--- a/docs/security/gaards-amia-2007.docx
+++ b/docs/security/gaards-amia-2007.docx
@@ -37,23 +37,38 @@
       <w:pPr>
         <w:pStyle w:val="Pagenumber"/>
         <w:rPr>
+          <w:sz w:val="22"/>
+          <w:szCs w:val="22"/>
+        </w:rPr>
+      </w:pPr>
+      <w:r>
+        <w:rPr>
           <w:rFonts w:ascii="Times New Roman" w:hAnsi="Times New Roman"/>
-          <w:sz w:val="24"/>
-          <w:szCs w:val="24"/>
-        </w:rPr>
-      </w:pPr>
+          <w:sz w:val="22"/>
+          <w:szCs w:val="22"/>
+        </w:rPr>
+        <w:t>Stephen Langella</w:t>
+      </w:r>
+      <w:r>
+        <w:rPr>
+          <w:sz w:val="22"/>
+          <w:szCs w:val="22"/>
+          <w:vertAlign w:val="superscript"/>
+        </w:rPr>
+        <w:t>1</w:t>
+      </w:r>
       <w:r>
         <w:rPr>
           <w:rFonts w:ascii="Times New Roman" w:hAnsi="Times New Roman"/>
-          <w:sz w:val="24"/>
-          <w:szCs w:val="24"/>
-        </w:rPr>
-        <w:t>Stephen Langella</w:t>
-      </w:r>
-      <w:r>
-        <w:rPr>
-          <w:sz w:val="24"/>
-          <w:szCs w:val="24"/>
+          <w:sz w:val="22"/>
+          <w:szCs w:val="22"/>
+        </w:rPr>
+        <w:t>, Scott Oster</w:t>
+      </w:r>
+      <w:r>
+        <w:rPr>
+          <w:sz w:val="22"/>
+          <w:szCs w:val="22"/>
           <w:vertAlign w:val="superscript"/>
         </w:rPr>
         <w:t>1</w:t>
@@ -61,142 +76,158 @@
       <w:r>
         <w:rPr>
           <w:rFonts w:ascii="Times New Roman" w:hAnsi="Times New Roman"/>
-          <w:sz w:val="24"/>
-          <w:szCs w:val="24"/>
+          <w:sz w:val="22"/>
+          <w:szCs w:val="22"/>
+        </w:rPr>
+        <w:t>, Shannon Hastings</w:t>
+      </w:r>
+      <w:r>
+        <w:rPr>
+          <w:sz w:val="22"/>
+          <w:szCs w:val="22"/>
+          <w:vertAlign w:val="superscript"/>
+        </w:rPr>
+        <w:t>1</w:t>
+      </w:r>
+      <w:r>
+        <w:rPr>
+          <w:rFonts w:ascii="Times New Roman" w:hAnsi="Times New Roman"/>
+          <w:sz w:val="22"/>
+          <w:szCs w:val="22"/>
+        </w:rPr>
+        <w:t>, Frank</w:t>
+      </w:r>
+      <w:r>
+        <w:rPr>
+          <w:bCs/>
+          <w:sz w:val="22"/>
+          <w:szCs w:val="22"/>
+        </w:rPr>
+        <w:t xml:space="preserve"> Siebenlist</w:t>
+      </w:r>
+      <w:r>
+        <w:rPr>
+          <w:sz w:val="22"/>
+          <w:szCs w:val="22"/>
+          <w:vertAlign w:val="superscript"/>
+        </w:rPr>
+        <w:t>2</w:t>
+      </w:r>
+      <w:r>
+        <w:rPr>
+          <w:bCs/>
+          <w:sz w:val="22"/>
+          <w:szCs w:val="22"/>
+        </w:rPr>
+        <w:t>,</w:t>
+      </w:r>
+      <w:r>
+        <w:rPr>
+          <w:rFonts w:ascii="Times New Roman" w:hAnsi="Times New Roman"/>
+          <w:sz w:val="22"/>
+          <w:szCs w:val="22"/>
+        </w:rPr>
+        <w:t xml:space="preserve"> </w:t>
+      </w:r>
+      <w:r>
+        <w:rPr>
+          <w:rFonts w:ascii="Times New Roman" w:hAnsi="Times New Roman"/>
+          <w:sz w:val="22"/>
+          <w:szCs w:val="22"/>
+        </w:rPr>
+        <w:t>David Ervin</w:t>
+      </w:r>
+      <w:r>
+        <w:rPr>
+          <w:sz w:val="22"/>
+          <w:szCs w:val="22"/>
+          <w:vertAlign w:val="superscript"/>
+        </w:rPr>
+        <w:t>1</w:t>
+      </w:r>
+      <w:r>
+        <w:rPr>
+          <w:rFonts w:ascii="Times New Roman" w:hAnsi="Times New Roman"/>
+          <w:sz w:val="22"/>
+          <w:szCs w:val="22"/>
         </w:rPr>
         <w:t xml:space="preserve">, </w:t>
       </w:r>
-      <w:smartTag w:uri="urn:schemas-microsoft-com:office:smarttags" w:element="PersonName">
-        <w:r>
-          <w:rPr>
-            <w:rFonts w:ascii="Times New Roman" w:hAnsi="Times New Roman"/>
-            <w:sz w:val="24"/>
-            <w:szCs w:val="24"/>
-          </w:rPr>
-          <w:t>Scott Oster</w:t>
-        </w:r>
-      </w:smartTag>
-      <w:r>
-        <w:rPr>
-          <w:sz w:val="24"/>
-          <w:szCs w:val="24"/>
+      <w:r>
+        <w:rPr>
+          <w:rFonts w:ascii="Times New Roman" w:hAnsi="Times New Roman"/>
+          <w:sz w:val="22"/>
+          <w:szCs w:val="22"/>
+        </w:rPr>
+        <w:t>Tahsin Kurc</w:t>
+      </w:r>
+      <w:r>
+        <w:rPr>
+          <w:sz w:val="22"/>
+          <w:szCs w:val="22"/>
           <w:vertAlign w:val="superscript"/>
         </w:rPr>
         <w:t>1</w:t>
       </w:r>
       <w:r>
         <w:rPr>
+          <w:bCs/>
+          <w:sz w:val="22"/>
+          <w:szCs w:val="22"/>
+        </w:rPr>
+        <w:t>,</w:t>
+      </w:r>
+      <w:r>
+        <w:rPr>
+          <w:sz w:val="22"/>
+          <w:szCs w:val="22"/>
+        </w:rPr>
+        <w:t xml:space="preserve"> </w:t>
+      </w:r>
+    </w:p>
+    <w:p>
+      <w:pPr>
+        <w:pStyle w:val="Pagenumber"/>
+        <w:rPr>
           <w:rFonts w:ascii="Times New Roman" w:hAnsi="Times New Roman"/>
-          <w:sz w:val="24"/>
-          <w:szCs w:val="24"/>
+          <w:sz w:val="22"/>
+          <w:szCs w:val="22"/>
+        </w:rPr>
+      </w:pPr>
+      <w:r>
+        <w:rPr>
+          <w:sz w:val="22"/>
+          <w:szCs w:val="22"/>
+        </w:rPr>
+        <w:t>Justin Pemar</w:t>
+      </w:r>
+      <w:r>
+        <w:rPr>
+          <w:sz w:val="22"/>
+          <w:szCs w:val="22"/>
+          <w:vertAlign w:val="superscript"/>
+        </w:rPr>
+        <w:t>1</w:t>
+      </w:r>
+      <w:r>
+        <w:rPr>
+          <w:sz w:val="22"/>
+          <w:szCs w:val="22"/>
         </w:rPr>
         <w:t xml:space="preserve">, </w:t>
       </w:r>
-      <w:smartTag w:uri="urn:schemas-microsoft-com:office:smarttags" w:element="PersonName">
-        <w:smartTag w:uri="urn:schemas-microsoft-com:office:smarttags" w:element="place">
-          <w:r>
-            <w:rPr>
-              <w:rFonts w:ascii="Times New Roman" w:hAnsi="Times New Roman"/>
-              <w:sz w:val="24"/>
-              <w:szCs w:val="24"/>
-            </w:rPr>
-            <w:t>Shannon</w:t>
-          </w:r>
-        </w:smartTag>
-        <w:r>
-          <w:rPr>
-            <w:rFonts w:ascii="Times New Roman" w:hAnsi="Times New Roman"/>
-            <w:sz w:val="24"/>
-            <w:szCs w:val="24"/>
-          </w:rPr>
-          <w:t xml:space="preserve"> Hastings</w:t>
-        </w:r>
-      </w:smartTag>
-      <w:r>
-        <w:rPr>
-          <w:sz w:val="24"/>
-          <w:szCs w:val="24"/>
-          <w:vertAlign w:val="superscript"/>
-        </w:rPr>
-        <w:t>1</w:t>
-      </w:r>
       <w:r>
         <w:rPr>
           <w:rFonts w:ascii="Times New Roman" w:hAnsi="Times New Roman"/>
-          <w:sz w:val="24"/>
-          <w:szCs w:val="24"/>
-        </w:rPr>
-        <w:t>, Frank</w:t>
-      </w:r>
-      <w:r>
-        <w:rPr>
-          <w:bCs/>
-          <w:sz w:val="24"/>
-          <w:szCs w:val="24"/>
-        </w:rPr>
-        <w:t xml:space="preserve"> Siebenlist</w:t>
-      </w:r>
-      <w:r>
-        <w:rPr>
-          <w:sz w:val="24"/>
-          <w:szCs w:val="24"/>
-          <w:vertAlign w:val="superscript"/>
-        </w:rPr>
-        <w:t>2</w:t>
-      </w:r>
-      <w:r>
-        <w:rPr>
-          <w:bCs/>
-          <w:sz w:val="24"/>
-          <w:szCs w:val="24"/>
-        </w:rPr>
-        <w:t>,</w:t>
-      </w:r>
-      <w:r>
-        <w:rPr>
-          <w:rFonts w:ascii="Times New Roman" w:hAnsi="Times New Roman"/>
-          <w:sz w:val="24"/>
-          <w:szCs w:val="24"/>
-        </w:rPr>
-        <w:t xml:space="preserve"> Tahsin Kurc</w:t>
-      </w:r>
-      <w:r>
-        <w:rPr>
-          <w:sz w:val="24"/>
-          <w:szCs w:val="24"/>
-          <w:vertAlign w:val="superscript"/>
-        </w:rPr>
-        <w:t>1</w:t>
-      </w:r>
-      <w:r>
-        <w:rPr>
-          <w:bCs/>
-          <w:sz w:val="24"/>
-          <w:szCs w:val="24"/>
-        </w:rPr>
-        <w:t>,</w:t>
-      </w:r>
-      <w:r>
-        <w:rPr>
-          <w:sz w:val="24"/>
-          <w:szCs w:val="24"/>
-        </w:rPr>
-        <w:t xml:space="preserve"> </w:t>
-      </w:r>
-      <w:smartTag w:uri="urn:schemas-microsoft-com:office:smarttags" w:element="PersonName">
-        <w:r>
-          <w:rPr>
-            <w:rFonts w:ascii="Times New Roman" w:hAnsi="Times New Roman"/>
-            <w:sz w:val="24"/>
-            <w:szCs w:val="24"/>
-          </w:rPr>
-          <w:t>Joel Saltz</w:t>
-        </w:r>
-      </w:smartTag>
-      <w:r>
-        <w:rPr>
-          <w:sz w:val="24"/>
-          <w:szCs w:val="24"/>
+          <w:sz w:val="22"/>
+          <w:szCs w:val="22"/>
+        </w:rPr>
+        <w:t>Joel Saltz</w:t>
+      </w:r>
+      <w:r>
+        <w:rPr>
+          <w:sz w:val="22"/>
+          <w:szCs w:val="22"/>
           <w:vertAlign w:val="superscript"/>
         </w:rPr>
         <w:t>1</w:t>
@@ -340,41 +371,83 @@
         <w:jc w:val="center"/>
         <w:rPr>
           <w:i/>
+          <w:sz w:val="18"/>
+          <w:szCs w:val="18"/>
         </w:rPr>
       </w:pPr>
       <w:r>
         <w:rPr>
           <w:i/>
-        </w:rPr>
-        <w:t>{langella,oster,</w:t>
-      </w:r>
-      <w:smartTag w:uri="urn:schemas-microsoft-com:office:smarttags" w:element="place">
-        <w:smartTag w:uri="urn:schemas-microsoft-com:office:smarttags" w:element="City">
-          <w:r>
-            <w:rPr>
-              <w:i/>
-            </w:rPr>
-            <w:t>hastings</w:t>
-          </w:r>
-        </w:smartTag>
-      </w:smartTag>
+          <w:sz w:val="18"/>
+          <w:szCs w:val="18"/>
+        </w:rPr>
+        <w:t>{</w:t>
+      </w:r>
       <w:r>
         <w:rPr>
           <w:i/>
-        </w:rPr>
-        <w:t>,kurc,</w:t>
+          <w:sz w:val="18"/>
+          <w:szCs w:val="18"/>
+        </w:rPr>
+        <w:t>langella,</w:t>
       </w:r>
       <w:r>
         <w:rPr>
           <w:i/>
-        </w:rPr>
-        <w:t>j</w:t>
+          <w:sz w:val="18"/>
+          <w:szCs w:val="18"/>
+        </w:rPr>
+        <w:t>oster,hastings</w:t>
       </w:r>
       <w:r>
         <w:rPr>
           <w:i/>
-        </w:rPr>
-        <w:t>saltz}@bmi.osu.edu</w:t>
+          <w:sz w:val="18"/>
+          <w:szCs w:val="18"/>
+        </w:rPr>
+        <w:t>,ervin,</w:t>
+      </w:r>
+      <w:r>
+        <w:rPr>
+          <w:i/>
+          <w:sz w:val="18"/>
+          <w:szCs w:val="18"/>
+        </w:rPr>
+        <w:t>kurc,</w:t>
+      </w:r>
+      <w:r>
+        <w:rPr>
+          <w:i/>
+          <w:sz w:val="18"/>
+          <w:szCs w:val="18"/>
+        </w:rPr>
+        <w:t>jpemar</w:t>
+      </w:r>
+      <w:r>
+        <w:rPr>
+          <w:i/>
+          <w:sz w:val="18"/>
+          <w:szCs w:val="18"/>
+        </w:rPr>
+        <w:t>}@bmi.osu.edu</w:t>
+      </w:r>
+    </w:p>
+    <w:p>
+      <w:pPr>
+        <w:jc w:val="center"/>
+        <w:rPr>
+          <w:i/>
+          <w:sz w:val="18"/>
+          <w:szCs w:val="18"/>
+        </w:rPr>
+      </w:pPr>
+      <w:r>
+        <w:rPr>
+          <w:i/>
+          <w:sz w:val="18"/>
+          <w:szCs w:val="18"/>
+        </w:rPr>
+        <w:t>Joel.Saltz@osumc.edu</w:t>
       </w:r>
     </w:p>
     <w:p>
@@ -456,12 +529,16 @@
         <w:jc w:val="center"/>
         <w:rPr>
           <w:i/>
+          <w:sz w:val="18"/>
+          <w:szCs w:val="18"/>
           <w:lang w:val="fr-FR"/>
         </w:rPr>
       </w:pPr>
       <w:r>
         <w:rPr>
           <w:i/>
+          <w:sz w:val="18"/>
+          <w:szCs w:val="18"/>
           <w:lang w:val="fr-FR"/>
         </w:rPr>
         <w:t>franks@mcs.anl.gov</w:t>
@@ -808,6 +885,9 @@
       </w:r>
       <w:r>
         <w:t xml:space="preserve"> caGrid</w:t>
+      </w:r>
+      <w:r>
+        <w:t xml:space="preserve"> </w:t>
       </w:r>
       <w:sdt>
         <w:sdtPr>
@@ -881,17 +961,17 @@
         <w:t xml:space="preserve">.  </w:t>
       </w:r>
       <w:r>
-        <w:t xml:space="preserve">In order to articulate the security requirements of caBIG and evaluate existing technologies, a </w:t>
+        <w:t xml:space="preserve">In order to articulate the security requirements of caBIG </w:t>
+      </w:r>
+      <w:r>
+        <w:lastRenderedPageBreak/>
+        <w:t xml:space="preserve">and evaluate existing technologies, a </w:t>
       </w:r>
       <w:r>
         <w:t>Security Techn</w:t>
       </w:r>
       <w:r>
-        <w:t xml:space="preserve">ology </w:t>
-      </w:r>
-      <w:r>
-        <w:lastRenderedPageBreak/>
-        <w:t xml:space="preserve">Evaluation White Paper </w:t>
+        <w:t xml:space="preserve">ology Evaluation White Paper </w:t>
       </w:r>
       <w:sdt>
         <w:sdtPr>
@@ -913,7 +993,10 @@
         <w:t xml:space="preserve"> </w:t>
       </w:r>
       <w:r>
-        <w:t xml:space="preserve">has been developed. </w:t>
+        <w:t>was</w:t>
+      </w:r>
+      <w:r>
+        <w:t xml:space="preserve"> developed. </w:t>
       </w:r>
       <w:r>
         <w:t xml:space="preserve">This white paper along with </w:t>
@@ -964,7 +1047,13 @@
         <w:t>TM</w:t>
       </w:r>
       <w:r>
-        <w:t xml:space="preserve"> one key issue is the provisioning of </w:t>
+        <w:t xml:space="preserve"> one key issue </w:t>
+      </w:r>
+      <w:r>
+        <w:t>identified was</w:t>
+      </w:r>
+      <w:r>
+        <w:t xml:space="preserve"> the provisioning of </w:t>
       </w:r>
       <w:r>
         <w:t xml:space="preserve">user accounts.  </w:t>
@@ -1053,21 +1142,35 @@
         <w:t>TM</w:t>
       </w:r>
       <w:r>
-        <w:t xml:space="preserve"> community that this approach would not be adequate.  Organizations invest a significant amount of resources into their existing identity management systems and already have processes in place for vetting user identities.  It was determine that it would me more efficient to leverage an organization’s existing identity management systems to provision grid user accounts</w:t>
-      </w:r>
-      <w:r>
-        <w:t xml:space="preserve">.  Under this approach user’s would be able to use their existing credentials assigned to them by the organization in which they belong to </w:t>
-      </w:r>
-      <w:r>
-        <w:br/>
+        <w:t xml:space="preserve"> community that this approach would not be adequate.  Organizations invest a significant amount of resources into their existing identity management systems and already have processes in place for vetting user identities.  It was </w:t>
+      </w:r>
+      <w:r>
+        <w:t xml:space="preserve">determine that it would me more </w:t>
+      </w:r>
+      <w:r>
+        <w:t>efficient to leverage an organization’s existing identity management systems to provision grid user accounts</w:t>
+      </w:r>
+      <w:r>
+        <w:t xml:space="preserve">.  Under this approach </w:t>
+      </w:r>
+      <w:r>
+        <w:t>users</w:t>
+      </w:r>
+      <w:r>
+        <w:t xml:space="preserve"> would be able to use their existing credentials assigned to them by the</w:t>
+      </w:r>
+      <w:r>
+        <w:t xml:space="preserve">ir organization to </w:t>
+      </w:r>
+      <w:r>
         <w:t xml:space="preserve">“logon” or obtain grid credentials such that they may access the services of the Grid.  </w:t>
       </w:r>
       <w:r>
-        <w:t xml:space="preserve">Cleary a mechanism is needed to allow users to obtain grid credentials using their existing organization provided credentials.  It is also essential that this mechanism remove the earlier described complications of using and managing grid credentials.   The GAARDS infrastructure provides </w:t>
+        <w:t xml:space="preserve">Cleary a mechanism is needed to allow users to obtain grid credentials using their existing organization provided </w:t>
       </w:r>
       <w:r>
         <w:lastRenderedPageBreak/>
-        <w:t xml:space="preserve">this mechanism through a grid service called Dorian </w:t>
+        <w:t xml:space="preserve">credentials.  It is also essential that this mechanism remove the earlier described complications of using and managing grid credentials.   The GAARDS infrastructure provides this mechanism through a grid service called Dorian </w:t>
       </w:r>
       <w:sdt>
         <w:sdtPr>
@@ -1102,7 +1205,13 @@
     </w:p>
     <w:p>
       <w:r>
-        <w:t xml:space="preserve">In an environment where credentials are being issued by multiple authorizes, another key security issue is determining which authorities to accept credentials from and at what level of assurance.  </w:t>
+        <w:t>In an environment where credentials are being issued by multiple authori</w:t>
+      </w:r>
+      <w:r>
+        <w:t>ties</w:t>
+      </w:r>
+      <w:r>
+        <w:t xml:space="preserve">, another key security issue is determining which authorities to accept credentials from and at what level of assurance.  </w:t>
       </w:r>
       <w:r>
         <w:t xml:space="preserve">In order to authenticate users and other peer-services, Grid services need to maintain a list of authorities that they trust as a source for issuing credentials. Grids inherently span multiple institutional administration domains and aim to support the sharing of applications, data, and computational resources in a collaborative environment. In this environment there may exist hundreds of certificate authorities, each issuing hundreds if not thousands of certificates. In such a dynamic multi-institutional environment with tens of thousands of users, credentials will be issued and revoked frequently, and new authorities will be added regularly. </w:t>
@@ -1203,7 +1312,13 @@
         </w:sdtContent>
       </w:sdt>
       <w:r>
-        <w:t xml:space="preserve"> for facilitating this.   It is anticipated that existing access control systems can be modified to base their access control policies off of groups </w:t>
+        <w:t xml:space="preserve"> for facilitating this.   It is anticipated that existing access control systems c</w:t>
+      </w:r>
+      <w:r>
+        <w:t>ould</w:t>
+      </w:r>
+      <w:r>
+        <w:t xml:space="preserve"> be modified to base their access control policies off of groups </w:t>
       </w:r>
       <w:r>
         <w:t>managed by Grid</w:t>
@@ -1212,19 +1327,75 @@
         <w:t xml:space="preserve"> </w:t>
       </w:r>
       <w:r>
-        <w:t>Grouper as well as off the local groups that they currently maintain.   The Common Security Module (CSM) is an example of a system that has been modified to enable the creation of access control policy based on groups existing in Grid</w:t>
+        <w:t>Grouper as well as off the local groups t</w:t>
+      </w:r>
+      <w:r>
+        <w:t>hat they currently maintain; t</w:t>
+      </w:r>
+      <w:r>
+        <w:t>he Common Security Module (CSM)</w:t>
       </w:r>
       <w:r>
         <w:t xml:space="preserve"> </w:t>
       </w:r>
-      <w:r>
-        <w:t xml:space="preserve">Grouper.  CSM is the access control system used </w:t>
+      <w:sdt>
+        <w:sdtPr>
+          <w:id w:val="528153585"/>
+          <w:citation/>
+        </w:sdtPr>
+        <w:sdtContent>
+          <w:fldSimple w:instr=" CITATION Com \l 1033 ">
+            <w:r>
+              <w:rPr>
+                <w:noProof/>
+              </w:rPr>
+              <w:t>(10)</w:t>
+            </w:r>
+          </w:fldSimple>
+        </w:sdtContent>
+      </w:sdt>
+      <w:r>
+        <w:t xml:space="preserve"> is an example of </w:t>
+      </w:r>
+      <w:r>
+        <w:t xml:space="preserve">such </w:t>
+      </w:r>
+      <w:r>
+        <w:t>a</w:t>
+      </w:r>
+      <w:r>
+        <w:t xml:space="preserve"> system</w:t>
+      </w:r>
+      <w:r>
+        <w:t xml:space="preserve">.  CSM is the access control system used </w:t>
       </w:r>
       <w:r>
         <w:t xml:space="preserve">by the </w:t>
       </w:r>
       <w:r>
-        <w:t xml:space="preserve">caCORE Software Development Kit (SDK), the toolkit used in developing the majority of </w:t>
+        <w:t>caCORE Software Development Kit</w:t>
+      </w:r>
+      <w:r>
+        <w:t xml:space="preserve"> </w:t>
+      </w:r>
+      <w:sdt>
+        <w:sdtPr>
+          <w:id w:val="528153586"/>
+          <w:citation/>
+        </w:sdtPr>
+        <w:sdtContent>
+          <w:fldSimple w:instr=" CITATION caC \l 1033 ">
+            <w:r>
+              <w:rPr>
+                <w:noProof/>
+              </w:rPr>
+              <w:t>(11)</w:t>
+            </w:r>
+          </w:fldSimple>
+        </w:sdtContent>
+      </w:sdt>
+      <w:r>
+        <w:t xml:space="preserve">, the toolkit used in developing the majority of </w:t>
       </w:r>
       <w:r>
         <w:t>caBIG</w:t>
@@ -1236,7 +1407,11 @@
         <w:t>TM</w:t>
       </w:r>
       <w:r>
-        <w:t xml:space="preserve"> applications.  CSM has also been adopted into the GAARDS infrastructure as its native access control system.  </w:t>
+        <w:t xml:space="preserve"> applications.  </w:t>
+      </w:r>
+      <w:r>
+        <w:lastRenderedPageBreak/>
+        <w:t xml:space="preserve">CSM has also been adopted into the GAARDS infrastructure as its native access control system.  </w:t>
       </w:r>
     </w:p>
     <w:p>
@@ -1256,7 +1431,6 @@
           <w:sz w:val="22"/>
           <w:szCs w:val="22"/>
         </w:rPr>
-        <w:lastRenderedPageBreak/>
         <w:t>GAARDS</w:t>
       </w:r>
     </w:p>
@@ -1282,7 +1456,26 @@
         <w:t>Dorian</w:t>
       </w:r>
       <w:r>
-        <w:t xml:space="preserve"> – A grid service for the provisioning and management of grid users accounts. Dorian provides an integration point between external security domains and the grid, allowing accounts managed in external domains to be federated and managed in the grid. Dorian allows users to use their existing credentials (external to the grid) to authenticate to the grid. </w:t>
+        <w:t xml:space="preserve"> </w:t>
+      </w:r>
+      <w:sdt>
+        <w:sdtPr>
+          <w:id w:val="528153587"/>
+          <w:citation/>
+        </w:sdtPr>
+        <w:sdtContent>
+          <w:fldSimple w:instr=" CITATION Ste \l 1033 ">
+            <w:r>
+              <w:rPr>
+                <w:noProof/>
+              </w:rPr>
+              <w:t>(7)</w:t>
+            </w:r>
+          </w:fldSimple>
+        </w:sdtContent>
+      </w:sdt>
+      <w:r>
+        <w:t xml:space="preserve">– A grid service for the provisioning and management of grid users accounts. Dorian provides an integration point between external security domains and the grid, allowing accounts managed in external domains to be federated and managed in the grid. Dorian allows users to use their existing credentials (external to the grid) to authenticate to the grid. </w:t>
       </w:r>
     </w:p>
     <w:p/>
@@ -1295,7 +1488,26 @@
         <w:t>Grid Trust Service (GTS)</w:t>
       </w:r>
       <w:r>
-        <w:t xml:space="preserve"> - The Grid Trust Service (GTS) is a grid-wide mechanism for maintaining and provisioning a federated trust fabric consisting of trusted certificate authorities, such that grid services may make authentication decisions against the most up to date information. </w:t>
+        <w:t xml:space="preserve"> </w:t>
+      </w:r>
+      <w:sdt>
+        <w:sdtPr>
+          <w:id w:val="528153588"/>
+          <w:citation/>
+        </w:sdtPr>
+        <w:sdtContent>
+          <w:fldSimple w:instr=" CITATION Ste07 \l 1033 ">
+            <w:r>
+              <w:rPr>
+                <w:noProof/>
+              </w:rPr>
+              <w:t>(8)</w:t>
+            </w:r>
+          </w:fldSimple>
+        </w:sdtContent>
+      </w:sdt>
+      <w:r>
+        <w:t xml:space="preserve">- The Grid Trust Service (GTS) is a grid-wide mechanism for maintaining and provisioning a federated trust fabric consisting of trusted certificate authorities, such that grid services may make authentication decisions against the most up to date information. </w:t>
       </w:r>
     </w:p>
     <w:p/>
@@ -1308,7 +1520,26 @@
         <w:t>Grid Grouper</w:t>
       </w:r>
       <w:r>
-        <w:t xml:space="preserve"> - Provides a group-based authorization solution for the Grid, wherein grid services and applications enforce authorization policy based on membership to groups defined and managed at the grid level. </w:t>
+        <w:t xml:space="preserve"> </w:t>
+      </w:r>
+      <w:sdt>
+        <w:sdtPr>
+          <w:id w:val="528153590"/>
+          <w:citation/>
+        </w:sdtPr>
+        <w:sdtContent>
+          <w:fldSimple w:instr=" CITATION Ste1 \l 1033 ">
+            <w:r>
+              <w:rPr>
+                <w:noProof/>
+              </w:rPr>
+              <w:t>(9)</w:t>
+            </w:r>
+          </w:fldSimple>
+        </w:sdtContent>
+      </w:sdt>
+      <w:r>
+        <w:t xml:space="preserve">- Provides a group-based authorization solution for the Grid, wherein grid services and applications enforce authorization policy based on membership to groups defined and managed at the grid level. </w:t>
       </w:r>
     </w:p>
     <w:p/>
@@ -1333,6 +1564,59 @@
         </w:rPr>
         <w:t>Common Security Module (CSM)</w:t>
       </w:r>
+      <w:r>
+        <w:rPr>
+          <w:b/>
+          <w:bCs/>
+        </w:rPr>
+        <w:t xml:space="preserve"> </w:t>
+      </w:r>
+      <w:sdt>
+        <w:sdtPr>
+          <w:rPr>
+            <w:b/>
+            <w:bCs/>
+          </w:rPr>
+          <w:id w:val="528153591"/>
+          <w:citation/>
+        </w:sdtPr>
+        <w:sdtContent>
+          <w:r>
+            <w:rPr>
+              <w:b/>
+              <w:bCs/>
+            </w:rPr>
+            <w:fldChar w:fldCharType="begin"/>
+          </w:r>
+          <w:r>
+            <w:rPr>
+              <w:b/>
+              <w:bCs/>
+            </w:rPr>
+            <w:instrText xml:space="preserve"> CITATION Com \l 1033 </w:instrText>
+          </w:r>
+          <w:r>
+            <w:rPr>
+              <w:b/>
+              <w:bCs/>
+            </w:rPr>
+            <w:fldChar w:fldCharType="separate"/>
+          </w:r>
+          <w:r>
+            <w:rPr>
+              <w:noProof/>
+            </w:rPr>
+            <w:t>(10)</w:t>
+          </w:r>
+          <w:r>
+            <w:rPr>
+              <w:b/>
+              <w:bCs/>
+            </w:rPr>
+            <w:fldChar w:fldCharType="end"/>
+          </w:r>
+        </w:sdtContent>
+      </w:sdt>
       <w:r>
         <w:t xml:space="preserve"> - Provides a centralize approach to managing and enforcing access control policy authorization. </w:t>
       </w:r>
@@ -1389,6 +1673,7 @@
         <w:pStyle w:val="Caption"/>
         <w:jc w:val="center"/>
       </w:pPr>
+      <w:bookmarkStart w:id="0" w:name="_Ref161114638"/>
       <w:r>
         <w:t xml:space="preserve">Figure </w:t>
       </w:r>
@@ -1400,23 +1685,34 @@
           <w:t>1</w:t>
         </w:r>
       </w:fldSimple>
+      <w:bookmarkEnd w:id="0"/>
       <w:r>
         <w:t xml:space="preserve"> GAARDS Security Infrastructure</w:t>
       </w:r>
     </w:p>
     <w:p/>
     <w:p>
-      <w:fldSimple w:instr=" REF _Ref160958218 \h  \* MERGEFORMAT ">
-        <w:r>
-          <w:t xml:space="preserve">Figure </w:t>
-        </w:r>
-        <w:r>
-          <w:rPr>
-            <w:noProof/>
-          </w:rPr>
-          <w:t>1</w:t>
-        </w:r>
-      </w:fldSimple>
+      <w:r>
+        <w:fldChar w:fldCharType="begin"/>
+      </w:r>
+      <w:r>
+        <w:instrText xml:space="preserve"> REF _Ref161114638 \h </w:instrText>
+      </w:r>
+      <w:r>
+        <w:fldChar w:fldCharType="separate"/>
+      </w:r>
+      <w:r>
+        <w:t xml:space="preserve">Figure </w:t>
+      </w:r>
+      <w:r>
+        <w:rPr>
+          <w:noProof/>
+        </w:rPr>
+        <w:t>1</w:t>
+      </w:r>
+      <w:r>
+        <w:fldChar w:fldCharType="end"/>
+      </w:r>
       <w:r>
         <w:t xml:space="preserve"> </w:t>
       </w:r>
@@ -1424,17 +1720,42 @@
         <w:t>illustrate</w:t>
       </w:r>
       <w:r>
-        <w:t xml:space="preserve">s the GAARDS security infrastructure, in order for users/applications to communicate with secure services, they need grid credentials. Obtaining grid credentials requires having a Grid User Account. </w:t>
+        <w:t xml:space="preserve">s the GAARDS security </w:t>
+      </w:r>
+      <w:r>
+        <w:t xml:space="preserve">infrastructure, in order for users/applications to communicate with secure services, they need grid credentials. Obtaining grid credentials requires having a Grid User Account. </w:t>
       </w:r>
       <w:r>
         <w:t>Dorian</w:t>
       </w:r>
       <w:r>
-        <w:t xml:space="preserve"> provides two methods for registering for a grid user account: 1) Register directly with Dorian 2) By having an existing user account in another security domain. It is anticipated that most users will use their existing locally provided credentials for obtaining grid credentials and only users that are un-affiliated with an existing credential provider should register directly with Dorian. In order to use an existing user account to obtain grid credentials, the existing credential provider must be registered in Dorian as a Trusted Identity Provider. It is anticipated that the majority of grid user accounts will be provisioned based on existing accounts. The advantages to this approach are: 1) users can use their existing credentials to access the grid 2) administrators only need to manage a single account for a given user. To obtain grid credentials, Dorian requires proof or a SAML assertion (see Dorian design guide for details) that proves that the user locally authenticated. The GAARDS Authentication service provides a framework for issuing SAML assertions for existing credential providers such that they may be used to obtain grid credentials from Dorian. The authentication service also provides a uniform authentication interface in which applications can be built on. Figure 1 illustrates the process for obtaining grid credentials, the user/application first authenticates with their local credential provider via the authentication service and obtains a SAML assertion as proof they authenticated. They then use the SAML assertion provided by the authentication service to obtain grid credentials from Dorian. Assuming the local credential provider is registered with Dorian as a trusted identity provider and that the user’s account is in good standing, Dorian will issue grid credentials to the user. It should be </w:t>
+        <w:t xml:space="preserve"> provides two methods for registering for a grid user account: 1) Register directly with Dorian 2) By having an existing user account in another security domain. It is anticipated that most users will use their existing locally provided credentials for obtaining grid credentials and only users that are un-affiliated with an existing credential provider should register directly with Dorian. In order to use an existing user account to obtain grid credentials, the existing credential provider must be registered in Dorian as a Trusted Identity Provider. It is anticipated that the majority of grid user accounts will be provisioned based on existing accounts. The advantages to this approach are: 1) users can use their existing credentials to access the grid 2) administrators only need to manage a single account for a given user. To obtain grid credentials, Dorian requires proof or a SAML assertion</w:t>
+      </w:r>
+      <w:r>
+        <w:t xml:space="preserve"> </w:t>
+      </w:r>
+      <w:sdt>
+        <w:sdtPr>
+          <w:id w:val="528153592"/>
+          <w:citation/>
+        </w:sdtPr>
+        <w:sdtContent>
+          <w:fldSimple w:instr=" CITATION OAS \l 1033 ">
+            <w:r>
+              <w:rPr>
+                <w:noProof/>
+              </w:rPr>
+              <w:t>(12)</w:t>
+            </w:r>
+          </w:fldSimple>
+        </w:sdtContent>
+      </w:sdt>
+      <w:r>
+        <w:t xml:space="preserve"> that proves that the user locally authenticated. The GAARDS Authentication service provides a framework for issuing SAML assertions for existing credential providers such that they may be used to obtain grid credentials from Dorian. The authentication service also provides a uniform authentication interface in which applications can be built on. Figure 1 illustrates the process for obtaining grid credentials, the user/application first authenticates with their local credential provider via the authentication service and obtains a SAML assertion as proof they authenticated. They then use the SAML assertion provided by the authentication service to obtain grid credentials from Dorian. Assuming the local credential provider is registered with Dorian as a trusted identity provider and that the user’s account is in good standing, Dorian will issue grid credentials to the user. It should be noted that the use of the </w:t>
       </w:r>
       <w:r>
         <w:lastRenderedPageBreak/>
-        <w:t>noted that the use of the authentication service is not required; an alternative mechanism for obtaining the SAML assertion required by Dorian can be used. If as user is registered directly with Dorian and not through an existing credential provider, they may contact Dorian directly for obtaining grid credentials.</w:t>
+        <w:t>authentication service is not required; an alternative mechanism for obtaining the SAML assertion required by Dorian can be used. If as user is registered directly with Dorian and not through an existing credential provider, they may contact Dorian directly for obtaining grid credentials.</w:t>
       </w:r>
     </w:p>
     <w:p>
@@ -1496,7 +1817,14 @@
           <w:sz w:val="20"/>
           <w:szCs w:val="20"/>
         </w:rPr>
-        <w:t xml:space="preserve">Once the user has been authenticated, a secure grid service next determines if a user is authorized to perform what they requested. Grid services have many different options available to them for performing authorization. The GAARDS infrastructure provides two approaches which can each be used independently or can be used together. It is important to note any other authorization approach can be used in conjunction with the GAARDS authentication/trust infrastructure. The </w:t>
+        <w:t>Once the user has been authenticated, a secure grid service next determines if a user is authorized to perform what they requested. Grid services have many different options available to them for performing authorization. The GAARDS infrastructure provides two approaches which can each be used independently or can be used together. It is important to note any other authorization approach can be used in conjunction with the GAARDS authentic</w:t>
+      </w:r>
+      <w:r>
+        <w:rPr>
+          <w:sz w:val="20"/>
+          <w:szCs w:val="20"/>
+        </w:rPr>
+        <w:t xml:space="preserve">ation/trust infrastructure.  </w:t>
       </w:r>
       <w:r>
         <w:rPr>
@@ -1657,7 +1985,8 @@
         <w:pStyle w:val="Caption"/>
         <w:jc w:val="center"/>
       </w:pPr>
-      <w:bookmarkStart w:id="0" w:name="_Ref161028802"/>
+      <w:bookmarkStart w:id="1" w:name="_Ref161028802"/>
+      <w:bookmarkStart w:id="2" w:name="_Ref161114626"/>
       <w:r>
         <w:t xml:space="preserve">Figure </w:t>
       </w:r>
@@ -1669,10 +1998,11 @@
           <w:t>2</w:t>
         </w:r>
       </w:fldSimple>
-      <w:bookmarkEnd w:id="0"/>
+      <w:bookmarkEnd w:id="1"/>
       <w:r>
         <w:t xml:space="preserve"> Dorian</w:t>
       </w:r>
+      <w:bookmarkEnd w:id="2"/>
     </w:p>
     <w:p/>
     <w:p>
@@ -1851,7 +2181,29 @@
         <w:t xml:space="preserve"> </w:t>
       </w:r>
       <w:r>
-        <w:t xml:space="preserve">The Grid Trust Service (GTS) is a Web Services Resource Framework compliant federated infrastructure enabling the provisioning and management of a grid trust fabric. The salient features of the GTS can be summarized as follows: </w:t>
+        <w:t>The Grid Trust Service (GTS)</w:t>
+      </w:r>
+      <w:r>
+        <w:t xml:space="preserve"> </w:t>
+      </w:r>
+      <w:sdt>
+        <w:sdtPr>
+          <w:id w:val="528153593"/>
+          <w:citation/>
+        </w:sdtPr>
+        <w:sdtContent>
+          <w:fldSimple w:instr=" CITATION Ste07 \l 1033 ">
+            <w:r>
+              <w:rPr>
+                <w:noProof/>
+              </w:rPr>
+              <w:t>(8)</w:t>
+            </w:r>
+          </w:fldSimple>
+        </w:sdtContent>
+      </w:sdt>
+      <w:r>
+        <w:t xml:space="preserve"> is a Web Services Resource Framework compliant federated infrastructure enabling the provisioning and management of a grid trust fabric. The salient features of the GTS can be summarized as follows: </w:t>
       </w:r>
     </w:p>
     <w:p>
@@ -1881,7 +2233,13 @@
         <w:t>levels of assurance</w:t>
       </w:r>
       <w:r>
-        <w:t xml:space="preserve">, such that certificate authorities may be grouped and discovered by the level of trust that is acceptable to the consumer. </w:t>
+        <w:t xml:space="preserve">, such that certificate authorities may be grouped </w:t>
+      </w:r>
+      <w:r>
+        <w:t>and discovered by the level of assurance</w:t>
+      </w:r>
+      <w:r>
+        <w:t xml:space="preserve"> that is acceptable to the consumer. </w:t>
       </w:r>
     </w:p>
     <w:p>
@@ -1948,15 +2306,229 @@
           <w:sz w:val="20"/>
           <w:szCs w:val="20"/>
         </w:rPr>
-        <w:t xml:space="preserve">GridGrouper is a group/virtual organization management solution for the grid, providing a group based authorization solution for the grid, where grid services and applications enforce authorization policy </w:t>
+        <w:t>Grid</w:t>
       </w:r>
       <w:r>
         <w:rPr>
           <w:sz w:val="20"/>
           <w:szCs w:val="20"/>
         </w:rPr>
+        <w:t xml:space="preserve"> </w:t>
+      </w:r>
+      <w:r>
+        <w:rPr>
+          <w:sz w:val="20"/>
+          <w:szCs w:val="20"/>
+        </w:rPr>
+        <w:t>Grouper</w:t>
+      </w:r>
+      <w:r>
+        <w:rPr>
+          <w:sz w:val="20"/>
+          <w:szCs w:val="20"/>
+        </w:rPr>
+        <w:t xml:space="preserve"> </w:t>
+      </w:r>
+      <w:sdt>
+        <w:sdtPr>
+          <w:rPr>
+            <w:sz w:val="20"/>
+            <w:szCs w:val="20"/>
+          </w:rPr>
+          <w:id w:val="528153594"/>
+          <w:citation/>
+        </w:sdtPr>
+        <w:sdtContent>
+          <w:r>
+            <w:rPr>
+              <w:sz w:val="20"/>
+              <w:szCs w:val="20"/>
+            </w:rPr>
+            <w:fldChar w:fldCharType="begin"/>
+          </w:r>
+          <w:r>
+            <w:rPr>
+              <w:sz w:val="20"/>
+              <w:szCs w:val="20"/>
+            </w:rPr>
+            <w:instrText xml:space="preserve"> CITATION Ste1 \l 1033 </w:instrText>
+          </w:r>
+          <w:r>
+            <w:rPr>
+              <w:sz w:val="20"/>
+              <w:szCs w:val="20"/>
+            </w:rPr>
+            <w:fldChar w:fldCharType="separate"/>
+          </w:r>
+          <w:r>
+            <w:rPr>
+              <w:noProof/>
+              <w:sz w:val="20"/>
+              <w:szCs w:val="20"/>
+            </w:rPr>
+            <w:t>(9)</w:t>
+          </w:r>
+          <w:r>
+            <w:rPr>
+              <w:sz w:val="20"/>
+              <w:szCs w:val="20"/>
+            </w:rPr>
+            <w:fldChar w:fldCharType="end"/>
+          </w:r>
+        </w:sdtContent>
+      </w:sdt>
+      <w:r>
+        <w:rPr>
+          <w:sz w:val="20"/>
+          <w:szCs w:val="20"/>
+        </w:rPr>
+        <w:t xml:space="preserve"> is a group/virtual organization management solution for the grid, providing a group based authorization solution for the grid, where grid services and applications enforce authorization policy </w:t>
+      </w:r>
+      <w:r>
+        <w:rPr>
+          <w:sz w:val="20"/>
+          <w:szCs w:val="20"/>
+        </w:rPr>
         <w:lastRenderedPageBreak/>
-        <w:t xml:space="preserve">based on membership to groups defined and managed at the grid level. Grid Grouper is built on top of Grouper an internet2 initiative focused on providing tools for group management. Grouper is a java object model which currently supports: basic group management by distributed authorities; subgroups; composite groups (whose membership is determined by the union, intersection, or relative complement of two other groups); custom group types and custom attributes; trace back of indirect membership; delegation. Applications interact with Grouper by embedding the Grouper’s java object model within applications. Grouper does not provide a service interface for accessing groups. Grid Grouper is a grid enabled version of Grouper, providing a web service interface to the Grouper object model. Grid Grouper make groups managed by Grouper available and manageable to applications and other services in the grid. Grid Grouper provides an almost identical object model to the Grouper object model on the grid client side. Applications and services can use the Grid Grouper object model much like they would use the Grouper object model to access and manage groups as well as enforce authorization policy based on membership to groups. </w:t>
+        <w:t>based on membership to groups defined and managed at the grid level. Grid Grouper</w:t>
+      </w:r>
+      <w:r>
+        <w:rPr>
+          <w:sz w:val="20"/>
+          <w:szCs w:val="20"/>
+        </w:rPr>
+        <w:t xml:space="preserve"> is built on top of Grouper</w:t>
+      </w:r>
+      <w:r>
+        <w:rPr>
+          <w:sz w:val="20"/>
+          <w:szCs w:val="20"/>
+        </w:rPr>
+        <w:t xml:space="preserve"> </w:t>
+      </w:r>
+      <w:sdt>
+        <w:sdtPr>
+          <w:rPr>
+            <w:sz w:val="20"/>
+            <w:szCs w:val="20"/>
+          </w:rPr>
+          <w:id w:val="528153598"/>
+          <w:citation/>
+        </w:sdtPr>
+        <w:sdtContent>
+          <w:r>
+            <w:rPr>
+              <w:sz w:val="20"/>
+              <w:szCs w:val="20"/>
+            </w:rPr>
+            <w:fldChar w:fldCharType="begin"/>
+          </w:r>
+          <w:r>
+            <w:rPr>
+              <w:sz w:val="20"/>
+              <w:szCs w:val="20"/>
+            </w:rPr>
+            <w:instrText xml:space="preserve"> CITATION Gro \l 1033 </w:instrText>
+          </w:r>
+          <w:r>
+            <w:rPr>
+              <w:sz w:val="20"/>
+              <w:szCs w:val="20"/>
+            </w:rPr>
+            <w:fldChar w:fldCharType="separate"/>
+          </w:r>
+          <w:r>
+            <w:rPr>
+              <w:noProof/>
+              <w:sz w:val="20"/>
+              <w:szCs w:val="20"/>
+            </w:rPr>
+            <w:t>(13)</w:t>
+          </w:r>
+          <w:r>
+            <w:rPr>
+              <w:sz w:val="20"/>
+              <w:szCs w:val="20"/>
+            </w:rPr>
+            <w:fldChar w:fldCharType="end"/>
+          </w:r>
+        </w:sdtContent>
+      </w:sdt>
+      <w:r>
+        <w:rPr>
+          <w:sz w:val="20"/>
+          <w:szCs w:val="20"/>
+        </w:rPr>
+        <w:t xml:space="preserve"> an I</w:t>
+      </w:r>
+      <w:r>
+        <w:rPr>
+          <w:sz w:val="20"/>
+          <w:szCs w:val="20"/>
+        </w:rPr>
+        <w:t>nternet2</w:t>
+      </w:r>
+      <w:r>
+        <w:rPr>
+          <w:sz w:val="20"/>
+          <w:szCs w:val="20"/>
+        </w:rPr>
+        <w:t xml:space="preserve"> </w:t>
+      </w:r>
+      <w:sdt>
+        <w:sdtPr>
+          <w:rPr>
+            <w:sz w:val="20"/>
+            <w:szCs w:val="20"/>
+          </w:rPr>
+          <w:id w:val="528153599"/>
+          <w:citation/>
+        </w:sdtPr>
+        <w:sdtContent>
+          <w:r>
+            <w:rPr>
+              <w:sz w:val="20"/>
+              <w:szCs w:val="20"/>
+            </w:rPr>
+            <w:fldChar w:fldCharType="begin"/>
+          </w:r>
+          <w:r>
+            <w:rPr>
+              <w:sz w:val="20"/>
+              <w:szCs w:val="20"/>
+            </w:rPr>
+            <w:instrText xml:space="preserve"> CITATION Int \l 1033 </w:instrText>
+          </w:r>
+          <w:r>
+            <w:rPr>
+              <w:sz w:val="20"/>
+              <w:szCs w:val="20"/>
+            </w:rPr>
+            <w:fldChar w:fldCharType="separate"/>
+          </w:r>
+          <w:r>
+            <w:rPr>
+              <w:noProof/>
+              <w:sz w:val="20"/>
+              <w:szCs w:val="20"/>
+            </w:rPr>
+            <w:t>(14)</w:t>
+          </w:r>
+          <w:r>
+            <w:rPr>
+              <w:sz w:val="20"/>
+              <w:szCs w:val="20"/>
+            </w:rPr>
+            <w:fldChar w:fldCharType="end"/>
+          </w:r>
+        </w:sdtContent>
+      </w:sdt>
+      <w:r>
+        <w:rPr>
+          <w:sz w:val="20"/>
+          <w:szCs w:val="20"/>
+        </w:rPr>
+        <w:t xml:space="preserve"> initiative focused on providing tools for group management. Grouper is a java object model which currently supports: basic group management by distributed authorities; subgroups; composite groups (whose membership is determined by the union, intersection, or relative complement of two other groups); custom group types and custom attributes; trace back of indirect membership; delegation. Applications interact with Grouper by embedding the Grouper’s java object model within applications. Grouper does not provide a service interface for accessing groups. Grid Grouper is a grid enabled version of Grouper, providing a web service interface to the Grouper object model. Grid Grouper make groups managed by Grouper available and manageable to applications and other services in the grid. Grid Grouper provides an almost identical object model to the Grouper object model on the grid client side. Applications and services can use the Grid Grouper object model much like they would use the Grouper object model to access and manage groups as well as enforce authorization policy based on membership to groups. </w:t>
       </w:r>
     </w:p>
     <w:p>
@@ -2005,6 +2577,105 @@
           <w:szCs w:val="20"/>
         </w:rPr>
       </w:pPr>
+      <w:r>
+        <w:rPr>
+          <w:sz w:val="20"/>
+          <w:szCs w:val="20"/>
+        </w:rPr>
+        <w:t>The GAARDS infrastructure</w:t>
+      </w:r>
+      <w:r>
+        <w:rPr>
+          <w:sz w:val="20"/>
+          <w:szCs w:val="20"/>
+        </w:rPr>
+        <w:t xml:space="preserve"> serves as the core security infrastructure for caGrid and provides </w:t>
+      </w:r>
+      <w:r>
+        <w:rPr>
+          <w:sz w:val="20"/>
+          <w:szCs w:val="20"/>
+        </w:rPr>
+        <w:t>services and tools for the administration and enforcement of security policy in an enterprise Grid.</w:t>
+      </w:r>
+      <w:r>
+        <w:rPr>
+          <w:sz w:val="20"/>
+          <w:szCs w:val="20"/>
+        </w:rPr>
+        <w:t xml:space="preserve">   The GAARDS infrastructure is under active development with plans on adding additional components as well as maintaining and enhancing existing components based on community demand.  Currently we are in the process of developing a module for Grid FTP allowing Grid</w:t>
+      </w:r>
+      <w:r>
+        <w:rPr>
+          <w:sz w:val="20"/>
+          <w:szCs w:val="20"/>
+        </w:rPr>
+        <w:t xml:space="preserve"> </w:t>
+      </w:r>
+      <w:r>
+        <w:rPr>
+          <w:sz w:val="20"/>
+          <w:szCs w:val="20"/>
+        </w:rPr>
+        <w:t>FTP to leverage the GAARDS infrastructure for enforcing access control.      The GAAR</w:t>
+      </w:r>
+      <w:r>
+        <w:rPr>
+          <w:sz w:val="20"/>
+          <w:szCs w:val="20"/>
+        </w:rPr>
+        <w:t>DS/Grid FTP security module along</w:t>
+      </w:r>
+      <w:r>
+        <w:rPr>
+          <w:sz w:val="20"/>
+          <w:szCs w:val="20"/>
+        </w:rPr>
+        <w:t xml:space="preserve"> with the caGrid BDT framework will allow users to query grid services and move the results of the query </w:t>
+      </w:r>
+      <w:r>
+        <w:rPr>
+          <w:sz w:val="20"/>
+          <w:szCs w:val="20"/>
+        </w:rPr>
+        <w:t xml:space="preserve">out of band more efficiently via Grid FTP.  </w:t>
+      </w:r>
+      <w:r>
+        <w:rPr>
+          <w:sz w:val="20"/>
+          <w:szCs w:val="20"/>
+        </w:rPr>
+        <w:t xml:space="preserve">In the future we also plan on adding </w:t>
+      </w:r>
+      <w:r>
+        <w:rPr>
+          <w:sz w:val="20"/>
+          <w:szCs w:val="20"/>
+        </w:rPr>
+        <w:t>support</w:t>
+      </w:r>
+      <w:r>
+        <w:rPr>
+          <w:sz w:val="20"/>
+          <w:szCs w:val="20"/>
+        </w:rPr>
+        <w:t xml:space="preserve"> </w:t>
+      </w:r>
+      <w:r>
+        <w:rPr>
+          <w:sz w:val="20"/>
+          <w:szCs w:val="20"/>
+        </w:rPr>
+        <w:lastRenderedPageBreak/>
+        <w:t>for auditing, provisioning of service/host credentials, directory services, and support for GAARDS in the caGrid workflow infrastructure.</w:t>
+      </w:r>
+      <w:r>
+        <w:rPr>
+          <w:sz w:val="20"/>
+          <w:szCs w:val="20"/>
+        </w:rPr>
+        <w:t xml:space="preserve">  </w:t>
+      </w:r>
     </w:p>
     <w:p>
       <w:pPr>
@@ -2015,6 +2686,27 @@
           <w:szCs w:val="20"/>
         </w:rPr>
       </w:pPr>
+      <w:r>
+        <w:rPr>
+          <w:sz w:val="20"/>
+          <w:szCs w:val="20"/>
+        </w:rPr>
+        <w:t>Recently the GAARDS infrastructure has been accepted as a Globus Incubator Project, setting it on a path for adoption into the Globus Toolkit.   This will make GAARDS available to a wider community which help</w:t>
+      </w:r>
+      <w:r>
+        <w:rPr>
+          <w:sz w:val="20"/>
+          <w:szCs w:val="20"/>
+        </w:rPr>
+        <w:t>s</w:t>
+      </w:r>
+      <w:r>
+        <w:rPr>
+          <w:sz w:val="20"/>
+          <w:szCs w:val="20"/>
+        </w:rPr>
+        <w:t xml:space="preserve"> drive the direction and development of the future GAARDS infrastructure.</w:t>
+      </w:r>
     </w:p>
     <w:p/>
     <w:sdt>
@@ -2053,20 +2745,36 @@
             <w:pStyle w:val="Bibliography"/>
             <w:rPr>
               <w:noProof/>
+              <w:sz w:val="18"/>
+              <w:szCs w:val="18"/>
             </w:rPr>
           </w:pPr>
           <w:r>
+            <w:rPr>
+              <w:sz w:val="16"/>
+              <w:szCs w:val="16"/>
+            </w:rPr>
             <w:fldChar w:fldCharType="begin"/>
           </w:r>
           <w:r>
+            <w:rPr>
+              <w:sz w:val="16"/>
+              <w:szCs w:val="16"/>
+            </w:rPr>
             <w:instrText xml:space="preserve"> BIBLIOGRAPHY </w:instrText>
           </w:r>
           <w:r>
+            <w:rPr>
+              <w:sz w:val="16"/>
+              <w:szCs w:val="16"/>
+            </w:rPr>
             <w:fldChar w:fldCharType="separate"/>
           </w:r>
           <w:r>
             <w:rPr>
               <w:noProof/>
+              <w:sz w:val="16"/>
+              <w:szCs w:val="16"/>
             </w:rPr>
             <w:t xml:space="preserve">1. </w:t>
           </w:r>
@@ -2075,12 +2783,16 @@
               <w:i/>
               <w:iCs/>
               <w:noProof/>
+              <w:sz w:val="16"/>
+              <w:szCs w:val="16"/>
             </w:rPr>
             <w:t xml:space="preserve">Cancer Biomedical Informatics Grid (caBIG). </w:t>
           </w:r>
           <w:r>
             <w:rPr>
               <w:noProof/>
+              <w:sz w:val="16"/>
+              <w:szCs w:val="16"/>
             </w:rPr>
             <w:t>[Online] https://cabig.nci.nih.gov.</w:t>
           </w:r>
@@ -2090,11 +2802,15 @@
             <w:pStyle w:val="Bibliography"/>
             <w:rPr>
               <w:noProof/>
+              <w:sz w:val="16"/>
+              <w:szCs w:val="16"/>
             </w:rPr>
           </w:pPr>
           <w:r>
             <w:rPr>
               <w:noProof/>
+              <w:sz w:val="16"/>
+              <w:szCs w:val="16"/>
             </w:rPr>
             <w:t xml:space="preserve">2. </w:t>
           </w:r>
@@ -2103,6 +2819,8 @@
               <w:i/>
               <w:iCs/>
               <w:noProof/>
+              <w:sz w:val="16"/>
+              <w:szCs w:val="16"/>
             </w:rPr>
             <w:t xml:space="preserve">caGrid: Design and Implementation of the Core Architecture of the Cancer Biomedical Informatics Grid. </w:t>
           </w:r>
@@ -2111,21 +2829,16 @@
               <w:b/>
               <w:bCs/>
               <w:noProof/>
-            </w:rPr>
-            <w:t xml:space="preserve">Joel H. Saltz, Scott Oster, Shannon L. Hastings, Stephen Langella, William Sanchez, </w:t>
-          </w:r>
-          <w:r>
-            <w:rPr>
-              <w:b/>
-              <w:bCs/>
-              <w:noProof/>
-            </w:rPr>
-            <w:lastRenderedPageBreak/>
-            <w:t>Manav Kher, Peter A. Covitz.</w:t>
-          </w:r>
-          <w:r>
-            <w:rPr>
-              <w:noProof/>
+              <w:sz w:val="16"/>
+              <w:szCs w:val="16"/>
+            </w:rPr>
+            <w:t>Joel H. Saltz, Scott Oster, Shannon L. Hastings, Stephen Langella, William Sanchez, Manav Kher, Peter A. Covitz.</w:t>
+          </w:r>
+          <w:r>
+            <w:rPr>
+              <w:noProof/>
+              <w:sz w:val="16"/>
+              <w:szCs w:val="16"/>
             </w:rPr>
             <w:t xml:space="preserve"> No. 15, s.l. : Bioinformatics, 2006, Vol. Vol. 22.</w:t>
           </w:r>
@@ -2135,11 +2848,15 @@
             <w:pStyle w:val="Bibliography"/>
             <w:rPr>
               <w:noProof/>
+              <w:sz w:val="16"/>
+              <w:szCs w:val="16"/>
             </w:rPr>
           </w:pPr>
           <w:r>
             <w:rPr>
               <w:noProof/>
+              <w:sz w:val="16"/>
+              <w:szCs w:val="16"/>
             </w:rPr>
             <w:t xml:space="preserve">3. </w:t>
           </w:r>
@@ -2148,12 +2865,16 @@
               <w:i/>
               <w:iCs/>
               <w:noProof/>
+              <w:sz w:val="16"/>
+              <w:szCs w:val="16"/>
             </w:rPr>
             <w:t xml:space="preserve">caGrid. </w:t>
           </w:r>
           <w:r>
             <w:rPr>
               <w:noProof/>
+              <w:sz w:val="16"/>
+              <w:szCs w:val="16"/>
             </w:rPr>
             <w:t>[Online] http://www.cagrid.org.</w:t>
           </w:r>
@@ -2163,11 +2884,15 @@
             <w:pStyle w:val="Bibliography"/>
             <w:rPr>
               <w:noProof/>
+              <w:sz w:val="16"/>
+              <w:szCs w:val="16"/>
             </w:rPr>
           </w:pPr>
           <w:r>
             <w:rPr>
               <w:noProof/>
+              <w:sz w:val="16"/>
+              <w:szCs w:val="16"/>
             </w:rPr>
             <w:t xml:space="preserve">4. </w:t>
           </w:r>
@@ -2176,12 +2901,16 @@
               <w:b/>
               <w:bCs/>
               <w:noProof/>
+              <w:sz w:val="16"/>
+              <w:szCs w:val="16"/>
             </w:rPr>
             <w:t>Daemer, Ken Lin and Gary.</w:t>
           </w:r>
           <w:r>
             <w:rPr>
               <w:noProof/>
+              <w:sz w:val="16"/>
+              <w:szCs w:val="16"/>
             </w:rPr>
             <w:t xml:space="preserve"> </w:t>
           </w:r>
@@ -2190,12 +2919,16 @@
               <w:i/>
               <w:iCs/>
               <w:noProof/>
+              <w:sz w:val="16"/>
+              <w:szCs w:val="16"/>
             </w:rPr>
             <w:t xml:space="preserve">caBIG™ Security Technology Evaluation White Paper. </w:t>
           </w:r>
           <w:r>
             <w:rPr>
               <w:noProof/>
+              <w:sz w:val="16"/>
+              <w:szCs w:val="16"/>
             </w:rPr>
             <w:t>2006.</w:t>
           </w:r>
@@ -2205,11 +2938,15 @@
             <w:pStyle w:val="Bibliography"/>
             <w:rPr>
               <w:noProof/>
+              <w:sz w:val="16"/>
+              <w:szCs w:val="16"/>
             </w:rPr>
           </w:pPr>
           <w:r>
             <w:rPr>
               <w:noProof/>
+              <w:sz w:val="16"/>
+              <w:szCs w:val="16"/>
             </w:rPr>
             <w:t xml:space="preserve">5. </w:t>
           </w:r>
@@ -2218,12 +2955,16 @@
               <w:i/>
               <w:iCs/>
               <w:noProof/>
+              <w:sz w:val="16"/>
+              <w:szCs w:val="16"/>
             </w:rPr>
             <w:t xml:space="preserve">The Globus Toolkit. </w:t>
           </w:r>
           <w:r>
             <w:rPr>
               <w:noProof/>
+              <w:sz w:val="16"/>
+              <w:szCs w:val="16"/>
             </w:rPr>
             <w:t>[Online] http://www.globus.org.</w:t>
           </w:r>
@@ -2233,11 +2974,15 @@
             <w:pStyle w:val="Bibliography"/>
             <w:rPr>
               <w:noProof/>
+              <w:sz w:val="16"/>
+              <w:szCs w:val="16"/>
             </w:rPr>
           </w:pPr>
           <w:r>
             <w:rPr>
               <w:noProof/>
+              <w:sz w:val="16"/>
+              <w:szCs w:val="16"/>
             </w:rPr>
             <w:t xml:space="preserve">6. </w:t>
           </w:r>
@@ -2246,6 +2991,8 @@
               <w:i/>
               <w:iCs/>
               <w:noProof/>
+              <w:sz w:val="16"/>
+              <w:szCs w:val="16"/>
             </w:rPr>
             <w:t xml:space="preserve">Security for Grid Services. </w:t>
           </w:r>
@@ -2254,12 +3001,16 @@
               <w:b/>
               <w:bCs/>
               <w:noProof/>
+              <w:sz w:val="16"/>
+              <w:szCs w:val="16"/>
             </w:rPr>
             <w:t>V. Welch, F. Siebenlist, I. Foster, J. Bresnahan, K. Czajkowski, J. Gawor, C. Kesselman, S. Meder, L. Pearlman, and S. Tuecke.</w:t>
           </w:r>
           <w:r>
             <w:rPr>
               <w:noProof/>
+              <w:sz w:val="16"/>
+              <w:szCs w:val="16"/>
             </w:rPr>
             <w:t xml:space="preserve"> s.l. : IEEE Press, 2003. Twelfth International Symposium on High Performance Distributed Computing (HPDC-12).</w:t>
           </w:r>
@@ -2269,11 +3020,15 @@
             <w:pStyle w:val="Bibliography"/>
             <w:rPr>
               <w:noProof/>
+              <w:sz w:val="16"/>
+              <w:szCs w:val="16"/>
             </w:rPr>
           </w:pPr>
           <w:r>
             <w:rPr>
               <w:noProof/>
+              <w:sz w:val="16"/>
+              <w:szCs w:val="16"/>
             </w:rPr>
             <w:t xml:space="preserve">7. </w:t>
           </w:r>
@@ -2282,6 +3037,8 @@
               <w:i/>
               <w:iCs/>
               <w:noProof/>
+              <w:sz w:val="16"/>
+              <w:szCs w:val="16"/>
             </w:rPr>
             <w:t xml:space="preserve">Dorian: Grid Service Infrastructure for Identity Management and Federation. </w:t>
           </w:r>
@@ -2290,12 +3047,16 @@
               <w:b/>
               <w:bCs/>
               <w:noProof/>
+              <w:sz w:val="16"/>
+              <w:szCs w:val="16"/>
             </w:rPr>
             <w:t>Stephen Langella, Scott Oster, Shannon Hastings, Frank Siebenlist, Tahsin Kurc, Joel Saltz.</w:t>
           </w:r>
           <w:r>
             <w:rPr>
               <w:noProof/>
+              <w:sz w:val="16"/>
+              <w:szCs w:val="16"/>
             </w:rPr>
             <w:t xml:space="preserve"> Salt Lake City, Utah : The 19th IEEE Symposium on Computer-Based Medical Systems, 2006.</w:t>
           </w:r>
@@ -2305,11 +3066,15 @@
             <w:pStyle w:val="Bibliography"/>
             <w:rPr>
               <w:noProof/>
+              <w:sz w:val="16"/>
+              <w:szCs w:val="16"/>
             </w:rPr>
           </w:pPr>
           <w:r>
             <w:rPr>
               <w:noProof/>
+              <w:sz w:val="16"/>
+              <w:szCs w:val="16"/>
             </w:rPr>
             <w:t xml:space="preserve">8. </w:t>
           </w:r>
@@ -2318,6 +3083,8 @@
               <w:i/>
               <w:iCs/>
               <w:noProof/>
+              <w:sz w:val="16"/>
+              <w:szCs w:val="16"/>
             </w:rPr>
             <w:t xml:space="preserve">Enabling the Provisioning and Management of a Federated Grid Trust Fabric. </w:t>
           </w:r>
@@ -2326,12 +3093,16 @@
               <w:b/>
               <w:bCs/>
               <w:noProof/>
+              <w:sz w:val="16"/>
+              <w:szCs w:val="16"/>
             </w:rPr>
             <w:t>Stephen Langella, Scott Oster, Shannon Hastings, Frank Siebenlist, Tahsin Kurc, Joel Saltz.</w:t>
           </w:r>
           <w:r>
             <w:rPr>
               <w:noProof/>
+              <w:sz w:val="16"/>
+              <w:szCs w:val="16"/>
             </w:rPr>
             <w:t xml:space="preserve"> Gaithersburg : 6th Annual PKI R&amp;D Workshop, 2007.</w:t>
           </w:r>
@@ -2341,11 +3112,15 @@
             <w:pStyle w:val="Bibliography"/>
             <w:rPr>
               <w:noProof/>
+              <w:sz w:val="16"/>
+              <w:szCs w:val="16"/>
             </w:rPr>
           </w:pPr>
           <w:r>
             <w:rPr>
               <w:noProof/>
+              <w:sz w:val="16"/>
+              <w:szCs w:val="16"/>
             </w:rPr>
             <w:t xml:space="preserve">9. </w:t>
           </w:r>
@@ -2354,12 +3129,16 @@
               <w:b/>
               <w:bCs/>
               <w:noProof/>
+              <w:sz w:val="16"/>
+              <w:szCs w:val="16"/>
             </w:rPr>
             <w:t>Langella, Stephen.</w:t>
           </w:r>
           <w:r>
             <w:rPr>
               <w:noProof/>
+              <w:sz w:val="16"/>
+              <w:szCs w:val="16"/>
             </w:rPr>
             <w:t xml:space="preserve"> </w:t>
           </w:r>
@@ -2368,18 +3147,216 @@
               <w:i/>
               <w:iCs/>
               <w:noProof/>
+              <w:sz w:val="16"/>
+              <w:szCs w:val="16"/>
             </w:rPr>
             <w:t xml:space="preserve">Grid Grouper. </w:t>
           </w:r>
           <w:r>
             <w:rPr>
               <w:noProof/>
+              <w:sz w:val="16"/>
+              <w:szCs w:val="16"/>
             </w:rPr>
             <w:t>[Online] http://www.cagrid.org/mwiki/index.php?title=GridGrouper:Main.</w:t>
           </w:r>
         </w:p>
         <w:p>
-          <w:r>
+          <w:pPr>
+            <w:pStyle w:val="Bibliography"/>
+            <w:rPr>
+              <w:noProof/>
+              <w:sz w:val="16"/>
+              <w:szCs w:val="16"/>
+            </w:rPr>
+          </w:pPr>
+          <w:r>
+            <w:rPr>
+              <w:noProof/>
+              <w:sz w:val="16"/>
+              <w:szCs w:val="16"/>
+            </w:rPr>
+            <w:t xml:space="preserve">10. </w:t>
+          </w:r>
+          <w:r>
+            <w:rPr>
+              <w:i/>
+              <w:iCs/>
+              <w:noProof/>
+              <w:sz w:val="16"/>
+              <w:szCs w:val="16"/>
+            </w:rPr>
+            <w:t xml:space="preserve">Common Security Module (CSM). </w:t>
+          </w:r>
+          <w:r>
+            <w:rPr>
+              <w:noProof/>
+              <w:sz w:val="16"/>
+              <w:szCs w:val="16"/>
+            </w:rPr>
+            <w:t>[Online] http://ncicb.nci.nih.gov/infrastructure/cacore_overview/csm.</w:t>
+          </w:r>
+        </w:p>
+        <w:p>
+          <w:pPr>
+            <w:pStyle w:val="Bibliography"/>
+            <w:rPr>
+              <w:noProof/>
+              <w:sz w:val="16"/>
+              <w:szCs w:val="16"/>
+            </w:rPr>
+          </w:pPr>
+          <w:r>
+            <w:rPr>
+              <w:noProof/>
+              <w:sz w:val="16"/>
+              <w:szCs w:val="16"/>
+            </w:rPr>
+            <w:t xml:space="preserve">11. </w:t>
+          </w:r>
+          <w:r>
+            <w:rPr>
+              <w:i/>
+              <w:iCs/>
+              <w:noProof/>
+              <w:sz w:val="16"/>
+              <w:szCs w:val="16"/>
+            </w:rPr>
+            <w:t xml:space="preserve">caCore. </w:t>
+          </w:r>
+          <w:r>
+            <w:rPr>
+              <w:noProof/>
+              <w:sz w:val="16"/>
+              <w:szCs w:val="16"/>
+            </w:rPr>
+            <w:t>[Online] http://ncicb.nci.nih.gov/infrastructure/cacore_overview.</w:t>
+          </w:r>
+        </w:p>
+        <w:p>
+          <w:pPr>
+            <w:pStyle w:val="Bibliography"/>
+            <w:rPr>
+              <w:noProof/>
+              <w:sz w:val="16"/>
+              <w:szCs w:val="16"/>
+            </w:rPr>
+          </w:pPr>
+          <w:r>
+            <w:rPr>
+              <w:noProof/>
+              <w:sz w:val="16"/>
+              <w:szCs w:val="16"/>
+            </w:rPr>
+            <w:t xml:space="preserve">12. </w:t>
+          </w:r>
+          <w:r>
+            <w:rPr>
+              <w:i/>
+              <w:iCs/>
+              <w:noProof/>
+              <w:sz w:val="16"/>
+              <w:szCs w:val="16"/>
+            </w:rPr>
+            <w:t xml:space="preserve">OASIS Security Services (SAML) TC. </w:t>
+          </w:r>
+          <w:r>
+            <w:rPr>
+              <w:noProof/>
+              <w:sz w:val="16"/>
+              <w:szCs w:val="16"/>
+            </w:rPr>
+            <w:t>[Online] http://www.oasisopen.org/committees/tc_home.php?wg_abbrev=security.</w:t>
+          </w:r>
+        </w:p>
+        <w:p>
+          <w:pPr>
+            <w:pStyle w:val="Bibliography"/>
+            <w:rPr>
+              <w:noProof/>
+              <w:sz w:val="16"/>
+              <w:szCs w:val="16"/>
+            </w:rPr>
+          </w:pPr>
+          <w:r>
+            <w:rPr>
+              <w:noProof/>
+              <w:sz w:val="16"/>
+              <w:szCs w:val="16"/>
+            </w:rPr>
+            <w:t xml:space="preserve">13. </w:t>
+          </w:r>
+          <w:r>
+            <w:rPr>
+              <w:i/>
+              <w:iCs/>
+              <w:noProof/>
+              <w:sz w:val="16"/>
+              <w:szCs w:val="16"/>
+            </w:rPr>
+            <w:t>Grouper</w:t>
+          </w:r>
+          <w:r>
+            <w:rPr>
+              <w:i/>
+              <w:iCs/>
+              <w:noProof/>
+              <w:sz w:val="16"/>
+              <w:szCs w:val="16"/>
+            </w:rPr>
+            <w:t xml:space="preserve"> </w:t>
+          </w:r>
+          <w:r>
+            <w:rPr>
+              <w:noProof/>
+              <w:sz w:val="16"/>
+              <w:szCs w:val="16"/>
+            </w:rPr>
+            <w:t>[Online] http://middleware.internet2.edu/dir/groups/grouper/.</w:t>
+          </w:r>
+        </w:p>
+        <w:p>
+          <w:pPr>
+            <w:pStyle w:val="Bibliography"/>
+            <w:rPr>
+              <w:noProof/>
+              <w:sz w:val="16"/>
+              <w:szCs w:val="16"/>
+            </w:rPr>
+          </w:pPr>
+          <w:r>
+            <w:rPr>
+              <w:noProof/>
+              <w:sz w:val="16"/>
+              <w:szCs w:val="16"/>
+            </w:rPr>
+            <w:t xml:space="preserve">14. </w:t>
+          </w:r>
+          <w:r>
+            <w:rPr>
+              <w:i/>
+              <w:iCs/>
+              <w:noProof/>
+              <w:sz w:val="16"/>
+              <w:szCs w:val="16"/>
+            </w:rPr>
+            <w:t xml:space="preserve">Internet 2. </w:t>
+          </w:r>
+          <w:r>
+            <w:rPr>
+              <w:noProof/>
+              <w:sz w:val="16"/>
+              <w:szCs w:val="16"/>
+            </w:rPr>
+            <w:t>[Online] http://www.internet2.edu/.</w:t>
+          </w:r>
+        </w:p>
+        <w:p>
+          <w:r>
+            <w:rPr>
+              <w:sz w:val="16"/>
+              <w:szCs w:val="16"/>
+            </w:rPr>
             <w:fldChar w:fldCharType="end"/>
           </w:r>
         </w:p>
@@ -4087,6 +5064,7 @@
   <w:style w:type="character" w:default="1" w:styleId="DefaultParagraphFont">
     <w:name w:val="Default Paragraph Font"/>
     <w:uiPriority w:val="1"/>
+    <w:semiHidden/>
     <w:unhideWhenUsed/>
   </w:style>
   <w:style w:type="table" w:default="1" w:styleId="TableNormal">
@@ -4924,11 +5902,56 @@
     <b:URL>http://www.cagrid.org/mwiki/index.php?title=GridGrouper:Main</b:URL>
     <b:RefOrder>9</b:RefOrder>
   </b:Source>
+  <b:Source>
+    <b:Tag>Com</b:Tag>
+    <b:SourceType>InternetSite</b:SourceType>
+    <b:Guid>{CF89D808-037E-4743-9C77-975513A4D60A}</b:Guid>
+    <b:LCID>0</b:LCID>
+    <b:InternetSiteTitle>Common Security Module (CSM)</b:InternetSiteTitle>
+    <b:URL>http://ncicb.nci.nih.gov/infrastructure/cacore_overview/csm</b:URL>
+    <b:RefOrder>10</b:RefOrder>
+  </b:Source>
+  <b:Source>
+    <b:Tag>caC</b:Tag>
+    <b:SourceType>InternetSite</b:SourceType>
+    <b:Guid>{B0B14523-CAED-4EFC-A501-93AB75A7305E}</b:Guid>
+    <b:LCID>0</b:LCID>
+    <b:InternetSiteTitle>caCore</b:InternetSiteTitle>
+    <b:URL>http://ncicb.nci.nih.gov/infrastructure/cacore_overview</b:URL>
+    <b:RefOrder>11</b:RefOrder>
+  </b:Source>
+  <b:Source>
+    <b:Tag>OAS</b:Tag>
+    <b:SourceType>InternetSite</b:SourceType>
+    <b:Guid>{941C7703-E3FD-4C91-8541-D6573A99C00A}</b:Guid>
+    <b:LCID>0</b:LCID>
+    <b:InternetSiteTitle>OASIS Security Services (SAML) TC</b:InternetSiteTitle>
+    <b:URL>http://www.oasisopen.org/committees/tc_home.php?wg_abbrev=security</b:URL>
+    <b:RefOrder>12</b:RefOrder>
+  </b:Source>
+  <b:Source>
+    <b:Tag>Int</b:Tag>
+    <b:SourceType>InternetSite</b:SourceType>
+    <b:Guid>{A4766A47-8633-4A37-9B22-3D675D5B3C0B}</b:Guid>
+    <b:LCID>0</b:LCID>
+    <b:InternetSiteTitle>Internet 2</b:InternetSiteTitle>
+    <b:URL>http://www.internet2.edu/</b:URL>
+    <b:RefOrder>14</b:RefOrder>
+  </b:Source>
+  <b:Source>
+    <b:Tag>Gro</b:Tag>
+    <b:SourceType>InternetSite</b:SourceType>
+    <b:Guid>{46616B2E-E502-4388-B29E-0ABF41B97360}</b:Guid>
+    <b:LCID>0</b:LCID>
+    <b:InternetSiteTitle>Grouper</b:InternetSiteTitle>
+    <b:URL>http://middleware.internet2.edu/dir/groups/grouper/</b:URL>
+    <b:RefOrder>13</b:RefOrder>
+  </b:Source>
 </b:Sources>
 </file>
 
 <file path=customXml/itemProps1.xml><?xml version="1.0" encoding="utf-8"?>
-<ds:datastoreItem xmlns:ds="http://schemas.openxmlformats.org/officeDocument/2006/customXml" ds:itemID="{CED4ED45-919E-43D2-B874-EF757EDA5CFA}">
+<ds:datastoreItem xmlns:ds="http://schemas.openxmlformats.org/officeDocument/2006/customXml" ds:itemID="{A38944A3-8336-494E-BCF8-DA89BD16C1B3}">
   <ds:schemaRefs>
     <ds:schemaRef ds:uri="http://schemas.openxmlformats.org/officeDocument/2006/bibliography"/>
   </ds:schemaRefs>

--- a/docs/security/gaards-amia-2007.docx
+++ b/docs/security/gaards-amia-2007.docx
@@ -611,13 +611,31 @@
         <w:rPr>
           <w:i/>
         </w:rPr>
-        <w:t xml:space="preserve">Given the sensitivity of the medically related data and the number of institutions involved, security has quickly become a high priority </w:t>
+        <w:t>Given the sensitivity of the medically related data and the number of ins</w:t>
       </w:r>
       <w:r>
         <w:rPr>
           <w:i/>
         </w:rPr>
-        <w:t>in the Cancer Biomedical Informatics Grid (caBIG</w:t>
+        <w:t>titutions involved, security is a high priority issue in biomedical research.  I</w:t>
+      </w:r>
+      <w:r>
+        <w:rPr>
+          <w:i/>
+        </w:rPr>
+        <w:t xml:space="preserve">n the </w:t>
+      </w:r>
+      <w:r>
+        <w:rPr>
+          <w:i/>
+        </w:rPr>
+        <w:t>NCI c</w:t>
+      </w:r>
+      <w:r>
+        <w:rPr>
+          <w:i/>
+        </w:rPr>
+        <w:t>ancer Biomedical Informatics Grid (caBIG</w:t>
       </w:r>
       <w:r>
         <w:rPr>
@@ -630,54 +648,66 @@
         <w:rPr>
           <w:i/>
         </w:rPr>
-        <w:t>)</w:t>
+        <w:t xml:space="preserve">) program, </w:t>
       </w:r>
       <w:r>
         <w:rPr>
           <w:i/>
         </w:rPr>
-        <w:t xml:space="preserve">. In </w:t>
+        <w:t xml:space="preserve">several security issues were </w:t>
       </w:r>
       <w:r>
         <w:rPr>
           <w:i/>
         </w:rPr>
-        <w:t>evaluating the</w:t>
+        <w:t>raised that existing G</w:t>
       </w:r>
       <w:r>
         <w:rPr>
           <w:i/>
         </w:rPr>
-        <w:t xml:space="preserve"> security requirements of caBIG </w:t>
+        <w:t>rid security technologies</w:t>
       </w:r>
       <w:r>
         <w:rPr>
           <w:i/>
         </w:rPr>
-        <w:t>several security issues were raised that existing grid security technologies</w:t>
+        <w:t xml:space="preserve"> could not address.  </w:t>
       </w:r>
       <w:r>
         <w:rPr>
           <w:i/>
         </w:rPr>
-        <w:t xml:space="preserve"> could not address.  </w:t>
+        <w:t>C</w:t>
       </w:r>
       <w:r>
         <w:rPr>
           <w:i/>
         </w:rPr>
-        <w:t>C</w:t>
+        <w:t xml:space="preserve">onsidering </w:t>
       </w:r>
       <w:r>
         <w:rPr>
           <w:i/>
         </w:rPr>
-        <w:t>onsidering the scale of caBIG,</w:t>
+        <w:t>caBIG</w:t>
       </w:r>
       <w:r>
         <w:rPr>
           <w:i/>
         </w:rPr>
+        <w:t xml:space="preserve"> is envisioned to span a large number of cancer centers and investigator laboratories</w:t>
+      </w:r>
+      <w:r>
+        <w:rPr>
+          <w:i/>
+        </w:rPr>
+        <w:t>,</w:t>
+      </w:r>
+      <w:r>
+        <w:rPr>
+          <w:i/>
+        </w:rPr>
         <w:t xml:space="preserve"> t</w:t>
       </w:r>
       <w:r>
@@ -693,7 +723,6 @@
         <w:t xml:space="preserve">  In this paper we will present these issues and the infrastructure developed to address them.</w:t>
       </w:r>
     </w:p>
-    <w:p/>
     <w:p/>
     <w:p>
       <w:pPr>
@@ -827,7 +856,10 @@
         <w:t xml:space="preserve">ormation and analytic resources. </w:t>
       </w:r>
       <w:r>
-        <w:t xml:space="preserve">At the time this paper was written the </w:t>
+        <w:t xml:space="preserve">Presently, </w:t>
+      </w:r>
+      <w:r>
+        <w:t xml:space="preserve">the </w:t>
       </w:r>
       <w:r>
         <w:t>caBIG</w:t>
@@ -861,15 +893,80 @@
       </w:r>
       <w:r>
         <w:t>community will grow to hundreds of organizations and many thousands of cancer-research participants from geographically dispersed medical centers, universities, government agencies, and commercial companies.</w:t>
+      </w:r>
+      <w:r>
+        <w:t xml:space="preserve"> Security is a critical and challenging issue in caBIG</w:t>
+      </w:r>
+      <w:r>
+        <w:rPr>
+          <w:vertAlign w:val="superscript"/>
+        </w:rPr>
+        <w:t>TM</w:t>
+      </w:r>
+      <w:r>
+        <w:t xml:space="preserve"> because of the scale of the program, the sensitivity of medical information, and the requirement to protect the intellectual properties of researchers, laboratories, and centers. </w:t>
       </w:r>
     </w:p>
     <w:p/>
     <w:p>
-      <w:pPr>
-        <w:ind w:firstLine="245"/>
-      </w:pPr>
-      <w:r>
-        <w:t xml:space="preserve">In this paper we will present the </w:t>
+      <w:r>
+        <w:t>In order to determine</w:t>
+      </w:r>
+      <w:r>
+        <w:t xml:space="preserve"> the security requirements of caBIG and evaluate existing technologies, a </w:t>
+      </w:r>
+      <w:r>
+        <w:t>Security Techn</w:t>
+      </w:r>
+      <w:r>
+        <w:t xml:space="preserve">ology Evaluation White Paper </w:t>
+      </w:r>
+      <w:sdt>
+        <w:sdtPr>
+          <w:id w:val="353667865"/>
+          <w:citation/>
+        </w:sdtPr>
+        <w:sdtContent>
+          <w:fldSimple w:instr=" CITATION Ken06 \l 1033 ">
+            <w:r>
+              <w:rPr>
+                <w:noProof/>
+              </w:rPr>
+              <w:t>(4)</w:t>
+            </w:r>
+          </w:fldSimple>
+        </w:sdtContent>
+      </w:sdt>
+      <w:r>
+        <w:t xml:space="preserve"> </w:t>
+      </w:r>
+      <w:r>
+        <w:t xml:space="preserve">was developed. This white paper along with numerous working groups within the </w:t>
+      </w:r>
+      <w:r>
+        <w:t>caBIG</w:t>
+      </w:r>
+      <w:r>
+        <w:rPr>
+          <w:vertAlign w:val="superscript"/>
+        </w:rPr>
+        <w:t>TM</w:t>
+      </w:r>
+      <w:r>
+        <w:t xml:space="preserve"> community raised </w:t>
+      </w:r>
+      <w:r>
+        <w:lastRenderedPageBreak/>
+        <w:t xml:space="preserve">key security issues which were not </w:t>
+      </w:r>
+      <w:r>
+        <w:t xml:space="preserve">fully </w:t>
+      </w:r>
+      <w:r>
+        <w:t xml:space="preserve">addressed in existing systems and which became the motivation for </w:t>
+      </w:r>
+      <w:r>
+        <w:t xml:space="preserve">the </w:t>
       </w:r>
       <w:r>
         <w:rPr>
@@ -881,13 +978,25 @@
         <w:t xml:space="preserve"> </w:t>
       </w:r>
       <w:r>
-        <w:t>security infrastructure.   GAARDS was developed as part of the</w:t>
-      </w:r>
-      <w:r>
-        <w:t xml:space="preserve"> caGrid</w:t>
-      </w:r>
-      <w:r>
-        <w:t xml:space="preserve"> </w:t>
+        <w:t xml:space="preserve">security infrastructure.   </w:t>
+      </w:r>
+      <w:r>
+        <w:t>We should note that while the design of GAARDS has been driven by the requirements of the cancer research community, the same or similar requirements are common in other fields of biomedical research in multi-institutional settings. Thus, we believe that the design principles and infrastructure of GA</w:t>
+      </w:r>
+      <w:r>
+        <w:t xml:space="preserve">ARDS can be employed in security support for a wide range of biomedical research scenarios. </w:t>
+      </w:r>
+    </w:p>
+    <w:p/>
+    <w:p>
+      <w:r>
+        <w:t xml:space="preserve">GAARDS was developed as </w:t>
+      </w:r>
+      <w:r>
+        <w:t xml:space="preserve">a component of the </w:t>
+      </w:r>
+      <w:r>
+        <w:t xml:space="preserve">caGrid </w:t>
       </w:r>
       <w:sdt>
         <w:sdtPr>
@@ -922,150 +1031,58 @@
         </w:sdtContent>
       </w:sdt>
       <w:r>
-        <w:t xml:space="preserve"> infrastructure.  </w:t>
-      </w:r>
-      <w:r>
-        <w:t>caGrid</w:t>
+        <w:t xml:space="preserve"> infrastructure, which is the core Grid software architecture for </w:t>
+      </w:r>
+      <w:r>
+        <w:t>caBIG</w:t>
+      </w:r>
+      <w:r>
+        <w:rPr>
+          <w:vertAlign w:val="superscript"/>
+        </w:rPr>
+        <w:t>TM</w:t>
+      </w:r>
+      <w:r>
+        <w:t>. caGrid</w:t>
       </w:r>
       <w:r>
         <w:t xml:space="preserve"> </w:t>
       </w:r>
       <w:r>
-        <w:t xml:space="preserve">is the core software architecture for </w:t>
-      </w:r>
-      <w:r>
-        <w:t>caBIG</w:t>
-      </w:r>
-      <w:r>
-        <w:rPr>
-          <w:vertAlign w:val="superscript"/>
-        </w:rPr>
-        <w:t>TM</w:t>
-      </w:r>
-      <w:r>
-        <w:t xml:space="preserve">, caGrid </w:t>
-      </w:r>
-      <w:r>
-        <w:t xml:space="preserve">is a service-oriented architecture and implementation that </w:t>
+        <w:t xml:space="preserve">is a service-oriented architecture that </w:t>
       </w:r>
       <w:r>
         <w:t xml:space="preserve">provides </w:t>
       </w:r>
       <w:r>
-        <w:t>core services, toolkits and wizards for the development and deployment</w:t>
-      </w:r>
-      <w:r>
-        <w:t xml:space="preserve"> of community provided services</w:t>
-      </w:r>
-      <w:r>
-        <w:t xml:space="preserve">.  </w:t>
-      </w:r>
-      <w:r>
-        <w:t xml:space="preserve">In order to articulate the security requirements of caBIG </w:t>
-      </w:r>
-      <w:r>
-        <w:lastRenderedPageBreak/>
-        <w:t xml:space="preserve">and evaluate existing technologies, a </w:t>
-      </w:r>
-      <w:r>
-        <w:t>Security Techn</w:t>
-      </w:r>
-      <w:r>
-        <w:t xml:space="preserve">ology Evaluation White Paper </w:t>
-      </w:r>
-      <w:sdt>
-        <w:sdtPr>
-          <w:id w:val="353667865"/>
-          <w:citation/>
-        </w:sdtPr>
-        <w:sdtContent>
-          <w:fldSimple w:instr=" CITATION Ken06 \l 1033 ">
-            <w:r>
-              <w:rPr>
-                <w:noProof/>
-              </w:rPr>
-              <w:t>(4)</w:t>
-            </w:r>
-          </w:fldSimple>
-        </w:sdtContent>
-      </w:sdt>
+        <w:t>cor</w:t>
+      </w:r>
+      <w:r>
+        <w:t xml:space="preserve">e services and toolkits </w:t>
+      </w:r>
+      <w:r>
+        <w:t>for the development and deployment</w:t>
+      </w:r>
+      <w:r>
+        <w:t xml:space="preserve"> of community provided services. </w:t>
+      </w:r>
+      <w:r>
+        <w:t>It</w:t>
+      </w:r>
       <w:r>
         <w:t xml:space="preserve"> </w:t>
       </w:r>
       <w:r>
-        <w:t>was</w:t>
-      </w:r>
-      <w:r>
-        <w:t xml:space="preserve"> developed. </w:t>
-      </w:r>
-      <w:r>
-        <w:t xml:space="preserve">This white paper along with </w:t>
-      </w:r>
-      <w:r>
-        <w:t>numerous</w:t>
-      </w:r>
-      <w:r>
-        <w:t xml:space="preserve"> working groups run within the </w:t>
-      </w:r>
-      <w:r>
-        <w:t>caBIG</w:t>
-      </w:r>
-      <w:r>
-        <w:rPr>
-          <w:vertAlign w:val="superscript"/>
-        </w:rPr>
-        <w:t>TM</w:t>
-      </w:r>
-      <w:r>
-        <w:t xml:space="preserve"> community </w:t>
-      </w:r>
-      <w:r>
-        <w:t>raised key security issues which became</w:t>
-      </w:r>
-      <w:r>
-        <w:t xml:space="preserve"> the motivating influences</w:t>
-      </w:r>
-      <w:r>
-        <w:t xml:space="preserve"> </w:t>
-      </w:r>
-      <w:r>
-        <w:t>for the GAARDS work.</w:t>
-      </w:r>
-      <w:r>
-        <w:t xml:space="preserve">  </w:t>
-      </w:r>
-      <w:r>
-        <w:t xml:space="preserve">Given the size of </w:t>
-      </w:r>
-      <w:r>
-        <w:t>caBIG</w:t>
-      </w:r>
-      <w:r>
-        <w:rPr>
-          <w:vertAlign w:val="superscript"/>
-        </w:rPr>
-        <w:t>TM</w:t>
-      </w:r>
-      <w:r>
-        <w:t xml:space="preserve"> one key issue </w:t>
-      </w:r>
-      <w:r>
-        <w:t>identified was</w:t>
-      </w:r>
-      <w:r>
-        <w:t xml:space="preserve"> the provisioning of </w:t>
-      </w:r>
-      <w:r>
-        <w:t xml:space="preserve">user accounts.  </w:t>
-      </w:r>
-      <w:r>
-        <w:t xml:space="preserve">caGrid </w:t>
-      </w:r>
-      <w:r>
         <w:t xml:space="preserve">is built </w:t>
       </w:r>
       <w:r>
-        <w:t xml:space="preserve">on top of the Globus Toolkit </w:t>
+        <w:t>on top of the</w:t>
+      </w:r>
+      <w:r>
+        <w:t xml:space="preserve"> Grid Services standards using the</w:t>
+      </w:r>
+      <w:r>
+        <w:t xml:space="preserve"> Globus Toolkit </w:t>
       </w:r>
       <w:sdt>
         <w:sdtPr>
@@ -1084,7 +1101,52 @@
         </w:sdtContent>
       </w:sdt>
       <w:r>
-        <w:t>, the most widely used reference implementation of grid standards. The Globus Toolkit implements support for security via its Grid Security Infrastructure (GSI)</w:t>
+        <w:t xml:space="preserve">. </w:t>
+      </w:r>
+    </w:p>
+    <w:p/>
+    <w:p>
+      <w:pPr>
+        <w:pStyle w:val="Heading1"/>
+        <w:numPr>
+          <w:ilvl w:val="0"/>
+          <w:numId w:val="1"/>
+        </w:numPr>
+        <w:rPr>
+          <w:sz w:val="22"/>
+          <w:szCs w:val="22"/>
+        </w:rPr>
+      </w:pPr>
+      <w:r>
+        <w:rPr>
+          <w:sz w:val="22"/>
+          <w:szCs w:val="22"/>
+        </w:rPr>
+        <w:t>Motivation for GAARDS</w:t>
+      </w:r>
+    </w:p>
+    <w:p/>
+    <w:p>
+      <w:r>
+        <w:t>One key issue identified in the white paper was the provisioning of user accounts in the large-scale environment of caBIG</w:t>
+      </w:r>
+      <w:r>
+        <w:rPr>
+          <w:vertAlign w:val="superscript"/>
+        </w:rPr>
+        <w:t>TM</w:t>
+      </w:r>
+      <w:r>
+        <w:t xml:space="preserve">. </w:t>
+      </w:r>
+      <w:r>
+        <w:t xml:space="preserve">The Globus Toolkit </w:t>
+      </w:r>
+      <w:r>
+        <w:t xml:space="preserve">(GT) </w:t>
+      </w:r>
+      <w:r>
+        <w:t>implements support for security via its Grid Security Infrastructure (GSI)</w:t>
       </w:r>
       <w:r>
         <w:t xml:space="preserve"> </w:t>
@@ -1121,34 +1183,89 @@
         <w:t>.</w:t>
       </w:r>
       <w:r>
-        <w:t>509 Certificate with its corresponding private key forms a unique credential or so-called “grid credential” within the Grid.  These grid credentials are used to authenticate both users and services.   Although this approach is very effective and secure, it is difficult to manage in a multi-institutional environment. Using the base Globus toolkit, the provisioning of grid credentials is a manual process, which is far too complicated for users. The overall process is further complicated if a user wishes to authenticate from multiple locations, as a copy of their private key and certificate has to be present a every location.  Not only is this process complicated, securely distributing private keys is error prone and poses a security risk.</w:t>
+        <w:t xml:space="preserve">509 Certificate with its corresponding private key forms a unique credential or so-called “grid credential” within the Grid.  These grid credentials are used to authenticate both users and services.   Although this approach is very effective and secure, it is difficult to manage in a </w:t>
+      </w:r>
+      <w:r>
+        <w:t xml:space="preserve">large, </w:t>
+      </w:r>
+      <w:r>
+        <w:t>m</w:t>
+      </w:r>
+      <w:r>
+        <w:t>ulti-institutional environment. T</w:t>
+      </w:r>
+      <w:r>
+        <w:t>he provisioning of grid credentials is a manual process</w:t>
+      </w:r>
+      <w:r>
+        <w:t xml:space="preserve"> in existing </w:t>
+      </w:r>
+      <w:r>
+        <w:t xml:space="preserve">Grid </w:t>
+      </w:r>
+      <w:r>
+        <w:t xml:space="preserve">tools, which is </w:t>
+      </w:r>
+      <w:r>
+        <w:t xml:space="preserve">too complicated for users. </w:t>
+      </w:r>
+      <w:r>
+        <w:t xml:space="preserve">This is traditionally done by certificate authority administrators.  It was determined by the </w:t>
+      </w:r>
+      <w:r>
+        <w:t>caBIG</w:t>
+      </w:r>
+      <w:r>
+        <w:rPr>
+          <w:vertAlign w:val="superscript"/>
+        </w:rPr>
+        <w:t>TM</w:t>
+      </w:r>
+      <w:r>
+        <w:t xml:space="preserve"> community that this approach would not be adequate.  The overall process would be complicated if a user wished</w:t>
+      </w:r>
+      <w:r>
+        <w:t xml:space="preserve"> to authenticate from multiple locations, as a copy of their private key and certificate has to be present a</w:t>
+      </w:r>
+      <w:r>
+        <w:t>t every location. S</w:t>
+      </w:r>
+      <w:r>
+        <w:t xml:space="preserve">ecurely distributing private </w:t>
+      </w:r>
+      <w:r>
+        <w:lastRenderedPageBreak/>
+        <w:t>keys is error prone and poses a security risk.</w:t>
       </w:r>
       <w:r>
         <w:t xml:space="preserve">  </w:t>
       </w:r>
       <w:r>
-        <w:t xml:space="preserve">Additionally there is a scalability and efficiency problem in vetting user identities, in Grids this it traditionally done by certificate authority </w:t>
-      </w:r>
-      <w:r>
-        <w:t xml:space="preserve">administrators.  It was determined by the </w:t>
-      </w:r>
-      <w:r>
-        <w:t>caBIG</w:t>
-      </w:r>
-      <w:r>
-        <w:rPr>
-          <w:vertAlign w:val="superscript"/>
-        </w:rPr>
-        <w:t>TM</w:t>
-      </w:r>
-      <w:r>
-        <w:t xml:space="preserve"> community that this approach would not be adequate.  Organizations invest a significant amount of resources into their existing identity management systems and already have processes in place for vetting user identities.  It was </w:t>
-      </w:r>
-      <w:r>
-        <w:t xml:space="preserve">determine that it would me more </w:t>
-      </w:r>
-      <w:r>
-        <w:t>efficient to leverage an organization’s existing identity management systems to provision grid user accounts</w:t>
+        <w:t xml:space="preserve">There is also </w:t>
+      </w:r>
+      <w:r>
+        <w:t>scalability and efficiency pro</w:t>
+      </w:r>
+      <w:r>
+        <w:t>blem</w:t>
+      </w:r>
+      <w:r>
+        <w:t>s</w:t>
+      </w:r>
+      <w:r>
+        <w:t xml:space="preserve"> in vetting user identities.</w:t>
+      </w:r>
+      <w:r>
+        <w:t xml:space="preserve"> </w:t>
+      </w:r>
+      <w:r>
+        <w:t xml:space="preserve">Organizations invest a significant amount of resources into their existing identity management systems and already have processes in place for vetting user identities.  </w:t>
+      </w:r>
+      <w:r>
+        <w:t xml:space="preserve">In such settings, it would be more efficient to leverage </w:t>
+      </w:r>
+      <w:r>
+        <w:t>existing identity management systems to provision grid user accounts</w:t>
       </w:r>
       <w:r>
         <w:t xml:space="preserve">.  Under this approach </w:t>
@@ -1166,11 +1283,22 @@
         <w:t xml:space="preserve">“logon” or obtain grid credentials such that they may access the services of the Grid.  </w:t>
       </w:r>
       <w:r>
-        <w:t xml:space="preserve">Cleary a mechanism is needed to allow users to obtain grid credentials using their existing organization provided </w:t>
-      </w:r>
-      <w:r>
-        <w:lastRenderedPageBreak/>
-        <w:t xml:space="preserve">credentials.  It is also essential that this mechanism remove the earlier described complications of using and managing grid credentials.   The GAARDS infrastructure provides this mechanism through a grid service called Dorian </w:t>
+        <w:t xml:space="preserve">This requires a mechanism </w:t>
+      </w:r>
+      <w:r>
+        <w:t>to allow users to obtain grid credentials using their existing organization provided credentials.</w:t>
+      </w:r>
+      <w:r>
+        <w:t xml:space="preserve"> The</w:t>
+      </w:r>
+      <w:r>
+        <w:t xml:space="preserve"> mechanism </w:t>
+      </w:r>
+      <w:r>
+        <w:t xml:space="preserve">should also remove the </w:t>
+      </w:r>
+      <w:r>
+        <w:t xml:space="preserve">complications of using and managing grid credentials.   The GAARDS infrastructure provides this mechanism through a grid service called Dorian </w:t>
       </w:r>
       <w:sdt>
         <w:sdtPr>
@@ -1192,7 +1320,7 @@
         <w:t>; we will provide</w:t>
       </w:r>
       <w:r>
-        <w:t xml:space="preserve"> more details on Dorian later on</w:t>
+        <w:t xml:space="preserve"> more details on Dorian later in</w:t>
       </w:r>
       <w:r>
         <w:t xml:space="preserve"> this paper.</w:t>
@@ -1214,7 +1342,13 @@
         <w:t xml:space="preserve">, another key security issue is determining which authorities to accept credentials from and at what level of assurance.  </w:t>
       </w:r>
       <w:r>
-        <w:t xml:space="preserve">In order to authenticate users and other peer-services, Grid services need to maintain a list of authorities that they trust as a source for issuing credentials. Grids inherently span multiple institutional administration domains and aim to support the sharing of applications, data, and computational resources in a collaborative environment. In this environment there may exist hundreds of certificate authorities, each issuing hundreds if not thousands of certificates. In such a dynamic multi-institutional environment with tens of thousands of users, credentials will be issued and revoked frequently, and new authorities will be added regularly. </w:t>
+        <w:t>In order to authenticate users and other peer-services, Grid services need to maintain a list of authorities that they trust as a source for issuing credentials. Grids inherently span multiple institutional administration domains and aim to support the sharing of applications, data, and computational resources in a collaborative environment. In this environment there may exist hundreds of certificate authoritie</w:t>
+      </w:r>
+      <w:r>
+        <w:t xml:space="preserve">s, each issuing </w:t>
+      </w:r>
+      <w:r>
+        <w:t xml:space="preserve">thousands of certificates. In such a dynamic multi-institutional environment with tens of thousands of users, credentials will be issued and revoked frequently, and new authorities will be added regularly. </w:t>
       </w:r>
       <w:r>
         <w:t>C</w:t>
@@ -1275,16 +1409,44 @@
         <w:t xml:space="preserve"> </w:t>
       </w:r>
       <w:r>
-        <w:t>It was determined that it is critical that access control policy be maintained and enforced locally, giving data providers the ability to grant who has access to the</w:t>
+        <w:t>I</w:t>
+      </w:r>
+      <w:r>
+        <w:t>t is critical that access control policy be maintained and enforced locally, giving data providers the ability to grant who has access to the</w:t>
       </w:r>
       <w:r>
         <w:t>ir</w:t>
       </w:r>
       <w:r>
-        <w:t xml:space="preserve"> data.   At the same time in order </w:t>
-      </w:r>
-      <w:r>
-        <w:t>to scale it is important that access control policy be based on information managed by the Grid.   Since most access control systems base access control policy on membership to groups it was determined that a mechanism for organizing and managing groups spanning organizational boundaries was needed.   The GAARDS infrastructure provides a service called Grid</w:t>
+        <w:t xml:space="preserve"> data.   At the same time</w:t>
+      </w:r>
+      <w:r>
+        <w:t>, it is also important for scalability that access control policies</w:t>
+      </w:r>
+      <w:r>
+        <w:t xml:space="preserve"> be based on information managed by the Grid.   Since most access control systems base </w:t>
+      </w:r>
+      <w:r>
+        <w:t xml:space="preserve">their </w:t>
+      </w:r>
+      <w:r>
+        <w:t>access control policy on membership to groups</w:t>
+      </w:r>
+      <w:r>
+        <w:t>,</w:t>
+      </w:r>
+      <w:r>
+        <w:t xml:space="preserve"> a mechanism for organizing and managing groups spann</w:t>
+      </w:r>
+      <w:r>
+        <w:t xml:space="preserve">ing </w:t>
+      </w:r>
+      <w:r>
+        <w:lastRenderedPageBreak/>
+        <w:t>organizational boundaries i</w:t>
+      </w:r>
+      <w:r>
+        <w:t>s needed.   The GAARDS infrastructure provides a service called Grid</w:t>
       </w:r>
       <w:r>
         <w:t xml:space="preserve"> </w:t>
@@ -1407,11 +1569,7 @@
         <w:t>TM</w:t>
       </w:r>
       <w:r>
-        <w:t xml:space="preserve"> applications.  </w:t>
-      </w:r>
-      <w:r>
-        <w:lastRenderedPageBreak/>
-        <w:t xml:space="preserve">CSM has also been adopted into the GAARDS infrastructure as its native access control system.  </w:t>
+        <w:t xml:space="preserve"> applications.  CSM has also been adopted into the GAARDS infrastructure as its native access control system.  </w:t>
       </w:r>
     </w:p>
     <w:p>
@@ -1433,11 +1591,60 @@
         </w:rPr>
         <w:t>GAARDS</w:t>
       </w:r>
+      <w:r>
+        <w:rPr>
+          <w:sz w:val="22"/>
+          <w:szCs w:val="22"/>
+        </w:rPr>
+        <w:t xml:space="preserve"> Infrastructure</w:t>
+      </w:r>
     </w:p>
     <w:p/>
     <w:p>
       <w:r>
-        <w:t>The Grid Authentication and Authorization with Reliably Distributed Services (GAARDS) provides services and tools for the administration and enforcement of security policy in an enterprise Grid. GAARDS was developed on top of the Globus Toolkit and extends the Grid Security Infrastructure (GSI) to provide enterprise services and administrative tools for: 1) grid user management, 2) identity federation, 3) trust management, 4) group/VO management 5) Access Control Policy management and enforcement, and 5) Integration between existing security domains and the grid security domain. GAARDS services can be used individually or grouped together to meet the authentication and authorization needs for Grids. Below is a list of some of the core services provided by</w:t>
+        <w:t>The Grid Authentication and Authorization with Reliably Distributed Services (GAARDS) provides services and tools for the administration and enforcement of security policy in an enterprise Grid.</w:t>
+      </w:r>
+      <w:r>
+        <w:t xml:space="preserve"> </w:t>
+      </w:r>
+      <w:r>
+        <w:fldChar w:fldCharType="begin"/>
+      </w:r>
+      <w:r>
+        <w:instrText xml:space="preserve"> REF _Ref161114638 \h </w:instrText>
+      </w:r>
+      <w:r>
+        <w:fldChar w:fldCharType="separate"/>
+      </w:r>
+      <w:r>
+        <w:t xml:space="preserve">Figure </w:t>
+      </w:r>
+      <w:r>
+        <w:rPr>
+          <w:noProof/>
+        </w:rPr>
+        <w:t>1</w:t>
+      </w:r>
+      <w:r>
+        <w:fldChar w:fldCharType="end"/>
+      </w:r>
+      <w:r>
+        <w:t xml:space="preserve"> </w:t>
+      </w:r>
+      <w:r>
+        <w:t>illustrate</w:t>
+      </w:r>
+      <w:r>
+        <w:t>s the GAARDS security infrastructure.</w:t>
+      </w:r>
+      <w:r>
+        <w:t xml:space="preserve"> </w:t>
+      </w:r>
+      <w:r>
+        <w:t xml:space="preserve"> GAARDS i</w:t>
+      </w:r>
+      <w:r>
+        <w:t>s developed on top of the Globus Toolkit and extends the Grid Security Infrastructure (GSI) to provide enterprise services and administrative tools for: 1) grid user management, 2) identity federation, 3) trust management, 4) group/VO management 5) Access Control Policy management and enforcement, and 5) Integration between existing security domains and the grid security domain. GAARDS services can be used individually or grouped together to meet the authentication and authorization needs for Grids. Below is a list of some of the core services provided by</w:t>
       </w:r>
       <w:r>
         <w:t xml:space="preserve"> GAARDS:</w:t>
@@ -1549,6 +1756,7 @@
           <w:b/>
           <w:bCs/>
         </w:rPr>
+        <w:lastRenderedPageBreak/>
         <w:t>Authentication Service</w:t>
       </w:r>
       <w:r>
@@ -1630,7 +1838,6 @@
         <w:rPr>
           <w:noProof/>
         </w:rPr>
-        <w:lastRenderedPageBreak/>
         <w:drawing>
           <wp:inline distT="0" distB="0" distL="0" distR="0">
             <wp:extent cx="2825115" cy="2003425"/>
@@ -1693,43 +1900,40 @@
     <w:p/>
     <w:p>
       <w:r>
-        <w:fldChar w:fldCharType="begin"/>
-      </w:r>
-      <w:r>
-        <w:instrText xml:space="preserve"> REF _Ref161114638 \h </w:instrText>
-      </w:r>
-      <w:r>
-        <w:fldChar w:fldCharType="separate"/>
-      </w:r>
-      <w:r>
-        <w:t xml:space="preserve">Figure </w:t>
-      </w:r>
-      <w:r>
-        <w:rPr>
-          <w:noProof/>
-        </w:rPr>
-        <w:t>1</w:t>
-      </w:r>
-      <w:r>
-        <w:fldChar w:fldCharType="end"/>
-      </w:r>
-      <w:r>
-        <w:t xml:space="preserve"> </w:t>
-      </w:r>
-      <w:r>
-        <w:t>illustrate</w:t>
-      </w:r>
-      <w:r>
-        <w:t xml:space="preserve">s the GAARDS security </w:t>
-      </w:r>
-      <w:r>
-        <w:t xml:space="preserve">infrastructure, in order for users/applications to communicate with secure services, they need grid credentials. Obtaining grid credentials requires having a Grid User Account. </w:t>
+        <w:t>I</w:t>
+      </w:r>
+      <w:r>
+        <w:t xml:space="preserve">n order for users/applications to communicate with secure services, they need grid credentials. Obtaining grid credentials requires having a Grid User Account. </w:t>
       </w:r>
       <w:r>
         <w:t>Dorian</w:t>
       </w:r>
       <w:r>
-        <w:t xml:space="preserve"> provides two methods for registering for a grid user account: 1) Register directly with Dorian 2) By having an existing user account in another security domain. It is anticipated that most users will use their existing locally provided credentials for obtaining grid credentials and only users that are un-affiliated with an existing credential provider should register directly with Dorian. In order to use an existing user account to obtain grid credentials, the existing credential provider must be registered in Dorian as a Trusted Identity Provider. It is anticipated that the majority of grid user accounts will be provisioned based on existing accounts. The advantages to this approach are: 1) users can use their existing credentials to access the grid 2) administrators only need to manage a single account for a given user. To obtain grid credentials, Dorian requires proof or a SAML assertion</w:t>
+        <w:t xml:space="preserve"> provides two methods for registering for a grid user account: 1) Register directly with Dorian</w:t>
+      </w:r>
+      <w:r>
+        <w:t>, or 2) b</w:t>
+      </w:r>
+      <w:r>
+        <w:t>y having an existing user account in another security domain. It is anticipated that most users will use</w:t>
+      </w:r>
+      <w:r>
+        <w:t xml:space="preserve"> their existing local</w:t>
+      </w:r>
+      <w:r>
+        <w:t xml:space="preserve"> credentials for obtaining grid credentials and only users that are un-affiliated with an exi</w:t>
+      </w:r>
+      <w:r>
+        <w:t>sting credential provider will</w:t>
+      </w:r>
+      <w:r>
+        <w:t xml:space="preserve"> register directly with Dorian. In order to use an existing user account to obtain grid credentials, the existing credential provider must be registered in Dorian as a Trusted Identity Provider. It is anticipated that the majority of grid user accounts will be provisioned based on existing accounts. The advantages to this approach are: 1) users can use their existing credentials to access the grid </w:t>
+      </w:r>
+      <w:r>
+        <w:t xml:space="preserve">and </w:t>
+      </w:r>
+      <w:r>
+        <w:t>2) administrators only need to manage a single account for a given user. To obtain grid credentials, Dorian requires proof or a SAML assertion</w:t>
       </w:r>
       <w:r>
         <w:t xml:space="preserve"> </w:t>
@@ -1751,11 +1955,11 @@
         </w:sdtContent>
       </w:sdt>
       <w:r>
-        <w:t xml:space="preserve"> that proves that the user locally authenticated. The GAARDS Authentication service provides a framework for issuing SAML assertions for existing credential providers such that they may be used to obtain grid credentials from Dorian. The authentication service also provides a uniform authentication interface in which applications can be built on. Figure 1 illustrates the process for obtaining grid credentials, the user/application first authenticates with their local credential provider via the authentication service and obtains a SAML assertion as proof they authenticated. They then use the SAML assertion provided by the authentication service to obtain grid credentials from Dorian. Assuming the local credential provider is registered with Dorian as a trusted identity provider and that the user’s account is in good standing, Dorian will issue grid credentials to the user. It should be noted that the use of the </w:t>
+        <w:t xml:space="preserve"> that proves that the user locally authenticated. The GAARDS Authentication service provides a framework for issuing SAML assertions for existing credential providers such that they may be used to obtain grid credentials from Dorian. The authentication service also provides a uniform authentication interface in which applications can be built on. Figure 1 illustrates </w:t>
       </w:r>
       <w:r>
         <w:lastRenderedPageBreak/>
-        <w:t>authentication service is not required; an alternative mechanism for obtaining the SAML assertion required by Dorian can be used. If as user is registered directly with Dorian and not through an existing credential provider, they may contact Dorian directly for obtaining grid credentials.</w:t>
+        <w:t>the process for obtaining grid credentials, the user/application first authenticates with their local credential provider via the authentication service and obtains a SAML assertion as proof they authenticated. They then use the SAML assertion provided by the authentication service to obtain grid credentials from Dorian. Assuming the local credential provider is registered with Dorian as a trusted identity provider and that the user’s account is in good standing, Dorian will issue grid credentials to the user. It should be noted that the use of the authentication service is not required; an alternative mechanism for obtaining the SAML assertion required by Dorian can be used. If as user is registered directly with Dorian and not through an existing credential provider, they may contact Dorian directly for obtaining grid credentials.</w:t>
       </w:r>
     </w:p>
     <w:p>
@@ -1817,42 +2021,127 @@
           <w:sz w:val="20"/>
           <w:szCs w:val="20"/>
         </w:rPr>
-        <w:t>Once the user has been authenticated, a secure grid service next determines if a user is authorized to perform what they requested. Grid services have many different options available to them for performing authorization. The GAARDS infrastructure provides two approaches which can each be used independently or can be used together. It is important to note any other authorization approach can be used in conjunction with the GAARDS authentic</w:t>
+        <w:t>Once the user has been authenticated</w:t>
       </w:r>
       <w:r>
         <w:rPr>
           <w:sz w:val="20"/>
           <w:szCs w:val="20"/>
         </w:rPr>
-        <w:t xml:space="preserve">ation/trust infrastructure.  </w:t>
+        <w:t xml:space="preserve"> to a secure service, the service </w:t>
       </w:r>
       <w:r>
         <w:rPr>
           <w:sz w:val="20"/>
           <w:szCs w:val="20"/>
         </w:rPr>
-        <w:t>Grid Grouper</w:t>
+        <w:t>determines if a user is</w:t>
       </w:r>
       <w:r>
         <w:rPr>
           <w:sz w:val="20"/>
           <w:szCs w:val="20"/>
         </w:rPr>
-        <w:t xml:space="preserve"> service provides a group-based authorization solution for the Grid, where</w:t>
+        <w:t xml:space="preserve"> authorized to perform what he/she requests</w:t>
       </w:r>
       <w:r>
         <w:rPr>
           <w:sz w:val="20"/>
           <w:szCs w:val="20"/>
         </w:rPr>
-        <w:t xml:space="preserve"> </w:t>
+        <w:t>. Grid services have many different options available to them for performing authorization. The GAARDS infrastructure provides two approaches which can each be used independently or can be used together. It is important to note any other authorization approach can be used in conjunction with the GAARDS authentic</w:t>
       </w:r>
       <w:r>
         <w:rPr>
           <w:sz w:val="20"/>
           <w:szCs w:val="20"/>
         </w:rPr>
-        <w:t>in grid services and applications enforce authorization policy based on membership to groups defined and managed at the grid level. Grid services can use Grid Grouper directly to enforce their internal access control policies. Assuming the authorization policy is based on membership to groups provisioned by Grid Grouper; services can determine whether a caller is authorized by simply asking grid grouper whether the caller is in a given group. The Common Security Module (CSM) is a more centralized approach to authorization. CSM is a tool for managing and enforcing access control policy centrally. Access control policies can be based on membership to groups in Grid Grouper. Grid services that use CSM for authorization simply ask CSM with a user can perform a given action. Based on the access control policy maintained in CSM, CSM decides whether or not a user is authorized. In Figure 1, the grid services defer the authorization to CSM. CSM enforces its group based access control policy by asking Grid Grouper whether the caller is a member of the groups specified in the policy.</w:t>
+        <w:t xml:space="preserve">ation/trust infrastructure.  </w:t>
+      </w:r>
+      <w:r>
+        <w:rPr>
+          <w:sz w:val="20"/>
+          <w:szCs w:val="20"/>
+        </w:rPr>
+        <w:t>Grid Grouper</w:t>
+      </w:r>
+      <w:r>
+        <w:rPr>
+          <w:sz w:val="20"/>
+          <w:szCs w:val="20"/>
+        </w:rPr>
+        <w:t xml:space="preserve"> service provides a group-based authorizat</w:t>
+      </w:r>
+      <w:r>
+        <w:rPr>
+          <w:sz w:val="20"/>
+          <w:szCs w:val="20"/>
+        </w:rPr>
+        <w:t>ion solution for the Grid. G</w:t>
+      </w:r>
+      <w:r>
+        <w:rPr>
+          <w:sz w:val="20"/>
+          <w:szCs w:val="20"/>
+        </w:rPr>
+        <w:t xml:space="preserve">rid services and applications enforce authorization policy based on membership to groups defined and managed at the grid level. Grid services can use Grid Grouper directly to enforce their internal access control policies. Assuming the authorization policy is based on membership to groups provisioned by Grid Grouper; services can determine whether a caller is authorized by simply asking grid grouper whether the caller is in a given group. </w:t>
+      </w:r>
+      <w:r>
+        <w:rPr>
+          <w:sz w:val="20"/>
+          <w:szCs w:val="20"/>
+        </w:rPr>
+        <w:t>Access control policies can be based on membership to groups in Grid Grouper.</w:t>
+      </w:r>
+      <w:r>
+        <w:rPr>
+          <w:sz w:val="20"/>
+          <w:szCs w:val="20"/>
+        </w:rPr>
+        <w:t xml:space="preserve"> </w:t>
+      </w:r>
+      <w:r>
+        <w:rPr>
+          <w:sz w:val="20"/>
+          <w:szCs w:val="20"/>
+        </w:rPr>
+        <w:t xml:space="preserve"> For example, </w:t>
+      </w:r>
+      <w:r>
+        <w:rPr>
+          <w:sz w:val="20"/>
+          <w:szCs w:val="20"/>
+        </w:rPr>
+        <w:t xml:space="preserve">Grid services that use </w:t>
+      </w:r>
+      <w:r>
+        <w:rPr>
+          <w:sz w:val="20"/>
+          <w:szCs w:val="20"/>
+        </w:rPr>
+        <w:t xml:space="preserve">the Common Security Module </w:t>
+      </w:r>
+      <w:r>
+        <w:rPr>
+          <w:sz w:val="20"/>
+          <w:szCs w:val="20"/>
+        </w:rPr>
+        <w:lastRenderedPageBreak/>
+        <w:t>(CSM)</w:t>
+      </w:r>
+      <w:r>
+        <w:rPr>
+          <w:sz w:val="20"/>
+          <w:szCs w:val="20"/>
+        </w:rPr>
+        <w:t xml:space="preserve"> </w:t>
+      </w:r>
+      <w:r>
+        <w:rPr>
+          <w:sz w:val="20"/>
+          <w:szCs w:val="20"/>
+        </w:rPr>
+        <w:t>for authorization simply ask CSM with a user can perform a given action. Based on the access control policy maintained in CSM, CSM decides whether or not a user is authorized. In Figure 1, the grid services defer the authorization to CSM. CSM enforces its group based access control policy by asking Grid Grouper whether the caller is a member of the groups specified in the policy.</w:t>
       </w:r>
     </w:p>
     <w:p>
@@ -1872,7 +2161,6 @@
           <w:sz w:val="22"/>
           <w:szCs w:val="22"/>
         </w:rPr>
-        <w:lastRenderedPageBreak/>
         <w:t>Dorian</w:t>
       </w:r>
     </w:p>
@@ -1925,7 +2213,10 @@
         <w:t xml:space="preserve">  </w:t>
       </w:r>
       <w:r>
-        <w:t>Dorian provides a complete Grid-enabled solution, based on public key certificates and SAML, for managing and federating user identities in a Grid environment. Grid technologies have adopted the use of X</w:t>
+        <w:t>Dorian implements</w:t>
+      </w:r>
+      <w:r>
+        <w:t xml:space="preserve"> a complete Grid-enabled solution, based on public key certificates and SAML, for managing and federating user identities in a Grid environment. Grid technologies have adopted the use of X</w:t>
       </w:r>
       <w:r>
         <w:t>.</w:t>
@@ -2101,17 +2392,17 @@
         <w:t>credentials;</w:t>
       </w:r>
       <w:r>
-        <w:t xml:space="preserve"> they first supply the application with their username and password. The application client authenticates the Georgetown user with the Georgetown Authentication Service, receives a signed SAML assertion which it subsequently passes to Dorian in exchange for grid credentials. These credentials can then be used to invoke the grid services. </w:t>
+        <w:t xml:space="preserve"> they first supply the </w:t>
+      </w:r>
+      <w:r>
+        <w:lastRenderedPageBreak/>
+        <w:t xml:space="preserve">application with their username and password. The application client authenticates the Georgetown user with the Georgetown Authentication Service, receives a signed SAML assertion which it subsequently passes to Dorian in exchange for grid credentials. These credentials can then be used to invoke the grid services. </w:t>
       </w:r>
       <w:r>
         <w:t xml:space="preserve">  </w:t>
       </w:r>
       <w:r>
-        <w:t xml:space="preserve">To facilitate smaller groups or institutions without an existing IdP, Dorian also has its own internal IdP. This allows users to authenticate to </w:t>
-      </w:r>
-      <w:r>
-        <w:lastRenderedPageBreak/>
-        <w:t>Dorian directly, thereby en</w:t>
+        <w:t>To facilitate smaller groups or institutions without an existing IdP, Dorian also has its own internal IdP. This allows users to authenticate to Dorian directly, thereby en</w:t>
       </w:r>
       <w:r>
         <w:t xml:space="preserve">abling them to leverage Dorian to obtain credentials which will allow them to access the grid, this is also illustrated in </w:t>
@@ -2175,7 +2466,13 @@
         <w:spacing w:before="100" w:beforeAutospacing="1" w:after="100" w:afterAutospacing="1"/>
       </w:pPr>
       <w:r>
-        <w:t xml:space="preserve">In a Grid environment, there may exist tens or even hundreds of certificate authorities, each issuing hundreds if not thousands of certificates. To make matter worse, in a dynamic multi-institutional environment, the status of identities may be updated frequently. Identities and credentials can be revoked, suspended, reinstated, or new identities can be created. In addition, the list of trusted authorities may change. In such settings, certificate authorities will frequently publish Certificate Revocation Lists (CRL), which specify “black listed” certificates that the authority once issued but no longer accredits. For the security and integrity of the Grid, it is critical to be able to perform authentication and validate a given identity against the most up-to-date information about the list of trusted certificate authorities and their corresponding CRLs. </w:t>
+        <w:t xml:space="preserve">In a Grid environment, </w:t>
+      </w:r>
+      <w:r>
+        <w:t>the number of certificate authorities and the number of user identities can grow to be very large. Moreover</w:t>
+      </w:r>
+      <w:r>
+        <w:t xml:space="preserve">, in a dynamic multi-institutional environment, the status of identities may be updated frequently. Identities and credentials can be revoked, suspended, reinstated, or new identities can be created. In addition, the list of trusted authorities may change. In such settings, certificate authorities will frequently publish Certificate Revocation Lists (CRL), which specify “black listed” certificates that the authority once issued but no longer accredits. For the security and integrity of the Grid, it is critical to be able to perform authentication and validate a given identity against the most up-to-date information about the list of trusted certificate authorities and their corresponding CRLs. </w:t>
       </w:r>
       <w:r>
         <w:t xml:space="preserve"> </w:t>
@@ -2203,7 +2500,10 @@
         </w:sdtContent>
       </w:sdt>
       <w:r>
-        <w:t xml:space="preserve"> is a Web Services Resource Framework compliant federated infrastructure enabling the provisioning and management of a grid trust fabric. The salient features of the GTS can be summarized as follows: </w:t>
+        <w:t xml:space="preserve"> is a </w:t>
+      </w:r>
+      <w:r>
+        <w:t xml:space="preserve">federated infrastructure enabling the provisioning and management of a grid trust fabric. The salient features of the GTS can be summarized as follows: </w:t>
       </w:r>
     </w:p>
     <w:p>
@@ -2263,7 +2563,11 @@
         <w:spacing w:before="100" w:beforeAutospacing="1" w:after="100" w:afterAutospacing="1"/>
       </w:pPr>
       <w:r>
-        <w:t xml:space="preserve">The GTS can also perform validation for a client, allowing a client to submit a certificate and trust requirements in exchange for a validation decision, which allows for </w:t>
+        <w:t xml:space="preserve">The GTS can also perform validation for a client, allowing a client to submit a certificate and trust requirements in exchange for a validation </w:t>
+      </w:r>
+      <w:r>
+        <w:lastRenderedPageBreak/>
+        <w:t xml:space="preserve">decision, which allows for </w:t>
       </w:r>
       <w:r>
         <w:t>centralized</w:t>
@@ -2382,15 +2686,7 @@
           <w:sz w:val="20"/>
           <w:szCs w:val="20"/>
         </w:rPr>
-        <w:t xml:space="preserve"> is a group/virtual organization management solution for the grid, providing a group based authorization solution for the grid, where grid services and applications enforce authorization policy </w:t>
-      </w:r>
-      <w:r>
-        <w:rPr>
-          <w:sz w:val="20"/>
-          <w:szCs w:val="20"/>
-        </w:rPr>
-        <w:lastRenderedPageBreak/>
-        <w:t>based on membership to groups defined and managed at the grid level. Grid Grouper</w:t>
+        <w:t xml:space="preserve"> is a group/virtual organization management solution for the grid, providing a group based authorization solution for the grid, where grid services and applications enforce authorization policy based on membership to groups defined and managed at the grid level. Grid Grouper</w:t>
       </w:r>
       <w:r>
         <w:rPr>
@@ -2459,7 +2755,14 @@
           <w:sz w:val="20"/>
           <w:szCs w:val="20"/>
         </w:rPr>
-        <w:t xml:space="preserve"> an I</w:t>
+        <w:t xml:space="preserve">, </w:t>
+      </w:r>
+      <w:r>
+        <w:rPr>
+          <w:sz w:val="20"/>
+          <w:szCs w:val="20"/>
+        </w:rPr>
+        <w:t>an I</w:t>
       </w:r>
       <w:r>
         <w:rPr>
@@ -2603,71 +2906,71 @@
           <w:sz w:val="20"/>
           <w:szCs w:val="20"/>
         </w:rPr>
-        <w:t xml:space="preserve">   The GAARDS infrastructure is under active development with plans on adding additional components as well as maintaining and enhancing existing components based on community demand.  Currently we are in the process of developing a module for Grid FTP allowing Grid</w:t>
+        <w:t xml:space="preserve">   The GAARDS infrastructure is under active development with plans </w:t>
       </w:r>
       <w:r>
         <w:rPr>
           <w:sz w:val="20"/>
           <w:szCs w:val="20"/>
         </w:rPr>
-        <w:t xml:space="preserve"> </w:t>
+        <w:lastRenderedPageBreak/>
+        <w:t>on adding additional components as well as maintaining and enhancing existing components based on community demand.  Currently we are in the process of developing a module for Grid FTP allowing Grid</w:t>
       </w:r>
       <w:r>
         <w:rPr>
           <w:sz w:val="20"/>
           <w:szCs w:val="20"/>
         </w:rPr>
-        <w:t>FTP to leverage the GAARDS infrastructure for enforcing access control.      The GAAR</w:t>
+        <w:t xml:space="preserve"> </w:t>
       </w:r>
       <w:r>
         <w:rPr>
           <w:sz w:val="20"/>
           <w:szCs w:val="20"/>
         </w:rPr>
-        <w:t>DS/Grid FTP security module along</w:t>
+        <w:t>FTP to leverage the GAARDS infrastructure for enforcing access control.      The GAAR</w:t>
       </w:r>
       <w:r>
         <w:rPr>
           <w:sz w:val="20"/>
           <w:szCs w:val="20"/>
         </w:rPr>
-        <w:t xml:space="preserve"> with the caGrid BDT framework will allow users to query grid services and move the results of the query </w:t>
+        <w:t>DS/Grid FTP security module along</w:t>
       </w:r>
       <w:r>
         <w:rPr>
           <w:sz w:val="20"/>
           <w:szCs w:val="20"/>
         </w:rPr>
-        <w:t xml:space="preserve">out of band more efficiently via Grid FTP.  </w:t>
+        <w:t xml:space="preserve"> with the caGrid BDT framework will allow users to query grid services and move the results of the query </w:t>
       </w:r>
       <w:r>
         <w:rPr>
           <w:sz w:val="20"/>
           <w:szCs w:val="20"/>
         </w:rPr>
-        <w:t xml:space="preserve">In the future we also plan on adding </w:t>
+        <w:t xml:space="preserve">out of band more efficiently via Grid FTP.  </w:t>
       </w:r>
       <w:r>
         <w:rPr>
           <w:sz w:val="20"/>
           <w:szCs w:val="20"/>
         </w:rPr>
-        <w:t>support</w:t>
+        <w:t xml:space="preserve">In the future we also plan on adding </w:t>
       </w:r>
       <w:r>
         <w:rPr>
           <w:sz w:val="20"/>
           <w:szCs w:val="20"/>
         </w:rPr>
-        <w:t xml:space="preserve"> </w:t>
+        <w:t>support</w:t>
       </w:r>
       <w:r>
         <w:rPr>
           <w:sz w:val="20"/>
           <w:szCs w:val="20"/>
         </w:rPr>
-        <w:lastRenderedPageBreak/>
-        <w:t>for auditing, provisioning of service/host credentials, directory services, and support for GAARDS in the caGrid workflow infrastructure.</w:t>
+        <w:t xml:space="preserve"> for auditing, provisioning of service/host credentials, directory services, and support for GAARDS in the caGrid workflow infrastructure.</w:t>
       </w:r>
       <w:r>
         <w:rPr>
@@ -2708,7 +3011,6 @@
         <w:t xml:space="preserve"> drive the direction and development of the future GAARDS infrastructure.</w:t>
       </w:r>
     </w:p>
-    <w:p/>
     <w:sdt>
       <w:sdtPr>
         <w:rPr>
@@ -4553,16 +4855,13 @@
   <w:abstractNum w:abstractNumId="8">
     <w:nsid w:val="58935170"/>
     <w:multiLevelType w:val="multilevel"/>
-    <w:tmpl w:val="516CF3A2"/>
+    <w:tmpl w:val="0409001F"/>
     <w:lvl w:ilvl="0">
       <w:start w:val="1"/>
       <w:numFmt w:val="decimal"/>
       <w:lvlText w:val="%1."/>
       <w:lvlJc w:val="left"/>
       <w:pPr>
-        <w:tabs>
-          <w:tab w:val="num" w:pos="360"/>
-        </w:tabs>
         <w:ind w:left="360" w:hanging="360"/>
       </w:pPr>
       <w:rPr>
@@ -4575,10 +4874,7 @@
       <w:lvlText w:val="%1.%2."/>
       <w:lvlJc w:val="left"/>
       <w:pPr>
-        <w:tabs>
-          <w:tab w:val="num" w:pos="0"/>
-        </w:tabs>
-        <w:ind w:left="720" w:hanging="720"/>
+        <w:ind w:left="792" w:hanging="432"/>
       </w:pPr>
       <w:rPr>
         <w:rFonts w:hint="default"/>
@@ -4590,10 +4886,7 @@
       <w:lvlText w:val="%1.%2.%3."/>
       <w:lvlJc w:val="left"/>
       <w:pPr>
-        <w:tabs>
-          <w:tab w:val="num" w:pos="0"/>
-        </w:tabs>
-        <w:ind w:left="1224" w:hanging="1224"/>
+        <w:ind w:left="1224" w:hanging="504"/>
       </w:pPr>
       <w:rPr>
         <w:rFonts w:hint="default"/>
@@ -4605,10 +4898,7 @@
       <w:lvlText w:val="%1.%2.%3.%4."/>
       <w:lvlJc w:val="left"/>
       <w:pPr>
-        <w:tabs>
-          <w:tab w:val="num" w:pos="1080"/>
-        </w:tabs>
-        <w:ind w:left="1080" w:hanging="1080"/>
+        <w:ind w:left="1728" w:hanging="648"/>
       </w:pPr>
       <w:rPr>
         <w:rFonts w:hint="default"/>
@@ -4620,9 +4910,6 @@
       <w:lvlText w:val="%1.%2.%3.%4.%5."/>
       <w:lvlJc w:val="left"/>
       <w:pPr>
-        <w:tabs>
-          <w:tab w:val="num" w:pos="2520"/>
-        </w:tabs>
         <w:ind w:left="2232" w:hanging="792"/>
       </w:pPr>
       <w:rPr>
@@ -4635,9 +4922,6 @@
       <w:lvlText w:val="%1.%2.%3.%4.%5.%6."/>
       <w:lvlJc w:val="left"/>
       <w:pPr>
-        <w:tabs>
-          <w:tab w:val="num" w:pos="3240"/>
-        </w:tabs>
         <w:ind w:left="2736" w:hanging="936"/>
       </w:pPr>
       <w:rPr>
@@ -4650,9 +4934,6 @@
       <w:lvlText w:val="%1.%2.%3.%4.%5.%6.%7."/>
       <w:lvlJc w:val="left"/>
       <w:pPr>
-        <w:tabs>
-          <w:tab w:val="num" w:pos="3600"/>
-        </w:tabs>
         <w:ind w:left="3240" w:hanging="1080"/>
       </w:pPr>
       <w:rPr>
@@ -4665,9 +4946,6 @@
       <w:lvlText w:val="%1.%2.%3.%4.%5.%6.%7.%8."/>
       <w:lvlJc w:val="left"/>
       <w:pPr>
-        <w:tabs>
-          <w:tab w:val="num" w:pos="4320"/>
-        </w:tabs>
         <w:ind w:left="3744" w:hanging="1224"/>
       </w:pPr>
       <w:rPr>
@@ -4680,9 +4958,6 @@
       <w:lvlText w:val="%1.%2.%3.%4.%5.%6.%7.%8.%9."/>
       <w:lvlJc w:val="left"/>
       <w:pPr>
-        <w:tabs>
-          <w:tab w:val="num" w:pos="4680"/>
-        </w:tabs>
         <w:ind w:left="4320" w:hanging="1440"/>
       </w:pPr>
       <w:rPr>
@@ -5951,7 +6226,7 @@
 </file>
 
 <file path=customXml/itemProps1.xml><?xml version="1.0" encoding="utf-8"?>
-<ds:datastoreItem xmlns:ds="http://schemas.openxmlformats.org/officeDocument/2006/customXml" ds:itemID="{A38944A3-8336-494E-BCF8-DA89BD16C1B3}">
+<ds:datastoreItem xmlns:ds="http://schemas.openxmlformats.org/officeDocument/2006/customXml" ds:itemID="{D1031FC8-8600-4E74-8F31-2F1411886DE3}">
   <ds:schemaRefs>
     <ds:schemaRef ds:uri="http://schemas.openxmlformats.org/officeDocument/2006/bibliography"/>
   </ds:schemaRefs>

--- a/docs/security/gaards-amia-2007.docx
+++ b/docs/security/gaards-amia-2007.docx
@@ -199,7 +199,21 @@
           <w:sz w:val="22"/>
           <w:szCs w:val="22"/>
         </w:rPr>
-        <w:t>Justin Pemar</w:t>
+        <w:t>Justin Pe</w:t>
+      </w:r>
+      <w:r>
+        <w:rPr>
+          <w:sz w:val="22"/>
+          <w:szCs w:val="22"/>
+        </w:rPr>
+        <w:t>r</w:t>
+      </w:r>
+      <w:r>
+        <w:rPr>
+          <w:sz w:val="22"/>
+          <w:szCs w:val="22"/>
+        </w:rPr>
+        <w:t>mar</w:t>
       </w:r>
       <w:r>
         <w:rPr>
@@ -421,7 +435,23 @@
           <w:sz w:val="18"/>
           <w:szCs w:val="18"/>
         </w:rPr>
-        <w:t>jpemar</w:t>
+        <w:t>jpe</w:t>
+      </w:r>
+      <w:r>
+        <w:rPr>
+          <w:i/>
+          <w:sz w:val="18"/>
+          <w:szCs w:val="18"/>
+        </w:rPr>
+        <w:t>r</w:t>
+      </w:r>
+      <w:r>
+        <w:rPr>
+          <w:i/>
+          <w:sz w:val="18"/>
+          <w:szCs w:val="18"/>
+        </w:rPr>
+        <w:t>mar</w:t>
       </w:r>
       <w:r>
         <w:rPr>
@@ -611,13 +641,37 @@
         <w:rPr>
           <w:i/>
         </w:rPr>
-        <w:t>Given the sensitivity of the medically related data and the number of ins</w:t>
+        <w:t xml:space="preserve">Many </w:t>
       </w:r>
       <w:r>
         <w:rPr>
           <w:i/>
         </w:rPr>
-        <w:t>titutions involved, security is a high priority issue in biomedical research.  I</w:t>
+        <w:t xml:space="preserve">institutions performing biomedical research </w:t>
+      </w:r>
+      <w:r>
+        <w:rPr>
+          <w:i/>
+        </w:rPr>
+        <w:t xml:space="preserve">work with </w:t>
+      </w:r>
+      <w:r>
+        <w:rPr>
+          <w:i/>
+        </w:rPr>
+        <w:t xml:space="preserve">sensitive medical data regularly.  Due to both the large scale of research and the sensitivity of the data, </w:t>
+      </w:r>
+      <w:r>
+        <w:rPr>
+          <w:i/>
+        </w:rPr>
+        <w:t>security is a high priority issue</w:t>
+      </w:r>
+      <w:r>
+        <w:rPr>
+          <w:i/>
+        </w:rPr>
+        <w:t>.  I</w:t>
       </w:r>
       <w:r>
         <w:rPr>
@@ -672,12 +726,18 @@
         <w:rPr>
           <w:i/>
         </w:rPr>
-        <w:t xml:space="preserve"> could not address.  </w:t>
+        <w:t xml:space="preserve"> could not address.</w:t>
       </w:r>
       <w:r>
         <w:rPr>
           <w:i/>
         </w:rPr>
+        <w:t xml:space="preserve">  </w:t>
+      </w:r>
+      <w:r>
+        <w:rPr>
+          <w:i/>
+        </w:rPr>
         <w:t>C</w:t>
       </w:r>
       <w:r>
@@ -714,13 +774,49 @@
         <w:rPr>
           <w:i/>
         </w:rPr>
-        <w:t>hese issues become challenging.</w:t>
+        <w:t xml:space="preserve">hese issues </w:t>
       </w:r>
       <w:r>
         <w:rPr>
           <w:i/>
         </w:rPr>
-        <w:t xml:space="preserve">  In this paper we will present these issues and the infrastructure developed to address them.</w:t>
+        <w:t>pos</w:t>
+      </w:r>
+      <w:r>
+        <w:rPr>
+          <w:i/>
+        </w:rPr>
+        <w:t>e considerable challenge</w:t>
+      </w:r>
+      <w:r>
+        <w:rPr>
+          <w:i/>
+        </w:rPr>
+        <w:t>.</w:t>
+      </w:r>
+      <w:r>
+        <w:rPr>
+          <w:i/>
+        </w:rPr>
+        <w:t xml:space="preserve"> </w:t>
+      </w:r>
+      <w:r>
+        <w:rPr>
+          <w:i/>
+        </w:rPr>
+        <w:t xml:space="preserve"> </w:t>
+      </w:r>
+      <w:r>
+        <w:rPr>
+          <w:i/>
+        </w:rPr>
+        <w:t>I</w:t>
+      </w:r>
+      <w:r>
+        <w:rPr>
+          <w:i/>
+        </w:rPr>
+        <w:t>n this paper we will present these issues and the infrastructure developed to address them.</w:t>
       </w:r>
     </w:p>
     <w:p/>
@@ -796,7 +892,7 @@
         <w:rPr>
           <w:iCs/>
         </w:rPr>
-        <w:t xml:space="preserve"> and</w:t>
+        <w:t>. It</w:t>
       </w:r>
       <w:r>
         <w:rPr>
@@ -871,7 +967,13 @@
         <w:t>TM</w:t>
       </w:r>
       <w:r>
-        <w:t xml:space="preserve"> community was made up of over 800 participants from over 80 organizations working together on over 70 projects. In the future it</w:t>
+        <w:t xml:space="preserve"> community </w:t>
+      </w:r>
+      <w:r>
+        <w:t>i</w:t>
+      </w:r>
+      <w:r>
+        <w:t>s made up of over 800 participants from over 80 organizations working together on over 70 projects. In the future it</w:t>
       </w:r>
       <w:r>
         <w:t xml:space="preserve"> is expected that the </w:t>
@@ -904,22 +1006,16 @@
         <w:t>TM</w:t>
       </w:r>
       <w:r>
-        <w:t xml:space="preserve"> because of the scale of the program, the sensitivity of medical information, and the requirement to protect the intellectual properties of researchers, laboratories, and centers. </w:t>
+        <w:t xml:space="preserve"> because of the scale of the program, the sensitivity of medical information, and the requirement to protect the intellectual properties of research</w:t>
+      </w:r>
+      <w:r>
+        <w:t>ers, laboratories, and centers.</w:t>
       </w:r>
     </w:p>
     <w:p/>
     <w:p>
       <w:r>
-        <w:t>In order to determine</w:t>
-      </w:r>
-      <w:r>
-        <w:t xml:space="preserve"> the security requirements of caBIG and evaluate existing technologies, a </w:t>
-      </w:r>
-      <w:r>
-        <w:t>Security Techn</w:t>
-      </w:r>
-      <w:r>
-        <w:t xml:space="preserve">ology Evaluation White Paper </w:t>
+        <w:t xml:space="preserve">After evaluating existing security technologies, a caBIG Security Technology Evaluation white paper </w:t>
       </w:r>
       <w:sdt>
         <w:sdtPr>
@@ -932,7 +1028,7 @@
               <w:rPr>
                 <w:noProof/>
               </w:rPr>
-              <w:t>(4)</w:t>
+              <w:t>(2)</w:t>
             </w:r>
           </w:fldSimple>
         </w:sdtContent>
@@ -941,7 +1037,19 @@
         <w:t xml:space="preserve"> </w:t>
       </w:r>
       <w:r>
-        <w:t xml:space="preserve">was developed. This white paper along with numerous working groups within the </w:t>
+        <w:t>was written</w:t>
+      </w:r>
+      <w:r>
+        <w:t>.</w:t>
+      </w:r>
+      <w:r>
+        <w:t xml:space="preserve"> This white paper</w:t>
+      </w:r>
+      <w:r>
+        <w:t>,</w:t>
+      </w:r>
+      <w:r>
+        <w:t xml:space="preserve"> along with numerous working groups within the </w:t>
       </w:r>
       <w:r>
         <w:t>caBIG</w:t>
@@ -953,17 +1061,23 @@
         <w:t>TM</w:t>
       </w:r>
       <w:r>
-        <w:t xml:space="preserve"> community raised </w:t>
+        <w:t xml:space="preserve"> community</w:t>
+      </w:r>
+      <w:r>
+        <w:t>,</w:t>
+      </w:r>
+      <w:r>
+        <w:t xml:space="preserve"> raised key security issues which were not </w:t>
+      </w:r>
+      <w:r>
+        <w:t xml:space="preserve">fully </w:t>
+      </w:r>
+      <w:r>
+        <w:t xml:space="preserve">addressed in </w:t>
       </w:r>
       <w:r>
         <w:lastRenderedPageBreak/>
-        <w:t xml:space="preserve">key security issues which were not </w:t>
-      </w:r>
-      <w:r>
-        <w:t xml:space="preserve">fully </w:t>
-      </w:r>
-      <w:r>
-        <w:t xml:space="preserve">addressed in existing systems and which became the motivation for </w:t>
+        <w:t xml:space="preserve">existing systems and which became the motivation for </w:t>
       </w:r>
       <w:r>
         <w:t xml:space="preserve">the </w:t>
@@ -1009,7 +1123,7 @@
               <w:rPr>
                 <w:noProof/>
               </w:rPr>
-              <w:t>(2)</w:t>
+              <w:t>(3)</w:t>
             </w:r>
           </w:fldSimple>
         </w:sdtContent>
@@ -1025,13 +1139,19 @@
               <w:rPr>
                 <w:noProof/>
               </w:rPr>
-              <w:t>(3)</w:t>
+              <w:t xml:space="preserve"> (4)</w:t>
             </w:r>
           </w:fldSimple>
         </w:sdtContent>
       </w:sdt>
       <w:r>
-        <w:t xml:space="preserve"> infrastructure, which is the core Grid software architecture for </w:t>
+        <w:t xml:space="preserve"> infrastructure, </w:t>
+      </w:r>
+      <w:r>
+        <w:t>the</w:t>
+      </w:r>
+      <w:r>
+        <w:t xml:space="preserve"> core Grid software architecture for </w:t>
       </w:r>
       <w:r>
         <w:t>caBIG</w:t>
@@ -1064,7 +1184,10 @@
         <w:t>for the development and deployment</w:t>
       </w:r>
       <w:r>
-        <w:t xml:space="preserve"> of community provided services. </w:t>
+        <w:t xml:space="preserve"> of community-</w:t>
+      </w:r>
+      <w:r>
+        <w:t xml:space="preserve">provided services. </w:t>
       </w:r>
       <w:r>
         <w:t>It</w:t>
@@ -1076,10 +1199,35 @@
         <w:t xml:space="preserve">is built </w:t>
       </w:r>
       <w:r>
-        <w:t>on top of the</w:t>
-      </w:r>
-      <w:r>
-        <w:t xml:space="preserve"> Grid Services standards using the</w:t>
+        <w:t xml:space="preserve">on top of </w:t>
+      </w:r>
+      <w:r>
+        <w:t>Grid Services standards</w:t>
+      </w:r>
+      <w:r>
+        <w:t xml:space="preserve"> </w:t>
+      </w:r>
+      <w:sdt>
+        <w:sdtPr>
+          <w:id w:val="594643048"/>
+          <w:citation/>
+        </w:sdtPr>
+        <w:sdtContent>
+          <w:fldSimple w:instr=" CITATION OGS \l 1033 ">
+            <w:r>
+              <w:rPr>
+                <w:noProof/>
+              </w:rPr>
+              <w:t>(5)</w:t>
+            </w:r>
+          </w:fldSimple>
+        </w:sdtContent>
+      </w:sdt>
+      <w:r>
+        <w:t xml:space="preserve"> u</w:t>
+      </w:r>
+      <w:r>
+        <w:t>sing the</w:t>
       </w:r>
       <w:r>
         <w:t xml:space="preserve"> Globus Toolkit </w:t>
@@ -1095,7 +1243,7 @@
               <w:rPr>
                 <w:noProof/>
               </w:rPr>
-              <w:t>(5)</w:t>
+              <w:t>(6)</w:t>
             </w:r>
           </w:fldSimple>
         </w:sdtContent>
@@ -1162,7 +1310,7 @@
               <w:rPr>
                 <w:noProof/>
               </w:rPr>
-              <w:t>(6)</w:t>
+              <w:t>(7)</w:t>
             </w:r>
           </w:fldSimple>
         </w:sdtContent>
@@ -1183,7 +1331,31 @@
         <w:t>.</w:t>
       </w:r>
       <w:r>
-        <w:t xml:space="preserve">509 Certificate with its corresponding private key forms a unique credential or so-called “grid credential” within the Grid.  These grid credentials are used to authenticate both users and services.   Although this approach is very effective and secure, it is difficult to manage in a </w:t>
+        <w:t xml:space="preserve">509 Certificate with its corresponding private key forms a unique credential </w:t>
+      </w:r>
+      <w:r>
+        <w:t>(</w:t>
+      </w:r>
+      <w:r>
+        <w:t>“grid credential”</w:t>
+      </w:r>
+      <w:r>
+        <w:t>)</w:t>
+      </w:r>
+      <w:r>
+        <w:t xml:space="preserve"> within the Grid.  </w:t>
+      </w:r>
+      <w:r>
+        <w:t>G</w:t>
+      </w:r>
+      <w:r>
+        <w:t xml:space="preserve">rid credentials are used to authenticate both users and services.   Although this approach is </w:t>
+      </w:r>
+      <w:r>
+        <w:t xml:space="preserve">both </w:t>
+      </w:r>
+      <w:r>
+        <w:t xml:space="preserve">very effective and secure, it is difficult to manage in a </w:t>
       </w:r>
       <w:r>
         <w:t xml:space="preserve">large, </w:t>
@@ -1204,13 +1376,13 @@
         <w:t xml:space="preserve">Grid </w:t>
       </w:r>
       <w:r>
-        <w:t xml:space="preserve">tools, which is </w:t>
-      </w:r>
-      <w:r>
-        <w:t xml:space="preserve">too complicated for users. </w:t>
-      </w:r>
-      <w:r>
-        <w:t xml:space="preserve">This is traditionally done by certificate authority administrators.  It was determined by the </w:t>
+        <w:t xml:space="preserve">tools. Too complicated for users, provisioning grid credentials is </w:t>
+      </w:r>
+      <w:r>
+        <w:t xml:space="preserve">traditionally done by certificate authority administrators.  </w:t>
+      </w:r>
+      <w:r>
+        <w:t xml:space="preserve">The </w:t>
       </w:r>
       <w:r>
         <w:t>caBIG</w:t>
@@ -1222,26 +1394,74 @@
         <w:t>TM</w:t>
       </w:r>
       <w:r>
-        <w:t xml:space="preserve"> community that this approach would not be adequate.  The overall process would be complicated if a user wished</w:t>
-      </w:r>
-      <w:r>
-        <w:t xml:space="preserve"> to authenticate from multiple locations, as a copy of their private key and certificate has to be present a</w:t>
+        <w:t xml:space="preserve"> community </w:t>
+      </w:r>
+      <w:r>
+        <w:t xml:space="preserve">concluded </w:t>
+      </w:r>
+      <w:r>
+        <w:t>that this a</w:t>
+      </w:r>
+      <w:r>
+        <w:t xml:space="preserve">pproach </w:t>
+      </w:r>
+      <w:r>
+        <w:t>is</w:t>
+      </w:r>
+      <w:r>
+        <w:t xml:space="preserve"> </w:t>
+      </w:r>
+      <w:r>
+        <w:t>in</w:t>
+      </w:r>
+      <w:r>
+        <w:t xml:space="preserve">adequate. </w:t>
+      </w:r>
+    </w:p>
+    <w:p/>
+    <w:p>
+      <w:r>
+        <w:t>With GSI, a</w:t>
+      </w:r>
+      <w:r>
+        <w:t xml:space="preserve">s a grid grows, authentication becomes more complex due to the increasing number of users and services. </w:t>
+      </w:r>
+      <w:r>
+        <w:t xml:space="preserve">In the case where a user wished to authenticate from multiple locations, the overall </w:t>
+      </w:r>
+      <w:r>
+        <w:lastRenderedPageBreak/>
+        <w:t>process becomes quite complicated because</w:t>
+      </w:r>
+      <w:r>
+        <w:t xml:space="preserve"> a copy of the</w:t>
+      </w:r>
+      <w:r>
+        <w:t xml:space="preserve"> user’s</w:t>
+      </w:r>
+      <w:r>
+        <w:t xml:space="preserve"> private key and certificate has to be present a</w:t>
       </w:r>
       <w:r>
         <w:t>t every location. S</w:t>
       </w:r>
       <w:r>
-        <w:t xml:space="preserve">ecurely distributing private </w:t>
-      </w:r>
-      <w:r>
-        <w:lastRenderedPageBreak/>
-        <w:t>keys is error prone and poses a security risk.</w:t>
+        <w:t>ecurely distributing private keys is error prone and poses a security risk.</w:t>
       </w:r>
       <w:r>
         <w:t xml:space="preserve">  </w:t>
       </w:r>
       <w:r>
-        <w:t xml:space="preserve">There is also </w:t>
+        <w:t>Additionally, t</w:t>
+      </w:r>
+      <w:r>
+        <w:t xml:space="preserve">here </w:t>
+      </w:r>
+      <w:r>
+        <w:t>are</w:t>
+      </w:r>
+      <w:r>
+        <w:t xml:space="preserve"> </w:t>
       </w:r>
       <w:r>
         <w:t>scalability and efficiency pro</w:t>
@@ -1253,12 +1473,18 @@
         <w:t>s</w:t>
       </w:r>
       <w:r>
-        <w:t xml:space="preserve"> in vetting user identities.</w:t>
-      </w:r>
-      <w:r>
         <w:t xml:space="preserve"> </w:t>
       </w:r>
       <w:r>
+        <w:t>with</w:t>
+      </w:r>
+      <w:r>
+        <w:t xml:space="preserve"> vetting user identities.</w:t>
+      </w:r>
+      <w:r>
+        <w:t xml:space="preserve"> </w:t>
+      </w:r>
+      <w:r>
         <w:t xml:space="preserve">Organizations invest a significant amount of resources into their existing identity management systems and already have processes in place for vetting user identities.  </w:t>
       </w:r>
       <w:r>
@@ -1268,25 +1494,52 @@
         <w:t>existing identity management systems to provision grid user accounts</w:t>
       </w:r>
       <w:r>
-        <w:t xml:space="preserve">.  Under this approach </w:t>
-      </w:r>
-      <w:r>
-        <w:t>users</w:t>
-      </w:r>
-      <w:r>
-        <w:t xml:space="preserve"> would be able to use their existing credentials assigned to them by the</w:t>
-      </w:r>
-      <w:r>
-        <w:t xml:space="preserve">ir organization to </w:t>
-      </w:r>
-      <w:r>
-        <w:t xml:space="preserve">“logon” or obtain grid credentials such that they may access the services of the Grid.  </w:t>
-      </w:r>
-      <w:r>
-        <w:t xml:space="preserve">This requires a mechanism </w:t>
-      </w:r>
-      <w:r>
-        <w:t>to allow users to obtain grid credentials using their existing organization provided credentials.</w:t>
+        <w:t xml:space="preserve">.  </w:t>
+      </w:r>
+      <w:r>
+        <w:t>U</w:t>
+      </w:r>
+      <w:r>
+        <w:t>sers</w:t>
+      </w:r>
+      <w:r>
+        <w:t xml:space="preserve"> would be able to use their existing credentials </w:t>
+      </w:r>
+      <w:r>
+        <w:t xml:space="preserve">to </w:t>
+      </w:r>
+      <w:r>
+        <w:t>“logon”</w:t>
+      </w:r>
+      <w:r>
+        <w:t xml:space="preserve"> to</w:t>
+      </w:r>
+      <w:r>
+        <w:t xml:space="preserve"> obtain grid credentials</w:t>
+      </w:r>
+      <w:r>
+        <w:t xml:space="preserve"> and access Grid services</w:t>
+      </w:r>
+      <w:r>
+        <w:t xml:space="preserve">.  </w:t>
+      </w:r>
+      <w:r>
+        <w:t xml:space="preserve">This </w:t>
+      </w:r>
+      <w:r>
+        <w:t xml:space="preserve">scenario </w:t>
+      </w:r>
+      <w:r>
+        <w:t xml:space="preserve">requires a mechanism </w:t>
+      </w:r>
+      <w:r>
+        <w:t>to allow users to obtain grid credentials us</w:t>
+      </w:r>
+      <w:r>
+        <w:t>ing their existing organization-</w:t>
+      </w:r>
+      <w:r>
+        <w:t>provided credentials.</w:t>
       </w:r>
       <w:r>
         <w:t xml:space="preserve"> The</w:t>
@@ -1298,7 +1551,7 @@
         <w:t xml:space="preserve">should also remove the </w:t>
       </w:r>
       <w:r>
-        <w:t xml:space="preserve">complications of using and managing grid credentials.   The GAARDS infrastructure provides this mechanism through a grid service called Dorian </w:t>
+        <w:t xml:space="preserve">complications of using and managing grid credentials.  The GAARDS infrastructure provides this mechanism through a grid service called Dorian </w:t>
       </w:r>
       <w:sdt>
         <w:sdtPr>
@@ -1311,7 +1564,7 @@
               <w:rPr>
                 <w:noProof/>
               </w:rPr>
-              <w:t>(7)</w:t>
+              <w:t>(8)</w:t>
             </w:r>
           </w:fldSimple>
         </w:sdtContent>
@@ -1333,7 +1586,13 @@
     </w:p>
     <w:p>
       <w:r>
-        <w:t>In an environment where credentials are being issued by multiple authori</w:t>
+        <w:t>In an environm</w:t>
+      </w:r>
+      <w:r>
+        <w:t xml:space="preserve">ent where various credentials are </w:t>
+      </w:r>
+      <w:r>
+        <w:t>issued by multiple authori</w:t>
       </w:r>
       <w:r>
         <w:t>ties</w:t>
@@ -1342,34 +1601,61 @@
         <w:t xml:space="preserve">, another key security issue is determining which authorities to accept credentials from and at what level of assurance.  </w:t>
       </w:r>
       <w:r>
-        <w:t>In order to authenticate users and other peer-services, Grid services need to maintain a list of authorities that they trust as a source for issuing credentials. Grids inherently span multiple institutional administration domains and aim to support the sharing of applications, data, and computational resources in a collaborative environment. In this environment there may exist hundreds of certificate authoritie</w:t>
+        <w:t xml:space="preserve">In order to authenticate users and other peer-services, Grid services need to maintain a list of authorities that they trust </w:t>
+      </w:r>
+      <w:r>
+        <w:t xml:space="preserve">to issue </w:t>
+      </w:r>
+      <w:r>
+        <w:t>credentials. Grids inherently span multiple institutional administration domains and aim to support the sharing of applications, data, and computational resources in a collaborative environment. In this environment there may exist hundreds of certificate authoritie</w:t>
       </w:r>
       <w:r>
         <w:t xml:space="preserve">s, each issuing </w:t>
       </w:r>
       <w:r>
-        <w:t xml:space="preserve">thousands of certificates. In such a dynamic multi-institutional environment with tens of thousands of users, credentials will be issued and revoked frequently, and new authorities will be added regularly. </w:t>
+        <w:t>thousands of certificates. In such a dynamic multi-institutional environment with tens of thousands of users, credentials will b</w:t>
+      </w:r>
+      <w:r>
+        <w:t>e issued and revoked frequently</w:t>
+      </w:r>
+      <w:r>
+        <w:t xml:space="preserve"> and new authorities will be added regularly. </w:t>
       </w:r>
       <w:r>
         <w:t>C</w:t>
       </w:r>
       <w:r>
-        <w:t>learly a Grid-wide mechanism is needed for maintaining and provisioning trusted certificate authorities, such that Grid services and users may make authentication and authorizations decisions against the most up</w:t>
-      </w:r>
-      <w:r>
-        <w:t>-</w:t>
+        <w:t xml:space="preserve">learly a Grid-wide mechanism is needed </w:t>
       </w:r>
       <w:r>
         <w:t>to</w:t>
       </w:r>
       <w:r>
-        <w:t>-</w:t>
-      </w:r>
-      <w:r>
-        <w:t xml:space="preserve">date trust information. </w:t>
-      </w:r>
-      <w:r>
-        <w:t xml:space="preserve">  The GAARDS </w:t>
+        <w:t xml:space="preserve"> maintain and provision t</w:t>
+      </w:r>
+      <w:r>
+        <w:t xml:space="preserve">rusted certificate authorities, enabling </w:t>
+      </w:r>
+      <w:r>
+        <w:t xml:space="preserve">Grid services and users may </w:t>
+      </w:r>
+      <w:r>
+        <w:t xml:space="preserve">to </w:t>
+      </w:r>
+      <w:r>
+        <w:t xml:space="preserve">make authentication and authorizations decisions against the most </w:t>
+      </w:r>
+      <w:r>
+        <w:t>recent</w:t>
+      </w:r>
+      <w:r>
+        <w:t xml:space="preserve"> trust information. </w:t>
+      </w:r>
+      <w:r>
+        <w:t xml:space="preserve"> </w:t>
+      </w:r>
+      <w:r>
+        <w:t xml:space="preserve">The GAARDS </w:t>
       </w:r>
       <w:r>
         <w:t>infrastructure provides</w:t>
@@ -1388,13 +1674,13 @@
               <w:rPr>
                 <w:noProof/>
               </w:rPr>
-              <w:t>(8)</w:t>
+              <w:t>(9)</w:t>
             </w:r>
           </w:fldSimple>
         </w:sdtContent>
       </w:sdt>
       <w:r>
-        <w:t>; more details on the GTS will be provided later on in this paper.</w:t>
+        <w:t>; more details on the GTS will be provided later in this paper.</w:t>
       </w:r>
     </w:p>
     <w:p/>
@@ -1412,7 +1698,19 @@
         <w:t>I</w:t>
       </w:r>
       <w:r>
-        <w:t>t is critical that access control policy be maintained and enforced locally, giving data providers the ability to grant who has access to the</w:t>
+        <w:t xml:space="preserve">t is critical that access control policy </w:t>
+      </w:r>
+      <w:r>
+        <w:t>is</w:t>
+      </w:r>
+      <w:r>
+        <w:t xml:space="preserve"> maintained and enforced locally, giving data providers the ability to </w:t>
+      </w:r>
+      <w:r>
+        <w:t>determine</w:t>
+      </w:r>
+      <w:r>
+        <w:t xml:space="preserve"> who has access to the</w:t>
       </w:r>
       <w:r>
         <w:t>ir</w:t>
@@ -1424,13 +1722,26 @@
         <w:t>, it is also important for scalability that access control policies</w:t>
       </w:r>
       <w:r>
-        <w:t xml:space="preserve"> be based on information managed by the Grid.   Since most access control systems base </w:t>
+        <w:t xml:space="preserve"> be</w:t>
+      </w:r>
+      <w:r>
+        <w:t xml:space="preserve"> based on Grid-level information</w:t>
+      </w:r>
+      <w:r>
+        <w:t xml:space="preserve">.  </w:t>
+      </w:r>
+      <w:r>
+        <w:t xml:space="preserve">Since most access control systems base </w:t>
       </w:r>
       <w:r>
         <w:t xml:space="preserve">their </w:t>
       </w:r>
       <w:r>
-        <w:t>access control policy on membership to groups</w:t>
+        <w:t xml:space="preserve">access control </w:t>
+      </w:r>
+      <w:r>
+        <w:lastRenderedPageBreak/>
+        <w:t>policy on membership to groups</w:t>
       </w:r>
       <w:r>
         <w:t>,</w:t>
@@ -1439,11 +1750,7 @@
         <w:t xml:space="preserve"> a mechanism for organizing and managing groups spann</w:t>
       </w:r>
       <w:r>
-        <w:t xml:space="preserve">ing </w:t>
-      </w:r>
-      <w:r>
-        <w:lastRenderedPageBreak/>
-        <w:t>organizational boundaries i</w:t>
+        <w:t>ing organizational boundaries i</w:t>
       </w:r>
       <w:r>
         <w:t>s needed.   The GAARDS infrastructure provides a service called Grid</w:t>
@@ -1468,19 +1775,40 @@
               <w:rPr>
                 <w:noProof/>
               </w:rPr>
-              <w:t>(9)</w:t>
+              <w:t>(10)</w:t>
             </w:r>
           </w:fldSimple>
         </w:sdtContent>
       </w:sdt>
       <w:r>
-        <w:t xml:space="preserve"> for facilitating this.   It is anticipated that existing access control systems c</w:t>
+        <w:t xml:space="preserve"> </w:t>
+      </w:r>
+      <w:r>
+        <w:t>to facilitate</w:t>
+      </w:r>
+      <w:r>
+        <w:t xml:space="preserve"> </w:t>
+      </w:r>
+      <w:r>
+        <w:t>group management</w:t>
+      </w:r>
+      <w:r>
+        <w:t xml:space="preserve">.   It is anticipated that existing access control systems </w:t>
+      </w:r>
+      <w:r>
+        <w:t>w</w:t>
       </w:r>
       <w:r>
         <w:t>ould</w:t>
       </w:r>
       <w:r>
-        <w:t xml:space="preserve"> be modified to base their access control policies off of groups </w:t>
+        <w:t xml:space="preserve"> be </w:t>
+      </w:r>
+      <w:r>
+        <w:t>extended</w:t>
+      </w:r>
+      <w:r>
+        <w:t xml:space="preserve"> to base their access control policies off of groups </w:t>
       </w:r>
       <w:r>
         <w:t>managed by Grid</w:t>
@@ -1511,7 +1839,7 @@
               <w:rPr>
                 <w:noProof/>
               </w:rPr>
-              <w:t>(10)</w:t>
+              <w:t>(11)</w:t>
             </w:r>
           </w:fldSimple>
         </w:sdtContent>
@@ -1551,7 +1879,7 @@
               <w:rPr>
                 <w:noProof/>
               </w:rPr>
-              <w:t>(11)</w:t>
+              <w:t>(12)</w:t>
             </w:r>
           </w:fldSimple>
         </w:sdtContent>
@@ -1644,7 +1972,34 @@
         <w:t xml:space="preserve"> GAARDS i</w:t>
       </w:r>
       <w:r>
-        <w:t>s developed on top of the Globus Toolkit and extends the Grid Security Infrastructure (GSI) to provide enterprise services and administrative tools for: 1) grid user management, 2) identity federation, 3) trust management, 4) group/VO management 5) Access Control Policy management and enforcement, and 5) Integration between existing security domains and the grid security domain. GAARDS services can be used individually or grouped together to meet the authentication and authorization needs for Grids. Below is a list of some of the core services provided by</w:t>
+        <w:t xml:space="preserve">s developed on top of the Globus Toolkit and extends the </w:t>
+      </w:r>
+      <w:r>
+        <w:t>GSI</w:t>
+      </w:r>
+      <w:r>
+        <w:t xml:space="preserve"> to provide enterprise services and administrative tools for: 1) grid user management, 2) identity federation, 3) trust management, 4) group/VO management 5) Access Control Policy management and enforcement, and 5) Integration between existing security domains and the grid security domain. GAARDS services can be used individually or </w:t>
+      </w:r>
+      <w:r>
+        <w:t>in concert</w:t>
+      </w:r>
+      <w:r>
+        <w:t xml:space="preserve"> to meet the authentication and authorization needs </w:t>
+      </w:r>
+      <w:r>
+        <w:t>of</w:t>
+      </w:r>
+      <w:r>
+        <w:t xml:space="preserve"> </w:t>
+      </w:r>
+      <w:r>
+        <w:t>Grid</w:t>
+      </w:r>
+      <w:r>
+        <w:t>s</w:t>
+      </w:r>
+      <w:r>
+        <w:t>. Below is a list of some of the core services provided by</w:t>
       </w:r>
       <w:r>
         <w:t xml:space="preserve"> GAARDS:</w:t>
@@ -1676,7 +2031,7 @@
               <w:rPr>
                 <w:noProof/>
               </w:rPr>
-              <w:t>(7)</w:t>
+              <w:t>(8)</w:t>
             </w:r>
           </w:fldSimple>
         </w:sdtContent>
@@ -1708,13 +2063,40 @@
               <w:rPr>
                 <w:noProof/>
               </w:rPr>
-              <w:t>(8)</w:t>
+              <w:t>(9)</w:t>
             </w:r>
           </w:fldSimple>
         </w:sdtContent>
       </w:sdt>
       <w:r>
-        <w:t xml:space="preserve">- The Grid Trust Service (GTS) is a grid-wide mechanism for maintaining and provisioning a federated trust fabric consisting of trusted certificate authorities, such that grid services may make authentication decisions against the most up to date information. </w:t>
+        <w:t xml:space="preserve">- </w:t>
+      </w:r>
+      <w:r>
+        <w:t>GTS</w:t>
+      </w:r>
+      <w:r>
+        <w:t xml:space="preserve"> is a grid-wide mechanism for maintaining and provisioning a federated trust fabric consisting of trusted certificate authorities, </w:t>
+      </w:r>
+      <w:r>
+        <w:t>allowing Gr</w:t>
+      </w:r>
+      <w:r>
+        <w:t xml:space="preserve">id services </w:t>
+      </w:r>
+      <w:r>
+        <w:t xml:space="preserve">to make </w:t>
+      </w:r>
+      <w:r>
+        <w:t>authenticatio</w:t>
+      </w:r>
+      <w:r>
+        <w:t xml:space="preserve">n decisions against the most </w:t>
+      </w:r>
+      <w:r>
+        <w:t>recent</w:t>
+      </w:r>
+      <w:r>
+        <w:t xml:space="preserve"> information. </w:t>
       </w:r>
     </w:p>
     <w:p/>
@@ -1740,13 +2122,31 @@
               <w:rPr>
                 <w:noProof/>
               </w:rPr>
-              <w:t>(9)</w:t>
+              <w:t>(10)</w:t>
             </w:r>
           </w:fldSimple>
         </w:sdtContent>
       </w:sdt>
       <w:r>
-        <w:t xml:space="preserve">- Provides a group-based authorization solution for the Grid, wherein grid services and applications enforce authorization policy based on membership to groups defined and managed at the grid level. </w:t>
+        <w:t>- Provides a group-based auth</w:t>
+      </w:r>
+      <w:r>
+        <w:t>orization solution for the Grid.</w:t>
+      </w:r>
+      <w:r>
+        <w:t xml:space="preserve"> </w:t>
+      </w:r>
+      <w:r>
+        <w:t>G</w:t>
+      </w:r>
+      <w:r>
+        <w:t xml:space="preserve">rid services and applications enforce authorization policy based on membership to </w:t>
+      </w:r>
+      <w:r>
+        <w:t xml:space="preserve">grid-level </w:t>
+      </w:r>
+      <w:r>
+        <w:t xml:space="preserve">groups. </w:t>
       </w:r>
     </w:p>
     <w:p/>
@@ -1756,11 +2156,34 @@
           <w:b/>
           <w:bCs/>
         </w:rPr>
-        <w:lastRenderedPageBreak/>
         <w:t>Authentication Service</w:t>
       </w:r>
       <w:r>
-        <w:t xml:space="preserve"> - Provides a framework for issuing SAML assertions for existing credential providers such that they may easily integrated with Dorian and other grid credential providers. The authentication service also provides a uniform authentication interface in which applications can be built on. </w:t>
+        <w:t xml:space="preserve"> - Provides a framework for issuing SAML assertions for existing credential providers </w:t>
+      </w:r>
+      <w:r>
+        <w:t>so</w:t>
+      </w:r>
+      <w:r>
+        <w:t xml:space="preserve"> </w:t>
+      </w:r>
+      <w:r>
+        <w:t>they may easily integrate</w:t>
+      </w:r>
+      <w:r>
+        <w:t xml:space="preserve"> with Dorian and other grid credential providers. The authentication service also provides a uniform authentication interface </w:t>
+      </w:r>
+      <w:r>
+        <w:t xml:space="preserve">upon </w:t>
+      </w:r>
+      <w:r>
+        <w:t>which</w:t>
+      </w:r>
+      <w:r>
+        <w:t xml:space="preserve"> applications can be built</w:t>
+      </w:r>
+      <w:r>
+        <w:t xml:space="preserve">. </w:t>
       </w:r>
     </w:p>
     <w:p/>
@@ -1814,7 +2237,7 @@
             <w:rPr>
               <w:noProof/>
             </w:rPr>
-            <w:t>(10)</w:t>
+            <w:t>(11)</w:t>
           </w:r>
           <w:r>
             <w:rPr>
@@ -1826,7 +2249,13 @@
         </w:sdtContent>
       </w:sdt>
       <w:r>
-        <w:t xml:space="preserve"> - Provides a centralize approach to managing and enforcing access control policy authorization. </w:t>
+        <w:t xml:space="preserve"> - Provides a centralize</w:t>
+      </w:r>
+      <w:r>
+        <w:t>d</w:t>
+      </w:r>
+      <w:r>
+        <w:t xml:space="preserve"> approach to managing and enforcing access control policy authorization. </w:t>
       </w:r>
       <w:r>
         <w:t xml:space="preserve"> </w:t>
@@ -1909,31 +2338,121 @@
         <w:t>Dorian</w:t>
       </w:r>
       <w:r>
-        <w:t xml:space="preserve"> provides two methods for registering for a grid user account: 1) Register directly with Dorian</w:t>
-      </w:r>
-      <w:r>
-        <w:t>, or 2) b</w:t>
-      </w:r>
-      <w:r>
-        <w:t>y having an existing user account in another security domain. It is anticipated that most users will use</w:t>
+        <w:t xml:space="preserve"> provides two methods </w:t>
+      </w:r>
+      <w:r>
+        <w:t>to register</w:t>
+      </w:r>
+      <w:r>
+        <w:t xml:space="preserve"> for a grid user account: 1) r</w:t>
+      </w:r>
+      <w:r>
+        <w:t>egister directly with Dorian</w:t>
+      </w:r>
+      <w:r>
+        <w:t xml:space="preserve">, or 2) </w:t>
+      </w:r>
+      <w:r>
+        <w:t xml:space="preserve">register indirectly </w:t>
+      </w:r>
+      <w:r>
+        <w:t>via</w:t>
+      </w:r>
+      <w:r>
+        <w:t xml:space="preserve"> an existing user account in another security domain. </w:t>
+      </w:r>
+      <w:r>
+        <w:t>While</w:t>
+      </w:r>
+      <w:r>
+        <w:t xml:space="preserve"> </w:t>
+      </w:r>
+      <w:r>
+        <w:t xml:space="preserve">some </w:t>
+      </w:r>
+      <w:r>
+        <w:t xml:space="preserve">users unaffiliated with </w:t>
+      </w:r>
+      <w:r>
+        <w:t>an exi</w:t>
+      </w:r>
+      <w:r>
+        <w:t>sting credential provider will</w:t>
+      </w:r>
+      <w:r>
+        <w:t xml:space="preserve"> register directly with Dorian</w:t>
+      </w:r>
+      <w:r>
+        <w:t xml:space="preserve">, </w:t>
+      </w:r>
+      <w:r>
+        <w:t>i</w:t>
+      </w:r>
+      <w:r>
+        <w:t>t is anticipated that most users will use</w:t>
       </w:r>
       <w:r>
         <w:t xml:space="preserve"> their existing local</w:t>
       </w:r>
       <w:r>
-        <w:t xml:space="preserve"> credentials for obtaining grid credentials and only users that are un-affiliated with an exi</w:t>
-      </w:r>
-      <w:r>
-        <w:t>sting credential provider will</w:t>
-      </w:r>
-      <w:r>
-        <w:t xml:space="preserve"> register directly with Dorian. In order to use an existing user account to obtain grid credentials, the existing credential provider must be registered in Dorian as a Trusted Identity Provider. It is anticipated that the majority of grid user accounts will be provisioned based on existing accounts. The advantages to this approach are: 1) users can use their existing credentials to access the grid </w:t>
+        <w:t xml:space="preserve"> credentials </w:t>
+      </w:r>
+      <w:r>
+        <w:t>to obtain</w:t>
+      </w:r>
+      <w:r>
+        <w:t xml:space="preserve"> grid credentials</w:t>
+      </w:r>
+      <w:r>
+        <w:t>.</w:t>
+      </w:r>
+      <w:r>
+        <w:t xml:space="preserve"> In order to </w:t>
+      </w:r>
+      <w:r>
+        <w:t>obtain grid credentials via an</w:t>
+      </w:r>
+      <w:r>
+        <w:t xml:space="preserve"> existing user ac</w:t>
+      </w:r>
+      <w:r>
+        <w:t>count</w:t>
+      </w:r>
+      <w:r>
+        <w:t>, the credential provider must be registered in Dorian as a Trusted Identity Provider.</w:t>
+      </w:r>
+      <w:r>
+        <w:t xml:space="preserve"> The advantages of</w:t>
+      </w:r>
+      <w:r>
+        <w:t xml:space="preserve"> this approach are: 1) users can use their existing credentials to access the grid </w:t>
       </w:r>
       <w:r>
         <w:t xml:space="preserve">and </w:t>
       </w:r>
       <w:r>
-        <w:t>2) administrators only need to manage a single account for a given user. To obtain grid credentials, Dorian requires proof or a SAML assertion</w:t>
+        <w:t xml:space="preserve">2) administrators only need to manage a single account for a given user. </w:t>
+      </w:r>
+      <w:r>
+        <w:t xml:space="preserve">In order to </w:t>
+      </w:r>
+      <w:r>
+        <w:t xml:space="preserve">provision </w:t>
+      </w:r>
+      <w:r>
+        <w:t>grid credentials, Dorian requires proof</w:t>
+      </w:r>
+      <w:r>
+        <w:t xml:space="preserve"> that local authenticati</w:t>
+      </w:r>
+      <w:r>
+        <w:t xml:space="preserve">on succeeded, typically in the form of </w:t>
+      </w:r>
+      <w:r>
+        <w:t xml:space="preserve">a </w:t>
+      </w:r>
+      <w:r>
+        <w:t>SAML assertion</w:t>
       </w:r>
       <w:r>
         <w:t xml:space="preserve"> </w:t>
@@ -1949,17 +2468,74 @@
               <w:rPr>
                 <w:noProof/>
               </w:rPr>
-              <w:t>(12)</w:t>
+              <w:t>(13)</w:t>
             </w:r>
           </w:fldSimple>
         </w:sdtContent>
       </w:sdt>
       <w:r>
-        <w:t xml:space="preserve"> that proves that the user locally authenticated. The GAARDS Authentication service provides a framework for issuing SAML assertions for existing credential providers such that they may be used to obtain grid credentials from Dorian. The authentication service also provides a uniform authentication interface in which applications can be built on. Figure 1 illustrates </w:t>
+        <w:t xml:space="preserve">. The GAARDS Authentication service provides a framework for existing credential providers </w:t>
+      </w:r>
+      <w:r>
+        <w:t xml:space="preserve">to issue SAML assertions </w:t>
+      </w:r>
+      <w:r>
+        <w:t>to Dorian</w:t>
+      </w:r>
+      <w:r>
+        <w:t xml:space="preserve">. The authentication service also provides a uniform authentication interface </w:t>
+      </w:r>
+      <w:r>
+        <w:t xml:space="preserve">upon which </w:t>
+      </w:r>
+      <w:r>
+        <w:t>applications can be built</w:t>
+      </w:r>
+      <w:r>
+        <w:t>.</w:t>
+      </w:r>
+      <w:r>
+        <w:t xml:space="preserve"> Figure 1 illustrates the process</w:t>
+      </w:r>
+      <w:r>
+        <w:t xml:space="preserve"> </w:t>
+      </w:r>
+      <w:r>
+        <w:t xml:space="preserve">to </w:t>
+      </w:r>
+      <w:r>
+        <w:t>obtain grid credentials.</w:t>
+      </w:r>
+      <w:r>
+        <w:t xml:space="preserve"> </w:t>
+      </w:r>
+      <w:r>
+        <w:t>T</w:t>
+      </w:r>
+      <w:r>
+        <w:t xml:space="preserve">he user/application first authenticates with their local credential provider via the authentication service and obtains a SAML </w:t>
       </w:r>
       <w:r>
         <w:lastRenderedPageBreak/>
-        <w:t>the process for obtaining grid credentials, the user/application first authenticates with their local credential provider via the authentication service and obtains a SAML assertion as proof they authenticated. They then use the SAML assertion provided by the authentication service to obtain grid credentials from Dorian. Assuming the local credential provider is registered with Dorian as a trusted identity provider and that the user’s account is in good standing, Dorian will issue grid credentials to the user. It should be noted that the use of the authentication service is not required; an alternative mechanism for obtaining the SAML assertion required by Dorian can be used. If as user is registered directly with Dorian and not through an existing credential provider, they may contact Dorian directly for obtaining grid credentials.</w:t>
+        <w:t xml:space="preserve">assertion as proof </w:t>
+      </w:r>
+      <w:r>
+        <w:t>of successful authentication</w:t>
+      </w:r>
+      <w:r>
+        <w:t>. They then use the SAML assertion to obtain grid credentials from Dorian. Assuming the local credential provider is registered with Dorian as a trusted identity provider and that the user’s account is in good standing, Dorian will issue grid credentials to the user. It should be noted that the use of the authentication service is not required; an alternative mechanism for obtaining the SAML assertion requi</w:t>
+      </w:r>
+      <w:r>
+        <w:t>red by Dorian can be used. If a</w:t>
+      </w:r>
+      <w:r>
+        <w:t xml:space="preserve"> user is registered directly with Dorian and not through an existing credential provider, they may contact Dorian directly </w:t>
+      </w:r>
+      <w:r>
+        <w:t>to obtain</w:t>
+      </w:r>
+      <w:r>
+        <w:t xml:space="preserve"> grid credentials.</w:t>
       </w:r>
     </w:p>
     <w:p>
@@ -1976,7 +2552,119 @@
           <w:sz w:val="20"/>
           <w:szCs w:val="20"/>
         </w:rPr>
-        <w:t xml:space="preserve">Once a user has obtained grid credentials from Dorian they may invoke secure services. Upon receiving grid credentials from a user, a secure service authenticates the user to ensure that the user has presented valid grid credentials. Part of the grid authentication process is verifying that grid credentials presented were issued by a trusted grid credential provider (i.e Dorian, other certificate authorities). The </w:t>
+        <w:t xml:space="preserve">After </w:t>
+      </w:r>
+      <w:r>
+        <w:rPr>
+          <w:sz w:val="20"/>
+          <w:szCs w:val="20"/>
+        </w:rPr>
+        <w:t>a user has obtained g</w:t>
+      </w:r>
+      <w:r>
+        <w:rPr>
+          <w:sz w:val="20"/>
+          <w:szCs w:val="20"/>
+        </w:rPr>
+        <w:t>rid credentials from Dorian he/she</w:t>
+      </w:r>
+      <w:r>
+        <w:rPr>
+          <w:sz w:val="20"/>
+          <w:szCs w:val="20"/>
+        </w:rPr>
+        <w:t xml:space="preserve"> may invoke secure services. </w:t>
+      </w:r>
+      <w:r>
+        <w:rPr>
+          <w:sz w:val="20"/>
+          <w:szCs w:val="20"/>
+        </w:rPr>
+        <w:t xml:space="preserve">The user presents his credentials to a secure service. Then the service </w:t>
+      </w:r>
+      <w:r>
+        <w:rPr>
+          <w:sz w:val="20"/>
+          <w:szCs w:val="20"/>
+        </w:rPr>
+        <w:t xml:space="preserve">authenticates the user to </w:t>
+      </w:r>
+      <w:r>
+        <w:rPr>
+          <w:sz w:val="20"/>
+          <w:szCs w:val="20"/>
+        </w:rPr>
+        <w:t>validate the credentials.</w:t>
+      </w:r>
+      <w:r>
+        <w:rPr>
+          <w:sz w:val="20"/>
+          <w:szCs w:val="20"/>
+        </w:rPr>
+        <w:t xml:space="preserve"> Part of the </w:t>
+      </w:r>
+      <w:r>
+        <w:rPr>
+          <w:sz w:val="20"/>
+          <w:szCs w:val="20"/>
+        </w:rPr>
+        <w:t xml:space="preserve">verification process is checking that the supplied </w:t>
+      </w:r>
+      <w:r>
+        <w:rPr>
+          <w:sz w:val="20"/>
+          <w:szCs w:val="20"/>
+        </w:rPr>
+        <w:t xml:space="preserve">grid credentials </w:t>
+      </w:r>
+      <w:r>
+        <w:rPr>
+          <w:sz w:val="20"/>
+          <w:szCs w:val="20"/>
+        </w:rPr>
+        <w:t xml:space="preserve">were </w:t>
+      </w:r>
+      <w:r>
+        <w:rPr>
+          <w:sz w:val="20"/>
+          <w:szCs w:val="20"/>
+        </w:rPr>
+        <w:t xml:space="preserve">issued by a trusted grid </w:t>
+      </w:r>
+      <w:r>
+        <w:rPr>
+          <w:sz w:val="20"/>
+          <w:szCs w:val="20"/>
+        </w:rPr>
+        <w:t>credential provider (i.e</w:t>
+      </w:r>
+      <w:r>
+        <w:rPr>
+          <w:sz w:val="20"/>
+          <w:szCs w:val="20"/>
+        </w:rPr>
+        <w:t>.</w:t>
+      </w:r>
+      <w:r>
+        <w:rPr>
+          <w:sz w:val="20"/>
+          <w:szCs w:val="20"/>
+        </w:rPr>
+        <w:t>,</w:t>
+      </w:r>
+      <w:r>
+        <w:rPr>
+          <w:sz w:val="20"/>
+          <w:szCs w:val="20"/>
+        </w:rPr>
+        <w:t xml:space="preserve"> Dorian or</w:t>
+      </w:r>
+      <w:r>
+        <w:rPr>
+          <w:sz w:val="20"/>
+          <w:szCs w:val="20"/>
+        </w:rPr>
+        <w:t xml:space="preserve"> other certificate authorities). The </w:t>
       </w:r>
       <w:r>
         <w:rPr>
@@ -1990,7 +2678,21 @@
           <w:sz w:val="20"/>
           <w:szCs w:val="20"/>
         </w:rPr>
-        <w:t xml:space="preserve"> maintains a federated trust fabric of all the trusted digital signers in the grid. Credential providers such as Dorian and grid certificate authorities are registered as trusted digital signers and regularly publish new information to the GTS. Grid services authenticate grid</w:t>
+        <w:t xml:space="preserve"> maintains a federated trust fabric of all the trusted digital signers in the grid. Credential providers such as Dorian and </w:t>
+      </w:r>
+      <w:r>
+        <w:rPr>
+          <w:sz w:val="20"/>
+          <w:szCs w:val="20"/>
+        </w:rPr>
+        <w:t xml:space="preserve">other </w:t>
+      </w:r>
+      <w:r>
+        <w:rPr>
+          <w:sz w:val="20"/>
+          <w:szCs w:val="20"/>
+        </w:rPr>
+        <w:t>grid certificate authorities are registered as trusted digital signers and regularly publish new information to the GTS. Grid services authenticate grid</w:t>
       </w:r>
       <w:r>
         <w:rPr>
@@ -2042,14 +2744,98 @@
           <w:sz w:val="20"/>
           <w:szCs w:val="20"/>
         </w:rPr>
-        <w:t xml:space="preserve"> authorized to perform what he/she requests</w:t>
-      </w:r>
-      <w:r>
-        <w:rPr>
-          <w:sz w:val="20"/>
-          <w:szCs w:val="20"/>
-        </w:rPr>
-        <w:t>. Grid services have many different options available to them for performing authorization. The GAARDS infrastructure provides two approaches which can each be used independently or can be used together. It is important to note any other authorization approach can be used in conjunction with the GAARDS authentic</w:t>
+        <w:t xml:space="preserve"> authorized to </w:t>
+      </w:r>
+      <w:r>
+        <w:rPr>
+          <w:sz w:val="20"/>
+          <w:szCs w:val="20"/>
+        </w:rPr>
+        <w:t xml:space="preserve">call </w:t>
+      </w:r>
+      <w:r>
+        <w:rPr>
+          <w:sz w:val="20"/>
+          <w:szCs w:val="20"/>
+        </w:rPr>
+        <w:t>the desired</w:t>
+      </w:r>
+      <w:r>
+        <w:rPr>
+          <w:sz w:val="20"/>
+          <w:szCs w:val="20"/>
+        </w:rPr>
+        <w:t xml:space="preserve"> operation</w:t>
+      </w:r>
+      <w:r>
+        <w:rPr>
+          <w:sz w:val="20"/>
+          <w:szCs w:val="20"/>
+        </w:rPr>
+        <w:t xml:space="preserve">. Grid services have many different options available to them for performing authorization. The GAARDS infrastructure provides two approaches </w:t>
+      </w:r>
+      <w:r>
+        <w:rPr>
+          <w:sz w:val="20"/>
+          <w:szCs w:val="20"/>
+        </w:rPr>
+        <w:t xml:space="preserve">that </w:t>
+      </w:r>
+      <w:r>
+        <w:rPr>
+          <w:sz w:val="20"/>
+          <w:szCs w:val="20"/>
+        </w:rPr>
+        <w:t xml:space="preserve">can </w:t>
+      </w:r>
+      <w:r>
+        <w:rPr>
+          <w:sz w:val="20"/>
+          <w:szCs w:val="20"/>
+        </w:rPr>
+        <w:t>either be used independently or together</w:t>
+      </w:r>
+      <w:r>
+        <w:rPr>
+          <w:sz w:val="20"/>
+          <w:szCs w:val="20"/>
+        </w:rPr>
+        <w:t>. It is important to note</w:t>
+      </w:r>
+      <w:r>
+        <w:rPr>
+          <w:sz w:val="20"/>
+          <w:szCs w:val="20"/>
+        </w:rPr>
+        <w:t xml:space="preserve"> that, in addition to these t</w:t>
+      </w:r>
+      <w:r>
+        <w:rPr>
+          <w:sz w:val="20"/>
+          <w:szCs w:val="20"/>
+        </w:rPr>
+        <w:t>wo approaches,</w:t>
+      </w:r>
+      <w:r>
+        <w:rPr>
+          <w:sz w:val="20"/>
+          <w:szCs w:val="20"/>
+        </w:rPr>
+        <w:t xml:space="preserve"> any other authorization approach </w:t>
+      </w:r>
+      <w:r>
+        <w:rPr>
+          <w:sz w:val="20"/>
+          <w:szCs w:val="20"/>
+        </w:rPr>
+        <w:t xml:space="preserve">(i.e., user-developed authorization) </w:t>
+      </w:r>
+      <w:r>
+        <w:rPr>
+          <w:sz w:val="20"/>
+          <w:szCs w:val="20"/>
+        </w:rPr>
+        <w:t>can be used in conjunction with the GAARDS authentic</w:t>
       </w:r>
       <w:r>
         <w:rPr>
@@ -2063,6 +2849,13 @@
           <w:sz w:val="20"/>
           <w:szCs w:val="20"/>
         </w:rPr>
+        <w:t xml:space="preserve">The first approach is group-based authorization provided by </w:t>
+      </w:r>
+      <w:r>
+        <w:rPr>
+          <w:sz w:val="20"/>
+          <w:szCs w:val="20"/>
+        </w:rPr>
         <w:t>Grid Grouper</w:t>
       </w:r>
       <w:r>
@@ -2070,28 +2863,56 @@
           <w:sz w:val="20"/>
           <w:szCs w:val="20"/>
         </w:rPr>
-        <w:t xml:space="preserve"> service provides a group-based authorizat</w:t>
-      </w:r>
-      <w:r>
-        <w:rPr>
-          <w:sz w:val="20"/>
-          <w:szCs w:val="20"/>
-        </w:rPr>
-        <w:t>ion solution for the Grid. G</w:t>
-      </w:r>
-      <w:r>
-        <w:rPr>
-          <w:sz w:val="20"/>
-          <w:szCs w:val="20"/>
-        </w:rPr>
-        <w:t xml:space="preserve">rid services and applications enforce authorization policy based on membership to groups defined and managed at the grid level. Grid services can use Grid Grouper directly to enforce their internal access control policies. Assuming the authorization policy is based on membership to groups provisioned by Grid Grouper; services can determine whether a caller is authorized by simply asking grid grouper whether the caller is in a given group. </w:t>
-      </w:r>
-      <w:r>
-        <w:rPr>
-          <w:sz w:val="20"/>
-          <w:szCs w:val="20"/>
-        </w:rPr>
-        <w:t>Access control policies can be based on membership to groups in Grid Grouper.</w:t>
+        <w:t xml:space="preserve">. </w:t>
+      </w:r>
+      <w:r>
+        <w:rPr>
+          <w:sz w:val="20"/>
+          <w:szCs w:val="20"/>
+        </w:rPr>
+        <w:t>In this approach, G</w:t>
+      </w:r>
+      <w:r>
+        <w:rPr>
+          <w:sz w:val="20"/>
+          <w:szCs w:val="20"/>
+        </w:rPr>
+        <w:t xml:space="preserve">rid services and applications enforce authorization policy based on membership to </w:t>
+      </w:r>
+      <w:r>
+        <w:rPr>
+          <w:sz w:val="20"/>
+          <w:szCs w:val="20"/>
+        </w:rPr>
+        <w:t>grid</w:t>
+      </w:r>
+      <w:r>
+        <w:rPr>
+          <w:sz w:val="20"/>
+          <w:szCs w:val="20"/>
+        </w:rPr>
+        <w:t xml:space="preserve">-level </w:t>
+      </w:r>
+      <w:r>
+        <w:rPr>
+          <w:sz w:val="20"/>
+          <w:szCs w:val="20"/>
+        </w:rPr>
+        <w:t xml:space="preserve">groups. </w:t>
+      </w:r>
+      <w:r>
+        <w:rPr>
+          <w:sz w:val="20"/>
+          <w:szCs w:val="20"/>
+        </w:rPr>
+        <w:t xml:space="preserve">Assuming the groups are provisioned by Grid Grouper, </w:t>
+      </w:r>
+      <w:r>
+        <w:rPr>
+          <w:sz w:val="20"/>
+          <w:szCs w:val="20"/>
+        </w:rPr>
+        <w:t>services can determine whether a caller is authorized by simply asking grid grouper whether the caller is in a given group.</w:t>
       </w:r>
       <w:r>
         <w:rPr>
@@ -2105,21 +2926,70 @@
           <w:sz w:val="20"/>
           <w:szCs w:val="20"/>
         </w:rPr>
-        <w:t xml:space="preserve"> For example, </w:t>
-      </w:r>
-      <w:r>
-        <w:rPr>
-          <w:sz w:val="20"/>
-          <w:szCs w:val="20"/>
-        </w:rPr>
-        <w:t xml:space="preserve">Grid services that use </w:t>
-      </w:r>
-      <w:r>
-        <w:rPr>
-          <w:sz w:val="20"/>
-          <w:szCs w:val="20"/>
-        </w:rPr>
-        <w:t xml:space="preserve">the Common Security Module </w:t>
+        <w:t xml:space="preserve">The second approach is user-resource-operation authorization provided by the Common Security Module (CSM). In this approach, </w:t>
+      </w:r>
+      <w:r>
+        <w:rPr>
+          <w:sz w:val="20"/>
+          <w:szCs w:val="20"/>
+        </w:rPr>
+        <w:t>Grid services ask CSM w</w:t>
+      </w:r>
+      <w:r>
+        <w:rPr>
+          <w:sz w:val="20"/>
+          <w:szCs w:val="20"/>
+        </w:rPr>
+        <w:t>hether</w:t>
+      </w:r>
+      <w:r>
+        <w:rPr>
+          <w:sz w:val="20"/>
+          <w:szCs w:val="20"/>
+        </w:rPr>
+        <w:t xml:space="preserve"> a user can p</w:t>
+      </w:r>
+      <w:r>
+        <w:rPr>
+          <w:sz w:val="20"/>
+          <w:szCs w:val="20"/>
+        </w:rPr>
+        <w:t>erf</w:t>
+      </w:r>
+      <w:r>
+        <w:rPr>
+          <w:sz w:val="20"/>
+          <w:szCs w:val="20"/>
+        </w:rPr>
+        <w:t>orm a given operation on a specified</w:t>
+      </w:r>
+      <w:r>
+        <w:rPr>
+          <w:sz w:val="20"/>
+          <w:szCs w:val="20"/>
+        </w:rPr>
+        <w:t xml:space="preserve"> resource</w:t>
+      </w:r>
+      <w:r>
+        <w:rPr>
+          <w:sz w:val="20"/>
+          <w:szCs w:val="20"/>
+        </w:rPr>
+        <w:t>. Based on the access control policy maintained in CSM, CSM decides whether or not a user is authorized. In Figure 1, the grid services defer the authorization</w:t>
+      </w:r>
+      <w:r>
+        <w:rPr>
+          <w:sz w:val="20"/>
+          <w:szCs w:val="20"/>
+        </w:rPr>
+        <w:t xml:space="preserve"> to CSM. CSM enforces its group-</w:t>
+      </w:r>
+      <w:r>
+        <w:rPr>
+          <w:sz w:val="20"/>
+          <w:szCs w:val="20"/>
+        </w:rPr>
+        <w:t xml:space="preserve">based access control policy by </w:t>
       </w:r>
       <w:r>
         <w:rPr>
@@ -2127,21 +2997,7 @@
           <w:szCs w:val="20"/>
         </w:rPr>
         <w:lastRenderedPageBreak/>
-        <w:t>(CSM)</w:t>
-      </w:r>
-      <w:r>
-        <w:rPr>
-          <w:sz w:val="20"/>
-          <w:szCs w:val="20"/>
-        </w:rPr>
-        <w:t xml:space="preserve"> </w:t>
-      </w:r>
-      <w:r>
-        <w:rPr>
-          <w:sz w:val="20"/>
-          <w:szCs w:val="20"/>
-        </w:rPr>
-        <w:t>for authorization simply ask CSM with a user can perform a given action. Based on the access control policy maintained in CSM, CSM decides whether or not a user is authorized. In Figure 1, the grid services defer the authorization to CSM. CSM enforces its group based access control policy by asking Grid Grouper whether the caller is a member of the groups specified in the policy.</w:t>
+        <w:t>asking Grid Grouper whether the caller is a member of the groups specified in the policy.</w:t>
       </w:r>
     </w:p>
     <w:p>
@@ -2183,7 +3039,7 @@
               <w:rPr>
                 <w:noProof/>
               </w:rPr>
-              <w:t>(7)</w:t>
+              <w:t>(8)</w:t>
             </w:r>
           </w:fldSimple>
         </w:sdtContent>
@@ -2201,16 +3057,25 @@
         <w:t xml:space="preserve"> hides the complexities of creating and managing grid cr</w:t>
       </w:r>
       <w:r>
-        <w:t>edentials from the users and</w:t>
+        <w:t>edentials from u</w:t>
+      </w:r>
+      <w:r>
+        <w:t>sers and</w:t>
       </w:r>
       <w:r>
         <w:t xml:space="preserve"> 2)</w:t>
       </w:r>
       <w:r>
-        <w:t xml:space="preserve"> provides a mechanism for users to authenticate using their institution’s authentication mechanism, assuming a trust agreement is in place between Dorian and the institution. </w:t>
-      </w:r>
-      <w:r>
-        <w:t xml:space="preserve">  </w:t>
+        <w:t xml:space="preserve"> provides a mechanism for users to authenticate using their institution’s authentication mechanism</w:t>
+      </w:r>
+      <w:r>
+        <w:t>.</w:t>
+      </w:r>
+      <w:r>
+        <w:t xml:space="preserve"> </w:t>
+      </w:r>
+      <w:r>
+        <w:t xml:space="preserve"> </w:t>
       </w:r>
       <w:r>
         <w:t>Dorian implements</w:t>
@@ -2339,7 +3204,22 @@
         <w:t xml:space="preserve"> </w:t>
       </w:r>
       <w:r>
-        <w:t xml:space="preserve">illustrates an example usage scenario for Dorian. To obtain grid credentials or a proxy certificate, users authenticate with their institution using the institution’s conventional mechanism. Upon successfully authenticating the user, the local institution issues a digitally signed SAML assertion, vouching that the user has authenticated. The user then sends this SAML assertion to Dorian in exchange for grid credentials. Dorian will only issue grid credentials to users that supply a SAML assertion </w:t>
+        <w:t xml:space="preserve">illustrates an example usage scenario for Dorian. To obtain grid credentials or a proxy certificate, users authenticate with their institution using the institution’s conventional mechanism. </w:t>
+      </w:r>
+      <w:r>
+        <w:t>After</w:t>
+      </w:r>
+      <w:r>
+        <w:t xml:space="preserve"> successfully authenticating the user, the local institution issues a digitally signed SAML assertion, vouching that the user has authenticated. The user then sends this SAML assertion to Dorian in exchange for grid credentials. Dorian will only issue grid credentials </w:t>
+      </w:r>
+      <w:r>
+        <w:t>if the</w:t>
+      </w:r>
+      <w:r>
+        <w:t xml:space="preserve"> SAML assertion </w:t>
+      </w:r>
+      <w:r>
+        <w:t xml:space="preserve">is </w:t>
       </w:r>
       <w:r>
         <w:t>signed by</w:t>
@@ -2389,23 +3269,77 @@
         <w:t xml:space="preserve">grid service that requires grid </w:t>
       </w:r>
       <w:r>
-        <w:t>credentials;</w:t>
-      </w:r>
-      <w:r>
-        <w:t xml:space="preserve"> they first supply the </w:t>
+        <w:t>credentials.</w:t>
+      </w:r>
+      <w:r>
+        <w:t xml:space="preserve"> </w:t>
+      </w:r>
+      <w:r>
+        <w:t>S</w:t>
+      </w:r>
+      <w:r>
+        <w:t xml:space="preserve">he supplies </w:t>
+      </w:r>
+      <w:r>
+        <w:t xml:space="preserve">the application with </w:t>
+      </w:r>
+      <w:r>
+        <w:t>her</w:t>
+      </w:r>
+      <w:r>
+        <w:t xml:space="preserve"> username and password. The application client authenticates the</w:t>
+      </w:r>
+      <w:r>
+        <w:t xml:space="preserve"> </w:t>
+      </w:r>
+      <w:r>
+        <w:t xml:space="preserve">user with the Georgetown </w:t>
+      </w:r>
+      <w:r>
+        <w:t>Authentication Service, receiving</w:t>
+      </w:r>
+      <w:r>
+        <w:t xml:space="preserve"> a signed SAML assertion which it subsequently passes to Dorian in exchange for grid credentials. These credential</w:t>
+      </w:r>
+      <w:r>
+        <w:t>s can then be used to invoke</w:t>
+      </w:r>
+      <w:r>
+        <w:t xml:space="preserve"> grid services. </w:t>
+      </w:r>
+      <w:r>
+        <w:t xml:space="preserve">  </w:t>
+      </w:r>
+      <w:r>
+        <w:t xml:space="preserve">To facilitate smaller groups or institutions without an existing </w:t>
       </w:r>
       <w:r>
         <w:lastRenderedPageBreak/>
-        <w:t xml:space="preserve">application with their username and password. The application client authenticates the Georgetown user with the Georgetown Authentication Service, receives a signed SAML assertion which it subsequently passes to Dorian in exchange for grid credentials. These credentials can then be used to invoke the grid services. </w:t>
-      </w:r>
-      <w:r>
-        <w:t xml:space="preserve">  </w:t>
-      </w:r>
-      <w:r>
-        <w:t>To facilitate smaller groups or institutions without an existing IdP, Dorian also has its own internal IdP. This allows users to authenticate to Dorian directly, thereby en</w:t>
-      </w:r>
-      <w:r>
-        <w:t xml:space="preserve">abling them to leverage Dorian to obtain credentials which will allow them to access the grid, this is also illustrated in </w:t>
+        <w:t>identity provider (</w:t>
+      </w:r>
+      <w:r>
+        <w:t>IdP</w:t>
+      </w:r>
+      <w:r>
+        <w:t>)</w:t>
+      </w:r>
+      <w:r>
+        <w:t>, Dorian also has its own internal IdP. This allows users to authenticate to Dorian directly</w:t>
+      </w:r>
+      <w:r>
+        <w:t xml:space="preserve">. </w:t>
+      </w:r>
+      <w:r>
+        <w:t>T</w:t>
+      </w:r>
+      <w:r>
+        <w:t xml:space="preserve">his </w:t>
+      </w:r>
+      <w:r>
+        <w:t xml:space="preserve">scenario </w:t>
+      </w:r>
+      <w:r>
+        <w:t xml:space="preserve">is also illustrated in </w:t>
       </w:r>
       <w:r>
         <w:fldChar w:fldCharType="begin"/>
@@ -2472,7 +3406,31 @@
         <w:t>the number of certificate authorities and the number of user identities can grow to be very large. Moreover</w:t>
       </w:r>
       <w:r>
-        <w:t xml:space="preserve">, in a dynamic multi-institutional environment, the status of identities may be updated frequently. Identities and credentials can be revoked, suspended, reinstated, or new identities can be created. In addition, the list of trusted authorities may change. In such settings, certificate authorities will frequently publish Certificate Revocation Lists (CRL), which specify “black listed” certificates that the authority once issued but no longer accredits. For the security and integrity of the Grid, it is critical to be able to perform authentication and validate a given identity against the most up-to-date information about the list of trusted certificate authorities and their corresponding CRLs. </w:t>
+        <w:t>, in a dynamic multi-institutional environment, the status of identities may be updated frequently. Identities and credentials can be revoked, suspended, reinstated, or new identities can be created. In addition, the list of trusted authorities may change. In such settings, certificate authorities will frequently publish Certificate Revocation Li</w:t>
+      </w:r>
+      <w:r>
+        <w:t>sts (CRL), which specify “black</w:t>
+      </w:r>
+      <w:r>
+        <w:t xml:space="preserve">listed” certificates that the authority once issued but no longer accredits. For the security and integrity of the Grid, it is critical </w:t>
+      </w:r>
+      <w:r>
+        <w:t xml:space="preserve">to </w:t>
+      </w:r>
+      <w:r>
+        <w:t xml:space="preserve">both </w:t>
+      </w:r>
+      <w:r>
+        <w:t xml:space="preserve">authenticate and validate a given credential </w:t>
+      </w:r>
+      <w:r>
+        <w:t xml:space="preserve">against </w:t>
+      </w:r>
+      <w:r>
+        <w:t xml:space="preserve">an accurate </w:t>
+      </w:r>
+      <w:r>
+        <w:t xml:space="preserve">list of trusted certificate authorities and their corresponding CRLs. </w:t>
       </w:r>
       <w:r>
         <w:t xml:space="preserve"> </w:t>
@@ -2494,7 +3452,7 @@
               <w:rPr>
                 <w:noProof/>
               </w:rPr>
-              <w:t>(8)</w:t>
+              <w:t>(9)</w:t>
             </w:r>
           </w:fldSimple>
         </w:sdtContent>
@@ -2503,7 +3461,13 @@
         <w:t xml:space="preserve"> is a </w:t>
       </w:r>
       <w:r>
-        <w:t xml:space="preserve">federated infrastructure enabling the provisioning and management of a grid trust fabric. The salient features of the GTS can be summarized as follows: </w:t>
+        <w:t xml:space="preserve">federated infrastructure enabling the provisioning and management of a grid trust fabric. The salient features of GTS </w:t>
+      </w:r>
+      <w:r>
+        <w:t xml:space="preserve">are as </w:t>
+      </w:r>
+      <w:r>
+        <w:t xml:space="preserve">follows: </w:t>
       </w:r>
     </w:p>
     <w:p>
@@ -2515,7 +3479,10 @@
         <w:spacing w:before="100" w:beforeAutospacing="1" w:after="100" w:afterAutospacing="1"/>
       </w:pPr>
       <w:r>
-        <w:t xml:space="preserve">It provides a complete Grid enabled federated solution for registering and managing certificate authority certificates and CRLs, facilitating the enforcement of the most recent trust agreements. </w:t>
+        <w:t>A complete Grid-</w:t>
+      </w:r>
+      <w:r>
+        <w:t xml:space="preserve">enabled federated solution for registering and managing certificate authority certificates and CRLs, facilitating the enforcement of the most recent trust agreements. </w:t>
       </w:r>
     </w:p>
     <w:p>
@@ -2527,7 +3494,10 @@
         <w:spacing w:before="100" w:beforeAutospacing="1" w:after="100" w:afterAutospacing="1"/>
       </w:pPr>
       <w:r>
-        <w:t xml:space="preserve">It allows the definition and management of </w:t>
+        <w:t>D</w:t>
+      </w:r>
+      <w:r>
+        <w:t xml:space="preserve">efinition and management of </w:t>
       </w:r>
       <w:r>
         <w:t>levels of assurance</w:t>
@@ -2551,7 +3521,16 @@
         <w:spacing w:before="100" w:beforeAutospacing="1" w:after="100" w:afterAutospacing="1"/>
       </w:pPr>
       <w:r>
-        <w:t xml:space="preserve">The federated nature of the GTS, coupled with its ability to create and manage arbitrary arrangements of authorities into trust levels, allows it to facilitate the curation of numerous independent trust overlays across the same physical Grid. </w:t>
+        <w:t>Due to the federated nature of GTS and</w:t>
+      </w:r>
+      <w:r>
+        <w:t xml:space="preserve"> its ability to create and manage arbitrary arrangements of authorities into trust levels, </w:t>
+      </w:r>
+      <w:r>
+        <w:t xml:space="preserve">it facilitates </w:t>
+      </w:r>
+      <w:r>
+        <w:t xml:space="preserve">the curation of numerous independent trust overlays across the same physical Grid. </w:t>
       </w:r>
     </w:p>
     <w:p>
@@ -2563,11 +3542,10 @@
         <w:spacing w:before="100" w:beforeAutospacing="1" w:after="100" w:afterAutospacing="1"/>
       </w:pPr>
       <w:r>
-        <w:t xml:space="preserve">The GTS can also perform validation for a client, allowing a client to submit a certificate and trust requirements in exchange for a validation </w:t>
-      </w:r>
-      <w:r>
-        <w:lastRenderedPageBreak/>
-        <w:t xml:space="preserve">decision, which allows for </w:t>
+        <w:t xml:space="preserve">Client validation, </w:t>
+      </w:r>
+      <w:r>
+        <w:t xml:space="preserve">allowing a client to submit a certificate and trust requirements in exchange for a validation decision, which allows for </w:t>
       </w:r>
       <w:r>
         <w:t>centralized</w:t>
@@ -2670,7 +3648,7 @@
               <w:sz w:val="20"/>
               <w:szCs w:val="20"/>
             </w:rPr>
-            <w:t>(9)</w:t>
+            <w:t>(10)</w:t>
           </w:r>
           <w:r>
             <w:rPr>
@@ -2686,7 +3664,35 @@
           <w:sz w:val="20"/>
           <w:szCs w:val="20"/>
         </w:rPr>
-        <w:t xml:space="preserve"> is a group/virtual organization management solution for the grid, providing a group based authorization solution for the grid, where grid services and applications enforce authorization policy based on membership to groups defined and managed at the grid level. Grid Grouper</w:t>
+        <w:t xml:space="preserve"> is a group/virtual organization management solution for the grid</w:t>
+      </w:r>
+      <w:r>
+        <w:rPr>
+          <w:sz w:val="20"/>
+          <w:szCs w:val="20"/>
+        </w:rPr>
+        <w:t xml:space="preserve"> supporting group-</w:t>
+      </w:r>
+      <w:r>
+        <w:rPr>
+          <w:sz w:val="20"/>
+          <w:szCs w:val="20"/>
+        </w:rPr>
+        <w:t>based authorization</w:t>
+      </w:r>
+      <w:r>
+        <w:rPr>
+          <w:sz w:val="20"/>
+          <w:szCs w:val="20"/>
+        </w:rPr>
+        <w:t xml:space="preserve">. Grid </w:t>
+      </w:r>
+      <w:r>
+        <w:rPr>
+          <w:sz w:val="20"/>
+          <w:szCs w:val="20"/>
+        </w:rPr>
+        <w:t>services and applications enforce authorization policy based on membership to groups defined and managed at the grid level. Grid Grouper</w:t>
       </w:r>
       <w:r>
         <w:rPr>
@@ -2739,7 +3745,7 @@
               <w:sz w:val="20"/>
               <w:szCs w:val="20"/>
             </w:rPr>
-            <w:t>(13)</w:t>
+            <w:t>(14)</w:t>
           </w:r>
           <w:r>
             <w:rPr>
@@ -2815,7 +3821,7 @@
               <w:sz w:val="20"/>
               <w:szCs w:val="20"/>
             </w:rPr>
-            <w:t>(14)</w:t>
+            <w:t>(15)</w:t>
           </w:r>
           <w:r>
             <w:rPr>
@@ -2831,7 +3837,141 @@
           <w:sz w:val="20"/>
           <w:szCs w:val="20"/>
         </w:rPr>
-        <w:t xml:space="preserve"> initiative focused on providing tools for group management. Grouper is a java object model which currently supports: basic group management by distributed authorities; subgroups; composite groups (whose membership is determined by the union, intersection, or relative complement of two other groups); custom group types and custom attributes; trace back of indirect membership; delegation. Applications interact with Grouper by embedding the Grouper’s java object model within applications. Grouper does not provide a service interface for accessing groups. Grid Grouper is a grid enabled version of Grouper, providing a web service interface to the Grouper object model. Grid Grouper make groups managed by Grouper available and manageable to applications and other services in the grid. Grid Grouper provides an almost identical object model to the Grouper object model on the grid client side. Applications and services can use the Grid Grouper object model much like they would use the Grouper object model to access and manage groups as well as enforce authorization policy based on membership to groups. </w:t>
+        <w:t xml:space="preserve"> initiative focused on providing tools for group management. Grouper is a java object model which currently supports: basic group management by </w:t>
+      </w:r>
+      <w:r>
+        <w:rPr>
+          <w:sz w:val="20"/>
+          <w:szCs w:val="20"/>
+        </w:rPr>
+        <w:lastRenderedPageBreak/>
+        <w:t>distributed authorities; subgroups; composite groups (whose membership is determined by the union, intersection, or relative complement of two other groups); custom group types and custom attributes; trace back of indirect membership; delegation. Applications int</w:t>
+      </w:r>
+      <w:r>
+        <w:rPr>
+          <w:sz w:val="20"/>
+          <w:szCs w:val="20"/>
+        </w:rPr>
+        <w:t xml:space="preserve">eract with Grouper by embedding </w:t>
+      </w:r>
+      <w:r>
+        <w:rPr>
+          <w:sz w:val="20"/>
+          <w:szCs w:val="20"/>
+        </w:rPr>
+        <w:t xml:space="preserve">Grouper’s java object model </w:t>
+      </w:r>
+      <w:r>
+        <w:rPr>
+          <w:sz w:val="20"/>
+          <w:szCs w:val="20"/>
+        </w:rPr>
+        <w:t>inside the application</w:t>
+      </w:r>
+      <w:r>
+        <w:rPr>
+          <w:sz w:val="20"/>
+          <w:szCs w:val="20"/>
+        </w:rPr>
+        <w:t xml:space="preserve">. </w:t>
+      </w:r>
+      <w:r>
+        <w:rPr>
+          <w:sz w:val="20"/>
+          <w:szCs w:val="20"/>
+        </w:rPr>
+        <w:t>Grid Grouper is a grid-</w:t>
+      </w:r>
+      <w:r>
+        <w:rPr>
+          <w:sz w:val="20"/>
+          <w:szCs w:val="20"/>
+        </w:rPr>
+        <w:t xml:space="preserve">enabled version of Grouper. Though </w:t>
+      </w:r>
+      <w:r>
+        <w:rPr>
+          <w:sz w:val="20"/>
+          <w:szCs w:val="20"/>
+        </w:rPr>
+        <w:t>Grouper does not provide a service interface for accessing</w:t>
+      </w:r>
+      <w:r>
+        <w:rPr>
+          <w:sz w:val="20"/>
+          <w:szCs w:val="20"/>
+        </w:rPr>
+        <w:t xml:space="preserve"> groups, Grid Grouper provides </w:t>
+      </w:r>
+      <w:r>
+        <w:rPr>
+          <w:sz w:val="20"/>
+          <w:szCs w:val="20"/>
+        </w:rPr>
+        <w:t xml:space="preserve">a web service interface to the </w:t>
+      </w:r>
+      <w:r>
+        <w:rPr>
+          <w:sz w:val="20"/>
+          <w:szCs w:val="20"/>
+        </w:rPr>
+        <w:t xml:space="preserve">underlying </w:t>
+      </w:r>
+      <w:r>
+        <w:rPr>
+          <w:sz w:val="20"/>
+          <w:szCs w:val="20"/>
+        </w:rPr>
+        <w:t xml:space="preserve">Grouper object model. </w:t>
+      </w:r>
+      <w:r>
+        <w:rPr>
+          <w:sz w:val="20"/>
+          <w:szCs w:val="20"/>
+        </w:rPr>
+        <w:t xml:space="preserve">Groups are then </w:t>
+      </w:r>
+      <w:r>
+        <w:rPr>
+          <w:sz w:val="20"/>
+          <w:szCs w:val="20"/>
+        </w:rPr>
+        <w:t xml:space="preserve">available and manageable to applications and other services in the grid. Grid Grouper provides an almost identical object model to the Grouper object model on the grid client side. Applications and services can use the Grid Grouper object model much like they would use the Grouper object model to access and manage groups </w:t>
+      </w:r>
+      <w:r>
+        <w:rPr>
+          <w:sz w:val="20"/>
+          <w:szCs w:val="20"/>
+        </w:rPr>
+        <w:t xml:space="preserve">and </w:t>
+      </w:r>
+      <w:r>
+        <w:rPr>
+          <w:sz w:val="20"/>
+          <w:szCs w:val="20"/>
+        </w:rPr>
+        <w:t xml:space="preserve">enforce </w:t>
+      </w:r>
+      <w:r>
+        <w:rPr>
+          <w:sz w:val="20"/>
+          <w:szCs w:val="20"/>
+        </w:rPr>
+        <w:t xml:space="preserve">a group-membership </w:t>
+      </w:r>
+      <w:r>
+        <w:rPr>
+          <w:sz w:val="20"/>
+          <w:szCs w:val="20"/>
+        </w:rPr>
+        <w:t>authorization policy</w:t>
+      </w:r>
+      <w:r>
+        <w:rPr>
+          <w:sz w:val="20"/>
+          <w:szCs w:val="20"/>
+        </w:rPr>
+        <w:t>.</w:t>
       </w:r>
     </w:p>
     <w:p>
@@ -2848,7 +3988,119 @@
           <w:sz w:val="20"/>
           <w:szCs w:val="20"/>
         </w:rPr>
-        <w:t xml:space="preserve">In Grouper/Grid Grouper groups are organized into namespaces called stems. Each stem can have a set of child stems and set of child groups with exception to the root stem which cannot have any child groups. For example let’s take a university which is compromised of many departments each of which has Faculty, Staff, and Students. In terms of organizing the university in Grid Grouper, a stem could be created for each department, each department stem would contain three groups one for each Faculty, Staff, and Students. </w:t>
+        <w:t>In Grouper/Grid Grouper</w:t>
+      </w:r>
+      <w:r>
+        <w:rPr>
+          <w:sz w:val="20"/>
+          <w:szCs w:val="20"/>
+        </w:rPr>
+        <w:t>,</w:t>
+      </w:r>
+      <w:r>
+        <w:rPr>
+          <w:sz w:val="20"/>
+          <w:szCs w:val="20"/>
+        </w:rPr>
+        <w:t xml:space="preserve"> groups are organized into namespaces called stems. Each stem can have a set of child stems and set of child groups</w:t>
+      </w:r>
+      <w:r>
+        <w:rPr>
+          <w:sz w:val="20"/>
+          <w:szCs w:val="20"/>
+        </w:rPr>
+        <w:t>,</w:t>
+      </w:r>
+      <w:r>
+        <w:rPr>
+          <w:sz w:val="20"/>
+          <w:szCs w:val="20"/>
+        </w:rPr>
+        <w:t xml:space="preserve"> with exception </w:t>
+      </w:r>
+      <w:r>
+        <w:rPr>
+          <w:sz w:val="20"/>
+          <w:szCs w:val="20"/>
+        </w:rPr>
+        <w:t>of</w:t>
+      </w:r>
+      <w:r>
+        <w:rPr>
+          <w:sz w:val="20"/>
+          <w:szCs w:val="20"/>
+        </w:rPr>
+        <w:t xml:space="preserve"> the root stem which cannot have any child groups. For example</w:t>
+      </w:r>
+      <w:r>
+        <w:rPr>
+          <w:sz w:val="20"/>
+          <w:szCs w:val="20"/>
+        </w:rPr>
+        <w:t>,</w:t>
+      </w:r>
+      <w:r>
+        <w:rPr>
+          <w:sz w:val="20"/>
+          <w:szCs w:val="20"/>
+        </w:rPr>
+        <w:t xml:space="preserve"> let’s take a university compromised of many departments each of which has Faculty, Staff, and Students. </w:t>
+      </w:r>
+      <w:r>
+        <w:rPr>
+          <w:sz w:val="20"/>
+          <w:szCs w:val="20"/>
+        </w:rPr>
+        <w:t xml:space="preserve">To organize the </w:t>
+      </w:r>
+      <w:r>
+        <w:rPr>
+          <w:sz w:val="20"/>
+          <w:szCs w:val="20"/>
+        </w:rPr>
+        <w:t xml:space="preserve">university in Grid Grouper, a stem </w:t>
+      </w:r>
+      <w:r>
+        <w:rPr>
+          <w:sz w:val="20"/>
+          <w:szCs w:val="20"/>
+        </w:rPr>
+        <w:t>w</w:t>
+      </w:r>
+      <w:r>
+        <w:rPr>
+          <w:sz w:val="20"/>
+          <w:szCs w:val="20"/>
+        </w:rPr>
+        <w:t>ould be created f</w:t>
+      </w:r>
+      <w:r>
+        <w:rPr>
+          <w:sz w:val="20"/>
+          <w:szCs w:val="20"/>
+        </w:rPr>
+        <w:t>or each department. E</w:t>
+      </w:r>
+      <w:r>
+        <w:rPr>
+          <w:sz w:val="20"/>
+          <w:szCs w:val="20"/>
+        </w:rPr>
+        <w:t>ach department stem would contain three groups</w:t>
+      </w:r>
+      <w:r>
+        <w:rPr>
+          <w:sz w:val="20"/>
+          <w:szCs w:val="20"/>
+        </w:rPr>
+        <w:t>:</w:t>
+      </w:r>
+      <w:r>
+        <w:rPr>
+          <w:sz w:val="20"/>
+          <w:szCs w:val="20"/>
+        </w:rPr>
+        <w:t xml:space="preserve"> Faculty, Staff, and Students. </w:t>
       </w:r>
     </w:p>
     <w:p>
@@ -2906,15 +4158,203 @@
           <w:sz w:val="20"/>
           <w:szCs w:val="20"/>
         </w:rPr>
-        <w:t xml:space="preserve">   The GAARDS infrastructure is under active development with plans </w:t>
-      </w:r>
-      <w:r>
-        <w:rPr>
-          <w:sz w:val="20"/>
-          <w:szCs w:val="20"/>
-        </w:rPr>
-        <w:lastRenderedPageBreak/>
-        <w:t>on adding additional components as well as maintaining and enhancing existing components based on community demand.  Currently we are in the process of developing a module for Grid FTP allowing Grid</w:t>
+        <w:t xml:space="preserve">  GAARDS is under active development</w:t>
+      </w:r>
+      <w:r>
+        <w:rPr>
+          <w:sz w:val="20"/>
+          <w:szCs w:val="20"/>
+        </w:rPr>
+        <w:t xml:space="preserve">. There are </w:t>
+      </w:r>
+      <w:r>
+        <w:rPr>
+          <w:sz w:val="20"/>
+          <w:szCs w:val="20"/>
+        </w:rPr>
+        <w:t xml:space="preserve">plans </w:t>
+      </w:r>
+      <w:r>
+        <w:rPr>
+          <w:sz w:val="20"/>
+          <w:szCs w:val="20"/>
+        </w:rPr>
+        <w:t xml:space="preserve">to both add additional components and </w:t>
+      </w:r>
+      <w:r>
+        <w:rPr>
+          <w:sz w:val="20"/>
+          <w:szCs w:val="20"/>
+        </w:rPr>
+        <w:t>maintain and enhanc</w:t>
+      </w:r>
+      <w:r>
+        <w:rPr>
+          <w:sz w:val="20"/>
+          <w:szCs w:val="20"/>
+        </w:rPr>
+        <w:t>e</w:t>
+      </w:r>
+      <w:r>
+        <w:rPr>
+          <w:sz w:val="20"/>
+          <w:szCs w:val="20"/>
+        </w:rPr>
+        <w:t xml:space="preserve"> existing components based on community demand.  </w:t>
+      </w:r>
+      <w:r>
+        <w:rPr>
+          <w:sz w:val="20"/>
+          <w:szCs w:val="20"/>
+        </w:rPr>
+        <w:t>One component under development is an authorization module for Globus’ Grid</w:t>
+      </w:r>
+      <w:r>
+        <w:rPr>
+          <w:sz w:val="20"/>
+          <w:szCs w:val="20"/>
+        </w:rPr>
+        <w:t>FTP</w:t>
+      </w:r>
+      <w:r>
+        <w:rPr>
+          <w:sz w:val="20"/>
+          <w:szCs w:val="20"/>
+        </w:rPr>
+        <w:t xml:space="preserve"> server that allows </w:t>
+      </w:r>
+      <w:r>
+        <w:rPr>
+          <w:sz w:val="20"/>
+          <w:szCs w:val="20"/>
+        </w:rPr>
+        <w:t xml:space="preserve">GridFTP to </w:t>
+      </w:r>
+      <w:r>
+        <w:rPr>
+          <w:sz w:val="20"/>
+          <w:szCs w:val="20"/>
+        </w:rPr>
+        <w:t xml:space="preserve">utilize </w:t>
+      </w:r>
+      <w:r>
+        <w:rPr>
+          <w:sz w:val="20"/>
+          <w:szCs w:val="20"/>
+        </w:rPr>
+        <w:t xml:space="preserve">the GAARDS infrastructure </w:t>
+      </w:r>
+      <w:r>
+        <w:rPr>
+          <w:sz w:val="20"/>
+          <w:szCs w:val="20"/>
+        </w:rPr>
+        <w:t xml:space="preserve">to enforce </w:t>
+      </w:r>
+      <w:r>
+        <w:rPr>
+          <w:sz w:val="20"/>
+          <w:szCs w:val="20"/>
+        </w:rPr>
+        <w:t>access control.  T</w:t>
+      </w:r>
+      <w:r>
+        <w:rPr>
+          <w:sz w:val="20"/>
+          <w:szCs w:val="20"/>
+        </w:rPr>
+        <w:t>he GAAR</w:t>
+      </w:r>
+      <w:r>
+        <w:rPr>
+          <w:sz w:val="20"/>
+          <w:szCs w:val="20"/>
+        </w:rPr>
+        <w:t>DS/Grid</w:t>
+      </w:r>
+      <w:r>
+        <w:rPr>
+          <w:sz w:val="20"/>
+          <w:szCs w:val="20"/>
+        </w:rPr>
+        <w:t>FTP security module</w:t>
+      </w:r>
+      <w:r>
+        <w:rPr>
+          <w:sz w:val="20"/>
+          <w:szCs w:val="20"/>
+        </w:rPr>
+        <w:t>,</w:t>
+      </w:r>
+      <w:r>
+        <w:rPr>
+          <w:sz w:val="20"/>
+          <w:szCs w:val="20"/>
+        </w:rPr>
+        <w:t xml:space="preserve"> along</w:t>
+      </w:r>
+      <w:r>
+        <w:rPr>
+          <w:sz w:val="20"/>
+          <w:szCs w:val="20"/>
+        </w:rPr>
+        <w:t xml:space="preserve"> with the caGrid BDT framework</w:t>
+      </w:r>
+      <w:r>
+        <w:rPr>
+          <w:sz w:val="20"/>
+          <w:szCs w:val="20"/>
+        </w:rPr>
+        <w:t>,</w:t>
+      </w:r>
+      <w:r>
+        <w:rPr>
+          <w:sz w:val="20"/>
+          <w:szCs w:val="20"/>
+        </w:rPr>
+        <w:t xml:space="preserve"> will allow users to query grid services and </w:t>
+      </w:r>
+      <w:r>
+        <w:rPr>
+          <w:sz w:val="20"/>
+          <w:szCs w:val="20"/>
+        </w:rPr>
+        <w:t xml:space="preserve">transfer </w:t>
+      </w:r>
+      <w:r>
+        <w:rPr>
+          <w:sz w:val="20"/>
+          <w:szCs w:val="20"/>
+        </w:rPr>
+        <w:t xml:space="preserve">the results of the query </w:t>
+      </w:r>
+      <w:r>
+        <w:rPr>
+          <w:sz w:val="20"/>
+          <w:szCs w:val="20"/>
+        </w:rPr>
+        <w:t>over the network very efficiently via Grid</w:t>
+      </w:r>
+      <w:r>
+        <w:rPr>
+          <w:sz w:val="20"/>
+          <w:szCs w:val="20"/>
+        </w:rPr>
+        <w:t xml:space="preserve">FTP.  </w:t>
+      </w:r>
+      <w:r>
+        <w:rPr>
+          <w:sz w:val="20"/>
+          <w:szCs w:val="20"/>
+        </w:rPr>
+        <w:t xml:space="preserve">In the future we also plan </w:t>
+      </w:r>
+      <w:r>
+        <w:rPr>
+          <w:sz w:val="20"/>
+          <w:szCs w:val="20"/>
+        </w:rPr>
+        <w:t>to add</w:t>
       </w:r>
       <w:r>
         <w:rPr>
@@ -2922,41 +4362,6 @@
           <w:szCs w:val="20"/>
         </w:rPr>
         <w:t xml:space="preserve"> </w:t>
-      </w:r>
-      <w:r>
-        <w:rPr>
-          <w:sz w:val="20"/>
-          <w:szCs w:val="20"/>
-        </w:rPr>
-        <w:t>FTP to leverage the GAARDS infrastructure for enforcing access control.      The GAAR</w:t>
-      </w:r>
-      <w:r>
-        <w:rPr>
-          <w:sz w:val="20"/>
-          <w:szCs w:val="20"/>
-        </w:rPr>
-        <w:t>DS/Grid FTP security module along</w:t>
-      </w:r>
-      <w:r>
-        <w:rPr>
-          <w:sz w:val="20"/>
-          <w:szCs w:val="20"/>
-        </w:rPr>
-        <w:t xml:space="preserve"> with the caGrid BDT framework will allow users to query grid services and move the results of the query </w:t>
-      </w:r>
-      <w:r>
-        <w:rPr>
-          <w:sz w:val="20"/>
-          <w:szCs w:val="20"/>
-        </w:rPr>
-        <w:t xml:space="preserve">out of band more efficiently via Grid FTP.  </w:t>
-      </w:r>
-      <w:r>
-        <w:rPr>
-          <w:sz w:val="20"/>
-          <w:szCs w:val="20"/>
-        </w:rPr>
-        <w:t xml:space="preserve">In the future we also plan on adding </w:t>
       </w:r>
       <w:r>
         <w:rPr>
@@ -2994,21 +4399,50 @@
           <w:sz w:val="20"/>
           <w:szCs w:val="20"/>
         </w:rPr>
-        <w:t>Recently the GAARDS infrastructure has been accepted as a Globus Incubator Project, setting it on a path for adoption into the Globus Toolkit.   This will make GAARDS available to a wider community which help</w:t>
-      </w:r>
-      <w:r>
-        <w:rPr>
-          <w:sz w:val="20"/>
-          <w:szCs w:val="20"/>
-        </w:rPr>
-        <w:t>s</w:t>
-      </w:r>
-      <w:r>
-        <w:rPr>
-          <w:sz w:val="20"/>
-          <w:szCs w:val="20"/>
-        </w:rPr>
-        <w:t xml:space="preserve"> drive the direction and development of the future GAARDS infrastructure.</w:t>
+        <w:t xml:space="preserve">The </w:t>
+      </w:r>
+      <w:r>
+        <w:rPr>
+          <w:sz w:val="20"/>
+          <w:szCs w:val="20"/>
+        </w:rPr>
+        <w:t xml:space="preserve">GAARDS infrastructure </w:t>
+      </w:r>
+      <w:r>
+        <w:rPr>
+          <w:sz w:val="20"/>
+          <w:szCs w:val="20"/>
+        </w:rPr>
+        <w:t xml:space="preserve">was recently </w:t>
+      </w:r>
+      <w:r>
+        <w:rPr>
+          <w:sz w:val="20"/>
+          <w:szCs w:val="20"/>
+        </w:rPr>
+        <w:t xml:space="preserve">accepted as a Globus Incubator Project, setting it on a path for </w:t>
+      </w:r>
+      <w:r>
+        <w:rPr>
+          <w:sz w:val="20"/>
+          <w:szCs w:val="20"/>
+        </w:rPr>
+        <w:lastRenderedPageBreak/>
+        <w:t xml:space="preserve">adoption into the Globus Toolkit.  This will make GAARDS available to a wider community </w:t>
+      </w:r>
+      <w:r>
+        <w:rPr>
+          <w:sz w:val="20"/>
+          <w:szCs w:val="20"/>
+        </w:rPr>
+        <w:t xml:space="preserve">that can help </w:t>
+      </w:r>
+      <w:r>
+        <w:rPr>
+          <w:sz w:val="20"/>
+          <w:szCs w:val="20"/>
+        </w:rPr>
+        <w:t>develop future requirements.</w:t>
       </w:r>
     </w:p>
     <w:sdt>
@@ -3047,8 +4481,6 @@
             <w:pStyle w:val="Bibliography"/>
             <w:rPr>
               <w:noProof/>
-              <w:sz w:val="18"/>
-              <w:szCs w:val="18"/>
             </w:rPr>
           </w:pPr>
           <w:r>
@@ -3075,8 +4507,6 @@
           <w:r>
             <w:rPr>
               <w:noProof/>
-              <w:sz w:val="16"/>
-              <w:szCs w:val="16"/>
             </w:rPr>
             <w:t xml:space="preserve">1. </w:t>
           </w:r>
@@ -3085,16 +4515,12 @@
               <w:i/>
               <w:iCs/>
               <w:noProof/>
-              <w:sz w:val="16"/>
-              <w:szCs w:val="16"/>
             </w:rPr>
             <w:t xml:space="preserve">Cancer Biomedical Informatics Grid (caBIG). </w:t>
           </w:r>
           <w:r>
             <w:rPr>
               <w:noProof/>
-              <w:sz w:val="16"/>
-              <w:szCs w:val="16"/>
             </w:rPr>
             <w:t>[Online] https://cabig.nci.nih.gov.</w:t>
           </w:r>
@@ -3104,45 +4530,41 @@
             <w:pStyle w:val="Bibliography"/>
             <w:rPr>
               <w:noProof/>
-              <w:sz w:val="16"/>
-              <w:szCs w:val="16"/>
             </w:rPr>
           </w:pPr>
           <w:r>
             <w:rPr>
               <w:noProof/>
-              <w:sz w:val="16"/>
-              <w:szCs w:val="16"/>
             </w:rPr>
             <w:t xml:space="preserve">2. </w:t>
+          </w:r>
+          <w:r>
+            <w:rPr>
+              <w:b/>
+              <w:bCs/>
+              <w:noProof/>
+            </w:rPr>
+            <w:t>Daemer, Ken Lin and Gary.</w:t>
+          </w:r>
+          <w:r>
+            <w:rPr>
+              <w:noProof/>
+            </w:rPr>
+            <w:t xml:space="preserve"> </w:t>
           </w:r>
           <w:r>
             <w:rPr>
               <w:i/>
               <w:iCs/>
               <w:noProof/>
-              <w:sz w:val="16"/>
-              <w:szCs w:val="16"/>
-            </w:rPr>
-            <w:t xml:space="preserve">caGrid: Design and Implementation of the Core Architecture of the Cancer Biomedical Informatics Grid. </w:t>
-          </w:r>
-          <w:r>
-            <w:rPr>
-              <w:b/>
-              <w:bCs/>
+            </w:rPr>
+            <w:t xml:space="preserve">caBIG™ Security Technology Evaluation White Paper. </w:t>
+          </w:r>
+          <w:r>
+            <w:rPr>
               <w:noProof/>
-              <w:sz w:val="16"/>
-              <w:szCs w:val="16"/>
-            </w:rPr>
-            <w:t>Joel H. Saltz, Scott Oster, Shannon L. Hastings, Stephen Langella, William Sanchez, Manav Kher, Peter A. Covitz.</w:t>
-          </w:r>
-          <w:r>
-            <w:rPr>
-              <w:noProof/>
-              <w:sz w:val="16"/>
-              <w:szCs w:val="16"/>
-            </w:rPr>
-            <w:t xml:space="preserve"> No. 15, s.l. : Bioinformatics, 2006, Vol. Vol. 22.</w:t>
+            </w:rPr>
+            <w:t>2006.</w:t>
           </w:r>
         </w:p>
         <w:p>
@@ -3150,15 +4572,11 @@
             <w:pStyle w:val="Bibliography"/>
             <w:rPr>
               <w:noProof/>
-              <w:sz w:val="16"/>
-              <w:szCs w:val="16"/>
             </w:rPr>
           </w:pPr>
           <w:r>
             <w:rPr>
               <w:noProof/>
-              <w:sz w:val="16"/>
-              <w:szCs w:val="16"/>
             </w:rPr>
             <w:t xml:space="preserve">3. </w:t>
           </w:r>
@@ -3167,18 +4585,22 @@
               <w:i/>
               <w:iCs/>
               <w:noProof/>
-              <w:sz w:val="16"/>
-              <w:szCs w:val="16"/>
-            </w:rPr>
-            <w:t xml:space="preserve">caGrid. </w:t>
-          </w:r>
-          <w:r>
-            <w:rPr>
+            </w:rPr>
+            <w:t xml:space="preserve">caGrid: Design and Implementation of the Core Architecture of the Cancer Biomedical Informatics Grid. </w:t>
+          </w:r>
+          <w:r>
+            <w:rPr>
+              <w:b/>
+              <w:bCs/>
               <w:noProof/>
-              <w:sz w:val="16"/>
-              <w:szCs w:val="16"/>
-            </w:rPr>
-            <w:t>[Online] http://www.cagrid.org.</w:t>
+            </w:rPr>
+            <w:t>Joel H. Saltz, Scott Oster, Shannon L. Hastings, Stephen Langella, William Sanchez, Manav Kher, Peter A. Covitz.</w:t>
+          </w:r>
+          <w:r>
+            <w:rPr>
+              <w:noProof/>
+            </w:rPr>
+            <w:t xml:space="preserve"> No. 15, s.l. : Bioinformatics, 2006, Vol. Vol. 22.</w:t>
           </w:r>
         </w:p>
         <w:p>
@@ -3186,53 +4608,27 @@
             <w:pStyle w:val="Bibliography"/>
             <w:rPr>
               <w:noProof/>
-              <w:sz w:val="16"/>
-              <w:szCs w:val="16"/>
             </w:rPr>
           </w:pPr>
           <w:r>
             <w:rPr>
               <w:noProof/>
-              <w:sz w:val="16"/>
-              <w:szCs w:val="16"/>
             </w:rPr>
             <w:t xml:space="preserve">4. </w:t>
-          </w:r>
-          <w:r>
-            <w:rPr>
-              <w:b/>
-              <w:bCs/>
-              <w:noProof/>
-              <w:sz w:val="16"/>
-              <w:szCs w:val="16"/>
-            </w:rPr>
-            <w:t>Daemer, Ken Lin and Gary.</w:t>
-          </w:r>
-          <w:r>
-            <w:rPr>
-              <w:noProof/>
-              <w:sz w:val="16"/>
-              <w:szCs w:val="16"/>
-            </w:rPr>
-            <w:t xml:space="preserve"> </w:t>
           </w:r>
           <w:r>
             <w:rPr>
               <w:i/>
               <w:iCs/>
               <w:noProof/>
-              <w:sz w:val="16"/>
-              <w:szCs w:val="16"/>
-            </w:rPr>
-            <w:t xml:space="preserve">caBIG™ Security Technology Evaluation White Paper. </w:t>
+            </w:rPr>
+            <w:t xml:space="preserve">caGrid. </w:t>
           </w:r>
           <w:r>
             <w:rPr>
               <w:noProof/>
-              <w:sz w:val="16"/>
-              <w:szCs w:val="16"/>
-            </w:rPr>
-            <w:t>2006.</w:t>
+            </w:rPr>
+            <w:t>[Online] http://www.cagrid.org.</w:t>
           </w:r>
         </w:p>
         <w:p>
@@ -3240,35 +4636,27 @@
             <w:pStyle w:val="Bibliography"/>
             <w:rPr>
               <w:noProof/>
-              <w:sz w:val="16"/>
-              <w:szCs w:val="16"/>
             </w:rPr>
           </w:pPr>
           <w:r>
             <w:rPr>
               <w:noProof/>
-              <w:sz w:val="16"/>
-              <w:szCs w:val="16"/>
-            </w:rPr>
-            <w:t xml:space="preserve">5. </w:t>
+            </w:rPr>
+            <w:t xml:space="preserve">5. OGSA - The Open Grid Services Architecture. </w:t>
           </w:r>
           <w:r>
             <w:rPr>
               <w:i/>
               <w:iCs/>
               <w:noProof/>
-              <w:sz w:val="16"/>
-              <w:szCs w:val="16"/>
-            </w:rPr>
-            <w:t xml:space="preserve">The Globus Toolkit. </w:t>
+            </w:rPr>
+            <w:t xml:space="preserve">Globus. </w:t>
           </w:r>
           <w:r>
             <w:rPr>
               <w:noProof/>
-              <w:sz w:val="16"/>
-              <w:szCs w:val="16"/>
-            </w:rPr>
-            <w:t>[Online] http://www.globus.org.</w:t>
+            </w:rPr>
+            <w:t>[Online] http://www.globus.org/ogsa/.</w:t>
           </w:r>
         </w:p>
         <w:p>
@@ -3276,15 +4664,11 @@
             <w:pStyle w:val="Bibliography"/>
             <w:rPr>
               <w:noProof/>
-              <w:sz w:val="16"/>
-              <w:szCs w:val="16"/>
             </w:rPr>
           </w:pPr>
           <w:r>
             <w:rPr>
               <w:noProof/>
-              <w:sz w:val="16"/>
-              <w:szCs w:val="16"/>
             </w:rPr>
             <w:t xml:space="preserve">6. </w:t>
           </w:r>
@@ -3293,28 +4677,14 @@
               <w:i/>
               <w:iCs/>
               <w:noProof/>
-              <w:sz w:val="16"/>
-              <w:szCs w:val="16"/>
-            </w:rPr>
-            <w:t xml:space="preserve">Security for Grid Services. </w:t>
-          </w:r>
-          <w:r>
-            <w:rPr>
-              <w:b/>
-              <w:bCs/>
+            </w:rPr>
+            <w:t xml:space="preserve">The Globus Toolkit. </w:t>
+          </w:r>
+          <w:r>
+            <w:rPr>
               <w:noProof/>
-              <w:sz w:val="16"/>
-              <w:szCs w:val="16"/>
-            </w:rPr>
-            <w:t>V. Welch, F. Siebenlist, I. Foster, J. Bresnahan, K. Czajkowski, J. Gawor, C. Kesselman, S. Meder, L. Pearlman, and S. Tuecke.</w:t>
-          </w:r>
-          <w:r>
-            <w:rPr>
-              <w:noProof/>
-              <w:sz w:val="16"/>
-              <w:szCs w:val="16"/>
-            </w:rPr>
-            <w:t xml:space="preserve"> s.l. : IEEE Press, 2003. Twelfth International Symposium on High Performance Distributed Computing (HPDC-12).</w:t>
+            </w:rPr>
+            <w:t>[Online] http://www.globus.org.</w:t>
           </w:r>
         </w:p>
         <w:p>
@@ -3322,15 +4692,11 @@
             <w:pStyle w:val="Bibliography"/>
             <w:rPr>
               <w:noProof/>
-              <w:sz w:val="16"/>
-              <w:szCs w:val="16"/>
             </w:rPr>
           </w:pPr>
           <w:r>
             <w:rPr>
               <w:noProof/>
-              <w:sz w:val="16"/>
-              <w:szCs w:val="16"/>
             </w:rPr>
             <w:t xml:space="preserve">7. </w:t>
           </w:r>
@@ -3339,28 +4705,22 @@
               <w:i/>
               <w:iCs/>
               <w:noProof/>
-              <w:sz w:val="16"/>
-              <w:szCs w:val="16"/>
-            </w:rPr>
-            <w:t xml:space="preserve">Dorian: Grid Service Infrastructure for Identity Management and Federation. </w:t>
+            </w:rPr>
+            <w:t xml:space="preserve">Security for Grid Services. </w:t>
           </w:r>
           <w:r>
             <w:rPr>
               <w:b/>
               <w:bCs/>
               <w:noProof/>
-              <w:sz w:val="16"/>
-              <w:szCs w:val="16"/>
-            </w:rPr>
-            <w:t>Stephen Langella, Scott Oster, Shannon Hastings, Frank Siebenlist, Tahsin Kurc, Joel Saltz.</w:t>
+            </w:rPr>
+            <w:t>V. Welch, F. Siebenlist, I. Foster, J. Bresnahan, K. Czajkowski, J. Gawor, C. Kesselman, S. Meder, L. Pearlman, and S. Tuecke.</w:t>
           </w:r>
           <w:r>
             <w:rPr>
               <w:noProof/>
-              <w:sz w:val="16"/>
-              <w:szCs w:val="16"/>
-            </w:rPr>
-            <w:t xml:space="preserve"> Salt Lake City, Utah : The 19th IEEE Symposium on Computer-Based Medical Systems, 2006.</w:t>
+            </w:rPr>
+            <w:t xml:space="preserve"> s.l. : IEEE Press, 2003. Twelfth International Symposium on High Performance Distributed Computing (HPDC-12).</w:t>
           </w:r>
         </w:p>
         <w:p>
@@ -3368,15 +4728,11 @@
             <w:pStyle w:val="Bibliography"/>
             <w:rPr>
               <w:noProof/>
-              <w:sz w:val="16"/>
-              <w:szCs w:val="16"/>
             </w:rPr>
           </w:pPr>
           <w:r>
             <w:rPr>
               <w:noProof/>
-              <w:sz w:val="16"/>
-              <w:szCs w:val="16"/>
             </w:rPr>
             <w:t xml:space="preserve">8. </w:t>
           </w:r>
@@ -3385,28 +4741,22 @@
               <w:i/>
               <w:iCs/>
               <w:noProof/>
-              <w:sz w:val="16"/>
-              <w:szCs w:val="16"/>
-            </w:rPr>
-            <w:t xml:space="preserve">Enabling the Provisioning and Management of a Federated Grid Trust Fabric. </w:t>
+            </w:rPr>
+            <w:t xml:space="preserve">Dorian: Grid Service Infrastructure for Identity Management and Federation. </w:t>
           </w:r>
           <w:r>
             <w:rPr>
               <w:b/>
               <w:bCs/>
               <w:noProof/>
-              <w:sz w:val="16"/>
-              <w:szCs w:val="16"/>
             </w:rPr>
             <w:t>Stephen Langella, Scott Oster, Shannon Hastings, Frank Siebenlist, Tahsin Kurc, Joel Saltz.</w:t>
           </w:r>
           <w:r>
             <w:rPr>
               <w:noProof/>
-              <w:sz w:val="16"/>
-              <w:szCs w:val="16"/>
-            </w:rPr>
-            <w:t xml:space="preserve"> Gaithersburg : 6th Annual PKI R&amp;D Workshop, 2007.</w:t>
+            </w:rPr>
+            <w:t xml:space="preserve"> Salt Lake City, Utah : The 19th IEEE Symposium on Computer-Based Medical Systems, 2006.</w:t>
           </w:r>
         </w:p>
         <w:p>
@@ -3414,53 +4764,35 @@
             <w:pStyle w:val="Bibliography"/>
             <w:rPr>
               <w:noProof/>
-              <w:sz w:val="16"/>
-              <w:szCs w:val="16"/>
             </w:rPr>
           </w:pPr>
           <w:r>
             <w:rPr>
               <w:noProof/>
-              <w:sz w:val="16"/>
-              <w:szCs w:val="16"/>
             </w:rPr>
             <w:t xml:space="preserve">9. </w:t>
+          </w:r>
+          <w:r>
+            <w:rPr>
+              <w:i/>
+              <w:iCs/>
+              <w:noProof/>
+            </w:rPr>
+            <w:t xml:space="preserve">Enabling the Provisioning and Management of a Federated Grid Trust Fabric. </w:t>
           </w:r>
           <w:r>
             <w:rPr>
               <w:b/>
               <w:bCs/>
               <w:noProof/>
-              <w:sz w:val="16"/>
-              <w:szCs w:val="16"/>
-            </w:rPr>
-            <w:t>Langella, Stephen.</w:t>
+            </w:rPr>
+            <w:t>Stephen Langella, Scott Oster, Shannon Hastings, Frank Siebenlist, Tahsin Kurc, Joel Saltz.</w:t>
           </w:r>
           <w:r>
             <w:rPr>
               <w:noProof/>
-              <w:sz w:val="16"/>
-              <w:szCs w:val="16"/>
-            </w:rPr>
-            <w:t xml:space="preserve"> </w:t>
-          </w:r>
-          <w:r>
-            <w:rPr>
-              <w:i/>
-              <w:iCs/>
-              <w:noProof/>
-              <w:sz w:val="16"/>
-              <w:szCs w:val="16"/>
-            </w:rPr>
-            <w:t xml:space="preserve">Grid Grouper. </w:t>
-          </w:r>
-          <w:r>
-            <w:rPr>
-              <w:noProof/>
-              <w:sz w:val="16"/>
-              <w:szCs w:val="16"/>
-            </w:rPr>
-            <w:t>[Online] http://www.cagrid.org/mwiki/index.php?title=GridGrouper:Main.</w:t>
+            </w:rPr>
+            <w:t xml:space="preserve"> Gaithersburg : 6th Annual PKI R&amp;D Workshop, 2007.</w:t>
           </w:r>
         </w:p>
         <w:p>
@@ -3468,35 +4800,41 @@
             <w:pStyle w:val="Bibliography"/>
             <w:rPr>
               <w:noProof/>
-              <w:sz w:val="16"/>
-              <w:szCs w:val="16"/>
             </w:rPr>
           </w:pPr>
           <w:r>
             <w:rPr>
               <w:noProof/>
-              <w:sz w:val="16"/>
-              <w:szCs w:val="16"/>
             </w:rPr>
             <w:t xml:space="preserve">10. </w:t>
+          </w:r>
+          <w:r>
+            <w:rPr>
+              <w:b/>
+              <w:bCs/>
+              <w:noProof/>
+            </w:rPr>
+            <w:t>Langella, Stephen.</w:t>
+          </w:r>
+          <w:r>
+            <w:rPr>
+              <w:noProof/>
+            </w:rPr>
+            <w:t xml:space="preserve"> </w:t>
           </w:r>
           <w:r>
             <w:rPr>
               <w:i/>
               <w:iCs/>
               <w:noProof/>
-              <w:sz w:val="16"/>
-              <w:szCs w:val="16"/>
-            </w:rPr>
-            <w:t xml:space="preserve">Common Security Module (CSM). </w:t>
+            </w:rPr>
+            <w:t xml:space="preserve">Grid Grouper. </w:t>
           </w:r>
           <w:r>
             <w:rPr>
               <w:noProof/>
-              <w:sz w:val="16"/>
-              <w:szCs w:val="16"/>
-            </w:rPr>
-            <w:t>[Online] http://ncicb.nci.nih.gov/infrastructure/cacore_overview/csm.</w:t>
+            </w:rPr>
+            <w:t>[Online] http://www.cagrid.org/mwiki/index.php?title=GridGrouper:Main.</w:t>
           </w:r>
         </w:p>
         <w:p>
@@ -3504,15 +4842,11 @@
             <w:pStyle w:val="Bibliography"/>
             <w:rPr>
               <w:noProof/>
-              <w:sz w:val="16"/>
-              <w:szCs w:val="16"/>
             </w:rPr>
           </w:pPr>
           <w:r>
             <w:rPr>
               <w:noProof/>
-              <w:sz w:val="16"/>
-              <w:szCs w:val="16"/>
             </w:rPr>
             <w:t xml:space="preserve">11. </w:t>
           </w:r>
@@ -3521,18 +4855,14 @@
               <w:i/>
               <w:iCs/>
               <w:noProof/>
-              <w:sz w:val="16"/>
-              <w:szCs w:val="16"/>
-            </w:rPr>
-            <w:t xml:space="preserve">caCore. </w:t>
+            </w:rPr>
+            <w:t xml:space="preserve">Common Security Module (CSM). </w:t>
           </w:r>
           <w:r>
             <w:rPr>
               <w:noProof/>
-              <w:sz w:val="16"/>
-              <w:szCs w:val="16"/>
-            </w:rPr>
-            <w:t>[Online] http://ncicb.nci.nih.gov/infrastructure/cacore_overview.</w:t>
+            </w:rPr>
+            <w:t>[Online] http://ncicb.nci.nih.gov/infrastructure/cacore_overview/csm.</w:t>
           </w:r>
         </w:p>
         <w:p>
@@ -3540,15 +4870,11 @@
             <w:pStyle w:val="Bibliography"/>
             <w:rPr>
               <w:noProof/>
-              <w:sz w:val="16"/>
-              <w:szCs w:val="16"/>
             </w:rPr>
           </w:pPr>
           <w:r>
             <w:rPr>
               <w:noProof/>
-              <w:sz w:val="16"/>
-              <w:szCs w:val="16"/>
             </w:rPr>
             <w:t xml:space="preserve">12. </w:t>
           </w:r>
@@ -3557,18 +4883,14 @@
               <w:i/>
               <w:iCs/>
               <w:noProof/>
-              <w:sz w:val="16"/>
-              <w:szCs w:val="16"/>
-            </w:rPr>
-            <w:t xml:space="preserve">OASIS Security Services (SAML) TC. </w:t>
+            </w:rPr>
+            <w:t xml:space="preserve">caCore. </w:t>
           </w:r>
           <w:r>
             <w:rPr>
               <w:noProof/>
-              <w:sz w:val="16"/>
-              <w:szCs w:val="16"/>
-            </w:rPr>
-            <w:t>[Online] http://www.oasisopen.org/committees/tc_home.php?wg_abbrev=security.</w:t>
+            </w:rPr>
+            <w:t>[Online] http://ncicb.nci.nih.gov/infrastructure/cacore_overview.</w:t>
           </w:r>
         </w:p>
         <w:p>
@@ -3576,15 +4898,11 @@
             <w:pStyle w:val="Bibliography"/>
             <w:rPr>
               <w:noProof/>
-              <w:sz w:val="16"/>
-              <w:szCs w:val="16"/>
             </w:rPr>
           </w:pPr>
           <w:r>
             <w:rPr>
               <w:noProof/>
-              <w:sz w:val="16"/>
-              <w:szCs w:val="16"/>
             </w:rPr>
             <w:t xml:space="preserve">13. </w:t>
           </w:r>
@@ -3593,28 +4911,14 @@
               <w:i/>
               <w:iCs/>
               <w:noProof/>
-              <w:sz w:val="16"/>
-              <w:szCs w:val="16"/>
-            </w:rPr>
-            <w:t>Grouper</w:t>
-          </w:r>
-          <w:r>
-            <w:rPr>
-              <w:i/>
-              <w:iCs/>
+            </w:rPr>
+            <w:t xml:space="preserve">OASIS Security Services (SAML) TC. </w:t>
+          </w:r>
+          <w:r>
+            <w:rPr>
               <w:noProof/>
-              <w:sz w:val="16"/>
-              <w:szCs w:val="16"/>
-            </w:rPr>
-            <w:t xml:space="preserve"> </w:t>
-          </w:r>
-          <w:r>
-            <w:rPr>
-              <w:noProof/>
-              <w:sz w:val="16"/>
-              <w:szCs w:val="16"/>
-            </w:rPr>
-            <w:t>[Online] http://middleware.internet2.edu/dir/groups/grouper/.</w:t>
+            </w:rPr>
+            <w:t>[Online] http://www.oasisopen.org/committees/tc_home.php?wg_abbrev=security.</w:t>
           </w:r>
         </w:p>
         <w:p>
@@ -3622,15 +4926,11 @@
             <w:pStyle w:val="Bibliography"/>
             <w:rPr>
               <w:noProof/>
-              <w:sz w:val="16"/>
-              <w:szCs w:val="16"/>
             </w:rPr>
           </w:pPr>
           <w:r>
             <w:rPr>
               <w:noProof/>
-              <w:sz w:val="16"/>
-              <w:szCs w:val="16"/>
             </w:rPr>
             <w:t xml:space="preserve">14. </w:t>
           </w:r>
@@ -3639,16 +4939,40 @@
               <w:i/>
               <w:iCs/>
               <w:noProof/>
-              <w:sz w:val="16"/>
-              <w:szCs w:val="16"/>
+            </w:rPr>
+            <w:t xml:space="preserve">Grouper. </w:t>
+          </w:r>
+          <w:r>
+            <w:rPr>
+              <w:noProof/>
+            </w:rPr>
+            <w:t>[Online] http://middleware.internet2.edu/dir/groups/grouper/.</w:t>
+          </w:r>
+        </w:p>
+        <w:p>
+          <w:pPr>
+            <w:pStyle w:val="Bibliography"/>
+            <w:rPr>
+              <w:noProof/>
+            </w:rPr>
+          </w:pPr>
+          <w:r>
+            <w:rPr>
+              <w:noProof/>
+            </w:rPr>
+            <w:t xml:space="preserve">15. </w:t>
+          </w:r>
+          <w:r>
+            <w:rPr>
+              <w:i/>
+              <w:iCs/>
+              <w:noProof/>
             </w:rPr>
             <w:t xml:space="preserve">Internet 2. </w:t>
           </w:r>
           <w:r>
             <w:rPr>
               <w:noProof/>
-              <w:sz w:val="16"/>
-              <w:szCs w:val="16"/>
             </w:rPr>
             <w:t>[Online] http://www.internet2.edu/.</w:t>
           </w:r>
@@ -6052,7 +7376,7 @@
     <b:Publisher>Bioinformatics</b:Publisher>
     <b:Volume>Vol. 22</b:Volume>
     <b:Issue>No. 15</b:Issue>
-    <b:RefOrder>2</b:RefOrder>
+    <b:RefOrder>3</b:RefOrder>
   </b:Source>
   <b:Source>
     <b:Tag>caG</b:Tag>
@@ -6061,7 +7385,7 @@
     <b:LCID>0</b:LCID>
     <b:InternetSiteTitle>caGrid</b:InternetSiteTitle>
     <b:URL>http://www.cagrid.org</b:URL>
-    <b:RefOrder>3</b:RefOrder>
+    <b:RefOrder>4</b:RefOrder>
   </b:Source>
   <b:Source>
     <b:Tag>Ken06</b:Tag>
@@ -6081,7 +7405,7 @@
     </b:Author>
     <b:Title>caBIG™ Security Technology Evaluation White Paper</b:Title>
     <b:Year>2006</b:Year>
-    <b:RefOrder>4</b:RefOrder>
+    <b:RefOrder>2</b:RefOrder>
   </b:Source>
   <b:Source>
     <b:Tag>The</b:Tag>
@@ -6090,7 +7414,7 @@
     <b:LCID>0</b:LCID>
     <b:InternetSiteTitle>The Globus Toolkit</b:InternetSiteTitle>
     <b:URL>http://www.globus.org</b:URL>
-    <b:RefOrder>5</b:RefOrder>
+    <b:RefOrder>6</b:RefOrder>
   </b:Source>
   <b:Source>
     <b:Tag>VWe03</b:Tag>
@@ -6112,7 +7436,7 @@
     <b:Year>2003</b:Year>
     <b:Publisher>IEEE Press</b:Publisher>
     <b:ConferenceName>Twelfth International Symposium on High Performance Distributed Computing (HPDC-12)</b:ConferenceName>
-    <b:RefOrder>6</b:RefOrder>
+    <b:RefOrder>7</b:RefOrder>
   </b:Source>
   <b:Source>
     <b:Tag>Ste07</b:Tag>
@@ -6134,7 +7458,7 @@
     <b:Year>2007</b:Year>
     <b:City>Gaithersburg</b:City>
     <b:Publisher>6th Annual PKI R&amp;D Workshop</b:Publisher>
-    <b:RefOrder>8</b:RefOrder>
+    <b:RefOrder>9</b:RefOrder>
   </b:Source>
   <b:Source>
     <b:Tag>Ste</b:Tag>
@@ -6156,7 +7480,7 @@
     <b:Year>2006</b:Year>
     <b:City>Salt Lake City, Utah</b:City>
     <b:Publisher>The 19th IEEE Symposium on Computer-Based Medical Systems</b:Publisher>
-    <b:RefOrder>7</b:RefOrder>
+    <b:RefOrder>8</b:RefOrder>
   </b:Source>
   <b:Source>
     <b:Tag>Ste1</b:Tag>
@@ -6175,7 +7499,7 @@
     </b:Author>
     <b:InternetSiteTitle>Grid Grouper</b:InternetSiteTitle>
     <b:URL>http://www.cagrid.org/mwiki/index.php?title=GridGrouper:Main</b:URL>
-    <b:RefOrder>9</b:RefOrder>
+    <b:RefOrder>10</b:RefOrder>
   </b:Source>
   <b:Source>
     <b:Tag>Com</b:Tag>
@@ -6184,7 +7508,7 @@
     <b:LCID>0</b:LCID>
     <b:InternetSiteTitle>Common Security Module (CSM)</b:InternetSiteTitle>
     <b:URL>http://ncicb.nci.nih.gov/infrastructure/cacore_overview/csm</b:URL>
-    <b:RefOrder>10</b:RefOrder>
+    <b:RefOrder>11</b:RefOrder>
   </b:Source>
   <b:Source>
     <b:Tag>caC</b:Tag>
@@ -6193,7 +7517,7 @@
     <b:LCID>0</b:LCID>
     <b:InternetSiteTitle>caCore</b:InternetSiteTitle>
     <b:URL>http://ncicb.nci.nih.gov/infrastructure/cacore_overview</b:URL>
-    <b:RefOrder>11</b:RefOrder>
+    <b:RefOrder>12</b:RefOrder>
   </b:Source>
   <b:Source>
     <b:Tag>OAS</b:Tag>
@@ -6202,7 +7526,7 @@
     <b:LCID>0</b:LCID>
     <b:InternetSiteTitle>OASIS Security Services (SAML) TC</b:InternetSiteTitle>
     <b:URL>http://www.oasisopen.org/committees/tc_home.php?wg_abbrev=security</b:URL>
-    <b:RefOrder>12</b:RefOrder>
+    <b:RefOrder>13</b:RefOrder>
   </b:Source>
   <b:Source>
     <b:Tag>Int</b:Tag>
@@ -6211,7 +7535,7 @@
     <b:LCID>0</b:LCID>
     <b:InternetSiteTitle>Internet 2</b:InternetSiteTitle>
     <b:URL>http://www.internet2.edu/</b:URL>
-    <b:RefOrder>14</b:RefOrder>
+    <b:RefOrder>15</b:RefOrder>
   </b:Source>
   <b:Source>
     <b:Tag>Gro</b:Tag>
@@ -6220,13 +7544,23 @@
     <b:LCID>0</b:LCID>
     <b:InternetSiteTitle>Grouper</b:InternetSiteTitle>
     <b:URL>http://middleware.internet2.edu/dir/groups/grouper/</b:URL>
-    <b:RefOrder>13</b:RefOrder>
+    <b:RefOrder>14</b:RefOrder>
+  </b:Source>
+  <b:Source>
+    <b:Tag>OGS</b:Tag>
+    <b:SourceType>InternetSite</b:SourceType>
+    <b:Guid>{26E3EF9E-92B6-46BF-8D2B-3A9B152C4493}</b:Guid>
+    <b:LCID>0</b:LCID>
+    <b:Title>OGSA - The Open Grid Services Architecture</b:Title>
+    <b:InternetSiteTitle>Globus</b:InternetSiteTitle>
+    <b:URL>http://www.globus.org/ogsa/</b:URL>
+    <b:RefOrder>5</b:RefOrder>
   </b:Source>
 </b:Sources>
 </file>
 
 <file path=customXml/itemProps1.xml><?xml version="1.0" encoding="utf-8"?>
-<ds:datastoreItem xmlns:ds="http://schemas.openxmlformats.org/officeDocument/2006/customXml" ds:itemID="{D1031FC8-8600-4E74-8F31-2F1411886DE3}">
+<ds:datastoreItem xmlns:ds="http://schemas.openxmlformats.org/officeDocument/2006/customXml" ds:itemID="{03921896-E074-4BCE-AAEE-0DE8B9B26CD4}">
   <ds:schemaRefs>
     <ds:schemaRef ds:uri="http://schemas.openxmlformats.org/officeDocument/2006/bibliography"/>
   </ds:schemaRefs>

--- a/docs/security/gaards-amia-2007.docx
+++ b/docs/security/gaards-amia-2007.docx
@@ -37,211 +37,264 @@
       <w:pPr>
         <w:pStyle w:val="Pagenumber"/>
         <w:rPr>
-          <w:sz w:val="22"/>
-          <w:szCs w:val="22"/>
-        </w:rPr>
-      </w:pPr>
-      <w:r>
-        <w:rPr>
           <w:rFonts w:ascii="Times New Roman" w:hAnsi="Times New Roman"/>
           <w:sz w:val="22"/>
           <w:szCs w:val="22"/>
         </w:rPr>
-        <w:t>Stephen Langella</w:t>
-      </w:r>
-      <w:r>
-        <w:rPr>
-          <w:sz w:val="22"/>
-          <w:szCs w:val="22"/>
-          <w:vertAlign w:val="superscript"/>
-        </w:rPr>
-        <w:t>1</w:t>
-      </w:r>
-      <w:r>
-        <w:rPr>
-          <w:rFonts w:ascii="Times New Roman" w:hAnsi="Times New Roman"/>
-          <w:sz w:val="22"/>
-          <w:szCs w:val="22"/>
-        </w:rPr>
-        <w:t>, Scott Oster</w:t>
-      </w:r>
-      <w:r>
-        <w:rPr>
-          <w:sz w:val="22"/>
-          <w:szCs w:val="22"/>
-          <w:vertAlign w:val="superscript"/>
-        </w:rPr>
-        <w:t>1</w:t>
-      </w:r>
-      <w:r>
-        <w:rPr>
-          <w:rFonts w:ascii="Times New Roman" w:hAnsi="Times New Roman"/>
-          <w:sz w:val="22"/>
-          <w:szCs w:val="22"/>
-        </w:rPr>
-        <w:t>, Shannon Hastings</w:t>
-      </w:r>
-      <w:r>
-        <w:rPr>
-          <w:sz w:val="22"/>
-          <w:szCs w:val="22"/>
-          <w:vertAlign w:val="superscript"/>
-        </w:rPr>
-        <w:t>1</w:t>
-      </w:r>
-      <w:r>
-        <w:rPr>
-          <w:rFonts w:ascii="Times New Roman" w:hAnsi="Times New Roman"/>
-          <w:sz w:val="22"/>
-          <w:szCs w:val="22"/>
-        </w:rPr>
-        <w:t>, Frank</w:t>
-      </w:r>
-      <w:r>
-        <w:rPr>
-          <w:bCs/>
-          <w:sz w:val="22"/>
-          <w:szCs w:val="22"/>
-        </w:rPr>
-        <w:t xml:space="preserve"> Siebenlist</w:t>
-      </w:r>
-      <w:r>
-        <w:rPr>
-          <w:sz w:val="22"/>
-          <w:szCs w:val="22"/>
-          <w:vertAlign w:val="superscript"/>
-        </w:rPr>
-        <w:t>2</w:t>
-      </w:r>
-      <w:r>
-        <w:rPr>
-          <w:bCs/>
-          <w:sz w:val="22"/>
-          <w:szCs w:val="22"/>
-        </w:rPr>
-        <w:t>,</w:t>
-      </w:r>
-      <w:r>
-        <w:rPr>
-          <w:rFonts w:ascii="Times New Roman" w:hAnsi="Times New Roman"/>
-          <w:sz w:val="22"/>
-          <w:szCs w:val="22"/>
-        </w:rPr>
-        <w:t xml:space="preserve"> </w:t>
-      </w:r>
-      <w:r>
-        <w:rPr>
-          <w:rFonts w:ascii="Times New Roman" w:hAnsi="Times New Roman"/>
-          <w:sz w:val="22"/>
-          <w:szCs w:val="22"/>
-        </w:rPr>
-        <w:t>David Ervin</w:t>
-      </w:r>
-      <w:r>
-        <w:rPr>
-          <w:sz w:val="22"/>
-          <w:szCs w:val="22"/>
-          <w:vertAlign w:val="superscript"/>
-        </w:rPr>
-        <w:t>1</w:t>
-      </w:r>
-      <w:r>
-        <w:rPr>
-          <w:rFonts w:ascii="Times New Roman" w:hAnsi="Times New Roman"/>
-          <w:sz w:val="22"/>
-          <w:szCs w:val="22"/>
-        </w:rPr>
-        <w:t xml:space="preserve">, </w:t>
-      </w:r>
-      <w:r>
-        <w:rPr>
-          <w:rFonts w:ascii="Times New Roman" w:hAnsi="Times New Roman"/>
-          <w:sz w:val="22"/>
-          <w:szCs w:val="22"/>
-        </w:rPr>
-        <w:t>Tahsin Kurc</w:t>
-      </w:r>
-      <w:r>
-        <w:rPr>
-          <w:sz w:val="22"/>
-          <w:szCs w:val="22"/>
-          <w:vertAlign w:val="superscript"/>
-        </w:rPr>
-        <w:t>1</w:t>
-      </w:r>
-      <w:r>
-        <w:rPr>
-          <w:bCs/>
-          <w:sz w:val="22"/>
-          <w:szCs w:val="22"/>
-        </w:rPr>
-        <w:t>,</w:t>
-      </w:r>
-      <w:r>
-        <w:rPr>
-          <w:sz w:val="22"/>
-          <w:szCs w:val="22"/>
-        </w:rPr>
-        <w:t xml:space="preserve"> </w:t>
-      </w:r>
+      </w:pPr>
     </w:p>
     <w:p>
       <w:pPr>
         <w:pStyle w:val="Pagenumber"/>
         <w:rPr>
+          <w:b/>
+          <w:sz w:val="24"/>
+          <w:szCs w:val="24"/>
+        </w:rPr>
+      </w:pPr>
+      <w:r>
+        <w:rPr>
           <w:rFonts w:ascii="Times New Roman" w:hAnsi="Times New Roman"/>
-          <w:sz w:val="22"/>
-          <w:szCs w:val="22"/>
-        </w:rPr>
-      </w:pPr>
-      <w:r>
-        <w:rPr>
-          <w:sz w:val="22"/>
-          <w:szCs w:val="22"/>
+          <w:b/>
+          <w:sz w:val="24"/>
+          <w:szCs w:val="24"/>
+        </w:rPr>
+        <w:t>Stephen Langella</w:t>
+      </w:r>
+      <w:r>
+        <w:rPr>
+          <w:b/>
+          <w:sz w:val="24"/>
+          <w:szCs w:val="24"/>
+          <w:vertAlign w:val="superscript"/>
+        </w:rPr>
+        <w:t>1</w:t>
+      </w:r>
+      <w:r>
+        <w:rPr>
+          <w:rFonts w:ascii="Times New Roman" w:hAnsi="Times New Roman"/>
+          <w:b/>
+          <w:sz w:val="24"/>
+          <w:szCs w:val="24"/>
+        </w:rPr>
+        <w:t>, Scott Oster</w:t>
+      </w:r>
+      <w:r>
+        <w:rPr>
+          <w:b/>
+          <w:sz w:val="24"/>
+          <w:szCs w:val="24"/>
+          <w:vertAlign w:val="superscript"/>
+        </w:rPr>
+        <w:t>1</w:t>
+      </w:r>
+      <w:r>
+        <w:rPr>
+          <w:rFonts w:ascii="Times New Roman" w:hAnsi="Times New Roman"/>
+          <w:b/>
+          <w:sz w:val="24"/>
+          <w:szCs w:val="24"/>
+        </w:rPr>
+        <w:t>, Shannon Hastings</w:t>
+      </w:r>
+      <w:r>
+        <w:rPr>
+          <w:b/>
+          <w:sz w:val="24"/>
+          <w:szCs w:val="24"/>
+          <w:vertAlign w:val="superscript"/>
+        </w:rPr>
+        <w:t>1</w:t>
+      </w:r>
+      <w:r>
+        <w:rPr>
+          <w:rFonts w:ascii="Times New Roman" w:hAnsi="Times New Roman"/>
+          <w:b/>
+          <w:sz w:val="24"/>
+          <w:szCs w:val="24"/>
+        </w:rPr>
+        <w:t>, Frank</w:t>
+      </w:r>
+      <w:r>
+        <w:rPr>
+          <w:b/>
+          <w:bCs/>
+          <w:sz w:val="24"/>
+          <w:szCs w:val="24"/>
+        </w:rPr>
+        <w:t xml:space="preserve"> Siebenlist</w:t>
+      </w:r>
+      <w:r>
+        <w:rPr>
+          <w:b/>
+          <w:sz w:val="24"/>
+          <w:szCs w:val="24"/>
+          <w:vertAlign w:val="superscript"/>
+        </w:rPr>
+        <w:t>2</w:t>
+      </w:r>
+      <w:r>
+        <w:rPr>
+          <w:b/>
+          <w:bCs/>
+          <w:sz w:val="24"/>
+          <w:szCs w:val="24"/>
+        </w:rPr>
+        <w:t>,</w:t>
+      </w:r>
+      <w:r>
+        <w:rPr>
+          <w:rFonts w:ascii="Times New Roman" w:hAnsi="Times New Roman"/>
+          <w:b/>
+          <w:sz w:val="24"/>
+          <w:szCs w:val="24"/>
+        </w:rPr>
+        <w:t xml:space="preserve"> </w:t>
+      </w:r>
+      <w:r>
+        <w:rPr>
+          <w:rFonts w:ascii="Times New Roman" w:hAnsi="Times New Roman"/>
+          <w:b/>
+          <w:sz w:val="24"/>
+          <w:szCs w:val="24"/>
+        </w:rPr>
+        <w:t>Joshua Phillips</w:t>
+      </w:r>
+      <w:r>
+        <w:rPr>
+          <w:b/>
+          <w:sz w:val="24"/>
+          <w:szCs w:val="24"/>
+          <w:vertAlign w:val="superscript"/>
+        </w:rPr>
+        <w:t>3</w:t>
+      </w:r>
+      <w:r>
+        <w:rPr>
+          <w:rFonts w:ascii="Times New Roman" w:hAnsi="Times New Roman"/>
+          <w:b/>
+          <w:sz w:val="24"/>
+          <w:szCs w:val="24"/>
+        </w:rPr>
+        <w:t xml:space="preserve">, </w:t>
+      </w:r>
+      <w:r>
+        <w:rPr>
+          <w:rFonts w:ascii="Times New Roman" w:hAnsi="Times New Roman"/>
+          <w:b/>
+          <w:sz w:val="24"/>
+          <w:szCs w:val="24"/>
+        </w:rPr>
+        <w:t>David Ervin</w:t>
+      </w:r>
+      <w:r>
+        <w:rPr>
+          <w:b/>
+          <w:sz w:val="24"/>
+          <w:szCs w:val="24"/>
+          <w:vertAlign w:val="superscript"/>
+        </w:rPr>
+        <w:t>1</w:t>
+      </w:r>
+      <w:r>
+        <w:rPr>
+          <w:rFonts w:ascii="Times New Roman" w:hAnsi="Times New Roman"/>
+          <w:b/>
+          <w:sz w:val="24"/>
+          <w:szCs w:val="24"/>
+        </w:rPr>
+        <w:t xml:space="preserve">, </w:t>
+      </w:r>
+      <w:r>
+        <w:rPr>
+          <w:rFonts w:ascii="Times New Roman" w:hAnsi="Times New Roman"/>
+          <w:b/>
+          <w:sz w:val="24"/>
+          <w:szCs w:val="24"/>
+        </w:rPr>
+        <w:t>Tahsin Kurc</w:t>
+      </w:r>
+      <w:r>
+        <w:rPr>
+          <w:b/>
+          <w:sz w:val="24"/>
+          <w:szCs w:val="24"/>
+          <w:vertAlign w:val="superscript"/>
+        </w:rPr>
+        <w:t>1</w:t>
+      </w:r>
+      <w:r>
+        <w:rPr>
+          <w:b/>
+          <w:bCs/>
+          <w:sz w:val="24"/>
+          <w:szCs w:val="24"/>
+        </w:rPr>
+        <w:t>,</w:t>
+      </w:r>
+      <w:r>
+        <w:rPr>
+          <w:b/>
+          <w:sz w:val="24"/>
+          <w:szCs w:val="24"/>
+        </w:rPr>
+        <w:t xml:space="preserve"> </w:t>
+      </w:r>
+      <w:r>
+        <w:rPr>
+          <w:b/>
+          <w:sz w:val="24"/>
+          <w:szCs w:val="24"/>
         </w:rPr>
         <w:t>Justin Pe</w:t>
       </w:r>
       <w:r>
         <w:rPr>
-          <w:sz w:val="22"/>
-          <w:szCs w:val="22"/>
+          <w:b/>
+          <w:sz w:val="24"/>
+          <w:szCs w:val="24"/>
         </w:rPr>
         <w:t>r</w:t>
       </w:r>
       <w:r>
         <w:rPr>
-          <w:sz w:val="22"/>
-          <w:szCs w:val="22"/>
+          <w:b/>
+          <w:sz w:val="24"/>
+          <w:szCs w:val="24"/>
         </w:rPr>
         <w:t>mar</w:t>
       </w:r>
       <w:r>
         <w:rPr>
-          <w:sz w:val="22"/>
-          <w:szCs w:val="22"/>
+          <w:b/>
+          <w:sz w:val="24"/>
+          <w:szCs w:val="24"/>
           <w:vertAlign w:val="superscript"/>
         </w:rPr>
         <w:t>1</w:t>
       </w:r>
       <w:r>
         <w:rPr>
-          <w:sz w:val="22"/>
-          <w:szCs w:val="22"/>
+          <w:b/>
+          <w:sz w:val="24"/>
+          <w:szCs w:val="24"/>
         </w:rPr>
         <w:t xml:space="preserve">, </w:t>
       </w:r>
       <w:r>
         <w:rPr>
           <w:rFonts w:ascii="Times New Roman" w:hAnsi="Times New Roman"/>
-          <w:sz w:val="22"/>
-          <w:szCs w:val="22"/>
+          <w:b/>
+          <w:sz w:val="24"/>
+          <w:szCs w:val="24"/>
         </w:rPr>
         <w:t>Joel Saltz</w:t>
       </w:r>
       <w:r>
         <w:rPr>
-          <w:sz w:val="22"/>
-          <w:szCs w:val="22"/>
+          <w:b/>
+          <w:sz w:val="24"/>
+          <w:szCs w:val="24"/>
           <w:vertAlign w:val="superscript"/>
         </w:rPr>
         <w:t>1</w:t>
@@ -250,6 +303,41 @@
     <w:p>
       <w:pPr>
         <w:pStyle w:val="Affiliation"/>
+        <w:rPr>
+          <w:b/>
+          <w:szCs w:val="24"/>
+        </w:rPr>
+      </w:pPr>
+      <w:r>
+        <w:rPr>
+          <w:b/>
+          <w:szCs w:val="24"/>
+          <w:vertAlign w:val="superscript"/>
+        </w:rPr>
+        <w:t>1</w:t>
+      </w:r>
+      <w:r>
+        <w:rPr>
+          <w:b/>
+          <w:szCs w:val="24"/>
+        </w:rPr>
+        <w:t>Department of B</w:t>
+      </w:r>
+      <w:r>
+        <w:rPr>
+          <w:b/>
+          <w:szCs w:val="24"/>
+        </w:rPr>
+        <w:t>iomedical Informatics, Ohio State University, Columbus, OH;</w:t>
+      </w:r>
+    </w:p>
+    <w:p>
+      <w:pPr>
+        <w:pStyle w:val="Affiliation"/>
+        <w:rPr>
+          <w:b/>
+          <w:szCs w:val="24"/>
+        </w:rPr>
         <w:sectPr>
           <w:type w:val="continuous"/>
           <w:pgSz w:w="12240" w:h="15840"/>
@@ -257,322 +345,97 @@
           <w:cols w:space="720"/>
         </w:sectPr>
       </w:pPr>
+      <w:r>
+        <w:rPr>
+          <w:b/>
+          <w:szCs w:val="24"/>
+          <w:vertAlign w:val="superscript"/>
+        </w:rPr>
+        <w:t>2</w:t>
+      </w:r>
+      <w:r>
+        <w:rPr>
+          <w:b/>
+          <w:szCs w:val="24"/>
+        </w:rPr>
+        <w:t>Mathematics and Computer Science Division, Argonne National Laboratory, Argonne, IL</w:t>
+      </w:r>
+      <w:r>
+        <w:rPr>
+          <w:b/>
+          <w:szCs w:val="24"/>
+        </w:rPr>
+        <w:t>;</w:t>
+      </w:r>
+      <w:r>
+        <w:rPr>
+          <w:b/>
+          <w:szCs w:val="24"/>
+          <w:vertAlign w:val="superscript"/>
+        </w:rPr>
+        <w:t xml:space="preserve"> </w:t>
+      </w:r>
+      <w:r>
+        <w:rPr>
+          <w:b/>
+          <w:szCs w:val="24"/>
+          <w:vertAlign w:val="superscript"/>
+        </w:rPr>
+        <w:t>3</w:t>
+      </w:r>
+      <w:r>
+        <w:rPr>
+          <w:b/>
+          <w:szCs w:val="24"/>
+        </w:rPr>
+        <w:t>Semantic Bits</w:t>
+      </w:r>
+      <w:r>
+        <w:rPr>
+          <w:b/>
+          <w:szCs w:val="24"/>
+        </w:rPr>
+        <w:t xml:space="preserve">, </w:t>
+      </w:r>
+      <w:r>
+        <w:rPr>
+          <w:b/>
+          <w:szCs w:val="24"/>
+        </w:rPr>
+        <w:t>Reston VA</w:t>
+      </w:r>
+      <w:r>
+        <w:rPr>
+          <w:b/>
+          <w:szCs w:val="24"/>
+        </w:rPr>
+        <w:t>;</w:t>
+      </w:r>
+      <w:r>
+        <w:rPr>
+          <w:b/>
+          <w:szCs w:val="24"/>
+        </w:rPr>
+        <w:t xml:space="preserve"> </w:t>
+      </w:r>
     </w:p>
     <w:p>
       <w:pPr>
         <w:pStyle w:val="Affiliation"/>
         <w:rPr>
+          <w:b/>
+          <w:szCs w:val="24"/>
+        </w:rPr>
+      </w:pPr>
+    </w:p>
+    <w:p>
+      <w:pPr>
+        <w:pStyle w:val="Affiliation"/>
+        <w:rPr>
           <w:sz w:val="22"/>
           <w:szCs w:val="22"/>
         </w:rPr>
       </w:pPr>
-    </w:p>
-    <w:p>
-      <w:pPr>
-        <w:jc w:val="center"/>
-        <w:rPr>
-          <w:i/>
-        </w:rPr>
-      </w:pPr>
-      <w:r>
-        <w:rPr>
-          <w:i/>
-          <w:vertAlign w:val="superscript"/>
-        </w:rPr>
-        <w:t>1</w:t>
-      </w:r>
-      <w:r>
-        <w:rPr>
-          <w:i/>
-        </w:rPr>
-        <w:t>Department of Biomedical Informatics</w:t>
-      </w:r>
-    </w:p>
-    <w:p>
-      <w:pPr>
-        <w:jc w:val="center"/>
-        <w:rPr>
-          <w:i/>
-        </w:rPr>
-      </w:pPr>
-      <w:smartTag w:uri="urn:schemas-microsoft-com:office:smarttags" w:element="place">
-        <w:smartTag w:uri="urn:schemas-microsoft-com:office:smarttags" w:element="PlaceName">
-          <w:r>
-            <w:rPr>
-              <w:i/>
-            </w:rPr>
-            <w:t>Ohio</w:t>
-          </w:r>
-        </w:smartTag>
-        <w:r>
-          <w:rPr>
-            <w:i/>
-          </w:rPr>
-          <w:t xml:space="preserve"> </w:t>
-        </w:r>
-        <w:smartTag w:uri="urn:schemas-microsoft-com:office:smarttags" w:element="PlaceType">
-          <w:r>
-            <w:rPr>
-              <w:i/>
-            </w:rPr>
-            <w:t>State</w:t>
-          </w:r>
-        </w:smartTag>
-        <w:r>
-          <w:rPr>
-            <w:i/>
-          </w:rPr>
-          <w:t xml:space="preserve"> </w:t>
-        </w:r>
-        <w:smartTag w:uri="urn:schemas-microsoft-com:office:smarttags" w:element="PlaceType">
-          <w:r>
-            <w:rPr>
-              <w:i/>
-            </w:rPr>
-            <w:t>University</w:t>
-          </w:r>
-        </w:smartTag>
-      </w:smartTag>
-    </w:p>
-    <w:p>
-      <w:pPr>
-        <w:jc w:val="center"/>
-        <w:rPr>
-          <w:i/>
-        </w:rPr>
-      </w:pPr>
-      <w:smartTag w:uri="urn:schemas-microsoft-com:office:smarttags" w:element="place">
-        <w:smartTag w:uri="urn:schemas-microsoft-com:office:smarttags" w:element="City">
-          <w:r>
-            <w:rPr>
-              <w:i/>
-            </w:rPr>
-            <w:t>Columbus</w:t>
-          </w:r>
-        </w:smartTag>
-        <w:r>
-          <w:rPr>
-            <w:i/>
-          </w:rPr>
-          <w:t xml:space="preserve">, </w:t>
-        </w:r>
-        <w:smartTag w:uri="urn:schemas-microsoft-com:office:smarttags" w:element="State">
-          <w:r>
-            <w:rPr>
-              <w:i/>
-            </w:rPr>
-            <w:t>OH</w:t>
-          </w:r>
-        </w:smartTag>
-        <w:r>
-          <w:rPr>
-            <w:i/>
-          </w:rPr>
-          <w:t xml:space="preserve"> </w:t>
-        </w:r>
-        <w:smartTag w:uri="urn:schemas-microsoft-com:office:smarttags" w:element="PostalCode">
-          <w:r>
-            <w:rPr>
-              <w:i/>
-            </w:rPr>
-            <w:t>43210</w:t>
-          </w:r>
-        </w:smartTag>
-      </w:smartTag>
-    </w:p>
-    <w:p>
-      <w:pPr>
-        <w:jc w:val="center"/>
-        <w:rPr>
-          <w:i/>
-          <w:sz w:val="18"/>
-          <w:szCs w:val="18"/>
-        </w:rPr>
-      </w:pPr>
-      <w:r>
-        <w:rPr>
-          <w:i/>
-          <w:sz w:val="18"/>
-          <w:szCs w:val="18"/>
-        </w:rPr>
-        <w:t>{</w:t>
-      </w:r>
-      <w:r>
-        <w:rPr>
-          <w:i/>
-          <w:sz w:val="18"/>
-          <w:szCs w:val="18"/>
-        </w:rPr>
-        <w:t>langella,</w:t>
-      </w:r>
-      <w:r>
-        <w:rPr>
-          <w:i/>
-          <w:sz w:val="18"/>
-          <w:szCs w:val="18"/>
-        </w:rPr>
-        <w:t>oster,hastings</w:t>
-      </w:r>
-      <w:r>
-        <w:rPr>
-          <w:i/>
-          <w:sz w:val="18"/>
-          <w:szCs w:val="18"/>
-        </w:rPr>
-        <w:t>,ervin,</w:t>
-      </w:r>
-      <w:r>
-        <w:rPr>
-          <w:i/>
-          <w:sz w:val="18"/>
-          <w:szCs w:val="18"/>
-        </w:rPr>
-        <w:t>kurc,</w:t>
-      </w:r>
-      <w:r>
-        <w:rPr>
-          <w:i/>
-          <w:sz w:val="18"/>
-          <w:szCs w:val="18"/>
-        </w:rPr>
-        <w:t>jpe</w:t>
-      </w:r>
-      <w:r>
-        <w:rPr>
-          <w:i/>
-          <w:sz w:val="18"/>
-          <w:szCs w:val="18"/>
-        </w:rPr>
-        <w:t>r</w:t>
-      </w:r>
-      <w:r>
-        <w:rPr>
-          <w:i/>
-          <w:sz w:val="18"/>
-          <w:szCs w:val="18"/>
-        </w:rPr>
-        <w:t>mar</w:t>
-      </w:r>
-      <w:r>
-        <w:rPr>
-          <w:i/>
-          <w:sz w:val="18"/>
-          <w:szCs w:val="18"/>
-        </w:rPr>
-        <w:t>}@bmi.osu.edu</w:t>
-      </w:r>
-    </w:p>
-    <w:p>
-      <w:pPr>
-        <w:jc w:val="center"/>
-        <w:rPr>
-          <w:i/>
-          <w:sz w:val="18"/>
-          <w:szCs w:val="18"/>
-        </w:rPr>
-      </w:pPr>
-      <w:r>
-        <w:rPr>
-          <w:i/>
-          <w:sz w:val="18"/>
-          <w:szCs w:val="18"/>
-        </w:rPr>
-        <w:t>Joel.Saltz@osumc.edu</w:t>
-      </w:r>
-    </w:p>
-    <w:p>
-      <w:pPr>
-        <w:jc w:val="center"/>
-        <w:rPr>
-          <w:i/>
-        </w:rPr>
-      </w:pPr>
-    </w:p>
-    <w:p>
-      <w:pPr>
-        <w:pStyle w:val="Affiliation"/>
-        <w:rPr>
-          <w:sz w:val="22"/>
-          <w:szCs w:val="22"/>
-        </w:rPr>
-      </w:pPr>
-    </w:p>
-    <w:p>
-      <w:pPr>
-        <w:jc w:val="center"/>
-        <w:rPr>
-          <w:i/>
-        </w:rPr>
-      </w:pPr>
-      <w:r>
-        <w:rPr>
-          <w:i/>
-          <w:vertAlign w:val="superscript"/>
-        </w:rPr>
-        <w:t>2</w:t>
-      </w:r>
-      <w:r>
-        <w:rPr>
-          <w:i/>
-        </w:rPr>
-        <w:t>Mathematics and Computer Science Division</w:t>
-      </w:r>
-      <w:r>
-        <w:rPr>
-          <w:i/>
-        </w:rPr>
-        <w:br/>
-      </w:r>
-      <w:smartTag w:uri="urn:schemas-microsoft-com:office:smarttags" w:element="place">
-        <w:r>
-          <w:rPr>
-            <w:i/>
-          </w:rPr>
-          <w:t>Argonne</w:t>
-        </w:r>
-      </w:smartTag>
-      <w:r>
-        <w:rPr>
-          <w:i/>
-        </w:rPr>
-        <w:t xml:space="preserve"> National Laboratory</w:t>
-      </w:r>
-    </w:p>
-    <w:p>
-      <w:pPr>
-        <w:jc w:val="center"/>
-        <w:rPr>
-          <w:i/>
-          <w:lang w:val="fr-FR"/>
-        </w:rPr>
-      </w:pPr>
-      <w:r>
-        <w:rPr>
-          <w:i/>
-          <w:lang w:val="fr-FR"/>
-        </w:rPr>
-        <w:t>Argonne, IL 60439</w:t>
-      </w:r>
-    </w:p>
-    <w:p>
-      <w:pPr>
-        <w:jc w:val="center"/>
-        <w:rPr>
-          <w:i/>
-          <w:sz w:val="18"/>
-          <w:szCs w:val="18"/>
-          <w:lang w:val="fr-FR"/>
-        </w:rPr>
-      </w:pPr>
-      <w:r>
-        <w:rPr>
-          <w:i/>
-          <w:sz w:val="18"/>
-          <w:szCs w:val="18"/>
-          <w:lang w:val="fr-FR"/>
-        </w:rPr>
-        <w:t>franks@mcs.anl.gov</w:t>
-      </w:r>
     </w:p>
     <w:p>
       <w:pPr>
@@ -618,8 +481,15 @@
     <w:p>
       <w:pPr>
         <w:pStyle w:val="AbstractTitle"/>
-      </w:pPr>
-      <w:r>
+        <w:jc w:val="left"/>
+        <w:rPr>
+          <w:sz w:val="20"/>
+        </w:rPr>
+      </w:pPr>
+      <w:r>
+        <w:rPr>
+          <w:sz w:val="20"/>
+        </w:rPr>
         <w:lastRenderedPageBreak/>
         <w:t>Abstract</w:t>
       </w:r>
@@ -823,19 +693,13 @@
     <w:p>
       <w:pPr>
         <w:pStyle w:val="Heading1"/>
-        <w:numPr>
-          <w:ilvl w:val="0"/>
-          <w:numId w:val="1"/>
-        </w:numPr>
-        <w:rPr>
-          <w:sz w:val="22"/>
-          <w:szCs w:val="22"/>
-        </w:rPr>
-      </w:pPr>
-      <w:r>
-        <w:rPr>
-          <w:sz w:val="22"/>
-          <w:szCs w:val="22"/>
+        <w:rPr>
+          <w:sz w:val="20"/>
+        </w:rPr>
+      </w:pPr>
+      <w:r>
+        <w:rPr>
+          <w:sz w:val="20"/>
         </w:rPr>
         <w:t>Introduction</w:t>
       </w:r>
@@ -1256,19 +1120,13 @@
     <w:p>
       <w:pPr>
         <w:pStyle w:val="Heading1"/>
-        <w:numPr>
-          <w:ilvl w:val="0"/>
-          <w:numId w:val="1"/>
-        </w:numPr>
-        <w:rPr>
-          <w:sz w:val="22"/>
-          <w:szCs w:val="22"/>
-        </w:rPr>
-      </w:pPr>
-      <w:r>
-        <w:rPr>
-          <w:sz w:val="22"/>
-          <w:szCs w:val="22"/>
+        <w:rPr>
+          <w:sz w:val="20"/>
+        </w:rPr>
+      </w:pPr>
+      <w:r>
+        <w:rPr>
+          <w:sz w:val="20"/>
         </w:rPr>
         <w:t>Motivation for GAARDS</w:t>
       </w:r>
@@ -1276,7 +1134,13 @@
     <w:p/>
     <w:p>
       <w:r>
-        <w:t>One key issue identified in the white paper was the provisioning of user accounts in the large-scale environment of caBIG</w:t>
+        <w:t xml:space="preserve">One key issue identified in the </w:t>
+      </w:r>
+      <w:r>
+        <w:t xml:space="preserve">caBIG security evaluation </w:t>
+      </w:r>
+      <w:r>
+        <w:t>white paper was the provisioning of user accounts in the large-scale environment of caBIG</w:t>
       </w:r>
       <w:r>
         <w:rPr>
@@ -1349,121 +1213,34 @@
         <w:t>G</w:t>
       </w:r>
       <w:r>
-        <w:t xml:space="preserve">rid credentials are used to authenticate both users and services.   Although this approach is </w:t>
-      </w:r>
-      <w:r>
-        <w:t xml:space="preserve">both </w:t>
-      </w:r>
-      <w:r>
-        <w:t xml:space="preserve">very effective and secure, it is difficult to manage in a </w:t>
-      </w:r>
-      <w:r>
-        <w:t xml:space="preserve">large, </w:t>
-      </w:r>
-      <w:r>
-        <w:t>m</w:t>
-      </w:r>
-      <w:r>
-        <w:t>ulti-institutional environment. T</w:t>
-      </w:r>
-      <w:r>
-        <w:t>he provisioning of grid credentials is a manual process</w:t>
-      </w:r>
-      <w:r>
-        <w:t xml:space="preserve"> in existing </w:t>
-      </w:r>
-      <w:r>
-        <w:t xml:space="preserve">Grid </w:t>
-      </w:r>
-      <w:r>
-        <w:t xml:space="preserve">tools. Too complicated for users, provisioning grid credentials is </w:t>
-      </w:r>
-      <w:r>
-        <w:t xml:space="preserve">traditionally done by certificate authority administrators.  </w:t>
-      </w:r>
-      <w:r>
-        <w:t xml:space="preserve">The </w:t>
-      </w:r>
-      <w:r>
-        <w:t>caBIG</w:t>
-      </w:r>
-      <w:r>
-        <w:rPr>
-          <w:vertAlign w:val="superscript"/>
-        </w:rPr>
-        <w:t>TM</w:t>
-      </w:r>
-      <w:r>
-        <w:t xml:space="preserve"> community </w:t>
-      </w:r>
-      <w:r>
-        <w:t xml:space="preserve">concluded </w:t>
-      </w:r>
-      <w:r>
-        <w:t>that this a</w:t>
-      </w:r>
-      <w:r>
-        <w:t xml:space="preserve">pproach </w:t>
-      </w:r>
-      <w:r>
-        <w:t>is</w:t>
+        <w:t xml:space="preserve">rid credentials are used to authenticate both users and services.   </w:t>
+      </w:r>
+      <w:r>
+        <w:t xml:space="preserve">These grid credentials are used to authenticate both users and services.   Although this approach is very effective and secure, it is difficult to manage in a multi-institutional environment. Using the base Globus toolkit, the provisioning of grid credentials is a manual process, which is far too complicated for users. The overall process is further complicated </w:t>
+      </w:r>
+      <w:r>
+        <w:t>in the case where the</w:t>
+      </w:r>
+      <w:r>
+        <w:t xml:space="preserve"> user wishes to authenticate from multiple locations, as a copy of their private key and certificate has to be present a every location.  Not only is this process complicated, securely distributing private keys is error prone and poses a security risk.</w:t>
+      </w:r>
+      <w:r>
+        <w:t xml:space="preserve">  </w:t>
+      </w:r>
+      <w:r>
+        <w:t>Additionally, t</w:t>
+      </w:r>
+      <w:r>
+        <w:t xml:space="preserve">here </w:t>
+      </w:r>
+      <w:r>
+        <w:t>are</w:t>
       </w:r>
       <w:r>
         <w:t xml:space="preserve"> </w:t>
       </w:r>
       <w:r>
-        <w:t>in</w:t>
-      </w:r>
-      <w:r>
-        <w:t xml:space="preserve">adequate. </w:t>
-      </w:r>
-    </w:p>
-    <w:p/>
-    <w:p>
-      <w:r>
-        <w:t>With GSI, a</w:t>
-      </w:r>
-      <w:r>
-        <w:t xml:space="preserve">s a grid grows, authentication becomes more complex due to the increasing number of users and services. </w:t>
-      </w:r>
-      <w:r>
-        <w:t xml:space="preserve">In the case where a user wished to authenticate from multiple locations, the overall </w:t>
-      </w:r>
-      <w:r>
         <w:lastRenderedPageBreak/>
-        <w:t>process becomes quite complicated because</w:t>
-      </w:r>
-      <w:r>
-        <w:t xml:space="preserve"> a copy of the</w:t>
-      </w:r>
-      <w:r>
-        <w:t xml:space="preserve"> user’s</w:t>
-      </w:r>
-      <w:r>
-        <w:t xml:space="preserve"> private key and certificate has to be present a</w:t>
-      </w:r>
-      <w:r>
-        <w:t>t every location. S</w:t>
-      </w:r>
-      <w:r>
-        <w:t>ecurely distributing private keys is error prone and poses a security risk.</w:t>
-      </w:r>
-      <w:r>
-        <w:t xml:space="preserve">  </w:t>
-      </w:r>
-      <w:r>
-        <w:t>Additionally, t</w:t>
-      </w:r>
-      <w:r>
-        <w:t xml:space="preserve">here </w:t>
-      </w:r>
-      <w:r>
-        <w:t>are</w:t>
-      </w:r>
-      <w:r>
-        <w:t xml:space="preserve"> </w:t>
-      </w:r>
-      <w:r>
         <w:t>scalability and efficiency pro</w:t>
       </w:r>
       <w:r>
@@ -1737,11 +1514,7 @@
         <w:t xml:space="preserve">their </w:t>
       </w:r>
       <w:r>
-        <w:t xml:space="preserve">access control </w:t>
-      </w:r>
-      <w:r>
-        <w:lastRenderedPageBreak/>
-        <w:t>policy on membership to groups</w:t>
+        <w:t>access control policy on membership to groups</w:t>
       </w:r>
       <w:r>
         <w:t>,</w:t>
@@ -1903,26 +1676,19 @@
     <w:p>
       <w:pPr>
         <w:pStyle w:val="Heading1"/>
-        <w:numPr>
-          <w:ilvl w:val="0"/>
-          <w:numId w:val="1"/>
-        </w:numPr>
-        <w:rPr>
-          <w:sz w:val="22"/>
-          <w:szCs w:val="22"/>
-        </w:rPr>
-      </w:pPr>
-      <w:r>
-        <w:rPr>
-          <w:sz w:val="22"/>
-          <w:szCs w:val="22"/>
+        <w:rPr>
+          <w:sz w:val="20"/>
+        </w:rPr>
+      </w:pPr>
+      <w:r>
+        <w:rPr>
+          <w:sz w:val="20"/>
         </w:rPr>
         <w:t>GAARDS</w:t>
       </w:r>
       <w:r>
         <w:rPr>
-          <w:sz w:val="22"/>
-          <w:szCs w:val="22"/>
+          <w:sz w:val="20"/>
         </w:rPr>
         <w:t xml:space="preserve"> Infrastructure</w:t>
       </w:r>
@@ -2171,7 +1937,11 @@
         <w:t>they may easily integrate</w:t>
       </w:r>
       <w:r>
-        <w:t xml:space="preserve"> with Dorian and other grid credential providers. The authentication service also provides a uniform authentication interface </w:t>
+        <w:t xml:space="preserve"> with Dorian and </w:t>
+      </w:r>
+      <w:r>
+        <w:lastRenderedPageBreak/>
+        <w:t xml:space="preserve">other grid credential providers. The authentication service also provides a uniform authentication interface </w:t>
       </w:r>
       <w:r>
         <w:t xml:space="preserve">upon </w:t>
@@ -2323,7 +2093,13 @@
       </w:fldSimple>
       <w:bookmarkEnd w:id="0"/>
       <w:r>
-        <w:t xml:space="preserve"> GAARDS Security Infrastructure</w:t>
+        <w:t xml:space="preserve"> </w:t>
+      </w:r>
+      <w:r>
+        <w:rPr>
+          <w:b w:val="0"/>
+        </w:rPr>
+        <w:t>GAARDS Security Infrastructure</w:t>
       </w:r>
     </w:p>
     <w:p/>
@@ -2513,17 +2289,17 @@
         <w:t>T</w:t>
       </w:r>
       <w:r>
-        <w:t xml:space="preserve">he user/application first authenticates with their local credential provider via the authentication service and obtains a SAML </w:t>
+        <w:t xml:space="preserve">he user/application first authenticates with their local credential provider via the authentication service and obtains a SAML assertion as proof </w:t>
+      </w:r>
+      <w:r>
+        <w:t>of successful authentication</w:t>
+      </w:r>
+      <w:r>
+        <w:t xml:space="preserve">. They then use the SAML assertion to obtain grid credentials from Dorian. Assuming the local credential provider is registered with Dorian as a trusted identity provider </w:t>
       </w:r>
       <w:r>
         <w:lastRenderedPageBreak/>
-        <w:t xml:space="preserve">assertion as proof </w:t>
-      </w:r>
-      <w:r>
-        <w:t>of successful authentication</w:t>
-      </w:r>
-      <w:r>
-        <w:t>. They then use the SAML assertion to obtain grid credentials from Dorian. Assuming the local credential provider is registered with Dorian as a trusted identity provider and that the user’s account is in good standing, Dorian will issue grid credentials to the user. It should be noted that the use of the authentication service is not required; an alternative mechanism for obtaining the SAML assertion requi</w:t>
+        <w:t>and that the user’s account is in good standing, Dorian will issue grid credentials to the user. It should be noted that the use of the authentication service is not required; an alternative mechanism for obtaining the SAML assertion requi</w:t>
       </w:r>
       <w:r>
         <w:t>red by Dorian can be used. If a</w:t>
@@ -2989,34 +2765,21 @@
           <w:sz w:val="20"/>
           <w:szCs w:val="20"/>
         </w:rPr>
-        <w:t xml:space="preserve">based access control policy by </w:t>
-      </w:r>
-      <w:r>
-        <w:rPr>
-          <w:sz w:val="20"/>
-          <w:szCs w:val="20"/>
-        </w:rPr>
-        <w:lastRenderedPageBreak/>
-        <w:t>asking Grid Grouper whether the caller is a member of the groups specified in the policy.</w:t>
+        <w:t>based access control policy by asking Grid Grouper whether the caller is a member of the groups specified in the policy.</w:t>
       </w:r>
     </w:p>
     <w:p>
       <w:pPr>
         <w:pStyle w:val="Heading1"/>
-        <w:numPr>
-          <w:ilvl w:val="0"/>
-          <w:numId w:val="1"/>
-        </w:numPr>
-        <w:rPr>
-          <w:sz w:val="22"/>
-          <w:szCs w:val="22"/>
-        </w:rPr>
-      </w:pPr>
-      <w:r>
-        <w:rPr>
-          <w:sz w:val="22"/>
-          <w:szCs w:val="22"/>
-        </w:rPr>
+        <w:rPr>
+          <w:sz w:val="20"/>
+        </w:rPr>
+      </w:pPr>
+      <w:r>
+        <w:rPr>
+          <w:sz w:val="20"/>
+        </w:rPr>
+        <w:lastRenderedPageBreak/>
         <w:t>Dorian</w:t>
       </w:r>
     </w:p>
@@ -3156,7 +2919,13 @@
       </w:fldSimple>
       <w:bookmarkEnd w:id="1"/>
       <w:r>
-        <w:t xml:space="preserve"> Dorian</w:t>
+        <w:t xml:space="preserve"> </w:t>
+      </w:r>
+      <w:r>
+        <w:rPr>
+          <w:b w:val="0"/>
+        </w:rPr>
+        <w:t>Dorian</w:t>
       </w:r>
       <w:bookmarkEnd w:id="2"/>
     </w:p>
@@ -3314,7 +3083,6 @@
         <w:t xml:space="preserve">To facilitate smaller groups or institutions without an existing </w:t>
       </w:r>
       <w:r>
-        <w:lastRenderedPageBreak/>
         <w:t>identity provider (</w:t>
       </w:r>
       <w:r>
@@ -3370,17 +3138,12 @@
     <w:p>
       <w:pPr>
         <w:pStyle w:val="Heading1"/>
-        <w:numPr>
-          <w:ilvl w:val="0"/>
-          <w:numId w:val="1"/>
-        </w:numPr>
         <w:rPr>
           <w:rStyle w:val="SubtleEmphasis"/>
           <w:i w:val="0"/>
           <w:iCs w:val="0"/>
           <w:color w:val="auto"/>
-          <w:sz w:val="22"/>
-          <w:szCs w:val="22"/>
+          <w:sz w:val="20"/>
         </w:rPr>
       </w:pPr>
       <w:r>
@@ -3389,8 +3152,7 @@
           <w:i w:val="0"/>
           <w:iCs w:val="0"/>
           <w:color w:val="auto"/>
-          <w:sz w:val="22"/>
-          <w:szCs w:val="22"/>
+          <w:sz w:val="20"/>
         </w:rPr>
         <w:t>Grid Trust Service (GTS)</w:t>
       </w:r>
@@ -3524,7 +3286,13 @@
         <w:t>Due to the federated nature of GTS and</w:t>
       </w:r>
       <w:r>
-        <w:t xml:space="preserve"> its ability to create and manage arbitrary arrangements of authorities into trust levels, </w:t>
+        <w:t xml:space="preserve"> its ability to create and manage arbitrary </w:t>
+      </w:r>
+      <w:r>
+        <w:t>arrangements of authorities by level of assurance</w:t>
+      </w:r>
+      <w:r>
+        <w:t xml:space="preserve">, </w:t>
       </w:r>
       <w:r>
         <w:t xml:space="preserve">it facilitates </w:t>
@@ -3557,19 +3325,13 @@
     <w:p>
       <w:pPr>
         <w:pStyle w:val="Heading1"/>
-        <w:numPr>
-          <w:ilvl w:val="0"/>
-          <w:numId w:val="1"/>
-        </w:numPr>
-        <w:rPr>
-          <w:sz w:val="22"/>
-          <w:szCs w:val="22"/>
-        </w:rPr>
-      </w:pPr>
-      <w:r>
-        <w:rPr>
-          <w:sz w:val="22"/>
-          <w:szCs w:val="22"/>
+        <w:rPr>
+          <w:sz w:val="20"/>
+        </w:rPr>
+      </w:pPr>
+      <w:r>
+        <w:rPr>
+          <w:sz w:val="20"/>
         </w:rPr>
         <w:t>Grid Grouper</w:t>
       </w:r>
@@ -3837,7 +3599,7 @@
           <w:sz w:val="20"/>
           <w:szCs w:val="20"/>
         </w:rPr>
-        <w:t xml:space="preserve"> initiative focused on providing tools for group management. Grouper is a java object model which currently supports: basic group management by </w:t>
+        <w:t xml:space="preserve"> initiative focused on providing tools for group management. Grouper is a java object model which currently supports: basic group management by distributed authorities; subgroups; composite groups (whose membership is determined by the union, intersection, or relative complement of two other </w:t>
       </w:r>
       <w:r>
         <w:rPr>
@@ -3845,7 +3607,7 @@
           <w:szCs w:val="20"/>
         </w:rPr>
         <w:lastRenderedPageBreak/>
-        <w:t>distributed authorities; subgroups; composite groups (whose membership is determined by the union, intersection, or relative complement of two other groups); custom group types and custom attributes; trace back of indirect membership; delegation. Applications int</w:t>
+        <w:t>groups); custom group types and custom attributes; trace back of indirect membership; delegation. Applications int</w:t>
       </w:r>
       <w:r>
         <w:rPr>
@@ -4106,19 +3868,13 @@
     <w:p>
       <w:pPr>
         <w:pStyle w:val="Heading1"/>
-        <w:numPr>
-          <w:ilvl w:val="0"/>
-          <w:numId w:val="1"/>
-        </w:numPr>
-        <w:rPr>
-          <w:sz w:val="22"/>
-          <w:szCs w:val="22"/>
-        </w:rPr>
-      </w:pPr>
-      <w:r>
-        <w:rPr>
-          <w:sz w:val="22"/>
-          <w:szCs w:val="22"/>
+        <w:rPr>
+          <w:sz w:val="20"/>
+        </w:rPr>
+      </w:pPr>
+      <w:r>
+        <w:rPr>
+          <w:sz w:val="20"/>
         </w:rPr>
         <w:t>Conclusion</w:t>
       </w:r>
@@ -4420,7 +4176,21 @@
           <w:sz w:val="20"/>
           <w:szCs w:val="20"/>
         </w:rPr>
-        <w:t xml:space="preserve">accepted as a Globus Incubator Project, setting it on a path for </w:t>
+        <w:t xml:space="preserve">accepted as a Globus Incubator Project, setting it on a path for adoption into the Globus Toolkit.  This will make GAARDS available to a wider community </w:t>
+      </w:r>
+      <w:r>
+        <w:rPr>
+          <w:sz w:val="20"/>
+          <w:szCs w:val="20"/>
+        </w:rPr>
+        <w:t>which</w:t>
+      </w:r>
+      <w:r>
+        <w:rPr>
+          <w:sz w:val="20"/>
+          <w:szCs w:val="20"/>
+        </w:rPr>
+        <w:t xml:space="preserve"> will </w:t>
       </w:r>
       <w:r>
         <w:rPr>
@@ -4428,22 +4198,53 @@
           <w:szCs w:val="20"/>
         </w:rPr>
         <w:lastRenderedPageBreak/>
-        <w:t xml:space="preserve">adoption into the Globus Toolkit.  This will make GAARDS available to a wider community </w:t>
-      </w:r>
-      <w:r>
-        <w:rPr>
-          <w:sz w:val="20"/>
-          <w:szCs w:val="20"/>
-        </w:rPr>
-        <w:t xml:space="preserve">that can help </w:t>
-      </w:r>
-      <w:r>
-        <w:rPr>
-          <w:sz w:val="20"/>
-          <w:szCs w:val="20"/>
-        </w:rPr>
-        <w:t>develop future requirements.</w:t>
-      </w:r>
+        <w:t>help</w:t>
+      </w:r>
+      <w:r>
+        <w:rPr>
+          <w:sz w:val="20"/>
+          <w:szCs w:val="20"/>
+        </w:rPr>
+        <w:t xml:space="preserve"> drive the </w:t>
+      </w:r>
+      <w:r>
+        <w:rPr>
+          <w:sz w:val="20"/>
+          <w:szCs w:val="20"/>
+        </w:rPr>
+        <w:t xml:space="preserve">future </w:t>
+      </w:r>
+      <w:r>
+        <w:rPr>
+          <w:sz w:val="20"/>
+          <w:szCs w:val="20"/>
+        </w:rPr>
+        <w:t>directi</w:t>
+      </w:r>
+      <w:r>
+        <w:rPr>
+          <w:sz w:val="20"/>
+          <w:szCs w:val="20"/>
+        </w:rPr>
+        <w:t xml:space="preserve">on and development of the </w:t>
+      </w:r>
+      <w:r>
+        <w:rPr>
+          <w:sz w:val="20"/>
+          <w:szCs w:val="20"/>
+        </w:rPr>
+        <w:t>GAARDS infrastructure.</w:t>
+      </w:r>
+    </w:p>
+    <w:p>
+      <w:pPr>
+        <w:pStyle w:val="NormalWeb"/>
+        <w:jc w:val="both"/>
+        <w:rPr>
+          <w:sz w:val="20"/>
+          <w:szCs w:val="20"/>
+        </w:rPr>
+      </w:pPr>
     </w:p>
     <w:sdt>
       <w:sdtPr>
@@ -4462,17 +4263,13 @@
         <w:p>
           <w:pPr>
             <w:pStyle w:val="Heading1"/>
-            <w:numPr>
-              <w:ilvl w:val="0"/>
-              <w:numId w:val="1"/>
-            </w:numPr>
+            <w:jc w:val="center"/>
           </w:pPr>
           <w:r>
             <w:rPr>
-              <w:sz w:val="22"/>
-              <w:szCs w:val="22"/>
-            </w:rPr>
-            <w:t>Works Cited</w:t>
+              <w:sz w:val="20"/>
+            </w:rPr>
+            <w:t>References</w:t>
           </w:r>
         </w:p>
         <w:p/>
@@ -7560,7 +7357,7 @@
 </file>
 
 <file path=customXml/itemProps1.xml><?xml version="1.0" encoding="utf-8"?>
-<ds:datastoreItem xmlns:ds="http://schemas.openxmlformats.org/officeDocument/2006/customXml" ds:itemID="{03921896-E074-4BCE-AAEE-0DE8B9B26CD4}">
+<ds:datastoreItem xmlns:ds="http://schemas.openxmlformats.org/officeDocument/2006/customXml" ds:itemID="{C57199C8-91A5-475C-B3BC-4B798E1443A4}">
   <ds:schemaRefs>
     <ds:schemaRef ds:uri="http://schemas.openxmlformats.org/officeDocument/2006/bibliography"/>
   </ds:schemaRefs>

--- a/docs/security/gaards-amia-2007.docx
+++ b/docs/security/gaards-amia-2007.docx
@@ -762,18 +762,30 @@
         <w:rPr>
           <w:iCs/>
         </w:rPr>
-        <w:t xml:space="preserve"> was launched to </w:t>
+        <w:t xml:space="preserve"> </w:t>
       </w:r>
       <w:r>
         <w:rPr>
           <w:iCs/>
         </w:rPr>
-        <w:t xml:space="preserve">provide a </w:t>
+        <w:t>provide</w:t>
       </w:r>
       <w:r>
         <w:rPr>
           <w:iCs/>
         </w:rPr>
+        <w:t>s</w:t>
+      </w:r>
+      <w:r>
+        <w:rPr>
+          <w:iCs/>
+        </w:rPr>
+        <w:t xml:space="preserve"> a </w:t>
+      </w:r>
+      <w:r>
+        <w:rPr>
+          <w:iCs/>
+        </w:rPr>
         <w:t xml:space="preserve">coordinated approach to </w:t>
       </w:r>
       <w:r>
@@ -813,7 +825,13 @@
         <w:t xml:space="preserve"> integration of distributed inf</w:t>
       </w:r>
       <w:r>
-        <w:t xml:space="preserve">ormation and analytic resources. </w:t>
+        <w:t>ormation and analytic</w:t>
+      </w:r>
+      <w:r>
+        <w:t>al</w:t>
+      </w:r>
+      <w:r>
+        <w:t xml:space="preserve"> resources. </w:t>
       </w:r>
       <w:r>
         <w:t xml:space="preserve">Presently, </w:t>
@@ -949,8 +967,15 @@
       <w:r>
         <w:rPr>
           <w:bCs/>
-        </w:rPr>
-        <w:t>Grid Authentication and Authorization with Reliably Distributed Services (GAARDS)</w:t>
+          <w:i/>
+        </w:rPr>
+        <w:t>Grid Authentication and Authorization with Reliably Distributed Services</w:t>
+      </w:r>
+      <w:r>
+        <w:rPr>
+          <w:bCs/>
+        </w:rPr>
+        <w:t xml:space="preserve"> (GAARDS)</w:t>
       </w:r>
       <w:r>
         <w:t xml:space="preserve"> </w:t>
@@ -1216,19 +1241,46 @@
         <w:t xml:space="preserve">rid credentials are used to authenticate both users and services.   </w:t>
       </w:r>
       <w:r>
-        <w:t xml:space="preserve">These grid credentials are used to authenticate both users and services.   Although this approach is very effective and secure, it is difficult to manage in a multi-institutional environment. Using the base Globus toolkit, the provisioning of grid credentials is a manual process, which is far too complicated for users. The overall process is further complicated </w:t>
-      </w:r>
-      <w:r>
-        <w:t>in the case where the</w:t>
-      </w:r>
-      <w:r>
-        <w:t xml:space="preserve"> user wishes to authenticate from multiple locations, as a copy of their private key and certificate has to be present a every location.  Not only is this process complicated, securely distributing private keys is error prone and poses a security risk.</w:t>
+        <w:t xml:space="preserve">Although this approach is very effective and secure, it is difficult to manage in a multi-institutional environment. Using the base Globus toolkit, the provisioning of grid credentials is </w:t>
+      </w:r>
+      <w:r>
+        <w:t>done manually</w:t>
+      </w:r>
+      <w:r>
+        <w:t xml:space="preserve">, which is far too complicated for users. The overall process is further complicated </w:t>
+      </w:r>
+      <w:r>
+        <w:t xml:space="preserve">in the case where </w:t>
+      </w:r>
+      <w:r>
+        <w:t>user</w:t>
+      </w:r>
+      <w:r>
+        <w:t>s wish</w:t>
+      </w:r>
+      <w:r>
+        <w:t xml:space="preserve"> to authenti</w:t>
+      </w:r>
+      <w:r>
+        <w:t>cate from multiple locations. The process becomes complicated because a copy of a user’s</w:t>
+      </w:r>
+      <w:r>
+        <w:t xml:space="preserve"> private key and certificate has to be present a</w:t>
+      </w:r>
+      <w:r>
+        <w:t>t every location.  S</w:t>
+      </w:r>
+      <w:r>
+        <w:t>ecurely distributing private keys is error prone and poses a security risk.</w:t>
       </w:r>
       <w:r>
         <w:t xml:space="preserve">  </w:t>
       </w:r>
       <w:r>
-        <w:t>Additionally, t</w:t>
+        <w:t xml:space="preserve">Additionally, </w:t>
+      </w:r>
+      <w:r>
+        <w:t>t</w:t>
       </w:r>
       <w:r>
         <w:t xml:space="preserve">here </w:t>
@@ -1240,35 +1292,44 @@
         <w:t xml:space="preserve"> </w:t>
       </w:r>
       <w:r>
+        <w:t>scalability and efficiency pro</w:t>
+      </w:r>
+      <w:r>
+        <w:t>blem</w:t>
+      </w:r>
+      <w:r>
+        <w:t>s</w:t>
+      </w:r>
+      <w:r>
+        <w:t xml:space="preserve"> </w:t>
+      </w:r>
+      <w:r>
+        <w:t>with</w:t>
+      </w:r>
+      <w:r>
+        <w:t xml:space="preserve"> </w:t>
+      </w:r>
+      <w:r>
         <w:lastRenderedPageBreak/>
-        <w:t>scalability and efficiency pro</w:t>
-      </w:r>
-      <w:r>
-        <w:t>blem</w:t>
-      </w:r>
-      <w:r>
-        <w:t>s</w:t>
+        <w:t>vetting user identities.</w:t>
       </w:r>
       <w:r>
         <w:t xml:space="preserve"> </w:t>
       </w:r>
       <w:r>
-        <w:t>with</w:t>
-      </w:r>
-      <w:r>
-        <w:t xml:space="preserve"> vetting user identities.</w:t>
-      </w:r>
-      <w:r>
-        <w:t xml:space="preserve"> </w:t>
-      </w:r>
-      <w:r>
         <w:t xml:space="preserve">Organizations invest a significant amount of resources into their existing identity management systems and already have processes in place for vetting user identities.  </w:t>
       </w:r>
       <w:r>
         <w:t xml:space="preserve">In such settings, it would be more efficient to leverage </w:t>
       </w:r>
       <w:r>
-        <w:t>existing identity management systems to provision grid user accounts</w:t>
+        <w:t>existing identity m</w:t>
+      </w:r>
+      <w:r>
+        <w:t>anagement systems to provision G</w:t>
+      </w:r>
+      <w:r>
+        <w:t>rid user accounts</w:t>
       </w:r>
       <w:r>
         <w:t xml:space="preserve">.  </w:t>
@@ -1566,7 +1627,11 @@
         <w:t>group management</w:t>
       </w:r>
       <w:r>
-        <w:t xml:space="preserve">.   It is anticipated that existing access control systems </w:t>
+        <w:t xml:space="preserve">.   It is anticipated </w:t>
+      </w:r>
+      <w:r>
+        <w:lastRenderedPageBreak/>
+        <w:t xml:space="preserve">that existing access control systems </w:t>
       </w:r>
       <w:r>
         <w:t>w</w:t>
@@ -1738,31 +1803,37 @@
         <w:t xml:space="preserve"> GAARDS i</w:t>
       </w:r>
       <w:r>
-        <w:t xml:space="preserve">s developed on top of the Globus Toolkit and extends the </w:t>
+        <w:t>s developed on top of th</w:t>
+      </w:r>
+      <w:r>
+        <w:t>e Globus Toolkit and extends its</w:t>
+      </w:r>
+      <w:r>
+        <w:t xml:space="preserve"> </w:t>
       </w:r>
       <w:r>
         <w:t>GSI</w:t>
       </w:r>
       <w:r>
-        <w:t xml:space="preserve"> to provide enterprise services and administrative tools for: 1) grid user management, 2) identity federation, 3) trust management, 4) group/VO management 5) Access Control Policy management and enforcement, and 5) Integration between existing security domains and the grid security domain. GAARDS services can be used individually or </w:t>
+        <w:t xml:space="preserve"> component</w:t>
+      </w:r>
+      <w:r>
+        <w:t xml:space="preserve"> to provide enterprise services an</w:t>
+      </w:r>
+      <w:r>
+        <w:t>d administrative tools for: 1) G</w:t>
+      </w:r>
+      <w:r>
+        <w:t xml:space="preserve">rid user management, 2) identity federation, 3) trust management, 4) group/VO management 5) Access Control Policy management and enforcement, and 5) Integration between existing security domains and the grid security domain. GAARDS services can be used individually or </w:t>
       </w:r>
       <w:r>
         <w:t>in concert</w:t>
       </w:r>
       <w:r>
-        <w:t xml:space="preserve"> to meet the authentication and authorization needs </w:t>
-      </w:r>
-      <w:r>
-        <w:t>of</w:t>
-      </w:r>
-      <w:r>
-        <w:t xml:space="preserve"> </w:t>
-      </w:r>
-      <w:r>
-        <w:t>Grid</w:t>
-      </w:r>
-      <w:r>
-        <w:t>s</w:t>
+        <w:t xml:space="preserve"> to meet the authent</w:t>
+      </w:r>
+      <w:r>
+        <w:t>ication and authorization needs</w:t>
       </w:r>
       <w:r>
         <w:t>. Below is a list of some of the core services provided by</w:t>
@@ -1803,7 +1874,19 @@
         </w:sdtContent>
       </w:sdt>
       <w:r>
-        <w:t xml:space="preserve">– A grid service for the provisioning and management of grid users accounts. Dorian provides an integration point between external security domains and the grid, allowing accounts managed in external domains to be federated and managed in the grid. Dorian allows users to use their existing credentials (external to the grid) to authenticate to the grid. </w:t>
+        <w:t>– A grid service for the provisioning and management of grid users accounts. Dorian provides an integration point between ext</w:t>
+      </w:r>
+      <w:r>
+        <w:t>ernal security domains and the G</w:t>
+      </w:r>
+      <w:r>
+        <w:t>rid, allowing accounts managed in external domains to be federated and managed in the grid. Dorian allows users to use their existing credentials (external to th</w:t>
+      </w:r>
+      <w:r>
+        <w:t>e grid) to authenticate to the G</w:t>
+      </w:r>
+      <w:r>
+        <w:t xml:space="preserve">rid. </w:t>
       </w:r>
     </w:p>
     <w:p/>
@@ -1937,11 +2020,11 @@
         <w:t>they may easily integrate</w:t>
       </w:r>
       <w:r>
-        <w:t xml:space="preserve"> with Dorian and </w:t>
+        <w:t xml:space="preserve"> with Dorian and other grid credential providers. The authentication </w:t>
       </w:r>
       <w:r>
         <w:lastRenderedPageBreak/>
-        <w:t xml:space="preserve">other grid credential providers. The authentication service also provides a uniform authentication interface </w:t>
+        <w:t xml:space="preserve">service also provides a uniform authentication interface </w:t>
       </w:r>
       <w:r>
         <w:t xml:space="preserve">upon </w:t>
@@ -2295,11 +2378,11 @@
         <w:t>of successful authentication</w:t>
       </w:r>
       <w:r>
-        <w:t xml:space="preserve">. They then use the SAML assertion to obtain grid credentials from Dorian. Assuming the local credential provider is registered with Dorian as a trusted identity provider </w:t>
+        <w:t xml:space="preserve">. They then use the SAML assertion to obtain grid credentials from Dorian. Assuming the local credential provider is registered with Dorian as a trusted identity provider and that the user’s account is in good standing, Dorian </w:t>
       </w:r>
       <w:r>
         <w:lastRenderedPageBreak/>
-        <w:t>and that the user’s account is in good standing, Dorian will issue grid credentials to the user. It should be noted that the use of the authentication service is not required; an alternative mechanism for obtaining the SAML assertion requi</w:t>
+        <w:t>will issue grid credentials to the user. It should be noted that the use of the authentication service is not required; an alternative mechanism for obtaining the SAML assertion requi</w:t>
       </w:r>
       <w:r>
         <w:t>red by Dorian can be used. If a</w:t>
@@ -2335,7 +2418,7 @@
           <w:sz w:val="20"/>
           <w:szCs w:val="20"/>
         </w:rPr>
-        <w:t>a user has obtained g</w:t>
+        <w:t>a user has obtained G</w:t>
       </w:r>
       <w:r>
         <w:rPr>
@@ -2767,6 +2850,16 @@
         </w:rPr>
         <w:t>based access control policy by asking Grid Grouper whether the caller is a member of the groups specified in the policy.</w:t>
       </w:r>
+    </w:p>
+    <w:p>
+      <w:pPr>
+        <w:pStyle w:val="NormalWeb"/>
+        <w:jc w:val="both"/>
+        <w:rPr>
+          <w:sz w:val="20"/>
+          <w:szCs w:val="20"/>
+        </w:rPr>
+      </w:pPr>
     </w:p>
     <w:p>
       <w:pPr>
@@ -3877,6 +3970,12 @@
           <w:sz w:val="20"/>
         </w:rPr>
         <w:t>Conclusion</w:t>
+      </w:r>
+      <w:r>
+        <w:rPr>
+          <w:sz w:val="20"/>
+        </w:rPr>
+        <w:t>s</w:t>
       </w:r>
     </w:p>
     <w:p>

--- a/docs/security/gaards-amia-2007.docx
+++ b/docs/security/gaards-amia-2007.docx
@@ -434,15 +434,6 @@
         <w:rPr>
           <w:sz w:val="22"/>
           <w:szCs w:val="22"/>
-        </w:rPr>
-      </w:pPr>
-    </w:p>
-    <w:p>
-      <w:pPr>
-        <w:jc w:val="center"/>
-        <w:rPr>
-          <w:i/>
-          <w:lang w:val="fr-FR"/>
         </w:rPr>
       </w:pPr>
     </w:p>
@@ -511,12 +502,18 @@
         <w:rPr>
           <w:i/>
         </w:rPr>
-        <w:t xml:space="preserve">Many </w:t>
+        <w:t>Security is a high priority issue in medical domain, because m</w:t>
       </w:r>
       <w:r>
         <w:rPr>
           <w:i/>
         </w:rPr>
+        <w:t xml:space="preserve">any </w:t>
+      </w:r>
+      <w:r>
+        <w:rPr>
+          <w:i/>
+        </w:rPr>
         <w:t xml:space="preserve">institutions performing biomedical research </w:t>
       </w:r>
       <w:r>
@@ -529,19 +526,19 @@
         <w:rPr>
           <w:i/>
         </w:rPr>
-        <w:t xml:space="preserve">sensitive medical data regularly.  Due to both the large scale of research and the sensitivity of the data, </w:t>
+        <w:t>sensitive medical data regularly.</w:t>
       </w:r>
       <w:r>
         <w:rPr>
           <w:i/>
         </w:rPr>
-        <w:t>security is a high priority issue</w:t>
+        <w:t xml:space="preserve"> This issue becomes more complicated, when it is desirable or needed to access and analyze data in a multi-institutional setting. </w:t>
       </w:r>
       <w:r>
         <w:rPr>
           <w:i/>
         </w:rPr>
-        <w:t>.  I</w:t>
+        <w:t>I</w:t>
       </w:r>
       <w:r>
         <w:rPr>
@@ -584,13 +581,13 @@
         <w:rPr>
           <w:i/>
         </w:rPr>
-        <w:t>raised that existing G</w:t>
+        <w:t>raised that existing</w:t>
       </w:r>
       <w:r>
         <w:rPr>
           <w:i/>
         </w:rPr>
-        <w:t>rid security technologies</w:t>
+        <w:t xml:space="preserve"> security technologies</w:t>
       </w:r>
       <w:r>
         <w:rPr>
@@ -686,7 +683,46 @@
         <w:rPr>
           <w:i/>
         </w:rPr>
-        <w:t>n this paper we will present these issues and the infrastructure developed to address them.</w:t>
+        <w:t>n th</w:t>
+      </w:r>
+      <w:r>
+        <w:rPr>
+          <w:i/>
+        </w:rPr>
+        <w:t xml:space="preserve">is paper we </w:t>
+      </w:r>
+      <w:r>
+        <w:rPr>
+          <w:i/>
+        </w:rPr>
+        <w:t>present the</w:t>
+      </w:r>
+      <w:r>
+        <w:rPr>
+          <w:i/>
+        </w:rPr>
+        <w:t xml:space="preserve">se issues and the infrastructure, referred to as </w:t>
+      </w:r>
+      <w:r>
+        <w:rPr>
+          <w:bCs/>
+        </w:rPr>
+        <w:t>GAARDS,</w:t>
+      </w:r>
+      <w:r>
+        <w:t xml:space="preserve"> </w:t>
+      </w:r>
+      <w:r>
+        <w:rPr>
+          <w:i/>
+        </w:rPr>
+        <w:t xml:space="preserve">which has been </w:t>
+      </w:r>
+      <w:r>
+        <w:rPr>
+          <w:i/>
+        </w:rPr>
+        <w:t>developed to address them.</w:t>
       </w:r>
     </w:p>
     <w:p/>
@@ -825,13 +861,10 @@
         <w:t xml:space="preserve"> integration of distributed inf</w:t>
       </w:r>
       <w:r>
-        <w:t>ormation and analytic</w:t>
-      </w:r>
-      <w:r>
-        <w:t>al</w:t>
-      </w:r>
-      <w:r>
-        <w:t xml:space="preserve"> resources. </w:t>
+        <w:t>ormation and analysis programs</w:t>
+      </w:r>
+      <w:r>
+        <w:t xml:space="preserve">. </w:t>
       </w:r>
       <w:r>
         <w:t xml:space="preserve">Presently, </w:t>
@@ -855,7 +888,13 @@
         <w:t>i</w:t>
       </w:r>
       <w:r>
-        <w:t>s made up of over 800 participants from over 80 organizations working together on over 70 projects. In the future it</w:t>
+        <w:t>s made up of over 800 participants from over 80 organi</w:t>
+      </w:r>
+      <w:r>
+        <w:t>zations working together on more than 70 projects. I</w:t>
+      </w:r>
+      <w:r>
+        <w:t>t</w:t>
       </w:r>
       <w:r>
         <w:t xml:space="preserve"> is expected that the </w:t>
@@ -949,17 +988,17 @@
         <w:t>,</w:t>
       </w:r>
       <w:r>
-        <w:t xml:space="preserve"> raised key security issues which were not </w:t>
+        <w:t xml:space="preserve"> raised </w:t>
+      </w:r>
+      <w:r>
+        <w:lastRenderedPageBreak/>
+        <w:t xml:space="preserve">key security issues which were not </w:t>
       </w:r>
       <w:r>
         <w:t xml:space="preserve">fully </w:t>
       </w:r>
       <w:r>
-        <w:t xml:space="preserve">addressed in </w:t>
-      </w:r>
-      <w:r>
-        <w:lastRenderedPageBreak/>
-        <w:t xml:space="preserve">existing systems and which became the motivation for </w:t>
+        <w:t xml:space="preserve">addressed in existing systems and which became the motivation for </w:t>
       </w:r>
       <w:r>
         <w:t xml:space="preserve">the </w:t>
@@ -981,25 +1020,13 @@
         <w:t xml:space="preserve"> </w:t>
       </w:r>
       <w:r>
-        <w:t xml:space="preserve">security infrastructure.   </w:t>
-      </w:r>
-      <w:r>
-        <w:t>We should note that while the design of GAARDS has been driven by the requirements of the cancer research community, the same or similar requirements are common in other fields of biomedical research in multi-institutional settings. Thus, we believe that the design principles and infrastructure of GA</w:t>
-      </w:r>
-      <w:r>
-        <w:t xml:space="preserve">ARDS can be employed in security support for a wide range of biomedical research scenarios. </w:t>
+        <w:t xml:space="preserve">security infrastructure. In this paper we present these issues and describe the design and implementation of GAARDS. </w:t>
       </w:r>
     </w:p>
     <w:p/>
     <w:p>
       <w:r>
-        <w:t xml:space="preserve">GAARDS was developed as </w:t>
-      </w:r>
-      <w:r>
-        <w:t xml:space="preserve">a component of the </w:t>
-      </w:r>
-      <w:r>
-        <w:t xml:space="preserve">caGrid </w:t>
+        <w:t xml:space="preserve">GAARDS has been developed as a component of the caGrid </w:t>
       </w:r>
       <w:sdt>
         <w:sdtPr>
@@ -1034,13 +1061,7 @@
         </w:sdtContent>
       </w:sdt>
       <w:r>
-        <w:t xml:space="preserve"> infrastructure, </w:t>
-      </w:r>
-      <w:r>
-        <w:t>the</w:t>
-      </w:r>
-      <w:r>
-        <w:t xml:space="preserve"> core Grid software architecture for </w:t>
+        <w:t xml:space="preserve"> infrastructure, the core Grid software architecture for </w:t>
       </w:r>
       <w:r>
         <w:t>caBIG</w:t>
@@ -1052,10 +1073,7 @@
         <w:t>TM</w:t>
       </w:r>
       <w:r>
-        <w:t>. caGrid</w:t>
-      </w:r>
-      <w:r>
-        <w:t xml:space="preserve"> </w:t>
+        <w:t xml:space="preserve">. caGrid </w:t>
       </w:r>
       <w:r>
         <w:t xml:space="preserve">is a service-oriented architecture that </w:t>
@@ -1073,28 +1091,13 @@
         <w:t>for the development and deployment</w:t>
       </w:r>
       <w:r>
-        <w:t xml:space="preserve"> of community-</w:t>
-      </w:r>
-      <w:r>
-        <w:t xml:space="preserve">provided services. </w:t>
-      </w:r>
-      <w:r>
-        <w:t>It</w:t>
-      </w:r>
-      <w:r>
-        <w:t xml:space="preserve"> </w:t>
+        <w:t xml:space="preserve"> of community-provided services. It </w:t>
       </w:r>
       <w:r>
         <w:t xml:space="preserve">is built </w:t>
       </w:r>
       <w:r>
-        <w:t xml:space="preserve">on top of </w:t>
-      </w:r>
-      <w:r>
-        <w:t>Grid Services standards</w:t>
-      </w:r>
-      <w:r>
-        <w:t xml:space="preserve"> </w:t>
+        <w:t xml:space="preserve">on top of Grid Services standards </w:t>
       </w:r>
       <w:sdt>
         <w:sdtPr>
@@ -1113,13 +1116,7 @@
         </w:sdtContent>
       </w:sdt>
       <w:r>
-        <w:t xml:space="preserve"> u</w:t>
-      </w:r>
-      <w:r>
-        <w:t>sing the</w:t>
-      </w:r>
-      <w:r>
-        <w:t xml:space="preserve"> Globus Toolkit </w:t>
+        <w:t xml:space="preserve"> using the Globus Toolkit </w:t>
       </w:r>
       <w:sdt>
         <w:sdtPr>
@@ -1138,7 +1135,22 @@
         </w:sdtContent>
       </w:sdt>
       <w:r>
-        <w:t xml:space="preserve">. </w:t>
+        <w:t>.</w:t>
+      </w:r>
+      <w:r>
+        <w:t xml:space="preserve"> </w:t>
+      </w:r>
+      <w:r>
+        <w:t>We shoul</w:t>
+      </w:r>
+      <w:r>
+        <w:t>d note that while GAARDS is motivated</w:t>
+      </w:r>
+      <w:r>
+        <w:t xml:space="preserve"> by the requirements of the cancer research community, the same or similar requirements are common in other fields of biomedical research in multi-institutional settings. Thus, we believe that the design principles and infrastructure of GA</w:t>
+      </w:r>
+      <w:r>
+        <w:t xml:space="preserve">ARDS can be employed in security support for a wide range of biomedical research scenarios. </w:t>
       </w:r>
     </w:p>
     <w:p/>
@@ -1159,22 +1171,31 @@
     <w:p/>
     <w:p>
       <w:r>
-        <w:t xml:space="preserve">One key issue identified in the </w:t>
-      </w:r>
-      <w:r>
-        <w:t xml:space="preserve">caBIG security evaluation </w:t>
-      </w:r>
-      <w:r>
-        <w:t>white paper was the provisioning of user accounts in the large-scale environment of caBIG</w:t>
-      </w:r>
-      <w:r>
-        <w:rPr>
-          <w:vertAlign w:val="superscript"/>
-        </w:rPr>
-        <w:t>TM</w:t>
-      </w:r>
-      <w:r>
-        <w:t xml:space="preserve">. </w:t>
+        <w:t>The caBIG security evaluation white paper has identified issues in three main areas: authentication and provisioning of user accounts,</w:t>
+      </w:r>
+      <w:r>
+        <w:t xml:space="preserve"> provisioning of a trust fabric</w:t>
+      </w:r>
+      <w:r>
+        <w:t xml:space="preserve">, and authorization. </w:t>
+      </w:r>
+    </w:p>
+    <w:p/>
+    <w:p>
+      <w:r>
+        <w:rPr>
+          <w:b/>
+        </w:rPr>
+        <w:t>Provisioning of User Accounts</w:t>
+      </w:r>
+      <w:r>
+        <w:rPr>
+          <w:b/>
+        </w:rPr>
+        <w:t>.</w:t>
+      </w:r>
+      <w:r>
+        <w:t xml:space="preserve"> </w:t>
       </w:r>
       <w:r>
         <w:t xml:space="preserve">The Globus Toolkit </w:t>
@@ -1241,7 +1262,19 @@
         <w:t xml:space="preserve">rid credentials are used to authenticate both users and services.   </w:t>
       </w:r>
       <w:r>
-        <w:t xml:space="preserve">Although this approach is very effective and secure, it is difficult to manage in a multi-institutional environment. Using the base Globus toolkit, the provisioning of grid credentials is </w:t>
+        <w:t xml:space="preserve">Although this approach is very effective and secure, it is difficult to manage in a multi-institutional environment. Using </w:t>
+      </w:r>
+      <w:r>
+        <w:t xml:space="preserve">existing tools, </w:t>
+      </w:r>
+      <w:r>
+        <w:t xml:space="preserve">the provisioning of </w:t>
+      </w:r>
+      <w:r>
+        <w:t>Grid</w:t>
+      </w:r>
+      <w:r>
+        <w:t xml:space="preserve"> credentials is </w:t>
       </w:r>
       <w:r>
         <w:t>done manually</w:t>
@@ -1262,10 +1295,32 @@
         <w:t xml:space="preserve"> to authenti</w:t>
       </w:r>
       <w:r>
-        <w:t>cate from multiple locations. The process becomes complicated because a copy of a user’s</w:t>
-      </w:r>
-      <w:r>
-        <w:t xml:space="preserve"> private key and certificate has to be present a</w:t>
+        <w:t>cate from multiple locations, because a copy of the user</w:t>
+      </w:r>
+      <w:r>
+        <w:t>s</w:t>
+      </w:r>
+      <w:r>
+        <w:t>’</w:t>
+      </w:r>
+      <w:r>
+        <w:t xml:space="preserve"> private key</w:t>
+      </w:r>
+      <w:r>
+        <w:t>s</w:t>
+      </w:r>
+      <w:r>
+        <w:t xml:space="preserve"> and certificate</w:t>
+      </w:r>
+      <w:r>
+        <w:t>s have</w:t>
+      </w:r>
+      <w:r>
+        <w:t xml:space="preserve"> to be </w:t>
+      </w:r>
+      <w:r>
+        <w:lastRenderedPageBreak/>
+        <w:t>present a</w:t>
       </w:r>
       <w:r>
         <w:t>t every location.  S</w:t>
@@ -1307,16 +1362,12 @@
         <w:t>with</w:t>
       </w:r>
       <w:r>
+        <w:t xml:space="preserve"> vetting user identities.</w:t>
+      </w:r>
+      <w:r>
         <w:t xml:space="preserve"> </w:t>
       </w:r>
       <w:r>
-        <w:lastRenderedPageBreak/>
-        <w:t>vetting user identities.</w:t>
-      </w:r>
-      <w:r>
-        <w:t xml:space="preserve"> </w:t>
-      </w:r>
-      <w:r>
         <w:t xml:space="preserve">Organizations invest a significant amount of resources into their existing identity management systems and already have processes in place for vetting user identities.  </w:t>
       </w:r>
       <w:r>
@@ -1353,7 +1404,13 @@
         <w:t xml:space="preserve"> to</w:t>
       </w:r>
       <w:r>
-        <w:t xml:space="preserve"> obtain grid credentials</w:t>
+        <w:t xml:space="preserve"> obtain </w:t>
+      </w:r>
+      <w:r>
+        <w:t>Grid</w:t>
+      </w:r>
+      <w:r>
+        <w:t xml:space="preserve"> credentials</w:t>
       </w:r>
       <w:r>
         <w:t xml:space="preserve"> and access Grid services</w:t>
@@ -1371,7 +1428,13 @@
         <w:t xml:space="preserve">requires a mechanism </w:t>
       </w:r>
       <w:r>
-        <w:t>to allow users to obtain grid credentials us</w:t>
+        <w:t xml:space="preserve">to allow users to obtain </w:t>
+      </w:r>
+      <w:r>
+        <w:t>Grid</w:t>
+      </w:r>
+      <w:r>
+        <w:t xml:space="preserve"> credentials us</w:t>
       </w:r>
       <w:r>
         <w:t>ing their existing organization-</w:t>
@@ -1389,7 +1452,19 @@
         <w:t xml:space="preserve">should also remove the </w:t>
       </w:r>
       <w:r>
-        <w:t xml:space="preserve">complications of using and managing grid credentials.  The GAARDS infrastructure provides this mechanism through a grid service called Dorian </w:t>
+        <w:t xml:space="preserve">complications of using and managing </w:t>
+      </w:r>
+      <w:r>
+        <w:t>Grid</w:t>
+      </w:r>
+      <w:r>
+        <w:t xml:space="preserve"> credentials.  The GAARDS infrastructure provides this mechanism through a </w:t>
+      </w:r>
+      <w:r>
+        <w:t>Grid</w:t>
+      </w:r>
+      <w:r>
+        <w:t xml:space="preserve"> service called Dorian </w:t>
       </w:r>
       <w:sdt>
         <w:sdtPr>
@@ -1424,6 +1499,21 @@
     </w:p>
     <w:p>
       <w:r>
+        <w:rPr>
+          <w:b/>
+        </w:rPr>
+        <w:t>Management of Trust Fabric</w:t>
+      </w:r>
+      <w:r>
+        <w:rPr>
+          <w:b/>
+        </w:rPr>
+        <w:t>.</w:t>
+      </w:r>
+      <w:r>
+        <w:t xml:space="preserve"> </w:t>
+      </w:r>
+      <w:r>
         <w:t>In an environm</w:t>
       </w:r>
       <w:r>
@@ -1445,13 +1535,28 @@
         <w:t xml:space="preserve">to issue </w:t>
       </w:r>
       <w:r>
-        <w:t>credentials. Grids inherently span multiple institutional administration domains and aim to support the sharing of applications, data, and computational resources in a collaborative environment. In this environment there may exist hundreds of certificate authoritie</w:t>
+        <w:t xml:space="preserve">certificates and </w:t>
+      </w:r>
+      <w:r>
+        <w:t>credentials.</w:t>
+      </w:r>
+      <w:r>
+        <w:t xml:space="preserve"> In a Grid environment, there may be</w:t>
+      </w:r>
+      <w:r>
+        <w:t xml:space="preserve"> hundreds of certificate authoritie</w:t>
       </w:r>
       <w:r>
         <w:t xml:space="preserve">s, each issuing </w:t>
       </w:r>
       <w:r>
-        <w:t>thousands of certificates. In such a dynamic multi-institutional environment with tens of thousands of users, credentials will b</w:t>
+        <w:t xml:space="preserve">thousands of certificates. </w:t>
+      </w:r>
+      <w:r>
+        <w:t>Moreover, the Grid is a dynamic multi-institutional environment; certificates</w:t>
+      </w:r>
+      <w:r>
+        <w:t xml:space="preserve"> will b</w:t>
       </w:r>
       <w:r>
         <w:t>e issued and revoked frequently</w:t>
@@ -1475,7 +1580,7 @@
         <w:t xml:space="preserve">rusted certificate authorities, enabling </w:t>
       </w:r>
       <w:r>
-        <w:t xml:space="preserve">Grid services and users may </w:t>
+        <w:t xml:space="preserve">Grid services and users </w:t>
       </w:r>
       <w:r>
         <w:t xml:space="preserve">to </w:t>
@@ -1499,7 +1604,13 @@
         <w:t>infrastructure provides</w:t>
       </w:r>
       <w:r>
-        <w:t xml:space="preserve"> a grid-wide trust mechanism called the Grid Trust Service (GTS) </w:t>
+        <w:t xml:space="preserve"> a </w:t>
+      </w:r>
+      <w:r>
+        <w:t>Grid</w:t>
+      </w:r>
+      <w:r>
+        <w:t xml:space="preserve">-wide trust mechanism called the Grid Trust Service (GTS) </w:t>
       </w:r>
       <w:sdt>
         <w:sdtPr>
@@ -1527,12 +1638,27 @@
         <w:pStyle w:val="BodyText"/>
       </w:pPr>
       <w:r>
-        <w:t xml:space="preserve">Another key security issued raised was the need for scalable access control enforcement. </w:t>
+        <w:rPr>
+          <w:b/>
+        </w:rPr>
+        <w:t>Authorization/Access Control.</w:t>
       </w:r>
       <w:r>
         <w:t xml:space="preserve"> </w:t>
       </w:r>
       <w:r>
+        <w:t>Anothe</w:t>
+      </w:r>
+      <w:r>
+        <w:t>r key security issued is</w:t>
+      </w:r>
+      <w:r>
+        <w:t xml:space="preserve"> the need for scalable access control enforcement. </w:t>
+      </w:r>
+      <w:r>
+        <w:t xml:space="preserve"> </w:t>
+      </w:r>
+      <w:r>
         <w:t>I</w:t>
       </w:r>
       <w:r>
@@ -1557,7 +1683,19 @@
         <w:t xml:space="preserve"> data.   At the same time</w:t>
       </w:r>
       <w:r>
-        <w:t>, it is also important for scalability that access control policies</w:t>
+        <w:t>, it i</w:t>
+      </w:r>
+      <w:r>
+        <w:t>s also important</w:t>
+      </w:r>
+      <w:r>
+        <w:t xml:space="preserve"> </w:t>
+      </w:r>
+      <w:r>
+        <w:t xml:space="preserve">for scalability </w:t>
+      </w:r>
+      <w:r>
+        <w:t>that access control policies</w:t>
       </w:r>
       <w:r>
         <w:t xml:space="preserve"> be</w:t>
@@ -1566,16 +1704,19 @@
         <w:t xml:space="preserve"> based on Grid-level information</w:t>
       </w:r>
       <w:r>
-        <w:t xml:space="preserve">.  </w:t>
-      </w:r>
-      <w:r>
-        <w:t xml:space="preserve">Since most access control systems base </w:t>
+        <w:t xml:space="preserve">. </w:t>
+      </w:r>
+      <w:r>
+        <w:t xml:space="preserve">Since most systems base </w:t>
       </w:r>
       <w:r>
         <w:t xml:space="preserve">their </w:t>
       </w:r>
       <w:r>
-        <w:t>access control policy on membership to groups</w:t>
+        <w:t>access control policies</w:t>
+      </w:r>
+      <w:r>
+        <w:t xml:space="preserve"> on membership to groups</w:t>
       </w:r>
       <w:r>
         <w:t>,</w:t>
@@ -1627,11 +1768,11 @@
         <w:t>group management</w:t>
       </w:r>
       <w:r>
-        <w:t xml:space="preserve">.   It is anticipated </w:t>
+        <w:t xml:space="preserve">.   It is </w:t>
       </w:r>
       <w:r>
         <w:lastRenderedPageBreak/>
-        <w:t xml:space="preserve">that existing access control systems </w:t>
+        <w:t xml:space="preserve">anticipated that existing access control systems </w:t>
       </w:r>
       <w:r>
         <w:t>w</w:t>
@@ -1649,16 +1790,25 @@
         <w:t xml:space="preserve"> to base their access control policies off of groups </w:t>
       </w:r>
       <w:r>
-        <w:t>managed by Grid</w:t>
+        <w:t xml:space="preserve">managed by </w:t>
+      </w:r>
+      <w:r>
+        <w:t xml:space="preserve">the </w:t>
+      </w:r>
+      <w:r>
+        <w:t>Grid</w:t>
       </w:r>
       <w:r>
         <w:t xml:space="preserve"> </w:t>
       </w:r>
       <w:r>
-        <w:t>Grouper as well as off the local groups t</w:t>
-      </w:r>
-      <w:r>
-        <w:t>hat they currently maintain; t</w:t>
+        <w:t>Grouper as well as t</w:t>
+      </w:r>
+      <w:r>
+        <w:t>he local groups t</w:t>
+      </w:r>
+      <w:r>
+        <w:t>hat they currently maintain. T</w:t>
       </w:r>
       <w:r>
         <w:t>he Common Security Module (CSM)</w:t>
@@ -1735,7 +1885,16 @@
         <w:t>TM</w:t>
       </w:r>
       <w:r>
-        <w:t xml:space="preserve"> applications.  CSM has also been adopted into the GAARDS infrastructure as its native access control system.  </w:t>
+        <w:t xml:space="preserve"> applications. </w:t>
+      </w:r>
+      <w:r>
+        <w:t xml:space="preserve">It can enforce access control based on groups maintained by the Grid Grouper </w:t>
+      </w:r>
+      <w:r>
+        <w:t>and its local groups -- CSM has also been adopted in</w:t>
+      </w:r>
+      <w:r>
+        <w:t xml:space="preserve"> the GAARDS infrastructure as its native access control system.  </w:t>
       </w:r>
     </w:p>
     <w:p>
@@ -1761,7 +1920,10 @@
     <w:p/>
     <w:p>
       <w:r>
-        <w:t>The Grid Authentication and Authorization with Reliably Distributed Services (GAARDS) provides services and tools for the administration and enforcement of security policy in an enterprise Grid.</w:t>
+        <w:t>The GAARDS infrastructure</w:t>
+      </w:r>
+      <w:r>
+        <w:t xml:space="preserve"> provides services and tools for the administration and enforcement of security policy in an enterprise Grid.</w:t>
       </w:r>
       <w:r>
         <w:t xml:space="preserve"> </w:t>
@@ -1794,7 +1956,10 @@
         <w:t>illustrate</w:t>
       </w:r>
       <w:r>
-        <w:t>s the GAARDS security infrastructure.</w:t>
+        <w:t xml:space="preserve">s the </w:t>
+      </w:r>
+      <w:r>
+        <w:t>infrastructure.</w:t>
       </w:r>
       <w:r>
         <w:t xml:space="preserve"> </w:t>
@@ -1824,7 +1989,13 @@
         <w:t>d administrative tools for: 1) G</w:t>
       </w:r>
       <w:r>
-        <w:t xml:space="preserve">rid user management, 2) identity federation, 3) trust management, 4) group/VO management 5) Access Control Policy management and enforcement, and 5) Integration between existing security domains and the grid security domain. GAARDS services can be used individually or </w:t>
+        <w:t xml:space="preserve">rid user management, 2) identity federation, 3) trust management, 4) group/VO management 5) Access Control Policy management and enforcement, and 5) Integration between existing security domains and the </w:t>
+      </w:r>
+      <w:r>
+        <w:t>Grid</w:t>
+      </w:r>
+      <w:r>
+        <w:t xml:space="preserve"> security domain. GAARDS services can be used individually or </w:t>
       </w:r>
       <w:r>
         <w:t>in concert</w:t>
@@ -1874,16 +2045,49 @@
         </w:sdtContent>
       </w:sdt>
       <w:r>
-        <w:t>– A grid service for the provisioning and management of grid users accounts. Dorian provides an integration point between ext</w:t>
+        <w:t xml:space="preserve">– A </w:t>
+      </w:r>
+      <w:r>
+        <w:t>Grid</w:t>
+      </w:r>
+      <w:r>
+        <w:t xml:space="preserve"> service for the provisioning and management of </w:t>
+      </w:r>
+      <w:r>
+        <w:t>Grid</w:t>
+      </w:r>
+      <w:r>
+        <w:t xml:space="preserve"> users accounts. Dorian provides an integration point between ext</w:t>
       </w:r>
       <w:r>
         <w:t>ernal security domains and the G</w:t>
       </w:r>
       <w:r>
-        <w:t>rid, allowing accounts managed in external domains to be federated and managed in the grid. Dorian allows users to use their existing credentials (external to th</w:t>
-      </w:r>
-      <w:r>
-        <w:t>e grid) to authenticate to the G</w:t>
+        <w:t xml:space="preserve">rid, allowing accounts managed in external domains to be federated and managed in the </w:t>
+      </w:r>
+      <w:r>
+        <w:t>Grid</w:t>
+      </w:r>
+      <w:r>
+        <w:t>. It</w:t>
+      </w:r>
+      <w:r>
+        <w:t xml:space="preserve"> allows users to use their existing credentials (</w:t>
+      </w:r>
+      <w:r>
+        <w:t xml:space="preserve">which may be </w:t>
+      </w:r>
+      <w:r>
+        <w:t>external to th</w:t>
+      </w:r>
+      <w:r>
+        <w:t xml:space="preserve">e </w:t>
+      </w:r>
+      <w:r>
+        <w:t>Grid</w:t>
+      </w:r>
+      <w:r>
+        <w:t>) to authenticate to the G</w:t>
       </w:r>
       <w:r>
         <w:t xml:space="preserve">rid. </w:t>
@@ -1924,7 +2128,13 @@
         <w:t>GTS</w:t>
       </w:r>
       <w:r>
-        <w:t xml:space="preserve"> is a grid-wide mechanism for maintaining and provisioning a federated trust fabric consisting of trusted certificate authorities, </w:t>
+        <w:t xml:space="preserve"> is a </w:t>
+      </w:r>
+      <w:r>
+        <w:t>Grid</w:t>
+      </w:r>
+      <w:r>
+        <w:t xml:space="preserve">-wide mechanism for maintaining and provisioning a federated trust fabric consisting of trusted certificate authorities, </w:t>
       </w:r>
       <w:r>
         <w:t>allowing Gr</w:t>
@@ -1992,7 +2202,10 @@
         <w:t xml:space="preserve">rid services and applications enforce authorization policy based on membership to </w:t>
       </w:r>
       <w:r>
-        <w:t xml:space="preserve">grid-level </w:t>
+        <w:t>Grid</w:t>
+      </w:r>
+      <w:r>
+        <w:t xml:space="preserve">-level </w:t>
       </w:r>
       <w:r>
         <w:t xml:space="preserve">groups. </w:t>
@@ -2020,7 +2233,13 @@
         <w:t>they may easily integrate</w:t>
       </w:r>
       <w:r>
-        <w:t xml:space="preserve"> with Dorian and other grid credential providers. The authentication </w:t>
+        <w:t xml:space="preserve"> with Dorian and other </w:t>
+      </w:r>
+      <w:r>
+        <w:t>Grid</w:t>
+      </w:r>
+      <w:r>
+        <w:t xml:space="preserve"> credential providers. The authentication </w:t>
       </w:r>
       <w:r>
         <w:lastRenderedPageBreak/>
@@ -2191,7 +2410,25 @@
         <w:t>I</w:t>
       </w:r>
       <w:r>
-        <w:t xml:space="preserve">n order for users/applications to communicate with secure services, they need grid credentials. Obtaining grid credentials requires having a Grid User Account. </w:t>
+        <w:t xml:space="preserve">n order for users/applications to communicate with secure services, they </w:t>
+      </w:r>
+      <w:r>
+        <w:t xml:space="preserve">first </w:t>
+      </w:r>
+      <w:r>
+        <w:t xml:space="preserve">need </w:t>
+      </w:r>
+      <w:r>
+        <w:t>Grid</w:t>
+      </w:r>
+      <w:r>
+        <w:t xml:space="preserve"> credentials. Obtaining </w:t>
+      </w:r>
+      <w:r>
+        <w:t>Grid</w:t>
+      </w:r>
+      <w:r>
+        <w:t xml:space="preserve"> credentials requires having a Grid User Account. </w:t>
       </w:r>
       <w:r>
         <w:t>Dorian</w:t>
@@ -2203,7 +2440,19 @@
         <w:t>to register</w:t>
       </w:r>
       <w:r>
-        <w:t xml:space="preserve"> for a grid user account: 1) r</w:t>
+        <w:t xml:space="preserve"> for a </w:t>
+      </w:r>
+      <w:r>
+        <w:t>Grid</w:t>
+      </w:r>
+      <w:r>
+        <w:t xml:space="preserve"> user account: 1) </w:t>
+      </w:r>
+      <w:r>
+        <w:t xml:space="preserve">the user can </w:t>
+      </w:r>
+      <w:r>
+        <w:t>r</w:t>
       </w:r>
       <w:r>
         <w:t>egister directly with Dorian</w:t>
@@ -2212,13 +2461,43 @@
         <w:t xml:space="preserve">, or 2) </w:t>
       </w:r>
       <w:r>
+        <w:t xml:space="preserve">she can </w:t>
+      </w:r>
+      <w:r>
         <w:t xml:space="preserve">register indirectly </w:t>
       </w:r>
       <w:r>
         <w:t>via</w:t>
       </w:r>
       <w:r>
-        <w:t xml:space="preserve"> an existing user account in another security domain. </w:t>
+        <w:t xml:space="preserve"> her</w:t>
+      </w:r>
+      <w:r>
+        <w:t xml:space="preserve"> existing user account </w:t>
+      </w:r>
+      <w:r>
+        <w:t xml:space="preserve">obtained from a credential provider </w:t>
+      </w:r>
+      <w:r>
+        <w:t xml:space="preserve">in another security domain. </w:t>
+      </w:r>
+      <w:r>
+        <w:t xml:space="preserve">In order to </w:t>
+      </w:r>
+      <w:r>
+        <w:t>obtain Grid credentials via an</w:t>
+      </w:r>
+      <w:r>
+        <w:t xml:space="preserve"> existing user ac</w:t>
+      </w:r>
+      <w:r>
+        <w:t>count</w:t>
+      </w:r>
+      <w:r>
+        <w:t>, the credential provider must be registered in Dorian as a Trusted Identity Provider.</w:t>
+      </w:r>
+      <w:r>
+        <w:t xml:space="preserve"> </w:t>
       </w:r>
       <w:r>
         <w:t>While</w:t>
@@ -2260,31 +2539,31 @@
         <w:t>to obtain</w:t>
       </w:r>
       <w:r>
-        <w:t xml:space="preserve"> grid credentials</w:t>
+        <w:t xml:space="preserve"> </w:t>
+      </w:r>
+      <w:r>
+        <w:t>Grid</w:t>
+      </w:r>
+      <w:r>
+        <w:t xml:space="preserve"> credentials</w:t>
       </w:r>
       <w:r>
         <w:t>.</w:t>
       </w:r>
       <w:r>
-        <w:t xml:space="preserve"> In order to </w:t>
-      </w:r>
-      <w:r>
-        <w:t>obtain grid credentials via an</w:t>
-      </w:r>
-      <w:r>
-        <w:t xml:space="preserve"> existing user ac</w:t>
-      </w:r>
-      <w:r>
-        <w:t>count</w:t>
-      </w:r>
-      <w:r>
-        <w:t>, the credential provider must be registered in Dorian as a Trusted Identity Provider.</w:t>
-      </w:r>
-      <w:r>
-        <w:t xml:space="preserve"> The advantages of</w:t>
-      </w:r>
-      <w:r>
-        <w:t xml:space="preserve"> this approach are: 1) users can use their existing credentials to access the grid </w:t>
+        <w:t xml:space="preserve"> </w:t>
+      </w:r>
+      <w:r>
+        <w:t>The advantages of</w:t>
+      </w:r>
+      <w:r>
+        <w:t xml:space="preserve"> this approach are: 1) users can use their existing credentials to access the </w:t>
+      </w:r>
+      <w:r>
+        <w:t>Grid</w:t>
+      </w:r>
+      <w:r>
+        <w:t xml:space="preserve"> </w:t>
       </w:r>
       <w:r>
         <w:t xml:space="preserve">and </w:t>
@@ -2299,7 +2578,10 @@
         <w:t xml:space="preserve">provision </w:t>
       </w:r>
       <w:r>
-        <w:t>grid credentials, Dorian requires proof</w:t>
+        <w:t>Grid</w:t>
+      </w:r>
+      <w:r>
+        <w:t xml:space="preserve"> credentials, Dorian requires proof</w:t>
       </w:r>
       <w:r>
         <w:t xml:space="preserve"> that local authenticati</w:t>
@@ -2363,7 +2645,13 @@
         <w:t xml:space="preserve">to </w:t>
       </w:r>
       <w:r>
-        <w:t>obtain grid credentials.</w:t>
+        <w:t xml:space="preserve">obtain </w:t>
+      </w:r>
+      <w:r>
+        <w:t>Grid</w:t>
+      </w:r>
+      <w:r>
+        <w:t xml:space="preserve"> credentials.</w:t>
       </w:r>
       <w:r>
         <w:t xml:space="preserve"> </w:t>
@@ -2378,23 +2666,53 @@
         <w:t>of successful authentication</w:t>
       </w:r>
       <w:r>
-        <w:t xml:space="preserve">. They then use the SAML assertion to obtain grid credentials from Dorian. Assuming the local credential provider is registered with Dorian as a trusted identity provider and that the user’s account is in good standing, Dorian </w:t>
+        <w:t xml:space="preserve">. They then use the SAML assertion to obtain </w:t>
+      </w:r>
+      <w:r>
+        <w:t>Grid</w:t>
+      </w:r>
+      <w:r>
+        <w:t xml:space="preserve"> credentials from Dorian. Assuming the local credential provider is </w:t>
       </w:r>
       <w:r>
         <w:lastRenderedPageBreak/>
-        <w:t>will issue grid credentials to the user. It should be noted that the use of the authentication service is not required; an alternative mechanism for obtaining the SAML assertion requi</w:t>
+        <w:t xml:space="preserve">registered with Dorian as a trusted identity provider and that the user’s account is in good standing, Dorian will issue </w:t>
+      </w:r>
+      <w:r>
+        <w:t>Grid</w:t>
+      </w:r>
+      <w:r>
+        <w:t xml:space="preserve"> credentials to the user. It shoul</w:t>
+      </w:r>
+      <w:r>
+        <w:t>d be noted that the use of the Authentication S</w:t>
+      </w:r>
+      <w:r>
+        <w:t>ervice is not required; an alternative mechanism for obtaining the SAML assertion requi</w:t>
       </w:r>
       <w:r>
         <w:t>red by Dorian can be used. If a</w:t>
       </w:r>
       <w:r>
-        <w:t xml:space="preserve"> user is registered directly with Dorian and not through an existing credential provider, they may contact Dorian directly </w:t>
+        <w:t xml:space="preserve"> user is reg</w:t>
+      </w:r>
+      <w:r>
+        <w:t>istered directly with Dorian, the user</w:t>
+      </w:r>
+      <w:r>
+        <w:t xml:space="preserve"> may contact Dorian directly </w:t>
       </w:r>
       <w:r>
         <w:t>to obtain</w:t>
       </w:r>
       <w:r>
-        <w:t xml:space="preserve"> grid credentials.</w:t>
+        <w:t xml:space="preserve"> </w:t>
+      </w:r>
+      <w:r>
+        <w:t>Grid</w:t>
+      </w:r>
+      <w:r>
+        <w:t xml:space="preserve"> credentials.</w:t>
       </w:r>
     </w:p>
     <w:p>
@@ -2432,14 +2750,56 @@
           <w:sz w:val="20"/>
           <w:szCs w:val="20"/>
         </w:rPr>
-        <w:t xml:space="preserve"> may invoke secure services. </w:t>
-      </w:r>
-      <w:r>
-        <w:rPr>
-          <w:sz w:val="20"/>
-          <w:szCs w:val="20"/>
-        </w:rPr>
-        <w:t xml:space="preserve">The user presents his credentials to a secure service. Then the service </w:t>
+        <w:t xml:space="preserve"> may invoke </w:t>
+      </w:r>
+      <w:r>
+        <w:rPr>
+          <w:sz w:val="20"/>
+          <w:szCs w:val="20"/>
+        </w:rPr>
+        <w:t>a secure service</w:t>
+      </w:r>
+      <w:r>
+        <w:rPr>
+          <w:sz w:val="20"/>
+          <w:szCs w:val="20"/>
+        </w:rPr>
+        <w:t xml:space="preserve">. </w:t>
+      </w:r>
+      <w:r>
+        <w:rPr>
+          <w:sz w:val="20"/>
+          <w:szCs w:val="20"/>
+        </w:rPr>
+        <w:t>The us</w:t>
+      </w:r>
+      <w:r>
+        <w:rPr>
+          <w:sz w:val="20"/>
+          <w:szCs w:val="20"/>
+        </w:rPr>
+        <w:t>er presents her credentials to the secure service. T</w:t>
+      </w:r>
+      <w:r>
+        <w:rPr>
+          <w:sz w:val="20"/>
+          <w:szCs w:val="20"/>
+        </w:rPr>
+        <w:t>he service</w:t>
+      </w:r>
+      <w:r>
+        <w:rPr>
+          <w:sz w:val="20"/>
+          <w:szCs w:val="20"/>
+        </w:rPr>
+        <w:t xml:space="preserve"> then</w:t>
+      </w:r>
+      <w:r>
+        <w:rPr>
+          <w:sz w:val="20"/>
+          <w:szCs w:val="20"/>
+        </w:rPr>
+        <w:t xml:space="preserve"> </w:t>
       </w:r>
       <w:r>
         <w:rPr>
@@ -2474,7 +2834,14 @@
           <w:sz w:val="20"/>
           <w:szCs w:val="20"/>
         </w:rPr>
-        <w:t xml:space="preserve">grid credentials </w:t>
+        <w:t>Grid</w:t>
+      </w:r>
+      <w:r>
+        <w:rPr>
+          <w:sz w:val="20"/>
+          <w:szCs w:val="20"/>
+        </w:rPr>
+        <w:t xml:space="preserve"> credentials </w:t>
       </w:r>
       <w:r>
         <w:rPr>
@@ -2488,7 +2855,21 @@
           <w:sz w:val="20"/>
           <w:szCs w:val="20"/>
         </w:rPr>
-        <w:t xml:space="preserve">issued by a trusted grid </w:t>
+        <w:t xml:space="preserve">issued by a trusted </w:t>
+      </w:r>
+      <w:r>
+        <w:rPr>
+          <w:sz w:val="20"/>
+          <w:szCs w:val="20"/>
+        </w:rPr>
+        <w:t>Grid</w:t>
+      </w:r>
+      <w:r>
+        <w:rPr>
+          <w:sz w:val="20"/>
+          <w:szCs w:val="20"/>
+        </w:rPr>
+        <w:t xml:space="preserve"> </w:t>
       </w:r>
       <w:r>
         <w:rPr>
@@ -2537,7 +2918,21 @@
           <w:sz w:val="20"/>
           <w:szCs w:val="20"/>
         </w:rPr>
-        <w:t xml:space="preserve"> maintains a federated trust fabric of all the trusted digital signers in the grid. Credential providers such as Dorian and </w:t>
+        <w:t xml:space="preserve"> maintains a federated trust fabric of all the trusted digital signers in the </w:t>
+      </w:r>
+      <w:r>
+        <w:rPr>
+          <w:sz w:val="20"/>
+          <w:szCs w:val="20"/>
+        </w:rPr>
+        <w:t>Grid</w:t>
+      </w:r>
+      <w:r>
+        <w:rPr>
+          <w:sz w:val="20"/>
+          <w:szCs w:val="20"/>
+        </w:rPr>
+        <w:t xml:space="preserve">. Credential providers such as Dorian and </w:t>
       </w:r>
       <w:r>
         <w:rPr>
@@ -2551,7 +2946,21 @@
           <w:sz w:val="20"/>
           <w:szCs w:val="20"/>
         </w:rPr>
-        <w:t>grid certificate authorities are registered as trusted digital signers and regularly publish new information to the GTS. Grid services authenticate grid</w:t>
+        <w:t>Grid</w:t>
+      </w:r>
+      <w:r>
+        <w:rPr>
+          <w:sz w:val="20"/>
+          <w:szCs w:val="20"/>
+        </w:rPr>
+        <w:t xml:space="preserve"> certificate authorities are registered as trusted digital signers and regularly publish new information to the GTS. Grid services authenticate </w:t>
+      </w:r>
+      <w:r>
+        <w:rPr>
+          <w:sz w:val="20"/>
+          <w:szCs w:val="20"/>
+        </w:rPr>
+        <w:t>Grid</w:t>
       </w:r>
       <w:r>
         <w:rPr>
@@ -2582,7 +2991,14 @@
           <w:sz w:val="20"/>
           <w:szCs w:val="20"/>
         </w:rPr>
-        <w:t>Once the user has been authenticated</w:t>
+        <w:t>Once a</w:t>
+      </w:r>
+      <w:r>
+        <w:rPr>
+          <w:sz w:val="20"/>
+          <w:szCs w:val="20"/>
+        </w:rPr>
+        <w:t xml:space="preserve"> user has been authenticated</w:t>
       </w:r>
       <w:r>
         <w:rPr>
@@ -2596,7 +3012,14 @@
           <w:sz w:val="20"/>
           <w:szCs w:val="20"/>
         </w:rPr>
-        <w:t>determines if a user is</w:t>
+        <w:t>determines if the</w:t>
+      </w:r>
+      <w:r>
+        <w:rPr>
+          <w:sz w:val="20"/>
+          <w:szCs w:val="20"/>
+        </w:rPr>
+        <w:t xml:space="preserve"> user is</w:t>
       </w:r>
       <w:r>
         <w:rPr>
@@ -2715,6 +3138,13 @@
           <w:sz w:val="20"/>
           <w:szCs w:val="20"/>
         </w:rPr>
+        <w:t xml:space="preserve">the </w:t>
+      </w:r>
+      <w:r>
+        <w:rPr>
+          <w:sz w:val="20"/>
+          <w:szCs w:val="20"/>
+        </w:rPr>
         <w:t>Grid Grouper</w:t>
       </w:r>
       <w:r>
@@ -2743,7 +3173,7 @@
           <w:sz w:val="20"/>
           <w:szCs w:val="20"/>
         </w:rPr>
-        <w:t>grid</w:t>
+        <w:t>Grid</w:t>
       </w:r>
       <w:r>
         <w:rPr>
@@ -2771,7 +3201,28 @@
           <w:sz w:val="20"/>
           <w:szCs w:val="20"/>
         </w:rPr>
-        <w:t>services can determine whether a caller is authorized by simply asking grid grouper whether the caller is in a given group.</w:t>
+        <w:t xml:space="preserve">services can determine whether a caller is authorized by simply asking </w:t>
+      </w:r>
+      <w:r>
+        <w:rPr>
+          <w:sz w:val="20"/>
+          <w:szCs w:val="20"/>
+        </w:rPr>
+        <w:t>Grid</w:t>
+      </w:r>
+      <w:r>
+        <w:rPr>
+          <w:sz w:val="20"/>
+          <w:szCs w:val="20"/>
+        </w:rPr>
+        <w:t xml:space="preserve"> grouper if</w:t>
+      </w:r>
+      <w:r>
+        <w:rPr>
+          <w:sz w:val="20"/>
+          <w:szCs w:val="20"/>
+        </w:rPr>
+        <w:t xml:space="preserve"> the caller is in a given group.</w:t>
       </w:r>
       <w:r>
         <w:rPr>
@@ -2834,7 +3285,21 @@
           <w:sz w:val="20"/>
           <w:szCs w:val="20"/>
         </w:rPr>
-        <w:t>. Based on the access control policy maintained in CSM, CSM decides whether or not a user is authorized. In Figure 1, the grid services defer the authorization</w:t>
+        <w:t xml:space="preserve">. Based on the access control policy maintained in CSM, CSM decides whether or not a user is authorized. In Figure 1, the </w:t>
+      </w:r>
+      <w:r>
+        <w:rPr>
+          <w:sz w:val="20"/>
+          <w:szCs w:val="20"/>
+        </w:rPr>
+        <w:t>Grid</w:t>
+      </w:r>
+      <w:r>
+        <w:rPr>
+          <w:sz w:val="20"/>
+          <w:szCs w:val="20"/>
+        </w:rPr>
+        <w:t xml:space="preserve"> services defer the authorization</w:t>
       </w:r>
       <w:r>
         <w:rPr>
@@ -2850,16 +3315,6 @@
         </w:rPr>
         <w:t>based access control policy by asking Grid Grouper whether the caller is a member of the groups specified in the policy.</w:t>
       </w:r>
-    </w:p>
-    <w:p>
-      <w:pPr>
-        <w:pStyle w:val="NormalWeb"/>
-        <w:jc w:val="both"/>
-        <w:rPr>
-          <w:sz w:val="20"/>
-          <w:szCs w:val="20"/>
-        </w:rPr>
-      </w:pPr>
     </w:p>
     <w:p>
       <w:pPr>
@@ -2901,7 +3356,13 @@
         </w:sdtContent>
       </w:sdt>
       <w:r>
-        <w:t xml:space="preserve"> is a grid user management service that</w:t>
+        <w:t xml:space="preserve"> is a </w:t>
+      </w:r>
+      <w:r>
+        <w:t>Grid</w:t>
+      </w:r>
+      <w:r>
+        <w:t xml:space="preserve"> user management service that</w:t>
       </w:r>
       <w:r>
         <w:t xml:space="preserve"> </w:t>
@@ -2910,7 +3371,13 @@
         <w:t>1)</w:t>
       </w:r>
       <w:r>
-        <w:t xml:space="preserve"> hides the complexities of creating and managing grid cr</w:t>
+        <w:t xml:space="preserve"> hides the complexities of creating and managing </w:t>
+      </w:r>
+      <w:r>
+        <w:t>Grid</w:t>
+      </w:r>
+      <w:r>
+        <w:t xml:space="preserve"> cr</w:t>
       </w:r>
       <w:r>
         <w:t>edentials from u</w:t>
@@ -2943,7 +3410,13 @@
         <w:t>.</w:t>
       </w:r>
       <w:r>
-        <w:t xml:space="preserve">509 identity certificates to support user authentication. Dorian uses SAML authentication assertions as the enabling mechanism for federating users from local institutions to the grid. </w:t>
+        <w:t xml:space="preserve">509 identity certificates to support user authentication. Dorian uses SAML authentication assertions as the enabling mechanism for federating users from local institutions to the </w:t>
+      </w:r>
+      <w:r>
+        <w:t>Grid</w:t>
+      </w:r>
+      <w:r>
+        <w:t xml:space="preserve">. </w:t>
       </w:r>
       <w:r>
         <w:t xml:space="preserve"> </w:t>
@@ -3021,6 +3494,12 @@
         <w:t>Dorian</w:t>
       </w:r>
       <w:bookmarkEnd w:id="2"/>
+      <w:r>
+        <w:rPr>
+          <w:b w:val="0"/>
+        </w:rPr>
+        <w:t xml:space="preserve"> system</w:t>
+      </w:r>
     </w:p>
     <w:p/>
     <w:p>
@@ -3066,13 +3545,31 @@
         <w:t xml:space="preserve"> </w:t>
       </w:r>
       <w:r>
-        <w:t xml:space="preserve">illustrates an example usage scenario for Dorian. To obtain grid credentials or a proxy certificate, users authenticate with their institution using the institution’s conventional mechanism. </w:t>
+        <w:t xml:space="preserve">illustrates an example usage scenario for Dorian. To obtain </w:t>
+      </w:r>
+      <w:r>
+        <w:t>Grid</w:t>
+      </w:r>
+      <w:r>
+        <w:t xml:space="preserve"> credentials or a proxy certificate, users authenticate with their institution using the institution’s conventional mechanism. </w:t>
       </w:r>
       <w:r>
         <w:t>After</w:t>
       </w:r>
       <w:r>
-        <w:t xml:space="preserve"> successfully authenticating the user, the local institution issues a digitally signed SAML assertion, vouching that the user has authenticated. The user then sends this SAML assertion to Dorian in exchange for grid credentials. Dorian will only issue grid credentials </w:t>
+        <w:t xml:space="preserve"> successfully authenticating the user, the local institution issues a digitally signed SAML assertion, vouching that the user has authenticated. The user then sends this SAML assertion to Dorian in exchange for </w:t>
+      </w:r>
+      <w:r>
+        <w:t>Grid</w:t>
+      </w:r>
+      <w:r>
+        <w:t xml:space="preserve"> credentials. Dorian will only issue </w:t>
+      </w:r>
+      <w:r>
+        <w:t>Grid</w:t>
+      </w:r>
+      <w:r>
+        <w:t xml:space="preserve"> credentials </w:t>
       </w:r>
       <w:r>
         <w:t>if the</w:t>
@@ -3128,7 +3625,16 @@
         <w:t xml:space="preserve">, a Georgetown user wishes to invoke a </w:t>
       </w:r>
       <w:r>
-        <w:t xml:space="preserve">grid service that requires grid </w:t>
+        <w:t>Grid</w:t>
+      </w:r>
+      <w:r>
+        <w:t xml:space="preserve"> service that requires </w:t>
+      </w:r>
+      <w:r>
+        <w:t>Grid</w:t>
+      </w:r>
+      <w:r>
+        <w:t xml:space="preserve"> </w:t>
       </w:r>
       <w:r>
         <w:t>credentials.</w:t>
@@ -3161,13 +3667,25 @@
         <w:t>Authentication Service, receiving</w:t>
       </w:r>
       <w:r>
-        <w:t xml:space="preserve"> a signed SAML assertion which it subsequently passes to Dorian in exchange for grid credentials. These credential</w:t>
+        <w:t xml:space="preserve"> a signed SAML assertion which it subsequently passes to Dorian in exchange for </w:t>
+      </w:r>
+      <w:r>
+        <w:t>Grid</w:t>
+      </w:r>
+      <w:r>
+        <w:t xml:space="preserve"> credentials. These credential</w:t>
       </w:r>
       <w:r>
         <w:t>s can then be used to invoke</w:t>
       </w:r>
       <w:r>
-        <w:t xml:space="preserve"> grid services. </w:t>
+        <w:t xml:space="preserve"> </w:t>
+      </w:r>
+      <w:r>
+        <w:t>Grid</w:t>
+      </w:r>
+      <w:r>
+        <w:t xml:space="preserve"> services. </w:t>
       </w:r>
       <w:r>
         <w:t xml:space="preserve">  </w:t>
@@ -3316,7 +3834,13 @@
         <w:t xml:space="preserve"> is a </w:t>
       </w:r>
       <w:r>
-        <w:t xml:space="preserve">federated infrastructure enabling the provisioning and management of a grid trust fabric. The salient features of GTS </w:t>
+        <w:t xml:space="preserve">federated infrastructure enabling the provisioning and management of a </w:t>
+      </w:r>
+      <w:r>
+        <w:t>Grid</w:t>
+      </w:r>
+      <w:r>
+        <w:t xml:space="preserve"> trust fabric. The salient features of GTS </w:t>
       </w:r>
       <w:r>
         <w:t xml:space="preserve">are as </w:t>
@@ -3438,6 +3962,13 @@
           <w:szCs w:val="20"/>
         </w:rPr>
       </w:pPr>
+      <w:r>
+        <w:rPr>
+          <w:sz w:val="20"/>
+          <w:szCs w:val="20"/>
+        </w:rPr>
+        <w:t xml:space="preserve">The </w:t>
+      </w:r>
       <w:r>
         <w:rPr>
           <w:sz w:val="20"/>
@@ -3519,7 +4050,14 @@
           <w:sz w:val="20"/>
           <w:szCs w:val="20"/>
         </w:rPr>
-        <w:t xml:space="preserve"> is a group/virtual organization management solution for the grid</w:t>
+        <w:t xml:space="preserve"> is a group/virtual organization management solution for the </w:t>
+      </w:r>
+      <w:r>
+        <w:rPr>
+          <w:sz w:val="20"/>
+          <w:szCs w:val="20"/>
+        </w:rPr>
+        <w:t>Grid</w:t>
       </w:r>
       <w:r>
         <w:rPr>
@@ -3547,7 +4085,35 @@
           <w:sz w:val="20"/>
           <w:szCs w:val="20"/>
         </w:rPr>
-        <w:t>services and applications enforce authorization policy based on membership to groups defined and managed at the grid level. Grid Grouper</w:t>
+        <w:t xml:space="preserve">services and applications enforce authorization policy based on membership to groups defined and managed at the </w:t>
+      </w:r>
+      <w:r>
+        <w:rPr>
+          <w:sz w:val="20"/>
+          <w:szCs w:val="20"/>
+        </w:rPr>
+        <w:t>Grid</w:t>
+      </w:r>
+      <w:r>
+        <w:rPr>
+          <w:sz w:val="20"/>
+          <w:szCs w:val="20"/>
+        </w:rPr>
+        <w:t xml:space="preserve"> level. </w:t>
+      </w:r>
+      <w:r>
+        <w:rPr>
+          <w:sz w:val="20"/>
+          <w:szCs w:val="20"/>
+        </w:rPr>
+        <w:t xml:space="preserve">The </w:t>
+      </w:r>
+      <w:r>
+        <w:rPr>
+          <w:sz w:val="20"/>
+          <w:szCs w:val="20"/>
+        </w:rPr>
+        <w:t>Grid Grouper</w:t>
       </w:r>
       <w:r>
         <w:rPr>
@@ -3616,7 +4182,21 @@
           <w:sz w:val="20"/>
           <w:szCs w:val="20"/>
         </w:rPr>
-        <w:t xml:space="preserve">, </w:t>
+        <w:t>,</w:t>
+      </w:r>
+      <w:r>
+        <w:rPr>
+          <w:sz w:val="20"/>
+          <w:szCs w:val="20"/>
+        </w:rPr>
+        <w:t xml:space="preserve"> which is</w:t>
+      </w:r>
+      <w:r>
+        <w:rPr>
+          <w:sz w:val="20"/>
+          <w:szCs w:val="20"/>
+        </w:rPr>
+        <w:t xml:space="preserve"> </w:t>
       </w:r>
       <w:r>
         <w:rPr>
@@ -3714,7 +4294,14 @@
           <w:sz w:val="20"/>
           <w:szCs w:val="20"/>
         </w:rPr>
-        <w:t xml:space="preserve">Grouper’s java object model </w:t>
+        <w:t>Grouper’s J</w:t>
+      </w:r>
+      <w:r>
+        <w:rPr>
+          <w:sz w:val="20"/>
+          <w:szCs w:val="20"/>
+        </w:rPr>
+        <w:t xml:space="preserve">ava object model </w:t>
       </w:r>
       <w:r>
         <w:rPr>
@@ -3735,35 +4322,63 @@
           <w:sz w:val="20"/>
           <w:szCs w:val="20"/>
         </w:rPr>
-        <w:t>Grid Grouper is a grid-</w:t>
-      </w:r>
-      <w:r>
-        <w:rPr>
-          <w:sz w:val="20"/>
-          <w:szCs w:val="20"/>
-        </w:rPr>
-        <w:t xml:space="preserve">enabled version of Grouper. Though </w:t>
-      </w:r>
-      <w:r>
-        <w:rPr>
-          <w:sz w:val="20"/>
-          <w:szCs w:val="20"/>
-        </w:rPr>
-        <w:t>Grouper does not provide a service interface for accessing</w:t>
-      </w:r>
-      <w:r>
-        <w:rPr>
-          <w:sz w:val="20"/>
-          <w:szCs w:val="20"/>
-        </w:rPr>
-        <w:t xml:space="preserve"> groups, Grid Grouper provides </w:t>
-      </w:r>
-      <w:r>
-        <w:rPr>
-          <w:sz w:val="20"/>
-          <w:szCs w:val="20"/>
-        </w:rPr>
-        <w:t xml:space="preserve">a web service interface to the </w:t>
+        <w:t xml:space="preserve">The </w:t>
+      </w:r>
+      <w:r>
+        <w:rPr>
+          <w:sz w:val="20"/>
+          <w:szCs w:val="20"/>
+        </w:rPr>
+        <w:t xml:space="preserve">Grid Grouper is a </w:t>
+      </w:r>
+      <w:r>
+        <w:rPr>
+          <w:sz w:val="20"/>
+          <w:szCs w:val="20"/>
+        </w:rPr>
+        <w:t>Grid</w:t>
+      </w:r>
+      <w:r>
+        <w:rPr>
+          <w:sz w:val="20"/>
+          <w:szCs w:val="20"/>
+        </w:rPr>
+        <w:t>-</w:t>
+      </w:r>
+      <w:r>
+        <w:rPr>
+          <w:sz w:val="20"/>
+          <w:szCs w:val="20"/>
+        </w:rPr>
+        <w:t xml:space="preserve">enabled version of Grouper. </w:t>
+      </w:r>
+      <w:r>
+        <w:rPr>
+          <w:sz w:val="20"/>
+          <w:szCs w:val="20"/>
+        </w:rPr>
+        <w:t xml:space="preserve">It </w:t>
+      </w:r>
+      <w:r>
+        <w:rPr>
+          <w:sz w:val="20"/>
+          <w:szCs w:val="20"/>
+        </w:rPr>
+        <w:t xml:space="preserve">provides </w:t>
+      </w:r>
+      <w:r>
+        <w:rPr>
+          <w:sz w:val="20"/>
+          <w:szCs w:val="20"/>
+        </w:rPr>
+        <w:t xml:space="preserve">a </w:t>
+      </w:r>
+      <w:r>
+        <w:rPr>
+          <w:sz w:val="20"/>
+          <w:szCs w:val="20"/>
+        </w:rPr>
+        <w:t xml:space="preserve">service interface to the </w:t>
       </w:r>
       <w:r>
         <w:rPr>
@@ -3791,7 +4406,49 @@
           <w:sz w:val="20"/>
           <w:szCs w:val="20"/>
         </w:rPr>
-        <w:t xml:space="preserve">available and manageable to applications and other services in the grid. Grid Grouper provides an almost identical object model to the Grouper object model on the grid client side. Applications and services can use the Grid Grouper object model much like they would use the Grouper object model to access and manage groups </w:t>
+        <w:t xml:space="preserve">available and manageable to applications and other services in the </w:t>
+      </w:r>
+      <w:r>
+        <w:rPr>
+          <w:sz w:val="20"/>
+          <w:szCs w:val="20"/>
+        </w:rPr>
+        <w:t>Grid</w:t>
+      </w:r>
+      <w:r>
+        <w:rPr>
+          <w:sz w:val="20"/>
+          <w:szCs w:val="20"/>
+        </w:rPr>
+        <w:t xml:space="preserve">. </w:t>
+      </w:r>
+      <w:r>
+        <w:rPr>
+          <w:sz w:val="20"/>
+          <w:szCs w:val="20"/>
+        </w:rPr>
+        <w:t xml:space="preserve">The </w:t>
+      </w:r>
+      <w:r>
+        <w:rPr>
+          <w:sz w:val="20"/>
+          <w:szCs w:val="20"/>
+        </w:rPr>
+        <w:t xml:space="preserve">Grid Grouper provides an almost identical object model to the Grouper object model on the </w:t>
+      </w:r>
+      <w:r>
+        <w:rPr>
+          <w:sz w:val="20"/>
+          <w:szCs w:val="20"/>
+        </w:rPr>
+        <w:t>Grid</w:t>
+      </w:r>
+      <w:r>
+        <w:rPr>
+          <w:sz w:val="20"/>
+          <w:szCs w:val="20"/>
+        </w:rPr>
+        <w:t xml:space="preserve"> client side. Applications and services can use the Grid Grouper object model much like they would use the Grouper object model to access and manage groups </w:t>
       </w:r>
       <w:r>
         <w:rPr>
@@ -3913,7 +4570,21 @@
           <w:sz w:val="20"/>
           <w:szCs w:val="20"/>
         </w:rPr>
-        <w:t xml:space="preserve">university in Grid Grouper, a stem </w:t>
+        <w:t xml:space="preserve">university in </w:t>
+      </w:r>
+      <w:r>
+        <w:rPr>
+          <w:sz w:val="20"/>
+          <w:szCs w:val="20"/>
+        </w:rPr>
+        <w:t xml:space="preserve">the </w:t>
+      </w:r>
+      <w:r>
+        <w:rPr>
+          <w:sz w:val="20"/>
+          <w:szCs w:val="20"/>
+        </w:rPr>
+        <w:t xml:space="preserve">Grid Grouper, a stem </w:t>
       </w:r>
       <w:r>
         <w:rPr>
@@ -3999,7 +4670,35 @@
           <w:sz w:val="20"/>
           <w:szCs w:val="20"/>
         </w:rPr>
-        <w:t xml:space="preserve"> serves as the core security infrastructure for caGrid and provides </w:t>
+        <w:t xml:space="preserve"> serves as the core </w:t>
+      </w:r>
+      <w:r>
+        <w:rPr>
+          <w:sz w:val="20"/>
+          <w:szCs w:val="20"/>
+        </w:rPr>
+        <w:t xml:space="preserve">Grid </w:t>
+      </w:r>
+      <w:r>
+        <w:rPr>
+          <w:sz w:val="20"/>
+          <w:szCs w:val="20"/>
+        </w:rPr>
+        <w:t xml:space="preserve">security infrastructure for </w:t>
+      </w:r>
+      <w:r>
+        <w:rPr>
+          <w:sz w:val="20"/>
+          <w:szCs w:val="20"/>
+        </w:rPr>
+        <w:t>the caBIG program. It is motivated mainly by the requirements of basic and clinical biomedical research, in particular cancer research, in multi-institutional environments. Its design and implementation, however, is generic and can be employed in different application domains. It</w:t>
+      </w:r>
+      <w:r>
+        <w:rPr>
+          <w:sz w:val="20"/>
+          <w:szCs w:val="20"/>
+        </w:rPr>
+        <w:t xml:space="preserve"> provides </w:t>
       </w:r>
       <w:r>
         <w:rPr>
@@ -4020,28 +4719,21 @@
           <w:sz w:val="20"/>
           <w:szCs w:val="20"/>
         </w:rPr>
-        <w:t xml:space="preserve">. There are </w:t>
-      </w:r>
-      <w:r>
-        <w:rPr>
-          <w:sz w:val="20"/>
-          <w:szCs w:val="20"/>
-        </w:rPr>
-        <w:t xml:space="preserve">plans </w:t>
-      </w:r>
-      <w:r>
-        <w:rPr>
-          <w:sz w:val="20"/>
-          <w:szCs w:val="20"/>
-        </w:rPr>
-        <w:t xml:space="preserve">to both add additional components and </w:t>
-      </w:r>
-      <w:r>
-        <w:rPr>
-          <w:sz w:val="20"/>
-          <w:szCs w:val="20"/>
-        </w:rPr>
-        <w:t>maintain and enhanc</w:t>
+        <w:t xml:space="preserve">. </w:t>
+      </w:r>
+      <w:r>
+        <w:rPr>
+          <w:sz w:val="20"/>
+          <w:szCs w:val="20"/>
+        </w:rPr>
+        <w:t xml:space="preserve">We plan to add additional components </w:t>
+      </w:r>
+      <w:r>
+        <w:rPr>
+          <w:sz w:val="20"/>
+          <w:szCs w:val="20"/>
+        </w:rPr>
+        <w:t>and enhanc</w:t>
       </w:r>
       <w:r>
         <w:rPr>
@@ -4055,7 +4747,21 @@
           <w:sz w:val="20"/>
           <w:szCs w:val="20"/>
         </w:rPr>
-        <w:t xml:space="preserve"> existing components based on community demand.  </w:t>
+        <w:t xml:space="preserve"> existing components based on </w:t>
+      </w:r>
+      <w:r>
+        <w:rPr>
+          <w:sz w:val="20"/>
+          <w:szCs w:val="20"/>
+        </w:rPr>
+        <w:t>feedback and additional requirements from the community</w:t>
+      </w:r>
+      <w:r>
+        <w:rPr>
+          <w:sz w:val="20"/>
+          <w:szCs w:val="20"/>
+        </w:rPr>
+        <w:t xml:space="preserve">.  </w:t>
       </w:r>
       <w:r>
         <w:rPr>
@@ -4118,21 +4824,14 @@
           <w:sz w:val="20"/>
           <w:szCs w:val="20"/>
         </w:rPr>
-        <w:t>he GAAR</w:t>
-      </w:r>
-      <w:r>
-        <w:rPr>
-          <w:sz w:val="20"/>
-          <w:szCs w:val="20"/>
-        </w:rPr>
-        <w:t>DS/Grid</w:t>
-      </w:r>
-      <w:r>
-        <w:rPr>
-          <w:sz w:val="20"/>
-          <w:szCs w:val="20"/>
-        </w:rPr>
-        <w:t>FTP security module</w:t>
+        <w:t>his</w:t>
+      </w:r>
+      <w:r>
+        <w:rPr>
+          <w:sz w:val="20"/>
+          <w:szCs w:val="20"/>
+        </w:rPr>
+        <w:t xml:space="preserve"> security module</w:t>
       </w:r>
       <w:r>
         <w:rPr>
@@ -4167,7 +4866,21 @@
           <w:sz w:val="20"/>
           <w:szCs w:val="20"/>
         </w:rPr>
-        <w:t xml:space="preserve"> will allow users to query grid services and </w:t>
+        <w:t xml:space="preserve"> will allow users to query </w:t>
+      </w:r>
+      <w:r>
+        <w:rPr>
+          <w:sz w:val="20"/>
+          <w:szCs w:val="20"/>
+        </w:rPr>
+        <w:t>Grid</w:t>
+      </w:r>
+      <w:r>
+        <w:rPr>
+          <w:sz w:val="20"/>
+          <w:szCs w:val="20"/>
+        </w:rPr>
+        <w:t xml:space="preserve"> services and </w:t>
       </w:r>
       <w:r>
         <w:rPr>
@@ -4202,7 +4915,14 @@
           <w:sz w:val="20"/>
           <w:szCs w:val="20"/>
         </w:rPr>
-        <w:t xml:space="preserve">In the future we also plan </w:t>
+        <w:t>W</w:t>
+      </w:r>
+      <w:r>
+        <w:rPr>
+          <w:sz w:val="20"/>
+          <w:szCs w:val="20"/>
+        </w:rPr>
+        <w:t xml:space="preserve">e also plan </w:t>
       </w:r>
       <w:r>
         <w:rPr>
@@ -4230,7 +4950,35 @@
           <w:sz w:val="20"/>
           <w:szCs w:val="20"/>
         </w:rPr>
-        <w:t xml:space="preserve"> for auditing, provisioning of service/host credentials, directory services, and support for GAARDS in the caGrid workflow infrastructure.</w:t>
+        <w:t xml:space="preserve"> for auditing, provisioning of service/host credentials, directory service</w:t>
+      </w:r>
+      <w:r>
+        <w:rPr>
+          <w:sz w:val="20"/>
+          <w:szCs w:val="20"/>
+        </w:rPr>
+        <w:t xml:space="preserve">s, and support for Grid </w:t>
+      </w:r>
+      <w:r>
+        <w:rPr>
+          <w:sz w:val="20"/>
+          <w:szCs w:val="20"/>
+        </w:rPr>
+        <w:t>workflow</w:t>
+      </w:r>
+      <w:r>
+        <w:rPr>
+          <w:sz w:val="20"/>
+          <w:szCs w:val="20"/>
+        </w:rPr>
+        <w:t>s</w:t>
+      </w:r>
+      <w:r>
+        <w:rPr>
+          <w:sz w:val="20"/>
+          <w:szCs w:val="20"/>
+        </w:rPr>
+        <w:t>.</w:t>
       </w:r>
       <w:r>
         <w:rPr>
@@ -4275,7 +5023,29 @@
           <w:sz w:val="20"/>
           <w:szCs w:val="20"/>
         </w:rPr>
-        <w:t xml:space="preserve">accepted as a Globus Incubator Project, setting it on a path for adoption into the Globus Toolkit.  This will make GAARDS available to a wider community </w:t>
+        <w:t xml:space="preserve">accepted as a Globus Incubator Project, setting it on a path for </w:t>
+      </w:r>
+      <w:r>
+        <w:rPr>
+          <w:sz w:val="20"/>
+          <w:szCs w:val="20"/>
+        </w:rPr>
+        <w:lastRenderedPageBreak/>
+        <w:t>adoption into the Globus Toolkit.  This will make GAARDS available to a wider community</w:t>
+      </w:r>
+      <w:r>
+        <w:rPr>
+          <w:sz w:val="20"/>
+          <w:szCs w:val="20"/>
+        </w:rPr>
+        <w:t>,</w:t>
+      </w:r>
+      <w:r>
+        <w:rPr>
+          <w:sz w:val="20"/>
+          <w:szCs w:val="20"/>
+        </w:rPr>
+        <w:t xml:space="preserve"> </w:t>
       </w:r>
       <w:r>
         <w:rPr>
@@ -4296,7 +5066,13 @@
           <w:sz w:val="20"/>
           <w:szCs w:val="20"/>
         </w:rPr>
-        <w:lastRenderedPageBreak/>
+        <w:t xml:space="preserve">also </w:t>
+      </w:r>
+      <w:r>
+        <w:rPr>
+          <w:sz w:val="20"/>
+          <w:szCs w:val="20"/>
+        </w:rPr>
         <w:t>help</w:t>
       </w:r>
       <w:r>
@@ -4334,16 +5110,6 @@
         </w:rPr>
         <w:t>GAARDS infrastructure.</w:t>
       </w:r>
-    </w:p>
-    <w:p>
-      <w:pPr>
-        <w:pStyle w:val="NormalWeb"/>
-        <w:jc w:val="both"/>
-        <w:rPr>
-          <w:sz w:val="20"/>
-          <w:szCs w:val="20"/>
-        </w:rPr>
-      </w:pPr>
     </w:p>
     <w:sdt>
       <w:sdtPr>
@@ -7456,7 +8222,7 @@
 </file>
 
 <file path=customXml/itemProps1.xml><?xml version="1.0" encoding="utf-8"?>
-<ds:datastoreItem xmlns:ds="http://schemas.openxmlformats.org/officeDocument/2006/customXml" ds:itemID="{C57199C8-91A5-475C-B3BC-4B798E1443A4}">
+<ds:datastoreItem xmlns:ds="http://schemas.openxmlformats.org/officeDocument/2006/customXml" ds:itemID="{85B80DA2-F2D6-4857-B15D-DD564EEE6D65}">
   <ds:schemaRefs>
     <ds:schemaRef ds:uri="http://schemas.openxmlformats.org/officeDocument/2006/bibliography"/>
   </ds:schemaRefs>

--- a/docs/security/gaards-amia-2007.docx
+++ b/docs/security/gaards-amia-2007.docx
@@ -207,6 +207,47 @@
       </w:r>
       <w:r>
         <w:rPr>
+          <w:b/>
+          <w:sz w:val="24"/>
+          <w:szCs w:val="24"/>
+        </w:rPr>
+        <w:t>Justin Pe</w:t>
+      </w:r>
+      <w:r>
+        <w:rPr>
+          <w:b/>
+          <w:sz w:val="24"/>
+          <w:szCs w:val="24"/>
+        </w:rPr>
+        <w:t>r</w:t>
+      </w:r>
+      <w:r>
+        <w:rPr>
+          <w:b/>
+          <w:sz w:val="24"/>
+          <w:szCs w:val="24"/>
+        </w:rPr>
+        <w:t>mar</w:t>
+      </w:r>
+      <w:r>
+        <w:rPr>
+          <w:b/>
+          <w:sz w:val="24"/>
+          <w:szCs w:val="24"/>
+          <w:vertAlign w:val="superscript"/>
+        </w:rPr>
+        <w:t>1</w:t>
+      </w:r>
+      <w:r>
+        <w:rPr>
+          <w:b/>
+          <w:sz w:val="24"/>
+          <w:szCs w:val="24"/>
+        </w:rPr>
+        <w:t xml:space="preserve">, </w:t>
+      </w:r>
+      <w:r>
+        <w:rPr>
           <w:rFonts w:ascii="Times New Roman" w:hAnsi="Times New Roman"/>
           <w:b/>
           <w:sz w:val="24"/>
@@ -235,51 +276,11 @@
       <w:r>
         <w:rPr>
           <w:b/>
+          <w:bCs/>
           <w:sz w:val="24"/>
           <w:szCs w:val="24"/>
         </w:rPr>
         <w:t xml:space="preserve"> </w:t>
-      </w:r>
-      <w:r>
-        <w:rPr>
-          <w:b/>
-          <w:sz w:val="24"/>
-          <w:szCs w:val="24"/>
-        </w:rPr>
-        <w:t>Justin Pe</w:t>
-      </w:r>
-      <w:r>
-        <w:rPr>
-          <w:b/>
-          <w:sz w:val="24"/>
-          <w:szCs w:val="24"/>
-        </w:rPr>
-        <w:t>r</w:t>
-      </w:r>
-      <w:r>
-        <w:rPr>
-          <w:b/>
-          <w:sz w:val="24"/>
-          <w:szCs w:val="24"/>
-        </w:rPr>
-        <w:t>mar</w:t>
-      </w:r>
-      <w:r>
-        <w:rPr>
-          <w:b/>
-          <w:sz w:val="24"/>
-          <w:szCs w:val="24"/>
-          <w:vertAlign w:val="superscript"/>
-        </w:rPr>
-        <w:t>1</w:t>
-      </w:r>
-      <w:r>
-        <w:rPr>
-          <w:b/>
-          <w:sz w:val="24"/>
-          <w:szCs w:val="24"/>
-        </w:rPr>
-        <w:t xml:space="preserve">, </w:t>
       </w:r>
       <w:r>
         <w:rPr>
@@ -1298,29 +1299,26 @@
         <w:t>cate from multiple locations, because a copy of the user</w:t>
       </w:r>
       <w:r>
+        <w:t>’</w:t>
+      </w:r>
+      <w:r>
         <w:t>s</w:t>
       </w:r>
       <w:r>
-        <w:t>’</w:t>
-      </w:r>
-      <w:r>
-        <w:t xml:space="preserve"> private key</w:t>
+        <w:t xml:space="preserve"> private key and certificate</w:t>
+      </w:r>
+      <w:r>
+        <w:t xml:space="preserve"> ha</w:t>
       </w:r>
       <w:r>
         <w:t>s</w:t>
       </w:r>
       <w:r>
-        <w:t xml:space="preserve"> and certificate</w:t>
-      </w:r>
-      <w:r>
-        <w:t>s have</w:t>
-      </w:r>
-      <w:r>
-        <w:t xml:space="preserve"> to be </w:t>
+        <w:t xml:space="preserve"> to be present </w:t>
       </w:r>
       <w:r>
         <w:lastRenderedPageBreak/>
-        <w:t>present a</w:t>
+        <w:t>a</w:t>
       </w:r>
       <w:r>
         <w:t>t every location.  S</w:t>
@@ -8222,7 +8220,7 @@
 </file>
 
 <file path=customXml/itemProps1.xml><?xml version="1.0" encoding="utf-8"?>
-<ds:datastoreItem xmlns:ds="http://schemas.openxmlformats.org/officeDocument/2006/customXml" ds:itemID="{85B80DA2-F2D6-4857-B15D-DD564EEE6D65}">
+<ds:datastoreItem xmlns:ds="http://schemas.openxmlformats.org/officeDocument/2006/customXml" ds:itemID="{C68B958F-3AE9-4F8C-8AD0-545639676855}">
   <ds:schemaRefs>
     <ds:schemaRef ds:uri="http://schemas.openxmlformats.org/officeDocument/2006/bibliography"/>
   </ds:schemaRefs>

--- a/docs/security/gaards-amia-2007.docx
+++ b/docs/security/gaards-amia-2007.docx
@@ -945,7 +945,7 @@
           <w:citation/>
         </w:sdtPr>
         <w:sdtContent>
-          <w:fldSimple w:instr=" CITATION Ken06 \l 1033 ">
+          <w:fldSimple w:instr=" CITATION Ken06 \l 1033  ">
             <w:r>
               <w:rPr>
                 <w:noProof/>
@@ -1074,7 +1074,10 @@
         <w:t>TM</w:t>
       </w:r>
       <w:r>
-        <w:t xml:space="preserve">. caGrid </w:t>
+        <w:t xml:space="preserve">.  </w:t>
+      </w:r>
+      <w:r>
+        <w:t xml:space="preserve">caGrid </w:t>
       </w:r>
       <w:r>
         <w:t xml:space="preserve">is a service-oriented architecture that </w:t>
@@ -5127,6 +5130,9 @@
           <w:pPr>
             <w:pStyle w:val="Heading1"/>
             <w:jc w:val="center"/>
+            <w:rPr>
+              <w:sz w:val="20"/>
+            </w:rPr>
           </w:pPr>
           <w:r>
             <w:rPr>
@@ -5135,7 +5141,6 @@
             <w:t>References</w:t>
           </w:r>
         </w:p>
-        <w:p/>
         <w:p>
           <w:pPr>
             <w:pStyle w:val="Bibliography"/>
@@ -5204,27 +5209,13 @@
               <w:bCs/>
               <w:noProof/>
             </w:rPr>
-            <w:t>Daemer, Ken Lin and Gary.</w:t>
+            <w:t>Gary Daemer, Ken Lin.</w:t>
           </w:r>
           <w:r>
             <w:rPr>
               <w:noProof/>
             </w:rPr>
-            <w:t xml:space="preserve"> </w:t>
-          </w:r>
-          <w:r>
-            <w:rPr>
-              <w:i/>
-              <w:iCs/>
-              <w:noProof/>
-            </w:rPr>
-            <w:t xml:space="preserve">caBIG™ Security Technology Evaluation White Paper. </w:t>
-          </w:r>
-          <w:r>
-            <w:rPr>
-              <w:noProof/>
-            </w:rPr>
-            <w:t>2006.</w:t>
+            <w:t xml:space="preserve"> caBIG™ Security Technology Evaluation White Paper. [Online] 2006. https://cabig.nci.nih.gov/workspaces/Architecture/Security_Tech_Eval_White_Paper.</w:t>
           </w:r>
         </w:p>
         <w:p>
@@ -5643,6 +5634,7 @@
               <w:sz w:val="16"/>
               <w:szCs w:val="16"/>
             </w:rPr>
+            <w:lastRenderedPageBreak/>
             <w:fldChar w:fldCharType="end"/>
           </w:r>
         </w:p>
@@ -8048,26 +8040,6 @@
     <b:RefOrder>4</b:RefOrder>
   </b:Source>
   <b:Source>
-    <b:Tag>Ken06</b:Tag>
-    <b:SourceType>Report</b:SourceType>
-    <b:Guid>{C0AEE18E-D333-4AE7-B4B2-BEBD7617FF19}</b:Guid>
-    <b:LCID>0</b:LCID>
-    <b:Author>
-      <b:Author>
-        <b:NameList>
-          <b:Person>
-            <b:Last>Daemer</b:Last>
-            <b:First>Ken</b:First>
-            <b:Middle>Lin and Gary</b:Middle>
-          </b:Person>
-        </b:NameList>
-      </b:Author>
-    </b:Author>
-    <b:Title>caBIG™ Security Technology Evaluation White Paper</b:Title>
-    <b:Year>2006</b:Year>
-    <b:RefOrder>2</b:RefOrder>
-  </b:Source>
-  <b:Source>
     <b:Tag>The</b:Tag>
     <b:SourceType>InternetSite</b:SourceType>
     <b:Guid>{BB5833FF-AE20-458D-B5D6-F21C4345E049}</b:Guid>
@@ -8216,11 +8188,32 @@
     <b:URL>http://www.globus.org/ogsa/</b:URL>
     <b:RefOrder>5</b:RefOrder>
   </b:Source>
+  <b:Source>
+    <b:Tag>Ken06</b:Tag>
+    <b:SourceType>DocumentFromInternetSite</b:SourceType>
+    <b:Guid>{2CB45105-5466-4AA3-B76F-B83D8DFEDE08}</b:Guid>
+    <b:LCID>0</b:LCID>
+    <b:Author>
+      <b:Author>
+        <b:NameList>
+          <b:Person>
+            <b:Last>Gary Daemer</b:Last>
+            <b:First>Ken</b:First>
+            <b:Middle>Lin</b:Middle>
+          </b:Person>
+        </b:NameList>
+      </b:Author>
+    </b:Author>
+    <b:Title>caBIG™ Security Technology Evaluation White Paper</b:Title>
+    <b:Year>2006</b:Year>
+    <b:URL>https://cabig.nci.nih.gov/workspaces/Architecture/Security_Tech_Eval_White_Paper</b:URL>
+    <b:RefOrder>2</b:RefOrder>
+  </b:Source>
 </b:Sources>
 </file>
 
 <file path=customXml/itemProps1.xml><?xml version="1.0" encoding="utf-8"?>
-<ds:datastoreItem xmlns:ds="http://schemas.openxmlformats.org/officeDocument/2006/customXml" ds:itemID="{C68B958F-3AE9-4F8C-8AD0-545639676855}">
+<ds:datastoreItem xmlns:ds="http://schemas.openxmlformats.org/officeDocument/2006/customXml" ds:itemID="{1E6D839A-BCCC-4BE0-868A-F1566C5FCB0C}">
   <ds:schemaRefs>
     <ds:schemaRef ds:uri="http://schemas.openxmlformats.org/officeDocument/2006/bibliography"/>
   </ds:schemaRefs>

--- a/docs/security/gaards-amia-2007.docx
+++ b/docs/security/gaards-amia-2007.docx
@@ -999,7 +999,13 @@
         <w:t xml:space="preserve">fully </w:t>
       </w:r>
       <w:r>
-        <w:t xml:space="preserve">addressed in existing systems and which became the motivation for </w:t>
+        <w:t>address</w:t>
+      </w:r>
+      <w:r>
+        <w:t>ed in existing systems. This</w:t>
+      </w:r>
+      <w:r>
+        <w:t xml:space="preserve"> became the motivation for </w:t>
       </w:r>
       <w:r>
         <w:t xml:space="preserve">the </w:t>
@@ -1021,13 +1027,13 @@
         <w:t xml:space="preserve"> </w:t>
       </w:r>
       <w:r>
-        <w:t xml:space="preserve">security infrastructure. In this paper we present these issues and describe the design and implementation of GAARDS. </w:t>
-      </w:r>
-    </w:p>
-    <w:p/>
-    <w:p>
-      <w:r>
-        <w:t xml:space="preserve">GAARDS has been developed as a component of the caGrid </w:t>
+        <w:t>security</w:t>
+      </w:r>
+      <w:r>
+        <w:t xml:space="preserve"> infrastructure. W</w:t>
+      </w:r>
+      <w:r>
+        <w:t xml:space="preserve">e present these issues and describe the design and implementation of GAARDS. GAARDS has been developed as a component of the caGrid </w:t>
       </w:r>
       <w:sdt>
         <w:sdtPr>
@@ -1145,16 +1151,22 @@
         <w:t xml:space="preserve"> </w:t>
       </w:r>
       <w:r>
-        <w:t>We shoul</w:t>
-      </w:r>
-      <w:r>
-        <w:t>d note that while GAARDS is motivated</w:t>
-      </w:r>
-      <w:r>
-        <w:t xml:space="preserve"> by the requirements of the cancer research community, the same or similar requirements are common in other fields of biomedical research in multi-institutional settings. Thus, we believe that the design principles and infrastructure of GA</w:t>
-      </w:r>
-      <w:r>
-        <w:t xml:space="preserve">ARDS can be employed in security support for a wide range of biomedical research scenarios. </w:t>
+        <w:t>W</w:t>
+      </w:r>
+      <w:r>
+        <w:t>hile GAARDS is motivated</w:t>
+      </w:r>
+      <w:r>
+        <w:t xml:space="preserve"> by the requirements of the cancer research community, the same or similar requirements are common in other fields of biomedical research</w:t>
+      </w:r>
+      <w:r>
+        <w:t>. Thus, we believe t</w:t>
+      </w:r>
+      <w:r>
+        <w:t>he design principles and infrastructure of GA</w:t>
+      </w:r>
+      <w:r>
+        <w:t xml:space="preserve">ARDS can be employed in security support for a wide range of scenarios. </w:t>
       </w:r>
     </w:p>
     <w:p/>
@@ -1317,53 +1329,53 @@
         <w:t>s</w:t>
       </w:r>
       <w:r>
-        <w:t xml:space="preserve"> to be present </w:t>
+        <w:t xml:space="preserve"> to be present a</w:t>
+      </w:r>
+      <w:r>
+        <w:t>t every location.  S</w:t>
+      </w:r>
+      <w:r>
+        <w:t>ecurely distributing private keys is error prone and poses a security risk.</w:t>
+      </w:r>
+      <w:r>
+        <w:t xml:space="preserve">  </w:t>
+      </w:r>
+      <w:r>
+        <w:t xml:space="preserve">Additionally, </w:t>
+      </w:r>
+      <w:r>
+        <w:t>t</w:t>
+      </w:r>
+      <w:r>
+        <w:t xml:space="preserve">here </w:t>
+      </w:r>
+      <w:r>
+        <w:t>are</w:t>
+      </w:r>
+      <w:r>
+        <w:t xml:space="preserve"> </w:t>
+      </w:r>
+      <w:r>
+        <w:t>scalability and efficiency pro</w:t>
+      </w:r>
+      <w:r>
+        <w:t>blem</w:t>
+      </w:r>
+      <w:r>
+        <w:t>s</w:t>
+      </w:r>
+      <w:r>
+        <w:t xml:space="preserve"> </w:t>
+      </w:r>
+      <w:r>
+        <w:t>with</w:t>
+      </w:r>
+      <w:r>
+        <w:t xml:space="preserve"> </w:t>
       </w:r>
       <w:r>
         <w:lastRenderedPageBreak/>
-        <w:t>a</w:t>
-      </w:r>
-      <w:r>
-        <w:t>t every location.  S</w:t>
-      </w:r>
-      <w:r>
-        <w:t>ecurely distributing private keys is error prone and poses a security risk.</w:t>
-      </w:r>
-      <w:r>
-        <w:t xml:space="preserve">  </w:t>
-      </w:r>
-      <w:r>
-        <w:t xml:space="preserve">Additionally, </w:t>
-      </w:r>
-      <w:r>
-        <w:t>t</w:t>
-      </w:r>
-      <w:r>
-        <w:t xml:space="preserve">here </w:t>
-      </w:r>
-      <w:r>
-        <w:t>are</w:t>
-      </w:r>
-      <w:r>
-        <w:t xml:space="preserve"> </w:t>
-      </w:r>
-      <w:r>
-        <w:t>scalability and efficiency pro</w:t>
-      </w:r>
-      <w:r>
-        <w:t>blem</w:t>
-      </w:r>
-      <w:r>
-        <w:t>s</w:t>
-      </w:r>
-      <w:r>
-        <w:t xml:space="preserve"> </w:t>
-      </w:r>
-      <w:r>
-        <w:t>with</w:t>
-      </w:r>
-      <w:r>
-        <w:t xml:space="preserve"> vetting user identities.</w:t>
+        <w:t>vetting user identities.</w:t>
       </w:r>
       <w:r>
         <w:t xml:space="preserve"> </w:t>
@@ -1599,10 +1611,10 @@
         <w:t xml:space="preserve"> </w:t>
       </w:r>
       <w:r>
-        <w:t xml:space="preserve">The GAARDS </w:t>
-      </w:r>
-      <w:r>
-        <w:t>infrastructure provides</w:t>
+        <w:t xml:space="preserve">GAARDS </w:t>
+      </w:r>
+      <w:r>
+        <w:t>provides</w:t>
       </w:r>
       <w:r>
         <w:t xml:space="preserve"> a </w:t>
@@ -1769,50 +1781,50 @@
         <w:t>group management</w:t>
       </w:r>
       <w:r>
-        <w:t xml:space="preserve">.   It is </w:t>
+        <w:t xml:space="preserve">.   It is anticipated that existing access control systems </w:t>
+      </w:r>
+      <w:r>
+        <w:t>w</w:t>
+      </w:r>
+      <w:r>
+        <w:t>ould</w:t>
+      </w:r>
+      <w:r>
+        <w:t xml:space="preserve"> be </w:t>
+      </w:r>
+      <w:r>
+        <w:t>extended</w:t>
+      </w:r>
+      <w:r>
+        <w:t xml:space="preserve"> to base their access control policies off of groups </w:t>
+      </w:r>
+      <w:r>
+        <w:t xml:space="preserve">managed by </w:t>
+      </w:r>
+      <w:r>
+        <w:t xml:space="preserve">the </w:t>
+      </w:r>
+      <w:r>
+        <w:t>Grid</w:t>
+      </w:r>
+      <w:r>
+        <w:t xml:space="preserve"> </w:t>
+      </w:r>
+      <w:r>
+        <w:t>Grouper as well as t</w:t>
+      </w:r>
+      <w:r>
+        <w:t>he local groups t</w:t>
+      </w:r>
+      <w:r>
+        <w:t>hat they currently maintain. T</w:t>
+      </w:r>
+      <w:r>
+        <w:t xml:space="preserve">he </w:t>
       </w:r>
       <w:r>
         <w:lastRenderedPageBreak/>
-        <w:t xml:space="preserve">anticipated that existing access control systems </w:t>
-      </w:r>
-      <w:r>
-        <w:t>w</w:t>
-      </w:r>
-      <w:r>
-        <w:t>ould</w:t>
-      </w:r>
-      <w:r>
-        <w:t xml:space="preserve"> be </w:t>
-      </w:r>
-      <w:r>
-        <w:t>extended</w:t>
-      </w:r>
-      <w:r>
-        <w:t xml:space="preserve"> to base their access control policies off of groups </w:t>
-      </w:r>
-      <w:r>
-        <w:t xml:space="preserve">managed by </w:t>
-      </w:r>
-      <w:r>
-        <w:t xml:space="preserve">the </w:t>
-      </w:r>
-      <w:r>
-        <w:t>Grid</w:t>
-      </w:r>
-      <w:r>
-        <w:t xml:space="preserve"> </w:t>
-      </w:r>
-      <w:r>
-        <w:t>Grouper as well as t</w:t>
-      </w:r>
-      <w:r>
-        <w:t>he local groups t</w:t>
-      </w:r>
-      <w:r>
-        <w:t>hat they currently maintain. T</w:t>
-      </w:r>
-      <w:r>
-        <w:t>he Common Security Module (CSM)</w:t>
+        <w:t>Common Security Module (CSM)</w:t>
       </w:r>
       <w:r>
         <w:t xml:space="preserve"> </w:t>
@@ -2058,7 +2070,10 @@
         <w:t>Grid</w:t>
       </w:r>
       <w:r>
-        <w:t xml:space="preserve"> users accounts. Dorian provides an integration point between ext</w:t>
+        <w:t xml:space="preserve"> user accounts. It</w:t>
+      </w:r>
+      <w:r>
+        <w:t xml:space="preserve"> provides an integration point between ext</w:t>
       </w:r>
       <w:r>
         <w:t>ernal security domains and the G</w:t>
@@ -2073,10 +2088,13 @@
         <w:t>. It</w:t>
       </w:r>
       <w:r>
-        <w:t xml:space="preserve"> allows users to use their existing credentials (</w:t>
-      </w:r>
-      <w:r>
-        <w:t xml:space="preserve">which may be </w:t>
+        <w:t xml:space="preserve"> allows users to </w:t>
+      </w:r>
+      <w:r>
+        <w:t>use their existing credentials (potentially</w:t>
+      </w:r>
+      <w:r>
+        <w:t xml:space="preserve"> </w:t>
       </w:r>
       <w:r>
         <w:t>external to th</w:t>
@@ -2126,10 +2144,10 @@
         <w:t xml:space="preserve">- </w:t>
       </w:r>
       <w:r>
-        <w:t>GTS</w:t>
-      </w:r>
-      <w:r>
-        <w:t xml:space="preserve"> is a </w:t>
+        <w:t>A</w:t>
+      </w:r>
+      <w:r>
+        <w:t xml:space="preserve"> </w:t>
       </w:r>
       <w:r>
         <w:t>Grid</w:t>
@@ -2188,7 +2206,10 @@
         </w:sdtContent>
       </w:sdt>
       <w:r>
-        <w:t>- Provides a group-based auth</w:t>
+        <w:t>- A</w:t>
+      </w:r>
+      <w:r>
+        <w:t xml:space="preserve"> group-based auth</w:t>
       </w:r>
       <w:r>
         <w:t>orization solution for the Grid.</w:t>
@@ -2222,7 +2243,16 @@
         <w:t>Authentication Service</w:t>
       </w:r>
       <w:r>
-        <w:t xml:space="preserve"> - Provides a framework for issuing SAML assertions for existing credential providers </w:t>
+        <w:t xml:space="preserve"> - A</w:t>
+      </w:r>
+      <w:r>
+        <w:t xml:space="preserve"> framework for issuing SAML assertions for existing credential providers</w:t>
+      </w:r>
+      <w:r>
+        <w:t>,</w:t>
+      </w:r>
+      <w:r>
+        <w:t xml:space="preserve"> </w:t>
       </w:r>
       <w:r>
         <w:t>so</w:t>
@@ -2240,11 +2270,7 @@
         <w:t>Grid</w:t>
       </w:r>
       <w:r>
-        <w:t xml:space="preserve"> credential providers. The authentication </w:t>
-      </w:r>
-      <w:r>
-        <w:lastRenderedPageBreak/>
-        <w:t xml:space="preserve">service also provides a uniform authentication interface </w:t>
+        <w:t xml:space="preserve"> credential providers. The authentication service also provides a uniform authentication interface </w:t>
       </w:r>
       <w:r>
         <w:t xml:space="preserve">upon </w:t>
@@ -2266,6 +2292,7 @@
           <w:b/>
           <w:bCs/>
         </w:rPr>
+        <w:lastRenderedPageBreak/>
         <w:t>Common Security Module (CSM)</w:t>
       </w:r>
       <w:r>
@@ -2673,20 +2700,20 @@
         <w:t>Grid</w:t>
       </w:r>
       <w:r>
-        <w:t xml:space="preserve"> credentials from Dorian. Assuming the local credential provider is </w:t>
+        <w:t xml:space="preserve"> credentials from Dorian. Assuming the local credential provider is registered with Dorian as a trusted identity provider and that the user’s account is in good standing, Dorian will issue </w:t>
+      </w:r>
+      <w:r>
+        <w:t>Grid</w:t>
+      </w:r>
+      <w:r>
+        <w:t xml:space="preserve"> credentials to the user. It shoul</w:t>
+      </w:r>
+      <w:r>
+        <w:t xml:space="preserve">d be </w:t>
       </w:r>
       <w:r>
         <w:lastRenderedPageBreak/>
-        <w:t xml:space="preserve">registered with Dorian as a trusted identity provider and that the user’s account is in good standing, Dorian will issue </w:t>
-      </w:r>
-      <w:r>
-        <w:t>Grid</w:t>
-      </w:r>
-      <w:r>
-        <w:t xml:space="preserve"> credentials to the user. It shoul</w:t>
-      </w:r>
-      <w:r>
-        <w:t>d be noted that the use of the Authentication S</w:t>
+        <w:t>noted that the use of the Authentication S</w:t>
       </w:r>
       <w:r>
         <w:t>ervice is not required; an alternative mechanism for obtaining the SAML assertion requi</w:t>
@@ -2744,7 +2771,14 @@
           <w:sz w:val="20"/>
           <w:szCs w:val="20"/>
         </w:rPr>
-        <w:t>rid credentials from Dorian he/she</w:t>
+        <w:t xml:space="preserve">rid credentials from Dorian, </w:t>
+      </w:r>
+      <w:r>
+        <w:rPr>
+          <w:sz w:val="20"/>
+          <w:szCs w:val="20"/>
+        </w:rPr>
+        <w:t>she</w:t>
       </w:r>
       <w:r>
         <w:rPr>
@@ -2772,14 +2806,14 @@
           <w:sz w:val="20"/>
           <w:szCs w:val="20"/>
         </w:rPr>
-        <w:t>The us</w:t>
-      </w:r>
-      <w:r>
-        <w:rPr>
-          <w:sz w:val="20"/>
-          <w:szCs w:val="20"/>
-        </w:rPr>
-        <w:t>er presents her credentials to the secure service. T</w:t>
+        <w:t>She</w:t>
+      </w:r>
+      <w:r>
+        <w:rPr>
+          <w:sz w:val="20"/>
+          <w:szCs w:val="20"/>
+        </w:rPr>
+        <w:t xml:space="preserve"> presents her credentials to the secure service. T</w:t>
       </w:r>
       <w:r>
         <w:rPr>
@@ -2877,14 +2911,7 @@
           <w:sz w:val="20"/>
           <w:szCs w:val="20"/>
         </w:rPr>
-        <w:t>credential provider (i.e</w:t>
-      </w:r>
-      <w:r>
-        <w:rPr>
-          <w:sz w:val="20"/>
-          <w:szCs w:val="20"/>
-        </w:rPr>
-        <w:t>.</w:t>
+        <w:t>credential provider (e.g.</w:t>
       </w:r>
       <w:r>
         <w:rPr>
@@ -2898,14 +2925,14 @@
           <w:sz w:val="20"/>
           <w:szCs w:val="20"/>
         </w:rPr>
-        <w:t xml:space="preserve"> Dorian or</w:t>
-      </w:r>
-      <w:r>
-        <w:rPr>
-          <w:sz w:val="20"/>
-          <w:szCs w:val="20"/>
-        </w:rPr>
-        <w:t xml:space="preserve"> other certificate authorities). The </w:t>
+        <w:t xml:space="preserve"> Dorian</w:t>
+      </w:r>
+      <w:r>
+        <w:rPr>
+          <w:sz w:val="20"/>
+          <w:szCs w:val="20"/>
+        </w:rPr>
+        <w:t xml:space="preserve">). The </w:t>
       </w:r>
       <w:r>
         <w:rPr>
@@ -2954,28 +2981,7 @@
           <w:sz w:val="20"/>
           <w:szCs w:val="20"/>
         </w:rPr>
-        <w:t xml:space="preserve"> certificate authorities are registered as trusted digital signers and regularly publish new information to the GTS. Grid services authenticate </w:t>
-      </w:r>
-      <w:r>
-        <w:rPr>
-          <w:sz w:val="20"/>
-          <w:szCs w:val="20"/>
-        </w:rPr>
-        <w:t>Grid</w:t>
-      </w:r>
-      <w:r>
-        <w:rPr>
-          <w:sz w:val="20"/>
-          <w:szCs w:val="20"/>
-        </w:rPr>
-        <w:t xml:space="preserve"> </w:t>
-      </w:r>
-      <w:r>
-        <w:rPr>
-          <w:sz w:val="20"/>
-          <w:szCs w:val="20"/>
-        </w:rPr>
-        <w:t>credentials against the trusted digital signers in a GTS.</w:t>
+        <w:t xml:space="preserve"> certificate authorities are registered as trusted digital signers and regularly publish new information to the GTS. Grid services authenticate credentials against the trusted digital signers in a GTS.</w:t>
       </w:r>
     </w:p>
     <w:p>
@@ -3055,7 +3061,21 @@
           <w:sz w:val="20"/>
           <w:szCs w:val="20"/>
         </w:rPr>
-        <w:t xml:space="preserve">. Grid services have many different options available to them for performing authorization. The GAARDS infrastructure provides two approaches </w:t>
+        <w:t>. Gr</w:t>
+      </w:r>
+      <w:r>
+        <w:rPr>
+          <w:sz w:val="20"/>
+          <w:szCs w:val="20"/>
+        </w:rPr>
+        <w:t xml:space="preserve">id services have many </w:t>
+      </w:r>
+      <w:r>
+        <w:rPr>
+          <w:sz w:val="20"/>
+          <w:szCs w:val="20"/>
+        </w:rPr>
+        <w:t xml:space="preserve">options available to them for performing authorization. GAARDS provides two approaches </w:t>
       </w:r>
       <w:r>
         <w:rPr>
@@ -3216,7 +3236,14 @@
           <w:sz w:val="20"/>
           <w:szCs w:val="20"/>
         </w:rPr>
-        <w:t xml:space="preserve"> grouper if</w:t>
+        <w:t xml:space="preserve"> G</w:t>
+      </w:r>
+      <w:r>
+        <w:rPr>
+          <w:sz w:val="20"/>
+          <w:szCs w:val="20"/>
+        </w:rPr>
+        <w:t>rouper if</w:t>
       </w:r>
       <w:r>
         <w:rPr>
@@ -3328,7 +3355,6 @@
         <w:rPr>
           <w:sz w:val="20"/>
         </w:rPr>
-        <w:lastRenderedPageBreak/>
         <w:t>Dorian</w:t>
       </w:r>
     </w:p>
@@ -3378,7 +3404,11 @@
         <w:t>Grid</w:t>
       </w:r>
       <w:r>
-        <w:t xml:space="preserve"> cr</w:t>
+        <w:t xml:space="preserve"> </w:t>
+      </w:r>
+      <w:r>
+        <w:lastRenderedPageBreak/>
+        <w:t>cr</w:t>
       </w:r>
       <w:r>
         <w:t>edentials from u</w:t>
@@ -3411,7 +3441,13 @@
         <w:t>.</w:t>
       </w:r>
       <w:r>
-        <w:t xml:space="preserve">509 identity certificates to support user authentication. Dorian uses SAML authentication assertions as the enabling mechanism for federating users from local institutions to the </w:t>
+        <w:t xml:space="preserve">509 </w:t>
+      </w:r>
+      <w:r>
+        <w:t>identity certificates for</w:t>
+      </w:r>
+      <w:r>
+        <w:t xml:space="preserve"> user authentication. Dorian uses SAML authentication assertions as the enabling mechanism for federating users from local institutions to the </w:t>
       </w:r>
       <w:r>
         <w:t>Grid</w:t>
@@ -3777,7 +3813,11 @@
         <w:t xml:space="preserve">In a Grid environment, </w:t>
       </w:r>
       <w:r>
-        <w:t>the number of certificate authorities and the number of user identities can grow to be very large. Moreover</w:t>
+        <w:t xml:space="preserve">the number of certificate authorities and the number of user identities can grow </w:t>
+      </w:r>
+      <w:r>
+        <w:lastRenderedPageBreak/>
+        <w:t>to be very large. Moreover</w:t>
       </w:r>
       <w:r>
         <w:t>, in a dynamic multi-institutional environment, the status of identities may be updated frequently. Identities and credentials can be revoked, suspended, reinstated, or new identities can be created. In addition, the list of trusted authorities may change. In such settings, certificate authorities will frequently publish Certificate Revocation Li</w:t>
@@ -4273,7 +4313,119 @@
           <w:sz w:val="20"/>
           <w:szCs w:val="20"/>
         </w:rPr>
-        <w:t xml:space="preserve"> initiative focused on providing tools for group management. Grouper is a java object model which currently supports: basic group management by distributed authorities; subgroups; composite groups (whose membership is determined by the union, intersection, or relative complement of two other </w:t>
+        <w:t xml:space="preserve"> initiative focused on providing tools for group management. Grouper </w:t>
+      </w:r>
+      <w:r>
+        <w:rPr>
+          <w:sz w:val="20"/>
+          <w:szCs w:val="20"/>
+        </w:rPr>
+        <w:t>currently supports</w:t>
+      </w:r>
+      <w:r>
+        <w:rPr>
+          <w:sz w:val="20"/>
+          <w:szCs w:val="20"/>
+        </w:rPr>
+        <w:t xml:space="preserve"> basic group management by distributed authorities; subgroups; composite groups (whose membership is determined by the union, intersection, or relative complement of two other groups); custom group types and custom attributes; trace back of indirect membership; delegation. Applications int</w:t>
+      </w:r>
+      <w:r>
+        <w:rPr>
+          <w:sz w:val="20"/>
+          <w:szCs w:val="20"/>
+        </w:rPr>
+        <w:t xml:space="preserve">eract with Grouper by embedding </w:t>
+      </w:r>
+      <w:r>
+        <w:rPr>
+          <w:sz w:val="20"/>
+          <w:szCs w:val="20"/>
+        </w:rPr>
+        <w:t>Grouper’s J</w:t>
+      </w:r>
+      <w:r>
+        <w:rPr>
+          <w:sz w:val="20"/>
+          <w:szCs w:val="20"/>
+        </w:rPr>
+        <w:t xml:space="preserve">ava object model </w:t>
+      </w:r>
+      <w:r>
+        <w:rPr>
+          <w:sz w:val="20"/>
+          <w:szCs w:val="20"/>
+        </w:rPr>
+        <w:t>inside the application</w:t>
+      </w:r>
+      <w:r>
+        <w:rPr>
+          <w:sz w:val="20"/>
+          <w:szCs w:val="20"/>
+        </w:rPr>
+        <w:t xml:space="preserve">. </w:t>
+      </w:r>
+      <w:r>
+        <w:rPr>
+          <w:sz w:val="20"/>
+          <w:szCs w:val="20"/>
+        </w:rPr>
+        <w:t xml:space="preserve">The </w:t>
+      </w:r>
+      <w:r>
+        <w:rPr>
+          <w:sz w:val="20"/>
+          <w:szCs w:val="20"/>
+        </w:rPr>
+        <w:t xml:space="preserve">Grid Grouper is a </w:t>
+      </w:r>
+      <w:r>
+        <w:rPr>
+          <w:sz w:val="20"/>
+          <w:szCs w:val="20"/>
+        </w:rPr>
+        <w:t>Grid</w:t>
+      </w:r>
+      <w:r>
+        <w:rPr>
+          <w:sz w:val="20"/>
+          <w:szCs w:val="20"/>
+        </w:rPr>
+        <w:t>-</w:t>
+      </w:r>
+      <w:r>
+        <w:rPr>
+          <w:sz w:val="20"/>
+          <w:szCs w:val="20"/>
+        </w:rPr>
+        <w:t xml:space="preserve">enabled version of Grouper. </w:t>
+      </w:r>
+      <w:r>
+        <w:rPr>
+          <w:sz w:val="20"/>
+          <w:szCs w:val="20"/>
+        </w:rPr>
+        <w:t xml:space="preserve">It </w:t>
+      </w:r>
+      <w:r>
+        <w:rPr>
+          <w:sz w:val="20"/>
+          <w:szCs w:val="20"/>
+        </w:rPr>
+        <w:t xml:space="preserve">provides </w:t>
+      </w:r>
+      <w:r>
+        <w:rPr>
+          <w:sz w:val="20"/>
+          <w:szCs w:val="20"/>
+        </w:rPr>
+        <w:t xml:space="preserve">a </w:t>
+      </w:r>
+      <w:r>
+        <w:rPr>
+          <w:sz w:val="20"/>
+          <w:szCs w:val="20"/>
+        </w:rPr>
+        <w:t xml:space="preserve">service </w:t>
       </w:r>
       <w:r>
         <w:rPr>
@@ -4281,105 +4433,7 @@
           <w:szCs w:val="20"/>
         </w:rPr>
         <w:lastRenderedPageBreak/>
-        <w:t>groups); custom group types and custom attributes; trace back of indirect membership; delegation. Applications int</w:t>
-      </w:r>
-      <w:r>
-        <w:rPr>
-          <w:sz w:val="20"/>
-          <w:szCs w:val="20"/>
-        </w:rPr>
-        <w:t xml:space="preserve">eract with Grouper by embedding </w:t>
-      </w:r>
-      <w:r>
-        <w:rPr>
-          <w:sz w:val="20"/>
-          <w:szCs w:val="20"/>
-        </w:rPr>
-        <w:t>Grouper’s J</w:t>
-      </w:r>
-      <w:r>
-        <w:rPr>
-          <w:sz w:val="20"/>
-          <w:szCs w:val="20"/>
-        </w:rPr>
-        <w:t xml:space="preserve">ava object model </w:t>
-      </w:r>
-      <w:r>
-        <w:rPr>
-          <w:sz w:val="20"/>
-          <w:szCs w:val="20"/>
-        </w:rPr>
-        <w:t>inside the application</w:t>
-      </w:r>
-      <w:r>
-        <w:rPr>
-          <w:sz w:val="20"/>
-          <w:szCs w:val="20"/>
-        </w:rPr>
-        <w:t xml:space="preserve">. </w:t>
-      </w:r>
-      <w:r>
-        <w:rPr>
-          <w:sz w:val="20"/>
-          <w:szCs w:val="20"/>
-        </w:rPr>
-        <w:t xml:space="preserve">The </w:t>
-      </w:r>
-      <w:r>
-        <w:rPr>
-          <w:sz w:val="20"/>
-          <w:szCs w:val="20"/>
-        </w:rPr>
-        <w:t xml:space="preserve">Grid Grouper is a </w:t>
-      </w:r>
-      <w:r>
-        <w:rPr>
-          <w:sz w:val="20"/>
-          <w:szCs w:val="20"/>
-        </w:rPr>
-        <w:t>Grid</w:t>
-      </w:r>
-      <w:r>
-        <w:rPr>
-          <w:sz w:val="20"/>
-          <w:szCs w:val="20"/>
-        </w:rPr>
-        <w:t>-</w:t>
-      </w:r>
-      <w:r>
-        <w:rPr>
-          <w:sz w:val="20"/>
-          <w:szCs w:val="20"/>
-        </w:rPr>
-        <w:t xml:space="preserve">enabled version of Grouper. </w:t>
-      </w:r>
-      <w:r>
-        <w:rPr>
-          <w:sz w:val="20"/>
-          <w:szCs w:val="20"/>
-        </w:rPr>
-        <w:t xml:space="preserve">It </w:t>
-      </w:r>
-      <w:r>
-        <w:rPr>
-          <w:sz w:val="20"/>
-          <w:szCs w:val="20"/>
-        </w:rPr>
-        <w:t xml:space="preserve">provides </w:t>
-      </w:r>
-      <w:r>
-        <w:rPr>
-          <w:sz w:val="20"/>
-          <w:szCs w:val="20"/>
-        </w:rPr>
-        <w:t xml:space="preserve">a </w:t>
-      </w:r>
-      <w:r>
-        <w:rPr>
-          <w:sz w:val="20"/>
-          <w:szCs w:val="20"/>
-        </w:rPr>
-        <w:t xml:space="preserve">service interface to the </w:t>
+        <w:t xml:space="preserve">interface to the </w:t>
       </w:r>
       <w:r>
         <w:rPr>
@@ -4692,7 +4746,14 @@
           <w:sz w:val="20"/>
           <w:szCs w:val="20"/>
         </w:rPr>
-        <w:t>the caBIG program. It is motivated mainly by the requirements of basic and clinical biomedical research, in particular cancer research, in multi-institutional environments. Its design and implementation, however, is generic and can be employed in different application domains. It</w:t>
+        <w:t>caBIG</w:t>
+      </w:r>
+      <w:r>
+        <w:rPr>
+          <w:sz w:val="20"/>
+          <w:szCs w:val="20"/>
+        </w:rPr>
+        <w:t>. It is motivated mainly by the requirements of basic and clinical biomedical research, in particular cancer research, in multi-institutional environments. Its design and implementation, however, is generic and can be employed in different application domains. It</w:t>
       </w:r>
       <w:r>
         <w:rPr>
@@ -4727,28 +4788,21 @@
           <w:sz w:val="20"/>
           <w:szCs w:val="20"/>
         </w:rPr>
-        <w:t xml:space="preserve">We plan to add additional components </w:t>
-      </w:r>
-      <w:r>
-        <w:rPr>
-          <w:sz w:val="20"/>
-          <w:szCs w:val="20"/>
-        </w:rPr>
-        <w:t>and enhanc</w:t>
-      </w:r>
-      <w:r>
-        <w:rPr>
-          <w:sz w:val="20"/>
-          <w:szCs w:val="20"/>
-        </w:rPr>
-        <w:t>e</w:t>
-      </w:r>
-      <w:r>
-        <w:rPr>
-          <w:sz w:val="20"/>
-          <w:szCs w:val="20"/>
-        </w:rPr>
-        <w:t xml:space="preserve"> existing components based on </w:t>
+        <w:t xml:space="preserve">We plan to </w:t>
+      </w:r>
+      <w:r>
+        <w:rPr>
+          <w:sz w:val="20"/>
+          <w:szCs w:val="20"/>
+        </w:rPr>
+        <w:t xml:space="preserve">extend its functionality </w:t>
+      </w:r>
+      <w:r>
+        <w:rPr>
+          <w:sz w:val="20"/>
+          <w:szCs w:val="20"/>
+        </w:rPr>
+        <w:t xml:space="preserve">based on </w:t>
       </w:r>
       <w:r>
         <w:rPr>
@@ -4769,7 +4823,21 @@
           <w:sz w:val="20"/>
           <w:szCs w:val="20"/>
         </w:rPr>
-        <w:t>One component under development is an authorization module for Globus’ Grid</w:t>
+        <w:t>One component under development is an a</w:t>
+      </w:r>
+      <w:r>
+        <w:rPr>
+          <w:sz w:val="20"/>
+          <w:szCs w:val="20"/>
+        </w:rPr>
+        <w:t xml:space="preserve">uthorization module for Globus </w:t>
+      </w:r>
+      <w:r>
+        <w:rPr>
+          <w:sz w:val="20"/>
+          <w:szCs w:val="20"/>
+        </w:rPr>
+        <w:t>Grid</w:t>
       </w:r>
       <w:r>
         <w:rPr>
@@ -4783,14 +4851,14 @@
           <w:sz w:val="20"/>
           <w:szCs w:val="20"/>
         </w:rPr>
-        <w:t xml:space="preserve"> server that allows </w:t>
-      </w:r>
-      <w:r>
-        <w:rPr>
-          <w:sz w:val="20"/>
-          <w:szCs w:val="20"/>
-        </w:rPr>
-        <w:t xml:space="preserve">GridFTP to </w:t>
+        <w:t xml:space="preserve"> </w:t>
+      </w:r>
+      <w:r>
+        <w:rPr>
+          <w:sz w:val="20"/>
+          <w:szCs w:val="20"/>
+        </w:rPr>
+        <w:t xml:space="preserve">to </w:t>
       </w:r>
       <w:r>
         <w:rPr>
@@ -4804,7 +4872,21 @@
           <w:sz w:val="20"/>
           <w:szCs w:val="20"/>
         </w:rPr>
-        <w:t xml:space="preserve">the GAARDS infrastructure </w:t>
+        <w:t>GAARDS</w:t>
+      </w:r>
+      <w:r>
+        <w:rPr>
+          <w:sz w:val="20"/>
+          <w:szCs w:val="20"/>
+        </w:rPr>
+        <w:t xml:space="preserve"> </w:t>
+      </w:r>
+      <w:r>
+        <w:rPr>
+          <w:sz w:val="20"/>
+          <w:szCs w:val="20"/>
+        </w:rPr>
+        <w:t xml:space="preserve">in order </w:t>
       </w:r>
       <w:r>
         <w:rPr>
@@ -4853,7 +4935,21 @@
           <w:sz w:val="20"/>
           <w:szCs w:val="20"/>
         </w:rPr>
-        <w:t xml:space="preserve"> with the caGrid BDT framework</w:t>
+        <w:t xml:space="preserve"> with the caGrid B</w:t>
+      </w:r>
+      <w:r>
+        <w:rPr>
+          <w:sz w:val="20"/>
+          <w:szCs w:val="20"/>
+        </w:rPr>
+        <w:t xml:space="preserve">ulk Data Transfer </w:t>
+      </w:r>
+      <w:r>
+        <w:rPr>
+          <w:sz w:val="20"/>
+          <w:szCs w:val="20"/>
+        </w:rPr>
+        <w:t>framework</w:t>
       </w:r>
       <w:r>
         <w:rPr>
@@ -4867,21 +4963,14 @@
           <w:sz w:val="20"/>
           <w:szCs w:val="20"/>
         </w:rPr>
-        <w:t xml:space="preserve"> will allow users to query </w:t>
-      </w:r>
-      <w:r>
-        <w:rPr>
-          <w:sz w:val="20"/>
-          <w:szCs w:val="20"/>
-        </w:rPr>
-        <w:t>Grid</w:t>
-      </w:r>
-      <w:r>
-        <w:rPr>
-          <w:sz w:val="20"/>
-          <w:szCs w:val="20"/>
-        </w:rPr>
-        <w:t xml:space="preserve"> services and </w:t>
+        <w:t xml:space="preserve"> will allow </w:t>
+      </w:r>
+      <w:r>
+        <w:rPr>
+          <w:sz w:val="20"/>
+          <w:szCs w:val="20"/>
+        </w:rPr>
+        <w:t xml:space="preserve">clients to </w:t>
       </w:r>
       <w:r>
         <w:rPr>
@@ -4895,14 +4984,21 @@
           <w:sz w:val="20"/>
           <w:szCs w:val="20"/>
         </w:rPr>
-        <w:t xml:space="preserve">the results of the query </w:t>
-      </w:r>
-      <w:r>
-        <w:rPr>
-          <w:sz w:val="20"/>
-          <w:szCs w:val="20"/>
-        </w:rPr>
-        <w:t>over the network very efficiently via Grid</w:t>
+        <w:t>the results of queries</w:t>
+      </w:r>
+      <w:r>
+        <w:rPr>
+          <w:sz w:val="20"/>
+          <w:szCs w:val="20"/>
+        </w:rPr>
+        <w:t xml:space="preserve"> </w:t>
+      </w:r>
+      <w:r>
+        <w:rPr>
+          <w:sz w:val="20"/>
+          <w:szCs w:val="20"/>
+        </w:rPr>
+        <w:t>very efficiently via Grid</w:t>
       </w:r>
       <w:r>
         <w:rPr>
@@ -4987,6 +5083,125 @@
           <w:szCs w:val="20"/>
         </w:rPr>
         <w:t xml:space="preserve">  </w:t>
+      </w:r>
+      <w:r>
+        <w:rPr>
+          <w:sz w:val="20"/>
+          <w:szCs w:val="20"/>
+        </w:rPr>
+        <w:t xml:space="preserve">The </w:t>
+      </w:r>
+      <w:r>
+        <w:rPr>
+          <w:sz w:val="20"/>
+          <w:szCs w:val="20"/>
+        </w:rPr>
+        <w:t xml:space="preserve">GAARDS infrastructure </w:t>
+      </w:r>
+      <w:r>
+        <w:rPr>
+          <w:sz w:val="20"/>
+          <w:szCs w:val="20"/>
+        </w:rPr>
+        <w:t xml:space="preserve">was recently </w:t>
+      </w:r>
+      <w:r>
+        <w:rPr>
+          <w:sz w:val="20"/>
+          <w:szCs w:val="20"/>
+        </w:rPr>
+        <w:t>accepted as a Globus Incubator Project, setting it on a path for adoption into the Globus Toolkit.  This will make GAARDS available to a wider community</w:t>
+      </w:r>
+      <w:r>
+        <w:rPr>
+          <w:sz w:val="20"/>
+          <w:szCs w:val="20"/>
+        </w:rPr>
+        <w:t>,</w:t>
+      </w:r>
+      <w:r>
+        <w:rPr>
+          <w:sz w:val="20"/>
+          <w:szCs w:val="20"/>
+        </w:rPr>
+        <w:t xml:space="preserve"> </w:t>
+      </w:r>
+      <w:r>
+        <w:rPr>
+          <w:sz w:val="20"/>
+          <w:szCs w:val="20"/>
+        </w:rPr>
+        <w:t>which</w:t>
+      </w:r>
+      <w:r>
+        <w:rPr>
+          <w:sz w:val="20"/>
+          <w:szCs w:val="20"/>
+        </w:rPr>
+        <w:t xml:space="preserve"> will </w:t>
+      </w:r>
+      <w:r>
+        <w:rPr>
+          <w:sz w:val="20"/>
+          <w:szCs w:val="20"/>
+        </w:rPr>
+        <w:t xml:space="preserve">also </w:t>
+      </w:r>
+      <w:r>
+        <w:rPr>
+          <w:sz w:val="20"/>
+          <w:szCs w:val="20"/>
+        </w:rPr>
+        <w:t>help</w:t>
+      </w:r>
+      <w:r>
+        <w:rPr>
+          <w:sz w:val="20"/>
+          <w:szCs w:val="20"/>
+        </w:rPr>
+        <w:t xml:space="preserve"> drive its</w:t>
+      </w:r>
+      <w:r>
+        <w:rPr>
+          <w:sz w:val="20"/>
+          <w:szCs w:val="20"/>
+        </w:rPr>
+        <w:t xml:space="preserve"> </w:t>
+      </w:r>
+      <w:r>
+        <w:rPr>
+          <w:sz w:val="20"/>
+          <w:szCs w:val="20"/>
+        </w:rPr>
+        <w:t xml:space="preserve">future </w:t>
+      </w:r>
+      <w:r>
+        <w:rPr>
+          <w:sz w:val="20"/>
+          <w:szCs w:val="20"/>
+        </w:rPr>
+        <w:t>directi</w:t>
+      </w:r>
+      <w:r>
+        <w:rPr>
+          <w:sz w:val="20"/>
+          <w:szCs w:val="20"/>
+        </w:rPr>
+        <w:t>on and development</w:t>
+      </w:r>
+      <w:r>
+        <w:rPr>
+          <w:sz w:val="20"/>
+          <w:szCs w:val="20"/>
+        </w:rPr>
+        <w:t>.</w:t>
+      </w:r>
+      <w:r>
+        <w:rPr>
+          <w:sz w:val="20"/>
+          <w:szCs w:val="20"/>
+        </w:rPr>
+        <w:t xml:space="preserve"> </w:t>
       </w:r>
     </w:p>
     <w:p>
@@ -5000,116 +5215,32 @@
       </w:pPr>
       <w:r>
         <w:rPr>
-          <w:sz w:val="20"/>
-          <w:szCs w:val="20"/>
-        </w:rPr>
-        <w:t xml:space="preserve">The </w:t>
-      </w:r>
-      <w:r>
-        <w:rPr>
-          <w:sz w:val="20"/>
-          <w:szCs w:val="20"/>
-        </w:rPr>
-        <w:t xml:space="preserve">GAARDS infrastructure </w:t>
-      </w:r>
-      <w:r>
-        <w:rPr>
-          <w:sz w:val="20"/>
-          <w:szCs w:val="20"/>
-        </w:rPr>
-        <w:t xml:space="preserve">was recently </w:t>
-      </w:r>
-      <w:r>
-        <w:rPr>
-          <w:sz w:val="20"/>
-          <w:szCs w:val="20"/>
-        </w:rPr>
-        <w:t xml:space="preserve">accepted as a Globus Incubator Project, setting it on a path for </w:t>
-      </w:r>
-      <w:r>
-        <w:rPr>
-          <w:sz w:val="20"/>
-          <w:szCs w:val="20"/>
-        </w:rPr>
-        <w:lastRenderedPageBreak/>
-        <w:t>adoption into the Globus Toolkit.  This will make GAARDS available to a wider community</w:t>
-      </w:r>
-      <w:r>
-        <w:rPr>
-          <w:sz w:val="20"/>
-          <w:szCs w:val="20"/>
-        </w:rPr>
-        <w:t>,</w:t>
-      </w:r>
-      <w:r>
-        <w:rPr>
-          <w:sz w:val="20"/>
-          <w:szCs w:val="20"/>
-        </w:rPr>
-        <w:t xml:space="preserve"> </w:t>
-      </w:r>
-      <w:r>
-        <w:rPr>
-          <w:sz w:val="20"/>
-          <w:szCs w:val="20"/>
-        </w:rPr>
-        <w:t>which</w:t>
-      </w:r>
-      <w:r>
-        <w:rPr>
-          <w:sz w:val="20"/>
-          <w:szCs w:val="20"/>
-        </w:rPr>
-        <w:t xml:space="preserve"> will </w:t>
-      </w:r>
-      <w:r>
-        <w:rPr>
-          <w:sz w:val="20"/>
-          <w:szCs w:val="20"/>
-        </w:rPr>
-        <w:t xml:space="preserve">also </w:t>
-      </w:r>
-      <w:r>
-        <w:rPr>
-          <w:sz w:val="20"/>
-          <w:szCs w:val="20"/>
-        </w:rPr>
-        <w:t>help</w:t>
-      </w:r>
-      <w:r>
-        <w:rPr>
-          <w:sz w:val="20"/>
-          <w:szCs w:val="20"/>
-        </w:rPr>
-        <w:t xml:space="preserve"> drive the </w:t>
-      </w:r>
-      <w:r>
-        <w:rPr>
-          <w:sz w:val="20"/>
-          <w:szCs w:val="20"/>
-        </w:rPr>
-        <w:t xml:space="preserve">future </w:t>
-      </w:r>
-      <w:r>
-        <w:rPr>
-          <w:sz w:val="20"/>
-          <w:szCs w:val="20"/>
-        </w:rPr>
-        <w:t>directi</w:t>
-      </w:r>
-      <w:r>
-        <w:rPr>
-          <w:sz w:val="20"/>
-          <w:szCs w:val="20"/>
-        </w:rPr>
-        <w:t xml:space="preserve">on and development of the </w:t>
-      </w:r>
-      <w:r>
-        <w:rPr>
-          <w:sz w:val="20"/>
-          <w:szCs w:val="20"/>
-        </w:rPr>
-        <w:t>GAARDS infrastructure.</w:t>
+          <w:b/>
+          <w:sz w:val="20"/>
+          <w:szCs w:val="20"/>
+        </w:rPr>
+        <w:t>Acknowledgements.</w:t>
+      </w:r>
+      <w:r>
+        <w:rPr>
+          <w:sz w:val="20"/>
+          <w:szCs w:val="20"/>
+        </w:rPr>
+        <w:t xml:space="preserve"> </w:t>
+      </w:r>
+      <w:r>
+        <w:rPr>
+          <w:sz w:val="20"/>
+          <w:szCs w:val="20"/>
+        </w:rPr>
+        <w:t xml:space="preserve">This work was supported in part by the NCI caGrid developer grant 79077CBS10, the State of Ohio BRTT Program grants ODOD AGMT-TECH 04-049 and BRTT02-0003, and the NCI grant </w:t>
+      </w:r>
+      <w:r>
+        <w:rPr>
+          <w:sz w:val="20"/>
+          <w:szCs w:val="20"/>
+        </w:rPr>
+        <w:t>U54 CA113001.</w:t>
       </w:r>
     </w:p>
     <w:sdt>
@@ -5634,7 +5765,6 @@
               <w:sz w:val="16"/>
               <w:szCs w:val="16"/>
             </w:rPr>
-            <w:lastRenderedPageBreak/>
             <w:fldChar w:fldCharType="end"/>
           </w:r>
         </w:p>
